--- a/Зарубин ИА, гр. 201-251.docx
+++ b/Зарубин ИА, гр. 201-251.docx
@@ -3996,7 +3996,7 @@
                 <w:szCs w:val="28"/>
                 <w:lang w:val="en-US"/>
               </w:rPr>
-              <w:t xml:space="preserve">E </w:t>
+              <w:t xml:space="preserve"> </w:t>
             </w:r>
             <w:r>
               <w:rPr>
@@ -4063,7 +4063,7 @@
                 <w:sz w:val="28"/>
                 <w:szCs w:val="28"/>
               </w:rPr>
-              <w:t>Если (</w:t>
+              <w:t xml:space="preserve">Если </w:t>
             </w:r>
             <w:r>
               <w:rPr>
@@ -4096,41 +4096,7 @@
                 <w:sz w:val="28"/>
                 <w:szCs w:val="28"/>
               </w:rPr>
-              <w:t xml:space="preserve"> </w:t>
-            </w:r>
-            <w:r>
-              <w:rPr>
-                <w:rFonts w:ascii="Times New Roman" w:hAnsi="Times New Roman" w:cs="Times New Roman"/>
-                <w:sz w:val="28"/>
-                <w:szCs w:val="28"/>
-                <w:lang w:val="en-US"/>
-              </w:rPr>
-              <w:t>and</w:t>
-            </w:r>
-            <w:r>
-              <w:rPr>
-                <w:rFonts w:ascii="Times New Roman" w:hAnsi="Times New Roman" w:cs="Times New Roman"/>
-                <w:sz w:val="28"/>
-                <w:szCs w:val="28"/>
-              </w:rPr>
-              <w:t xml:space="preserve"> </w:t>
-            </w:r>
-            <w:r>
-              <w:rPr>
-                <w:rFonts w:ascii="Times New Roman" w:hAnsi="Times New Roman" w:cs="Times New Roman"/>
-                <w:sz w:val="28"/>
-                <w:szCs w:val="28"/>
-                <w:lang w:val="en-US"/>
-              </w:rPr>
-              <w:t>ZF</w:t>
-            </w:r>
-            <w:r>
-              <w:rPr>
-                <w:rFonts w:ascii="Times New Roman" w:hAnsi="Times New Roman" w:cs="Times New Roman"/>
-                <w:sz w:val="28"/>
-                <w:szCs w:val="28"/>
-              </w:rPr>
-              <w:t xml:space="preserve"> = 0), то выполняется переход по метке </w:t>
+              <w:t xml:space="preserve">, то выполняется переход по метке </w:t>
             </w:r>
             <w:r>
               <w:rPr>
@@ -4172,15 +4138,6 @@
                 <w:rFonts w:ascii="Times New Roman" w:hAnsi="Times New Roman" w:cs="Times New Roman"/>
                 <w:sz w:val="28"/>
                 <w:szCs w:val="28"/>
-                <w:lang w:val="en-US"/>
-              </w:rPr>
-              <w:t>E</w:t>
-            </w:r>
-            <w:r>
-              <w:rPr>
-                <w:rFonts w:ascii="Times New Roman" w:hAnsi="Times New Roman" w:cs="Times New Roman"/>
-                <w:sz w:val="28"/>
-                <w:szCs w:val="28"/>
               </w:rPr>
               <w:t xml:space="preserve"> </w:t>
             </w:r>
@@ -4262,6 +4219,14 @@
                 <w:rFonts w:ascii="Times New Roman" w:hAnsi="Times New Roman" w:cs="Times New Roman"/>
                 <w:sz w:val="28"/>
                 <w:szCs w:val="28"/>
+              </w:rPr>
+              <w:t>(</w:t>
+            </w:r>
+            <w:r>
+              <w:rPr>
+                <w:rFonts w:ascii="Times New Roman" w:hAnsi="Times New Roman" w:cs="Times New Roman"/>
+                <w:sz w:val="28"/>
+                <w:szCs w:val="28"/>
                 <w:lang w:val="en-US"/>
               </w:rPr>
               <w:t>CF</w:t>
@@ -4272,7 +4237,57 @@
                 <w:sz w:val="28"/>
                 <w:szCs w:val="28"/>
               </w:rPr>
-              <w:t xml:space="preserve"> = 1, то выполняется переход по метке </w:t>
+              <w:t xml:space="preserve"> = 1</w:t>
+            </w:r>
+            <w:r>
+              <w:rPr>
+                <w:rFonts w:ascii="Times New Roman" w:hAnsi="Times New Roman" w:cs="Times New Roman"/>
+                <w:sz w:val="28"/>
+                <w:szCs w:val="28"/>
+              </w:rPr>
+              <w:t xml:space="preserve"> </w:t>
+            </w:r>
+            <w:r>
+              <w:rPr>
+                <w:rFonts w:ascii="Times New Roman" w:hAnsi="Times New Roman" w:cs="Times New Roman"/>
+                <w:sz w:val="28"/>
+                <w:szCs w:val="28"/>
+                <w:lang w:val="en-US"/>
+              </w:rPr>
+              <w:t>OR</w:t>
+            </w:r>
+            <w:r>
+              <w:rPr>
+                <w:rFonts w:ascii="Times New Roman" w:hAnsi="Times New Roman" w:cs="Times New Roman"/>
+                <w:sz w:val="28"/>
+                <w:szCs w:val="28"/>
+              </w:rPr>
+              <w:t xml:space="preserve"> </w:t>
+            </w:r>
+            <w:r>
+              <w:rPr>
+                <w:rFonts w:ascii="Times New Roman" w:hAnsi="Times New Roman" w:cs="Times New Roman"/>
+                <w:sz w:val="28"/>
+                <w:szCs w:val="28"/>
+                <w:lang w:val="en-US"/>
+              </w:rPr>
+              <w:t>ZF</w:t>
+            </w:r>
+            <w:r>
+              <w:rPr>
+                <w:rFonts w:ascii="Times New Roman" w:hAnsi="Times New Roman" w:cs="Times New Roman"/>
+                <w:sz w:val="28"/>
+                <w:szCs w:val="28"/>
+              </w:rPr>
+              <w:t xml:space="preserve"> = 1)</w:t>
+            </w:r>
+            <w:r>
+              <w:rPr>
+                <w:rFonts w:ascii="Times New Roman" w:hAnsi="Times New Roman" w:cs="Times New Roman"/>
+                <w:sz w:val="28"/>
+                <w:szCs w:val="28"/>
+              </w:rPr>
+              <w:t xml:space="preserve">, то выполняется переход по метке </w:t>
             </w:r>
             <w:r>
               <w:rPr>
@@ -4350,7 +4365,6 @@
               </w:rPr>
               <w:t xml:space="preserve">Переход если </w:t>
             </w:r>
-            <w:proofErr w:type="gramStart"/>
             <w:r>
               <w:rPr>
                 <w:rFonts w:ascii="Times New Roman" w:hAnsi="Times New Roman" w:cs="Times New Roman"/>
@@ -4358,17 +4372,7 @@
                 <w:szCs w:val="28"/>
                 <w:lang w:val="en-US"/>
               </w:rPr>
-              <w:t>CX&lt;</w:t>
-            </w:r>
-            <w:proofErr w:type="gramEnd"/>
-            <w:r>
-              <w:rPr>
-                <w:rFonts w:ascii="Times New Roman" w:hAnsi="Times New Roman" w:cs="Times New Roman"/>
-                <w:sz w:val="28"/>
-                <w:szCs w:val="28"/>
-                <w:lang w:val="en-US"/>
-              </w:rPr>
-              <w:t>&gt;0</w:t>
+              <w:t>CX&lt;&gt;0</w:t>
             </w:r>
           </w:p>
         </w:tc>
@@ -4439,7 +4443,6 @@
               </w:rPr>
               <w:t xml:space="preserve">Если </w:t>
             </w:r>
-            <w:proofErr w:type="gramStart"/>
             <w:r>
               <w:rPr>
                 <w:rFonts w:ascii="Times New Roman" w:hAnsi="Times New Roman" w:cs="Times New Roman"/>
@@ -4455,16 +4458,7 @@
                 <w:sz w:val="28"/>
                 <w:szCs w:val="28"/>
               </w:rPr>
-              <w:t>&lt;</w:t>
-            </w:r>
-            <w:proofErr w:type="gramEnd"/>
-            <w:r>
-              <w:rPr>
-                <w:rFonts w:ascii="Times New Roman" w:hAnsi="Times New Roman" w:cs="Times New Roman"/>
-                <w:sz w:val="28"/>
-                <w:szCs w:val="28"/>
-              </w:rPr>
-              <w:t>&gt;0</w:t>
+              <w:t>&lt;&gt;0</w:t>
             </w:r>
             <w:r>
               <w:rPr>
@@ -4874,7 +4868,7 @@
           <v:shape id="_x0000_i1025" type="#_x0000_t75" alt="" style="width:254.8pt;height:510.9pt;mso-width-percent:0;mso-height-percent:0;mso-width-percent:0;mso-height-percent:0" o:ole="">
             <v:imagedata r:id="rId9" o:title=""/>
           </v:shape>
-          <o:OLEObject Type="Embed" ProgID="Visio.Drawing.15" ShapeID="_x0000_i1025" DrawAspect="Content" ObjectID="_1740744998" r:id="rId10"/>
+          <o:OLEObject Type="Embed" ProgID="Visio.Drawing.15" ShapeID="_x0000_i1025" DrawAspect="Content" ObjectID="_1740864971" r:id="rId10"/>
         </w:object>
       </w:r>
     </w:p>
@@ -4928,7 +4922,7 @@
       <w:pPr>
         <w:pStyle w:val="1"/>
         <w:spacing w:line="360" w:lineRule="auto"/>
-        <w:ind w:right="0" w:firstLine="567"/>
+        <w:ind w:right="0" w:firstLine="709"/>
         <w:jc w:val="both"/>
         <w:rPr>
           <w:sz w:val="32"/>
@@ -4976,16 +4970,292 @@
     </w:p>
     <w:p>
       <w:pPr>
+        <w:spacing w:after="0" w:line="360" w:lineRule="auto"/>
+        <w:ind w:firstLine="709"/>
+        <w:jc w:val="both"/>
+        <w:rPr>
+          <w:rFonts w:ascii="Times New Roman" w:hAnsi="Times New Roman" w:cs="Times New Roman"/>
+          <w:b/>
+          <w:bCs/>
+          <w:sz w:val="28"/>
+          <w:szCs w:val="28"/>
+        </w:rPr>
+      </w:pPr>
+      <w:bookmarkStart w:id="7" w:name="_Toc129904853"/>
+      <w:r>
+        <w:rPr>
+          <w:rFonts w:ascii="Times New Roman" w:hAnsi="Times New Roman" w:cs="Times New Roman"/>
+          <w:b/>
+          <w:bCs/>
+          <w:sz w:val="28"/>
+          <w:szCs w:val="28"/>
+        </w:rPr>
+        <w:t>Параметры программы:</w:t>
+      </w:r>
+    </w:p>
+    <w:p>
+      <w:pPr>
+        <w:pStyle w:val="a4"/>
+        <w:numPr>
+          <w:ilvl w:val="0"/>
+          <w:numId w:val="35"/>
+        </w:numPr>
+        <w:spacing w:after="0" w:line="360" w:lineRule="auto"/>
+        <w:ind w:left="0" w:firstLine="709"/>
+        <w:jc w:val="both"/>
+        <w:rPr>
+          <w:rFonts w:ascii="Times New Roman" w:hAnsi="Times New Roman" w:cs="Times New Roman"/>
+          <w:sz w:val="28"/>
+          <w:szCs w:val="28"/>
+        </w:rPr>
+      </w:pPr>
+      <w:r>
+        <w:rPr>
+          <w:rFonts w:ascii="Times New Roman" w:hAnsi="Times New Roman" w:cs="Times New Roman"/>
+          <w:sz w:val="28"/>
+          <w:szCs w:val="28"/>
+        </w:rPr>
+        <w:t>[0</w:t>
+      </w:r>
+      <w:r>
+        <w:rPr>
+          <w:rFonts w:ascii="Times New Roman" w:hAnsi="Times New Roman" w:cs="Times New Roman"/>
+          <w:sz w:val="28"/>
+          <w:szCs w:val="28"/>
+          <w:lang w:val="en-US"/>
+        </w:rPr>
+        <w:t>x</w:t>
+      </w:r>
+      <w:r>
+        <w:rPr>
+          <w:rFonts w:ascii="Times New Roman" w:hAnsi="Times New Roman" w:cs="Times New Roman"/>
+          <w:sz w:val="28"/>
+          <w:szCs w:val="28"/>
+        </w:rPr>
+        <w:t>0010] – с этой ячейки начинается массив четных чисел.</w:t>
+      </w:r>
+    </w:p>
+    <w:p>
+      <w:pPr>
+        <w:pStyle w:val="a4"/>
+        <w:numPr>
+          <w:ilvl w:val="0"/>
+          <w:numId w:val="35"/>
+        </w:numPr>
+        <w:spacing w:after="0" w:line="360" w:lineRule="auto"/>
+        <w:ind w:left="0" w:firstLine="709"/>
+        <w:jc w:val="both"/>
+        <w:rPr>
+          <w:rFonts w:ascii="Times New Roman" w:hAnsi="Times New Roman" w:cs="Times New Roman"/>
+          <w:sz w:val="28"/>
+          <w:szCs w:val="28"/>
+        </w:rPr>
+      </w:pPr>
+      <w:r>
+        <w:rPr>
+          <w:rFonts w:ascii="Times New Roman" w:hAnsi="Times New Roman" w:cs="Times New Roman"/>
+          <w:sz w:val="28"/>
+          <w:szCs w:val="28"/>
+        </w:rPr>
+        <w:t>[0</w:t>
+      </w:r>
+      <w:r>
+        <w:rPr>
+          <w:rFonts w:ascii="Times New Roman" w:hAnsi="Times New Roman" w:cs="Times New Roman"/>
+          <w:sz w:val="28"/>
+          <w:szCs w:val="28"/>
+          <w:lang w:val="en-US"/>
+        </w:rPr>
+        <w:t>x</w:t>
+      </w:r>
+      <w:r>
+        <w:rPr>
+          <w:rFonts w:ascii="Times New Roman" w:hAnsi="Times New Roman" w:cs="Times New Roman"/>
+          <w:sz w:val="28"/>
+          <w:szCs w:val="28"/>
+        </w:rPr>
+        <w:t>0030] – с этой ячейки начинается массив нечетных чисел.</w:t>
+      </w:r>
+    </w:p>
+    <w:p>
+      <w:pPr>
+        <w:pStyle w:val="a4"/>
+        <w:numPr>
+          <w:ilvl w:val="0"/>
+          <w:numId w:val="35"/>
+        </w:numPr>
+        <w:spacing w:after="0" w:line="360" w:lineRule="auto"/>
+        <w:ind w:left="0" w:firstLine="709"/>
+        <w:jc w:val="both"/>
+        <w:rPr>
+          <w:rFonts w:ascii="Times New Roman" w:hAnsi="Times New Roman" w:cs="Times New Roman"/>
+          <w:sz w:val="28"/>
+          <w:szCs w:val="28"/>
+        </w:rPr>
+      </w:pPr>
+      <w:r>
+        <w:rPr>
+          <w:rFonts w:ascii="Times New Roman" w:hAnsi="Times New Roman" w:cs="Times New Roman"/>
+          <w:sz w:val="28"/>
+          <w:szCs w:val="28"/>
+        </w:rPr>
+        <w:t>[0</w:t>
+      </w:r>
+      <w:r>
+        <w:rPr>
+          <w:rFonts w:ascii="Times New Roman" w:hAnsi="Times New Roman" w:cs="Times New Roman"/>
+          <w:sz w:val="28"/>
+          <w:szCs w:val="28"/>
+          <w:lang w:val="en-US"/>
+        </w:rPr>
+        <w:t>x</w:t>
+      </w:r>
+      <w:r>
+        <w:rPr>
+          <w:rFonts w:ascii="Times New Roman" w:hAnsi="Times New Roman" w:cs="Times New Roman"/>
+          <w:sz w:val="28"/>
+          <w:szCs w:val="28"/>
+        </w:rPr>
+        <w:t>0050] – с этой ячейки начинается массив чисел кратных 3.</w:t>
+      </w:r>
+    </w:p>
+    <w:p>
+      <w:pPr>
+        <w:pStyle w:val="a4"/>
+        <w:numPr>
+          <w:ilvl w:val="0"/>
+          <w:numId w:val="35"/>
+        </w:numPr>
+        <w:spacing w:after="0" w:line="360" w:lineRule="auto"/>
+        <w:ind w:left="0" w:firstLine="709"/>
+        <w:jc w:val="both"/>
+        <w:rPr>
+          <w:rFonts w:ascii="Times New Roman" w:hAnsi="Times New Roman" w:cs="Times New Roman"/>
+          <w:sz w:val="28"/>
+          <w:szCs w:val="28"/>
+        </w:rPr>
+      </w:pPr>
+      <w:r>
+        <w:rPr>
+          <w:rFonts w:ascii="Times New Roman" w:hAnsi="Times New Roman" w:cs="Times New Roman"/>
+          <w:sz w:val="28"/>
+          <w:szCs w:val="28"/>
+        </w:rPr>
+        <w:t>[0</w:t>
+      </w:r>
+      <w:r>
+        <w:rPr>
+          <w:rFonts w:ascii="Times New Roman" w:hAnsi="Times New Roman" w:cs="Times New Roman"/>
+          <w:sz w:val="28"/>
+          <w:szCs w:val="28"/>
+          <w:lang w:val="en-US"/>
+        </w:rPr>
+        <w:t>x</w:t>
+      </w:r>
+      <w:r>
+        <w:rPr>
+          <w:rFonts w:ascii="Times New Roman" w:hAnsi="Times New Roman" w:cs="Times New Roman"/>
+          <w:sz w:val="28"/>
+          <w:szCs w:val="28"/>
+        </w:rPr>
+        <w:t>0070] – ячейка для записи суммы чисел кратных 3.</w:t>
+      </w:r>
+    </w:p>
+    <w:p>
+      <w:pPr>
+        <w:pStyle w:val="a4"/>
+        <w:numPr>
+          <w:ilvl w:val="0"/>
+          <w:numId w:val="35"/>
+        </w:numPr>
+        <w:spacing w:after="0" w:line="360" w:lineRule="auto"/>
+        <w:ind w:left="0" w:firstLine="709"/>
+        <w:jc w:val="both"/>
+        <w:rPr>
+          <w:rFonts w:ascii="Times New Roman" w:hAnsi="Times New Roman" w:cs="Times New Roman"/>
+          <w:sz w:val="28"/>
+          <w:szCs w:val="28"/>
+        </w:rPr>
+      </w:pPr>
+      <w:r>
+        <w:rPr>
+          <w:rFonts w:ascii="Times New Roman" w:hAnsi="Times New Roman" w:cs="Times New Roman"/>
+          <w:sz w:val="28"/>
+          <w:szCs w:val="28"/>
+        </w:rPr>
+        <w:t>[0</w:t>
+      </w:r>
+      <w:r>
+        <w:rPr>
+          <w:rFonts w:ascii="Times New Roman" w:hAnsi="Times New Roman" w:cs="Times New Roman"/>
+          <w:sz w:val="28"/>
+          <w:szCs w:val="28"/>
+          <w:lang w:val="en-US"/>
+        </w:rPr>
+        <w:t>x</w:t>
+      </w:r>
+      <w:r>
+        <w:rPr>
+          <w:rFonts w:ascii="Times New Roman" w:hAnsi="Times New Roman" w:cs="Times New Roman"/>
+          <w:sz w:val="28"/>
+          <w:szCs w:val="28"/>
+        </w:rPr>
+        <w:t>0080] – ячейка для записи среднего арифметического всех чисел кратных 3.</w:t>
+      </w:r>
+    </w:p>
+    <w:p>
+      <w:pPr>
+        <w:pStyle w:val="a4"/>
+        <w:numPr>
+          <w:ilvl w:val="0"/>
+          <w:numId w:val="35"/>
+        </w:numPr>
+        <w:spacing w:after="0" w:line="360" w:lineRule="auto"/>
+        <w:ind w:left="0" w:firstLine="709"/>
+        <w:jc w:val="both"/>
+        <w:rPr>
+          <w:rFonts w:ascii="Times New Roman" w:hAnsi="Times New Roman" w:cs="Times New Roman"/>
+          <w:sz w:val="28"/>
+          <w:szCs w:val="28"/>
+        </w:rPr>
+      </w:pPr>
+      <w:r>
+        <w:rPr>
+          <w:rFonts w:ascii="Times New Roman" w:hAnsi="Times New Roman" w:cs="Times New Roman"/>
+          <w:sz w:val="28"/>
+          <w:szCs w:val="28"/>
+        </w:rPr>
+        <w:t>[0</w:t>
+      </w:r>
+      <w:r>
+        <w:rPr>
+          <w:rFonts w:ascii="Times New Roman" w:hAnsi="Times New Roman" w:cs="Times New Roman"/>
+          <w:sz w:val="28"/>
+          <w:szCs w:val="28"/>
+          <w:lang w:val="en-US"/>
+        </w:rPr>
+        <w:t>x</w:t>
+      </w:r>
+      <w:r>
+        <w:rPr>
+          <w:rFonts w:ascii="Times New Roman" w:hAnsi="Times New Roman" w:cs="Times New Roman"/>
+          <w:sz w:val="28"/>
+          <w:szCs w:val="28"/>
+        </w:rPr>
+        <w:t>0082] – ячейка для записи остатка среднего арифметического всех чисел кратных 3.</w:t>
+      </w:r>
+    </w:p>
+    <w:p>
+      <w:pPr>
         <w:pStyle w:val="1"/>
         <w:spacing w:line="360" w:lineRule="auto"/>
-        <w:ind w:right="0" w:firstLine="567"/>
+        <w:ind w:right="0" w:firstLine="709"/>
         <w:jc w:val="both"/>
         <w:rPr>
           <w:sz w:val="32"/>
           <w:szCs w:val="32"/>
         </w:rPr>
       </w:pPr>
-      <w:bookmarkStart w:id="7" w:name="_Toc129904853"/>
       <w:r>
         <w:t>3.1 Описание программы блок-схемы</w:t>
       </w:r>
@@ -4994,7 +5264,7 @@
     <w:p>
       <w:pPr>
         <w:spacing w:after="0" w:line="360" w:lineRule="auto"/>
-        <w:ind w:firstLine="567"/>
+        <w:ind w:firstLine="709"/>
         <w:jc w:val="both"/>
         <w:rPr>
           <w:rFonts w:ascii="Times New Roman" w:hAnsi="Times New Roman" w:cs="Times New Roman"/>
@@ -5019,6 +5289,7 @@
           <w:numId w:val="31"/>
         </w:numPr>
         <w:spacing w:after="0" w:line="360" w:lineRule="auto"/>
+        <w:ind w:left="0" w:firstLine="709"/>
         <w:jc w:val="both"/>
         <w:rPr>
           <w:rFonts w:ascii="Times New Roman" w:hAnsi="Times New Roman" w:cs="Times New Roman"/>
@@ -5051,6 +5322,7 @@
           <w:numId w:val="31"/>
         </w:numPr>
         <w:spacing w:after="0" w:line="360" w:lineRule="auto"/>
+        <w:ind w:left="0" w:firstLine="709"/>
         <w:jc w:val="both"/>
         <w:rPr>
           <w:rFonts w:ascii="Times New Roman" w:hAnsi="Times New Roman" w:cs="Times New Roman"/>
@@ -5129,6 +5401,14 @@
           <w:szCs w:val="28"/>
         </w:rPr>
         <w:t>.</w:t>
+      </w:r>
+      <w:r>
+        <w:rPr>
+          <w:rFonts w:ascii="Times New Roman" w:hAnsi="Times New Roman" w:cs="Times New Roman"/>
+          <w:sz w:val="28"/>
+          <w:szCs w:val="28"/>
+        </w:rPr>
+        <w:t xml:space="preserve"> Проверка числа на кратность 3, запись этого числа в массив кратных 3.</w:t>
       </w:r>
     </w:p>
     <w:p>
@@ -5139,6 +5419,7 @@
           <w:numId w:val="31"/>
         </w:numPr>
         <w:spacing w:after="0" w:line="360" w:lineRule="auto"/>
+        <w:ind w:left="0" w:firstLine="709"/>
         <w:jc w:val="both"/>
         <w:rPr>
           <w:rFonts w:ascii="Times New Roman" w:hAnsi="Times New Roman" w:cs="Times New Roman"/>
@@ -5171,6 +5452,7 @@
           <w:numId w:val="31"/>
         </w:numPr>
         <w:spacing w:after="0" w:line="360" w:lineRule="auto"/>
+        <w:ind w:left="0" w:firstLine="709"/>
         <w:jc w:val="both"/>
         <w:rPr>
           <w:rFonts w:ascii="Times New Roman" w:hAnsi="Times New Roman" w:cs="Times New Roman"/>
@@ -5203,6 +5485,7 @@
           <w:numId w:val="31"/>
         </w:numPr>
         <w:spacing w:after="0" w:line="360" w:lineRule="auto"/>
+        <w:ind w:left="0" w:firstLine="709"/>
         <w:jc w:val="both"/>
         <w:rPr>
           <w:rFonts w:ascii="Times New Roman" w:hAnsi="Times New Roman" w:cs="Times New Roman"/>
@@ -5216,15 +5499,15 @@
           <w:sz w:val="28"/>
           <w:szCs w:val="28"/>
         </w:rPr>
-        <w:t>Инициализация всех перемен и регистров</w:t>
-      </w:r>
-      <w:r>
-        <w:rPr>
-          <w:rFonts w:ascii="Times New Roman" w:hAnsi="Times New Roman" w:cs="Times New Roman"/>
-          <w:sz w:val="28"/>
-          <w:szCs w:val="28"/>
-        </w:rPr>
-        <w:t>.</w:t>
+        <w:t>Проход по массиву,</w:t>
+      </w:r>
+      <w:r>
+        <w:rPr>
+          <w:rFonts w:ascii="Times New Roman" w:hAnsi="Times New Roman" w:cs="Times New Roman"/>
+          <w:sz w:val="28"/>
+          <w:szCs w:val="28"/>
+        </w:rPr>
+        <w:t xml:space="preserve"> деля каждое число из массива кратных 3 на количество элементов массива и суммируя частное и остаток в две ячейки памяти.</w:t>
       </w:r>
     </w:p>
     <w:p>
@@ -5235,6 +5518,7 @@
           <w:numId w:val="31"/>
         </w:numPr>
         <w:spacing w:after="0" w:line="360" w:lineRule="auto"/>
+        <w:ind w:left="0" w:firstLine="709"/>
         <w:jc w:val="both"/>
         <w:rPr>
           <w:rFonts w:ascii="Times New Roman" w:hAnsi="Times New Roman" w:cs="Times New Roman"/>
@@ -5248,62 +5532,32 @@
           <w:sz w:val="28"/>
           <w:szCs w:val="28"/>
         </w:rPr>
-        <w:t>Проход по массиву, проверяя делимость числа на 3, если делится, то суммировав его в ячейку памяти</w:t>
-      </w:r>
-      <w:r>
-        <w:rPr>
-          <w:rFonts w:ascii="Times New Roman" w:hAnsi="Times New Roman" w:cs="Times New Roman"/>
-          <w:sz w:val="28"/>
-          <w:szCs w:val="28"/>
-        </w:rPr>
-        <w:t xml:space="preserve"> и добавив данное число в массив</w:t>
-      </w:r>
-      <w:r>
-        <w:rPr>
-          <w:rFonts w:ascii="Times New Roman" w:hAnsi="Times New Roman" w:cs="Times New Roman"/>
-          <w:sz w:val="28"/>
-          <w:szCs w:val="28"/>
-        </w:rPr>
-        <w:t>.</w:t>
-      </w:r>
-    </w:p>
-    <w:p>
-      <w:pPr>
-        <w:pStyle w:val="a4"/>
-        <w:numPr>
-          <w:ilvl w:val="0"/>
-          <w:numId w:val="31"/>
-        </w:numPr>
-        <w:spacing w:after="0" w:line="360" w:lineRule="auto"/>
+        <w:t>Разделить ячейку с остатком на его количество и прибавить результат деление остатка в ячейку с частным, а результат остатка после деление записать в ячейку с остатком</w:t>
+      </w:r>
+      <w:r>
+        <w:rPr>
+          <w:rFonts w:ascii="Times New Roman" w:hAnsi="Times New Roman" w:cs="Times New Roman"/>
+          <w:sz w:val="28"/>
+          <w:szCs w:val="28"/>
+        </w:rPr>
+        <w:t xml:space="preserve">. </w:t>
+      </w:r>
+    </w:p>
+    <w:p>
+      <w:pPr>
+        <w:spacing w:after="0"/>
+      </w:pPr>
+    </w:p>
+    <w:p>
+      <w:pPr>
+        <w:spacing w:after="0"/>
+      </w:pPr>
+    </w:p>
+    <w:p>
+      <w:pPr>
+        <w:spacing w:after="0" w:line="360" w:lineRule="auto"/>
+        <w:ind w:firstLine="709"/>
         <w:jc w:val="both"/>
-        <w:rPr>
-          <w:rFonts w:ascii="Times New Roman" w:hAnsi="Times New Roman" w:cs="Times New Roman"/>
-          <w:sz w:val="28"/>
-          <w:szCs w:val="28"/>
-        </w:rPr>
-      </w:pPr>
-      <w:r>
-        <w:rPr>
-          <w:rFonts w:ascii="Times New Roman" w:hAnsi="Times New Roman" w:cs="Times New Roman"/>
-          <w:sz w:val="28"/>
-          <w:szCs w:val="28"/>
-        </w:rPr>
-        <w:t xml:space="preserve">Разделить сумму чисел делимых на 3, на их количество. </w:t>
-      </w:r>
-    </w:p>
-    <w:p>
-      <w:pPr>
-        <w:spacing w:after="0"/>
-      </w:pPr>
-    </w:p>
-    <w:p>
-      <w:pPr>
-        <w:spacing w:after="0"/>
-      </w:pPr>
-    </w:p>
-    <w:p>
-      <w:pPr>
-        <w:spacing w:after="0"/>
         <w:rPr>
           <w:rFonts w:ascii="Times New Roman" w:hAnsi="Times New Roman" w:cs="Times New Roman"/>
           <w:sz w:val="28"/>
@@ -5318,9 +5572,6 @@
         </w:tabs>
         <w:spacing w:after="0"/>
       </w:pPr>
-      <w:r>
-        <w:tab/>
-      </w:r>
     </w:p>
     <w:p>
       <w:pPr>
@@ -5328,11 +5579,11 @@
         <w:jc w:val="center"/>
       </w:pPr>
       <w:r>
-        <w:object w:dxaOrig="5041" w:dyaOrig="15091" w14:anchorId="22C7B106">
-          <v:shape id="_x0000_i1026" type="#_x0000_t75" style="width:228.5pt;height:684.3pt" o:ole="">
+        <w:object w:dxaOrig="5926" w:dyaOrig="15931" w14:anchorId="6B115D18">
+          <v:shape id="_x0000_i1026" type="#_x0000_t75" style="width:254.2pt;height:684.3pt" o:ole="">
             <v:imagedata r:id="rId11" o:title=""/>
           </v:shape>
-          <o:OLEObject Type="Embed" ProgID="Visio.Drawing.15" ShapeID="_x0000_i1026" DrawAspect="Content" ObjectID="_1740744999" r:id="rId12"/>
+          <o:OLEObject Type="Embed" ProgID="Visio.Drawing.15" ShapeID="_x0000_i1026" DrawAspect="Content" ObjectID="_1740864972" r:id="rId12"/>
         </w:object>
       </w:r>
     </w:p>
@@ -7262,39 +7513,268 @@
           <w:rFonts w:ascii="Times New Roman" w:hAnsi="Times New Roman" w:cs="Times New Roman"/>
           <w:sz w:val="28"/>
           <w:szCs w:val="28"/>
-        </w:rPr>
-      </w:pPr>
-      <w:r>
-        <w:rPr>
-          <w:rFonts w:ascii="Times New Roman" w:hAnsi="Times New Roman" w:cs="Times New Roman"/>
-          <w:sz w:val="28"/>
-          <w:szCs w:val="28"/>
-          <w:lang w:val="en-US"/>
-        </w:rPr>
-        <w:t>ORG</w:t>
-      </w:r>
-      <w:r>
-        <w:rPr>
-          <w:rFonts w:ascii="Times New Roman" w:hAnsi="Times New Roman" w:cs="Times New Roman"/>
-          <w:sz w:val="28"/>
-          <w:szCs w:val="28"/>
-        </w:rPr>
-        <w:t xml:space="preserve"> 100</w:t>
-      </w:r>
-      <w:r>
-        <w:rPr>
-          <w:rFonts w:ascii="Times New Roman" w:hAnsi="Times New Roman" w:cs="Times New Roman"/>
-          <w:sz w:val="28"/>
-          <w:szCs w:val="28"/>
-          <w:lang w:val="en-US"/>
-        </w:rPr>
-        <w:t>h</w:t>
-      </w:r>
-      <w:r>
-        <w:rPr>
-          <w:rFonts w:ascii="Times New Roman" w:hAnsi="Times New Roman" w:cs="Times New Roman"/>
-          <w:sz w:val="28"/>
-          <w:szCs w:val="28"/>
+          <w:lang w:val="en-US"/>
+        </w:rPr>
+      </w:pPr>
+      <w:r>
+        <w:rPr>
+          <w:rFonts w:ascii="Times New Roman" w:hAnsi="Times New Roman" w:cs="Times New Roman"/>
+          <w:sz w:val="28"/>
+          <w:szCs w:val="28"/>
+          <w:lang w:val="en-US"/>
+        </w:rPr>
+        <w:t xml:space="preserve">ORG 100h                     </w:t>
+      </w:r>
+    </w:p>
+    <w:p>
+      <w:pPr>
+        <w:spacing w:after="0" w:line="360" w:lineRule="auto"/>
+        <w:rPr>
+          <w:rFonts w:ascii="Times New Roman" w:hAnsi="Times New Roman" w:cs="Times New Roman"/>
+          <w:sz w:val="28"/>
+          <w:szCs w:val="28"/>
+          <w:lang w:val="en-US"/>
+        </w:rPr>
+      </w:pPr>
+    </w:p>
+    <w:p>
+      <w:pPr>
+        <w:spacing w:after="0" w:line="360" w:lineRule="auto"/>
+        <w:rPr>
+          <w:rFonts w:ascii="Times New Roman" w:hAnsi="Times New Roman" w:cs="Times New Roman"/>
+          <w:sz w:val="28"/>
+          <w:szCs w:val="28"/>
+          <w:lang w:val="en-US"/>
+        </w:rPr>
+      </w:pPr>
+      <w:r>
+        <w:rPr>
+          <w:rFonts w:ascii="Times New Roman" w:hAnsi="Times New Roman" w:cs="Times New Roman"/>
+          <w:sz w:val="28"/>
+          <w:szCs w:val="28"/>
+          <w:lang w:val="en-US"/>
+        </w:rPr>
+        <w:t>array DW 004D2h, 0162Eh, 02334h, 00D80h, 0E12Eh, 0F6D7h, 01538h, 02694h, 010E1h, 0223Dh, 0F7C3h, 0E58Bh</w:t>
+      </w:r>
+    </w:p>
+    <w:p>
+      <w:pPr>
+        <w:spacing w:after="0" w:line="360" w:lineRule="auto"/>
+        <w:rPr>
+          <w:rFonts w:ascii="Times New Roman" w:hAnsi="Times New Roman" w:cs="Times New Roman"/>
+          <w:sz w:val="28"/>
+          <w:szCs w:val="28"/>
+          <w:lang w:val="en-US"/>
+        </w:rPr>
+      </w:pPr>
+      <w:r>
+        <w:rPr>
+          <w:rFonts w:ascii="Times New Roman" w:hAnsi="Times New Roman" w:cs="Times New Roman"/>
+          <w:sz w:val="28"/>
+          <w:szCs w:val="28"/>
+          <w:lang w:val="en-US"/>
+        </w:rPr>
+        <w:t>;array DW 0DDDDh, 0BCDAh, 0BCDFh, 012A3h, 0574Fh, 00000h, 01357h, 08888h, 01337h, 04488h, 0228Ch, 0DEF1h</w:t>
+      </w:r>
+    </w:p>
+    <w:p>
+      <w:pPr>
+        <w:spacing w:after="0" w:line="360" w:lineRule="auto"/>
+        <w:rPr>
+          <w:rFonts w:ascii="Times New Roman" w:hAnsi="Times New Roman" w:cs="Times New Roman"/>
+          <w:sz w:val="28"/>
+          <w:szCs w:val="28"/>
+          <w:lang w:val="en-US"/>
+        </w:rPr>
+      </w:pPr>
+      <w:r>
+        <w:rPr>
+          <w:rFonts w:ascii="Times New Roman" w:hAnsi="Times New Roman" w:cs="Times New Roman"/>
+          <w:sz w:val="28"/>
+          <w:szCs w:val="28"/>
+          <w:lang w:val="en-US"/>
+        </w:rPr>
+        <w:t xml:space="preserve">;array DW 0FFFFh, 00000h, 08000h, 00001h, 04000h, 0C000h, 0F000h, 00FFFh, 08FFFh, 08765h, 01122h, 0FFFFh       </w:t>
+      </w:r>
+    </w:p>
+    <w:p>
+      <w:pPr>
+        <w:spacing w:after="0" w:line="360" w:lineRule="auto"/>
+        <w:rPr>
+          <w:rFonts w:ascii="Times New Roman" w:hAnsi="Times New Roman" w:cs="Times New Roman"/>
+          <w:sz w:val="28"/>
+          <w:szCs w:val="28"/>
+          <w:lang w:val="en-US"/>
+        </w:rPr>
+      </w:pPr>
+      <w:r>
+        <w:rPr>
+          <w:rFonts w:ascii="Times New Roman" w:hAnsi="Times New Roman" w:cs="Times New Roman"/>
+          <w:sz w:val="28"/>
+          <w:szCs w:val="28"/>
+          <w:lang w:val="en-US"/>
+        </w:rPr>
+        <w:t>;array DW 07FFBh, 07FFBh, 07FFBh, 07FFBh, 07FFBh, 07FFBh, 07FFBh, 07FFBh, 07FFBh, 07FFBh, 07FFBh, 07FFBh</w:t>
+      </w:r>
+    </w:p>
+    <w:p>
+      <w:pPr>
+        <w:spacing w:after="0" w:line="360" w:lineRule="auto"/>
+        <w:rPr>
+          <w:rFonts w:ascii="Times New Roman" w:hAnsi="Times New Roman" w:cs="Times New Roman"/>
+          <w:sz w:val="28"/>
+          <w:szCs w:val="28"/>
+          <w:lang w:val="en-US"/>
+        </w:rPr>
+      </w:pPr>
+    </w:p>
+    <w:p>
+      <w:pPr>
+        <w:spacing w:after="0" w:line="360" w:lineRule="auto"/>
+        <w:rPr>
+          <w:rFonts w:ascii="Times New Roman" w:hAnsi="Times New Roman" w:cs="Times New Roman"/>
+          <w:sz w:val="28"/>
+          <w:szCs w:val="28"/>
+          <w:lang w:val="en-US"/>
+        </w:rPr>
+      </w:pPr>
+      <w:r>
+        <w:rPr>
+          <w:rFonts w:ascii="Times New Roman" w:hAnsi="Times New Roman" w:cs="Times New Roman"/>
+          <w:sz w:val="28"/>
+          <w:szCs w:val="28"/>
+          <w:lang w:val="en-US"/>
+        </w:rPr>
+        <w:t>;[0x0010] - ñ ýòîé ÿ÷åéêè íà÷èíàåòñÿ ìàññèâ ÷åòíûõ ÷èñåë.</w:t>
+      </w:r>
+    </w:p>
+    <w:p>
+      <w:pPr>
+        <w:spacing w:after="0" w:line="360" w:lineRule="auto"/>
+        <w:rPr>
+          <w:rFonts w:ascii="Times New Roman" w:hAnsi="Times New Roman" w:cs="Times New Roman"/>
+          <w:sz w:val="28"/>
+          <w:szCs w:val="28"/>
+          <w:lang w:val="en-US"/>
+        </w:rPr>
+      </w:pPr>
+      <w:r>
+        <w:rPr>
+          <w:rFonts w:ascii="Times New Roman" w:hAnsi="Times New Roman" w:cs="Times New Roman"/>
+          <w:sz w:val="28"/>
+          <w:szCs w:val="28"/>
+          <w:lang w:val="en-US"/>
+        </w:rPr>
+        <w:t>;[0x0030] - ñ ýòîé ÿ÷åéêè íà÷èíàåòñÿ ìàññèâ íå÷åòíûõ ÷èñåë.</w:t>
+      </w:r>
+    </w:p>
+    <w:p>
+      <w:pPr>
+        <w:spacing w:after="0" w:line="360" w:lineRule="auto"/>
+        <w:rPr>
+          <w:rFonts w:ascii="Times New Roman" w:hAnsi="Times New Roman" w:cs="Times New Roman"/>
+          <w:sz w:val="28"/>
+          <w:szCs w:val="28"/>
+          <w:lang w:val="en-US"/>
+        </w:rPr>
+      </w:pPr>
+      <w:r>
+        <w:rPr>
+          <w:rFonts w:ascii="Times New Roman" w:hAnsi="Times New Roman" w:cs="Times New Roman"/>
+          <w:sz w:val="28"/>
+          <w:szCs w:val="28"/>
+          <w:lang w:val="en-US"/>
+        </w:rPr>
+        <w:t>;[0x0050] - ñ ýòîé ÿ÷åéêè íà÷èíàåòñÿ ìàññèâ ÷èñåë êðàòíûõ 3.</w:t>
+      </w:r>
+    </w:p>
+    <w:p>
+      <w:pPr>
+        <w:spacing w:after="0" w:line="360" w:lineRule="auto"/>
+        <w:rPr>
+          <w:rFonts w:ascii="Times New Roman" w:hAnsi="Times New Roman" w:cs="Times New Roman"/>
+          <w:sz w:val="28"/>
+          <w:szCs w:val="28"/>
+          <w:lang w:val="en-US"/>
+        </w:rPr>
+      </w:pPr>
+      <w:r>
+        <w:rPr>
+          <w:rFonts w:ascii="Times New Roman" w:hAnsi="Times New Roman" w:cs="Times New Roman"/>
+          <w:sz w:val="28"/>
+          <w:szCs w:val="28"/>
+          <w:lang w:val="en-US"/>
+        </w:rPr>
+        <w:t>;[0x0070] - ÿ÷åéêà äëÿ çàïèñè ñóììû ÷èñåë êðàòíûõ 3.</w:t>
+      </w:r>
+    </w:p>
+    <w:p>
+      <w:pPr>
+        <w:spacing w:after="0" w:line="360" w:lineRule="auto"/>
+        <w:rPr>
+          <w:rFonts w:ascii="Times New Roman" w:hAnsi="Times New Roman" w:cs="Times New Roman"/>
+          <w:sz w:val="28"/>
+          <w:szCs w:val="28"/>
+          <w:lang w:val="en-US"/>
+        </w:rPr>
+      </w:pPr>
+      <w:r>
+        <w:rPr>
+          <w:rFonts w:ascii="Times New Roman" w:hAnsi="Times New Roman" w:cs="Times New Roman"/>
+          <w:sz w:val="28"/>
+          <w:szCs w:val="28"/>
+          <w:lang w:val="en-US"/>
+        </w:rPr>
+        <w:t>;[0x0080] - ÿ÷åéêà äëÿ çàïèñè ñðåäíåãî àðèôìåòè÷åñêîãî âñåõ ÷èñåë êðàòíûõ 3.</w:t>
+      </w:r>
+    </w:p>
+    <w:p>
+      <w:pPr>
+        <w:spacing w:after="0" w:line="360" w:lineRule="auto"/>
+        <w:rPr>
+          <w:rFonts w:ascii="Times New Roman" w:hAnsi="Times New Roman" w:cs="Times New Roman"/>
+          <w:sz w:val="28"/>
+          <w:szCs w:val="28"/>
+          <w:lang w:val="en-US"/>
+        </w:rPr>
+      </w:pPr>
+      <w:r>
+        <w:rPr>
+          <w:rFonts w:ascii="Times New Roman" w:hAnsi="Times New Roman" w:cs="Times New Roman"/>
+          <w:sz w:val="28"/>
+          <w:szCs w:val="28"/>
+          <w:lang w:val="en-US"/>
+        </w:rPr>
+        <w:t>;[0x0082] - ÿ÷åéêà äëÿ çàïèñè îñòàòêà ñðåäíåãî àðèôìåòè÷å-ñêîãî âñåõ ÷èñåë êðàòíûõ 3.</w:t>
+      </w:r>
+    </w:p>
+    <w:p>
+      <w:pPr>
+        <w:spacing w:after="0" w:line="360" w:lineRule="auto"/>
+        <w:rPr>
+          <w:rFonts w:ascii="Times New Roman" w:hAnsi="Times New Roman" w:cs="Times New Roman"/>
+          <w:sz w:val="28"/>
+          <w:szCs w:val="28"/>
+          <w:lang w:val="en-US"/>
+        </w:rPr>
+      </w:pPr>
+    </w:p>
+    <w:p>
+      <w:pPr>
+        <w:spacing w:after="0" w:line="360" w:lineRule="auto"/>
+        <w:rPr>
+          <w:rFonts w:ascii="Times New Roman" w:hAnsi="Times New Roman" w:cs="Times New Roman"/>
+          <w:sz w:val="28"/>
+          <w:szCs w:val="28"/>
+          <w:lang w:val="en-US"/>
+        </w:rPr>
+      </w:pPr>
+      <w:r>
+        <w:rPr>
+          <w:rFonts w:ascii="Times New Roman" w:hAnsi="Times New Roman" w:cs="Times New Roman"/>
+          <w:sz w:val="28"/>
+          <w:szCs w:val="28"/>
+          <w:lang w:val="en-US"/>
         </w:rPr>
         <w:t xml:space="preserve">                     </w:t>
       </w:r>
@@ -7306,4066 +7786,3677 @@
           <w:rFonts w:ascii="Times New Roman" w:hAnsi="Times New Roman" w:cs="Times New Roman"/>
           <w:sz w:val="28"/>
           <w:szCs w:val="28"/>
-        </w:rPr>
-      </w:pPr>
-    </w:p>
-    <w:p>
-      <w:pPr>
-        <w:spacing w:after="0" w:line="360" w:lineRule="auto"/>
-        <w:rPr>
-          <w:rFonts w:ascii="Times New Roman" w:hAnsi="Times New Roman" w:cs="Times New Roman"/>
-          <w:sz w:val="28"/>
-          <w:szCs w:val="28"/>
-        </w:rPr>
-      </w:pPr>
-      <w:r>
-        <w:rPr>
-          <w:rFonts w:ascii="Times New Roman" w:hAnsi="Times New Roman" w:cs="Times New Roman"/>
-          <w:sz w:val="28"/>
-          <w:szCs w:val="28"/>
-          <w:lang w:val="en-US"/>
-        </w:rPr>
-        <w:t>array</w:t>
-      </w:r>
-      <w:r>
-        <w:rPr>
-          <w:rFonts w:ascii="Times New Roman" w:hAnsi="Times New Roman" w:cs="Times New Roman"/>
-          <w:sz w:val="28"/>
-          <w:szCs w:val="28"/>
+          <w:lang w:val="en-US"/>
+        </w:rPr>
+      </w:pPr>
+      <w:r>
+        <w:rPr>
+          <w:rFonts w:ascii="Times New Roman" w:hAnsi="Times New Roman" w:cs="Times New Roman"/>
+          <w:sz w:val="28"/>
+          <w:szCs w:val="28"/>
+          <w:lang w:val="en-US"/>
+        </w:rPr>
+        <w:t xml:space="preserve">count_even DW 0              </w:t>
+      </w:r>
+    </w:p>
+    <w:p>
+      <w:pPr>
+        <w:spacing w:after="0" w:line="360" w:lineRule="auto"/>
+        <w:rPr>
+          <w:rFonts w:ascii="Times New Roman" w:hAnsi="Times New Roman" w:cs="Times New Roman"/>
+          <w:sz w:val="28"/>
+          <w:szCs w:val="28"/>
+          <w:lang w:val="en-US"/>
+        </w:rPr>
+      </w:pPr>
+      <w:r>
+        <w:rPr>
+          <w:rFonts w:ascii="Times New Roman" w:hAnsi="Times New Roman" w:cs="Times New Roman"/>
+          <w:sz w:val="28"/>
+          <w:szCs w:val="28"/>
+          <w:lang w:val="en-US"/>
+        </w:rPr>
+        <w:t xml:space="preserve">addres_array_even DW 00010h  </w:t>
+      </w:r>
+    </w:p>
+    <w:p>
+      <w:pPr>
+        <w:spacing w:after="0" w:line="360" w:lineRule="auto"/>
+        <w:rPr>
+          <w:rFonts w:ascii="Times New Roman" w:hAnsi="Times New Roman" w:cs="Times New Roman"/>
+          <w:sz w:val="28"/>
+          <w:szCs w:val="28"/>
+          <w:lang w:val="en-US"/>
+        </w:rPr>
+      </w:pPr>
+      <w:r>
+        <w:rPr>
+          <w:rFonts w:ascii="Times New Roman" w:hAnsi="Times New Roman" w:cs="Times New Roman"/>
+          <w:sz w:val="28"/>
+          <w:szCs w:val="28"/>
+          <w:lang w:val="en-US"/>
+        </w:rPr>
+        <w:t xml:space="preserve">index_array_even DW 0        </w:t>
+      </w:r>
+    </w:p>
+    <w:p>
+      <w:pPr>
+        <w:spacing w:after="0" w:line="360" w:lineRule="auto"/>
+        <w:rPr>
+          <w:rFonts w:ascii="Times New Roman" w:hAnsi="Times New Roman" w:cs="Times New Roman"/>
+          <w:sz w:val="28"/>
+          <w:szCs w:val="28"/>
+          <w:lang w:val="en-US"/>
+        </w:rPr>
+      </w:pPr>
+      <w:r>
+        <w:rPr>
+          <w:rFonts w:ascii="Times New Roman" w:hAnsi="Times New Roman" w:cs="Times New Roman"/>
+          <w:sz w:val="28"/>
+          <w:szCs w:val="28"/>
+          <w:lang w:val="en-US"/>
+        </w:rPr>
+        <w:t xml:space="preserve">                </w:t>
+      </w:r>
+    </w:p>
+    <w:p>
+      <w:pPr>
+        <w:spacing w:after="0" w:line="360" w:lineRule="auto"/>
+        <w:rPr>
+          <w:rFonts w:ascii="Times New Roman" w:hAnsi="Times New Roman" w:cs="Times New Roman"/>
+          <w:sz w:val="28"/>
+          <w:szCs w:val="28"/>
+          <w:lang w:val="en-US"/>
+        </w:rPr>
+      </w:pPr>
+      <w:r>
+        <w:rPr>
+          <w:rFonts w:ascii="Times New Roman" w:hAnsi="Times New Roman" w:cs="Times New Roman"/>
+          <w:sz w:val="28"/>
+          <w:szCs w:val="28"/>
+          <w:lang w:val="en-US"/>
+        </w:rPr>
+        <w:t xml:space="preserve">count_odd DW 0               </w:t>
+      </w:r>
+    </w:p>
+    <w:p>
+      <w:pPr>
+        <w:spacing w:after="0" w:line="360" w:lineRule="auto"/>
+        <w:rPr>
+          <w:rFonts w:ascii="Times New Roman" w:hAnsi="Times New Roman" w:cs="Times New Roman"/>
+          <w:sz w:val="28"/>
+          <w:szCs w:val="28"/>
+          <w:lang w:val="en-US"/>
+        </w:rPr>
+      </w:pPr>
+      <w:r>
+        <w:rPr>
+          <w:rFonts w:ascii="Times New Roman" w:hAnsi="Times New Roman" w:cs="Times New Roman"/>
+          <w:sz w:val="28"/>
+          <w:szCs w:val="28"/>
+          <w:lang w:val="en-US"/>
+        </w:rPr>
+        <w:t xml:space="preserve">addres_array_odd DW 00030h   </w:t>
+      </w:r>
+    </w:p>
+    <w:p>
+      <w:pPr>
+        <w:spacing w:after="0" w:line="360" w:lineRule="auto"/>
+        <w:rPr>
+          <w:rFonts w:ascii="Times New Roman" w:hAnsi="Times New Roman" w:cs="Times New Roman"/>
+          <w:sz w:val="28"/>
+          <w:szCs w:val="28"/>
+          <w:lang w:val="en-US"/>
+        </w:rPr>
+      </w:pPr>
+      <w:r>
+        <w:rPr>
+          <w:rFonts w:ascii="Times New Roman" w:hAnsi="Times New Roman" w:cs="Times New Roman"/>
+          <w:sz w:val="28"/>
+          <w:szCs w:val="28"/>
+          <w:lang w:val="en-US"/>
+        </w:rPr>
+        <w:t xml:space="preserve">index_arrar_odd DW 0         </w:t>
+      </w:r>
+    </w:p>
+    <w:p>
+      <w:pPr>
+        <w:spacing w:after="0" w:line="360" w:lineRule="auto"/>
+        <w:rPr>
+          <w:rFonts w:ascii="Times New Roman" w:hAnsi="Times New Roman" w:cs="Times New Roman"/>
+          <w:sz w:val="28"/>
+          <w:szCs w:val="28"/>
+          <w:lang w:val="en-US"/>
+        </w:rPr>
+      </w:pPr>
+    </w:p>
+    <w:p>
+      <w:pPr>
+        <w:spacing w:after="0" w:line="360" w:lineRule="auto"/>
+        <w:rPr>
+          <w:rFonts w:ascii="Times New Roman" w:hAnsi="Times New Roman" w:cs="Times New Roman"/>
+          <w:sz w:val="28"/>
+          <w:szCs w:val="28"/>
+          <w:lang w:val="en-US"/>
+        </w:rPr>
+      </w:pPr>
+      <w:r>
+        <w:rPr>
+          <w:rFonts w:ascii="Times New Roman" w:hAnsi="Times New Roman" w:cs="Times New Roman"/>
+          <w:sz w:val="28"/>
+          <w:szCs w:val="28"/>
+          <w:lang w:val="en-US"/>
+        </w:rPr>
+        <w:t xml:space="preserve">count_value_3 DW 0           </w:t>
+      </w:r>
+    </w:p>
+    <w:p>
+      <w:pPr>
+        <w:spacing w:after="0" w:line="360" w:lineRule="auto"/>
+        <w:rPr>
+          <w:rFonts w:ascii="Times New Roman" w:hAnsi="Times New Roman" w:cs="Times New Roman"/>
+          <w:sz w:val="28"/>
+          <w:szCs w:val="28"/>
+          <w:lang w:val="en-US"/>
+        </w:rPr>
+      </w:pPr>
+      <w:r>
+        <w:rPr>
+          <w:rFonts w:ascii="Times New Roman" w:hAnsi="Times New Roman" w:cs="Times New Roman"/>
+          <w:sz w:val="28"/>
+          <w:szCs w:val="28"/>
+          <w:lang w:val="en-US"/>
+        </w:rPr>
+        <w:t xml:space="preserve">addres_value_sum_3 DW 00070h </w:t>
+      </w:r>
+    </w:p>
+    <w:p>
+      <w:pPr>
+        <w:spacing w:after="0" w:line="360" w:lineRule="auto"/>
+        <w:rPr>
+          <w:rFonts w:ascii="Times New Roman" w:hAnsi="Times New Roman" w:cs="Times New Roman"/>
+          <w:sz w:val="28"/>
+          <w:szCs w:val="28"/>
+          <w:lang w:val="en-US"/>
+        </w:rPr>
+      </w:pPr>
+      <w:r>
+        <w:rPr>
+          <w:rFonts w:ascii="Times New Roman" w:hAnsi="Times New Roman" w:cs="Times New Roman"/>
+          <w:sz w:val="28"/>
+          <w:szCs w:val="28"/>
+          <w:lang w:val="en-US"/>
+        </w:rPr>
+        <w:t xml:space="preserve">addres_avg_value DW 00080h     </w:t>
+      </w:r>
+    </w:p>
+    <w:p>
+      <w:pPr>
+        <w:spacing w:after="0" w:line="360" w:lineRule="auto"/>
+        <w:rPr>
+          <w:rFonts w:ascii="Times New Roman" w:hAnsi="Times New Roman" w:cs="Times New Roman"/>
+          <w:sz w:val="28"/>
+          <w:szCs w:val="28"/>
+          <w:lang w:val="en-US"/>
+        </w:rPr>
+      </w:pPr>
+      <w:r>
+        <w:rPr>
+          <w:rFonts w:ascii="Times New Roman" w:hAnsi="Times New Roman" w:cs="Times New Roman"/>
+          <w:sz w:val="28"/>
+          <w:szCs w:val="28"/>
+          <w:lang w:val="en-US"/>
+        </w:rPr>
+        <w:t xml:space="preserve">addres_array_avg_value_3 DW 00050h  </w:t>
+      </w:r>
+    </w:p>
+    <w:p>
+      <w:pPr>
+        <w:spacing w:after="0" w:line="360" w:lineRule="auto"/>
+        <w:rPr>
+          <w:rFonts w:ascii="Times New Roman" w:hAnsi="Times New Roman" w:cs="Times New Roman"/>
+          <w:sz w:val="28"/>
+          <w:szCs w:val="28"/>
+          <w:lang w:val="en-US"/>
+        </w:rPr>
+      </w:pPr>
+      <w:r>
+        <w:rPr>
+          <w:rFonts w:ascii="Times New Roman" w:hAnsi="Times New Roman" w:cs="Times New Roman"/>
+          <w:sz w:val="28"/>
+          <w:szCs w:val="28"/>
+          <w:lang w:val="en-US"/>
+        </w:rPr>
+        <w:t>index_array_avg_value_3 DW 0</w:t>
+      </w:r>
+    </w:p>
+    <w:p>
+      <w:pPr>
+        <w:spacing w:after="0" w:line="360" w:lineRule="auto"/>
+        <w:rPr>
+          <w:rFonts w:ascii="Times New Roman" w:hAnsi="Times New Roman" w:cs="Times New Roman"/>
+          <w:sz w:val="28"/>
+          <w:szCs w:val="28"/>
+          <w:lang w:val="en-US"/>
+        </w:rPr>
+      </w:pPr>
+      <w:r>
+        <w:rPr>
+          <w:rFonts w:ascii="Times New Roman" w:hAnsi="Times New Roman" w:cs="Times New Roman"/>
+          <w:sz w:val="28"/>
+          <w:szCs w:val="28"/>
+          <w:lang w:val="en-US"/>
         </w:rPr>
         <w:t xml:space="preserve"> </w:t>
       </w:r>
-      <w:r>
-        <w:rPr>
-          <w:rFonts w:ascii="Times New Roman" w:hAnsi="Times New Roman" w:cs="Times New Roman"/>
-          <w:sz w:val="28"/>
-          <w:szCs w:val="28"/>
-          <w:lang w:val="en-US"/>
-        </w:rPr>
-        <w:t>DW</w:t>
-      </w:r>
-      <w:r>
-        <w:rPr>
-          <w:rFonts w:ascii="Times New Roman" w:hAnsi="Times New Roman" w:cs="Times New Roman"/>
-          <w:sz w:val="28"/>
-          <w:szCs w:val="28"/>
-        </w:rPr>
-        <w:t xml:space="preserve"> 004</w:t>
-      </w:r>
-      <w:r>
-        <w:rPr>
-          <w:rFonts w:ascii="Times New Roman" w:hAnsi="Times New Roman" w:cs="Times New Roman"/>
-          <w:sz w:val="28"/>
-          <w:szCs w:val="28"/>
-          <w:lang w:val="en-US"/>
-        </w:rPr>
-        <w:t>D</w:t>
-      </w:r>
-      <w:r>
-        <w:rPr>
-          <w:rFonts w:ascii="Times New Roman" w:hAnsi="Times New Roman" w:cs="Times New Roman"/>
-          <w:sz w:val="28"/>
-          <w:szCs w:val="28"/>
-        </w:rPr>
-        <w:t>2</w:t>
-      </w:r>
-      <w:r>
-        <w:rPr>
-          <w:rFonts w:ascii="Times New Roman" w:hAnsi="Times New Roman" w:cs="Times New Roman"/>
-          <w:sz w:val="28"/>
-          <w:szCs w:val="28"/>
-          <w:lang w:val="en-US"/>
-        </w:rPr>
-        <w:t>h</w:t>
-      </w:r>
-      <w:r>
-        <w:rPr>
-          <w:rFonts w:ascii="Times New Roman" w:hAnsi="Times New Roman" w:cs="Times New Roman"/>
-          <w:sz w:val="28"/>
-          <w:szCs w:val="28"/>
-        </w:rPr>
-        <w:t>, 0162</w:t>
-      </w:r>
-      <w:r>
-        <w:rPr>
-          <w:rFonts w:ascii="Times New Roman" w:hAnsi="Times New Roman" w:cs="Times New Roman"/>
-          <w:sz w:val="28"/>
-          <w:szCs w:val="28"/>
-          <w:lang w:val="en-US"/>
-        </w:rPr>
-        <w:t>Eh</w:t>
-      </w:r>
-      <w:r>
-        <w:rPr>
-          <w:rFonts w:ascii="Times New Roman" w:hAnsi="Times New Roman" w:cs="Times New Roman"/>
-          <w:sz w:val="28"/>
-          <w:szCs w:val="28"/>
-        </w:rPr>
-        <w:t>, 02334</w:t>
-      </w:r>
-      <w:r>
-        <w:rPr>
-          <w:rFonts w:ascii="Times New Roman" w:hAnsi="Times New Roman" w:cs="Times New Roman"/>
-          <w:sz w:val="28"/>
-          <w:szCs w:val="28"/>
-          <w:lang w:val="en-US"/>
-        </w:rPr>
-        <w:t>h</w:t>
-      </w:r>
-      <w:r>
-        <w:rPr>
-          <w:rFonts w:ascii="Times New Roman" w:hAnsi="Times New Roman" w:cs="Times New Roman"/>
-          <w:sz w:val="28"/>
-          <w:szCs w:val="28"/>
-        </w:rPr>
-        <w:t>, 00</w:t>
-      </w:r>
-      <w:r>
-        <w:rPr>
-          <w:rFonts w:ascii="Times New Roman" w:hAnsi="Times New Roman" w:cs="Times New Roman"/>
-          <w:sz w:val="28"/>
-          <w:szCs w:val="28"/>
-          <w:lang w:val="en-US"/>
-        </w:rPr>
-        <w:t>D</w:t>
-      </w:r>
-      <w:r>
-        <w:rPr>
-          <w:rFonts w:ascii="Times New Roman" w:hAnsi="Times New Roman" w:cs="Times New Roman"/>
-          <w:sz w:val="28"/>
-          <w:szCs w:val="28"/>
-        </w:rPr>
-        <w:t>80</w:t>
-      </w:r>
-      <w:r>
-        <w:rPr>
-          <w:rFonts w:ascii="Times New Roman" w:hAnsi="Times New Roman" w:cs="Times New Roman"/>
-          <w:sz w:val="28"/>
-          <w:szCs w:val="28"/>
-          <w:lang w:val="en-US"/>
-        </w:rPr>
-        <w:t>h</w:t>
-      </w:r>
-      <w:r>
-        <w:rPr>
-          <w:rFonts w:ascii="Times New Roman" w:hAnsi="Times New Roman" w:cs="Times New Roman"/>
-          <w:sz w:val="28"/>
-          <w:szCs w:val="28"/>
-        </w:rPr>
-        <w:t>, 0</w:t>
-      </w:r>
-      <w:r>
-        <w:rPr>
-          <w:rFonts w:ascii="Times New Roman" w:hAnsi="Times New Roman" w:cs="Times New Roman"/>
-          <w:sz w:val="28"/>
-          <w:szCs w:val="28"/>
-          <w:lang w:val="en-US"/>
-        </w:rPr>
-        <w:t>E</w:t>
-      </w:r>
-      <w:r>
-        <w:rPr>
-          <w:rFonts w:ascii="Times New Roman" w:hAnsi="Times New Roman" w:cs="Times New Roman"/>
-          <w:sz w:val="28"/>
-          <w:szCs w:val="28"/>
-        </w:rPr>
-        <w:t>12</w:t>
-      </w:r>
-      <w:r>
-        <w:rPr>
-          <w:rFonts w:ascii="Times New Roman" w:hAnsi="Times New Roman" w:cs="Times New Roman"/>
-          <w:sz w:val="28"/>
-          <w:szCs w:val="28"/>
-          <w:lang w:val="en-US"/>
-        </w:rPr>
-        <w:t>Eh</w:t>
-      </w:r>
-      <w:r>
-        <w:rPr>
-          <w:rFonts w:ascii="Times New Roman" w:hAnsi="Times New Roman" w:cs="Times New Roman"/>
-          <w:sz w:val="28"/>
-          <w:szCs w:val="28"/>
-        </w:rPr>
-        <w:t>, 0</w:t>
-      </w:r>
-      <w:r>
-        <w:rPr>
-          <w:rFonts w:ascii="Times New Roman" w:hAnsi="Times New Roman" w:cs="Times New Roman"/>
-          <w:sz w:val="28"/>
-          <w:szCs w:val="28"/>
-          <w:lang w:val="en-US"/>
-        </w:rPr>
-        <w:t>F</w:t>
-      </w:r>
-      <w:r>
-        <w:rPr>
-          <w:rFonts w:ascii="Times New Roman" w:hAnsi="Times New Roman" w:cs="Times New Roman"/>
-          <w:sz w:val="28"/>
-          <w:szCs w:val="28"/>
-        </w:rPr>
-        <w:t>6</w:t>
-      </w:r>
-      <w:r>
-        <w:rPr>
-          <w:rFonts w:ascii="Times New Roman" w:hAnsi="Times New Roman" w:cs="Times New Roman"/>
-          <w:sz w:val="28"/>
-          <w:szCs w:val="28"/>
-          <w:lang w:val="en-US"/>
-        </w:rPr>
-        <w:t>D</w:t>
-      </w:r>
-      <w:r>
-        <w:rPr>
-          <w:rFonts w:ascii="Times New Roman" w:hAnsi="Times New Roman" w:cs="Times New Roman"/>
-          <w:sz w:val="28"/>
-          <w:szCs w:val="28"/>
-        </w:rPr>
-        <w:t>7</w:t>
-      </w:r>
-      <w:r>
-        <w:rPr>
-          <w:rFonts w:ascii="Times New Roman" w:hAnsi="Times New Roman" w:cs="Times New Roman"/>
-          <w:sz w:val="28"/>
-          <w:szCs w:val="28"/>
-          <w:lang w:val="en-US"/>
-        </w:rPr>
-        <w:t>h</w:t>
-      </w:r>
-      <w:r>
-        <w:rPr>
-          <w:rFonts w:ascii="Times New Roman" w:hAnsi="Times New Roman" w:cs="Times New Roman"/>
-          <w:sz w:val="28"/>
-          <w:szCs w:val="28"/>
-        </w:rPr>
-        <w:t>, 01538</w:t>
-      </w:r>
-      <w:r>
-        <w:rPr>
-          <w:rFonts w:ascii="Times New Roman" w:hAnsi="Times New Roman" w:cs="Times New Roman"/>
-          <w:sz w:val="28"/>
-          <w:szCs w:val="28"/>
-          <w:lang w:val="en-US"/>
-        </w:rPr>
-        <w:t>h</w:t>
-      </w:r>
-      <w:r>
-        <w:rPr>
-          <w:rFonts w:ascii="Times New Roman" w:hAnsi="Times New Roman" w:cs="Times New Roman"/>
-          <w:sz w:val="28"/>
-          <w:szCs w:val="28"/>
-        </w:rPr>
-        <w:t>, 02694</w:t>
-      </w:r>
-      <w:r>
-        <w:rPr>
-          <w:rFonts w:ascii="Times New Roman" w:hAnsi="Times New Roman" w:cs="Times New Roman"/>
-          <w:sz w:val="28"/>
-          <w:szCs w:val="28"/>
-          <w:lang w:val="en-US"/>
-        </w:rPr>
-        <w:t>h</w:t>
-      </w:r>
-      <w:r>
-        <w:rPr>
-          <w:rFonts w:ascii="Times New Roman" w:hAnsi="Times New Roman" w:cs="Times New Roman"/>
-          <w:sz w:val="28"/>
-          <w:szCs w:val="28"/>
-        </w:rPr>
-        <w:t>, 010</w:t>
-      </w:r>
-      <w:r>
-        <w:rPr>
-          <w:rFonts w:ascii="Times New Roman" w:hAnsi="Times New Roman" w:cs="Times New Roman"/>
-          <w:sz w:val="28"/>
-          <w:szCs w:val="28"/>
-          <w:lang w:val="en-US"/>
-        </w:rPr>
-        <w:t>E</w:t>
-      </w:r>
-      <w:r>
-        <w:rPr>
-          <w:rFonts w:ascii="Times New Roman" w:hAnsi="Times New Roman" w:cs="Times New Roman"/>
-          <w:sz w:val="28"/>
-          <w:szCs w:val="28"/>
-        </w:rPr>
-        <w:t>1</w:t>
-      </w:r>
-      <w:r>
-        <w:rPr>
-          <w:rFonts w:ascii="Times New Roman" w:hAnsi="Times New Roman" w:cs="Times New Roman"/>
-          <w:sz w:val="28"/>
-          <w:szCs w:val="28"/>
-          <w:lang w:val="en-US"/>
-        </w:rPr>
-        <w:t>h</w:t>
-      </w:r>
-      <w:r>
-        <w:rPr>
-          <w:rFonts w:ascii="Times New Roman" w:hAnsi="Times New Roman" w:cs="Times New Roman"/>
-          <w:sz w:val="28"/>
-          <w:szCs w:val="28"/>
-        </w:rPr>
-        <w:t>, 0223</w:t>
-      </w:r>
-      <w:r>
-        <w:rPr>
-          <w:rFonts w:ascii="Times New Roman" w:hAnsi="Times New Roman" w:cs="Times New Roman"/>
-          <w:sz w:val="28"/>
-          <w:szCs w:val="28"/>
-          <w:lang w:val="en-US"/>
-        </w:rPr>
-        <w:t>Dh</w:t>
-      </w:r>
-      <w:r>
-        <w:rPr>
-          <w:rFonts w:ascii="Times New Roman" w:hAnsi="Times New Roman" w:cs="Times New Roman"/>
-          <w:sz w:val="28"/>
-          <w:szCs w:val="28"/>
-        </w:rPr>
-        <w:t>, 0</w:t>
-      </w:r>
-      <w:r>
-        <w:rPr>
-          <w:rFonts w:ascii="Times New Roman" w:hAnsi="Times New Roman" w:cs="Times New Roman"/>
-          <w:sz w:val="28"/>
-          <w:szCs w:val="28"/>
-          <w:lang w:val="en-US"/>
-        </w:rPr>
-        <w:t>F</w:t>
-      </w:r>
-      <w:r>
-        <w:rPr>
-          <w:rFonts w:ascii="Times New Roman" w:hAnsi="Times New Roman" w:cs="Times New Roman"/>
-          <w:sz w:val="28"/>
-          <w:szCs w:val="28"/>
-        </w:rPr>
-        <w:t>7</w:t>
-      </w:r>
-      <w:r>
-        <w:rPr>
-          <w:rFonts w:ascii="Times New Roman" w:hAnsi="Times New Roman" w:cs="Times New Roman"/>
-          <w:sz w:val="28"/>
-          <w:szCs w:val="28"/>
-          <w:lang w:val="en-US"/>
-        </w:rPr>
-        <w:t>C</w:t>
-      </w:r>
-      <w:r>
-        <w:rPr>
-          <w:rFonts w:ascii="Times New Roman" w:hAnsi="Times New Roman" w:cs="Times New Roman"/>
-          <w:sz w:val="28"/>
-          <w:szCs w:val="28"/>
-        </w:rPr>
-        <w:t>3</w:t>
-      </w:r>
-      <w:r>
-        <w:rPr>
-          <w:rFonts w:ascii="Times New Roman" w:hAnsi="Times New Roman" w:cs="Times New Roman"/>
-          <w:sz w:val="28"/>
-          <w:szCs w:val="28"/>
-          <w:lang w:val="en-US"/>
-        </w:rPr>
-        <w:t>h</w:t>
-      </w:r>
-      <w:r>
-        <w:rPr>
-          <w:rFonts w:ascii="Times New Roman" w:hAnsi="Times New Roman" w:cs="Times New Roman"/>
-          <w:sz w:val="28"/>
-          <w:szCs w:val="28"/>
-        </w:rPr>
-        <w:t>, 0</w:t>
-      </w:r>
-      <w:r>
-        <w:rPr>
-          <w:rFonts w:ascii="Times New Roman" w:hAnsi="Times New Roman" w:cs="Times New Roman"/>
-          <w:sz w:val="28"/>
-          <w:szCs w:val="28"/>
-          <w:lang w:val="en-US"/>
-        </w:rPr>
-        <w:t>E</w:t>
-      </w:r>
-      <w:r>
-        <w:rPr>
-          <w:rFonts w:ascii="Times New Roman" w:hAnsi="Times New Roman" w:cs="Times New Roman"/>
-          <w:sz w:val="28"/>
-          <w:szCs w:val="28"/>
-        </w:rPr>
-        <w:t>58</w:t>
-      </w:r>
-      <w:r>
-        <w:rPr>
-          <w:rFonts w:ascii="Times New Roman" w:hAnsi="Times New Roman" w:cs="Times New Roman"/>
-          <w:sz w:val="28"/>
-          <w:szCs w:val="28"/>
-          <w:lang w:val="en-US"/>
-        </w:rPr>
-        <w:t>Bh</w:t>
-      </w:r>
-    </w:p>
-    <w:p>
-      <w:pPr>
-        <w:spacing w:after="0" w:line="360" w:lineRule="auto"/>
-        <w:rPr>
-          <w:rFonts w:ascii="Times New Roman" w:hAnsi="Times New Roman" w:cs="Times New Roman"/>
-          <w:sz w:val="28"/>
-          <w:szCs w:val="28"/>
-          <w:lang w:val="en-US"/>
-        </w:rPr>
-      </w:pPr>
-      <w:r>
-        <w:rPr>
-          <w:rFonts w:ascii="Times New Roman" w:hAnsi="Times New Roman" w:cs="Times New Roman"/>
-          <w:sz w:val="28"/>
-          <w:szCs w:val="28"/>
-          <w:lang w:val="en-US"/>
-        </w:rPr>
-        <w:t>;array DW 0DDDDh, 0BCDAh, 0BCDFh, 012A3h, 0574Fh, 00000h, 01357h, 08888h, 01337h, 04488h, 0228Ch, 0DEF1h</w:t>
-      </w:r>
-    </w:p>
-    <w:p>
-      <w:pPr>
-        <w:spacing w:after="0" w:line="360" w:lineRule="auto"/>
-        <w:rPr>
-          <w:rFonts w:ascii="Times New Roman" w:hAnsi="Times New Roman" w:cs="Times New Roman"/>
-          <w:sz w:val="28"/>
-          <w:szCs w:val="28"/>
-          <w:lang w:val="en-US"/>
-        </w:rPr>
-      </w:pPr>
-      <w:r>
-        <w:rPr>
-          <w:rFonts w:ascii="Times New Roman" w:hAnsi="Times New Roman" w:cs="Times New Roman"/>
-          <w:sz w:val="28"/>
-          <w:szCs w:val="28"/>
-          <w:lang w:val="en-US"/>
-        </w:rPr>
-        <w:t xml:space="preserve">;array DW 0FFFFh, 00000h, 08000h, 00001h, 04000h, 0C000h, 0F000h, 00FFFh, 08FFFh, 08765h, 01122h, 0FFFFh       </w:t>
-      </w:r>
-    </w:p>
-    <w:p>
-      <w:pPr>
-        <w:spacing w:after="0" w:line="360" w:lineRule="auto"/>
-        <w:rPr>
-          <w:rFonts w:ascii="Times New Roman" w:hAnsi="Times New Roman" w:cs="Times New Roman"/>
-          <w:sz w:val="28"/>
-          <w:szCs w:val="28"/>
-          <w:lang w:val="en-US"/>
-        </w:rPr>
-      </w:pPr>
-      <w:r>
-        <w:rPr>
-          <w:rFonts w:ascii="Times New Roman" w:hAnsi="Times New Roman" w:cs="Times New Roman"/>
-          <w:sz w:val="28"/>
-          <w:szCs w:val="28"/>
-          <w:lang w:val="en-US"/>
-        </w:rPr>
-        <w:t xml:space="preserve">                       </w:t>
-      </w:r>
-    </w:p>
-    <w:p>
-      <w:pPr>
-        <w:spacing w:after="0" w:line="360" w:lineRule="auto"/>
-        <w:rPr>
-          <w:rFonts w:ascii="Times New Roman" w:hAnsi="Times New Roman" w:cs="Times New Roman"/>
-          <w:sz w:val="28"/>
-          <w:szCs w:val="28"/>
-          <w:lang w:val="en-US"/>
-        </w:rPr>
-      </w:pPr>
-      <w:proofErr w:type="spellStart"/>
-      <w:r>
-        <w:rPr>
-          <w:rFonts w:ascii="Times New Roman" w:hAnsi="Times New Roman" w:cs="Times New Roman"/>
-          <w:sz w:val="28"/>
-          <w:szCs w:val="28"/>
-          <w:lang w:val="en-US"/>
-        </w:rPr>
-        <w:t>count_even</w:t>
-      </w:r>
-      <w:proofErr w:type="spellEnd"/>
-      <w:r>
-        <w:rPr>
-          <w:rFonts w:ascii="Times New Roman" w:hAnsi="Times New Roman" w:cs="Times New Roman"/>
-          <w:sz w:val="28"/>
-          <w:szCs w:val="28"/>
-          <w:lang w:val="en-US"/>
-        </w:rPr>
-        <w:t xml:space="preserve"> DW 0              </w:t>
-      </w:r>
-    </w:p>
-    <w:p>
-      <w:pPr>
-        <w:spacing w:after="0" w:line="360" w:lineRule="auto"/>
-        <w:rPr>
-          <w:rFonts w:ascii="Times New Roman" w:hAnsi="Times New Roman" w:cs="Times New Roman"/>
-          <w:sz w:val="28"/>
-          <w:szCs w:val="28"/>
-          <w:lang w:val="en-US"/>
-        </w:rPr>
-      </w:pPr>
-      <w:proofErr w:type="spellStart"/>
-      <w:r>
-        <w:rPr>
-          <w:rFonts w:ascii="Times New Roman" w:hAnsi="Times New Roman" w:cs="Times New Roman"/>
-          <w:sz w:val="28"/>
-          <w:szCs w:val="28"/>
-          <w:lang w:val="en-US"/>
-        </w:rPr>
-        <w:t>addres_array_even</w:t>
-      </w:r>
-      <w:proofErr w:type="spellEnd"/>
-      <w:r>
-        <w:rPr>
-          <w:rFonts w:ascii="Times New Roman" w:hAnsi="Times New Roman" w:cs="Times New Roman"/>
-          <w:sz w:val="28"/>
-          <w:szCs w:val="28"/>
-          <w:lang w:val="en-US"/>
-        </w:rPr>
-        <w:t xml:space="preserve"> DW 00010h  </w:t>
-      </w:r>
-    </w:p>
-    <w:p>
-      <w:pPr>
-        <w:spacing w:after="0" w:line="360" w:lineRule="auto"/>
-        <w:rPr>
-          <w:rFonts w:ascii="Times New Roman" w:hAnsi="Times New Roman" w:cs="Times New Roman"/>
-          <w:sz w:val="28"/>
-          <w:szCs w:val="28"/>
-          <w:lang w:val="en-US"/>
-        </w:rPr>
-      </w:pPr>
-      <w:proofErr w:type="spellStart"/>
-      <w:r>
-        <w:rPr>
-          <w:rFonts w:ascii="Times New Roman" w:hAnsi="Times New Roman" w:cs="Times New Roman"/>
-          <w:sz w:val="28"/>
-          <w:szCs w:val="28"/>
-          <w:lang w:val="en-US"/>
-        </w:rPr>
-        <w:t>index_array_even</w:t>
-      </w:r>
-      <w:proofErr w:type="spellEnd"/>
-      <w:r>
-        <w:rPr>
-          <w:rFonts w:ascii="Times New Roman" w:hAnsi="Times New Roman" w:cs="Times New Roman"/>
-          <w:sz w:val="28"/>
-          <w:szCs w:val="28"/>
-          <w:lang w:val="en-US"/>
-        </w:rPr>
-        <w:t xml:space="preserve"> DW 0        </w:t>
-      </w:r>
-    </w:p>
-    <w:p>
-      <w:pPr>
-        <w:spacing w:after="0" w:line="360" w:lineRule="auto"/>
-        <w:rPr>
-          <w:rFonts w:ascii="Times New Roman" w:hAnsi="Times New Roman" w:cs="Times New Roman"/>
-          <w:sz w:val="28"/>
-          <w:szCs w:val="28"/>
-          <w:lang w:val="en-US"/>
-        </w:rPr>
-      </w:pPr>
-      <w:r>
-        <w:rPr>
-          <w:rFonts w:ascii="Times New Roman" w:hAnsi="Times New Roman" w:cs="Times New Roman"/>
-          <w:sz w:val="28"/>
-          <w:szCs w:val="28"/>
-          <w:lang w:val="en-US"/>
-        </w:rPr>
-        <w:t xml:space="preserve">                </w:t>
-      </w:r>
-    </w:p>
-    <w:p>
-      <w:pPr>
-        <w:spacing w:after="0" w:line="360" w:lineRule="auto"/>
-        <w:rPr>
-          <w:rFonts w:ascii="Times New Roman" w:hAnsi="Times New Roman" w:cs="Times New Roman"/>
-          <w:sz w:val="28"/>
-          <w:szCs w:val="28"/>
-          <w:lang w:val="en-US"/>
-        </w:rPr>
-      </w:pPr>
-      <w:proofErr w:type="spellStart"/>
-      <w:r>
-        <w:rPr>
-          <w:rFonts w:ascii="Times New Roman" w:hAnsi="Times New Roman" w:cs="Times New Roman"/>
-          <w:sz w:val="28"/>
-          <w:szCs w:val="28"/>
-          <w:lang w:val="en-US"/>
-        </w:rPr>
-        <w:t>count_odd</w:t>
-      </w:r>
-      <w:proofErr w:type="spellEnd"/>
-      <w:r>
-        <w:rPr>
-          <w:rFonts w:ascii="Times New Roman" w:hAnsi="Times New Roman" w:cs="Times New Roman"/>
-          <w:sz w:val="28"/>
-          <w:szCs w:val="28"/>
-          <w:lang w:val="en-US"/>
-        </w:rPr>
-        <w:t xml:space="preserve"> DW 0               </w:t>
-      </w:r>
-    </w:p>
-    <w:p>
-      <w:pPr>
-        <w:spacing w:after="0" w:line="360" w:lineRule="auto"/>
-        <w:rPr>
-          <w:rFonts w:ascii="Times New Roman" w:hAnsi="Times New Roman" w:cs="Times New Roman"/>
-          <w:sz w:val="28"/>
-          <w:szCs w:val="28"/>
-          <w:lang w:val="en-US"/>
-        </w:rPr>
-      </w:pPr>
-      <w:proofErr w:type="spellStart"/>
-      <w:r>
-        <w:rPr>
-          <w:rFonts w:ascii="Times New Roman" w:hAnsi="Times New Roman" w:cs="Times New Roman"/>
-          <w:sz w:val="28"/>
-          <w:szCs w:val="28"/>
-          <w:lang w:val="en-US"/>
-        </w:rPr>
-        <w:t>addres_array_odd</w:t>
-      </w:r>
-      <w:proofErr w:type="spellEnd"/>
-      <w:r>
-        <w:rPr>
-          <w:rFonts w:ascii="Times New Roman" w:hAnsi="Times New Roman" w:cs="Times New Roman"/>
-          <w:sz w:val="28"/>
-          <w:szCs w:val="28"/>
-          <w:lang w:val="en-US"/>
-        </w:rPr>
-        <w:t xml:space="preserve"> DW 00030h   </w:t>
-      </w:r>
-    </w:p>
-    <w:p>
-      <w:pPr>
-        <w:spacing w:after="0" w:line="360" w:lineRule="auto"/>
-        <w:rPr>
-          <w:rFonts w:ascii="Times New Roman" w:hAnsi="Times New Roman" w:cs="Times New Roman"/>
-          <w:sz w:val="28"/>
-          <w:szCs w:val="28"/>
-          <w:lang w:val="en-US"/>
-        </w:rPr>
-      </w:pPr>
-      <w:proofErr w:type="spellStart"/>
-      <w:r>
-        <w:rPr>
-          <w:rFonts w:ascii="Times New Roman" w:hAnsi="Times New Roman" w:cs="Times New Roman"/>
-          <w:sz w:val="28"/>
-          <w:szCs w:val="28"/>
-          <w:lang w:val="en-US"/>
-        </w:rPr>
-        <w:t>index_arrar_odd</w:t>
-      </w:r>
-      <w:proofErr w:type="spellEnd"/>
-      <w:r>
-        <w:rPr>
-          <w:rFonts w:ascii="Times New Roman" w:hAnsi="Times New Roman" w:cs="Times New Roman"/>
-          <w:sz w:val="28"/>
-          <w:szCs w:val="28"/>
-          <w:lang w:val="en-US"/>
-        </w:rPr>
-        <w:t xml:space="preserve"> DW 0         </w:t>
-      </w:r>
-    </w:p>
-    <w:p>
-      <w:pPr>
-        <w:spacing w:after="0" w:line="360" w:lineRule="auto"/>
-        <w:rPr>
-          <w:rFonts w:ascii="Times New Roman" w:hAnsi="Times New Roman" w:cs="Times New Roman"/>
-          <w:sz w:val="28"/>
-          <w:szCs w:val="28"/>
-          <w:lang w:val="en-US"/>
-        </w:rPr>
-      </w:pPr>
-    </w:p>
-    <w:p>
-      <w:pPr>
-        <w:spacing w:after="0" w:line="360" w:lineRule="auto"/>
-        <w:rPr>
-          <w:rFonts w:ascii="Times New Roman" w:hAnsi="Times New Roman" w:cs="Times New Roman"/>
-          <w:sz w:val="28"/>
-          <w:szCs w:val="28"/>
-          <w:lang w:val="en-US"/>
-        </w:rPr>
-      </w:pPr>
-      <w:r>
-        <w:rPr>
-          <w:rFonts w:ascii="Times New Roman" w:hAnsi="Times New Roman" w:cs="Times New Roman"/>
-          <w:sz w:val="28"/>
-          <w:szCs w:val="28"/>
-          <w:lang w:val="en-US"/>
-        </w:rPr>
-        <w:t xml:space="preserve">count_value_3 DW 0           </w:t>
-      </w:r>
-    </w:p>
-    <w:p>
-      <w:pPr>
-        <w:spacing w:after="0" w:line="360" w:lineRule="auto"/>
-        <w:rPr>
-          <w:rFonts w:ascii="Times New Roman" w:hAnsi="Times New Roman" w:cs="Times New Roman"/>
-          <w:sz w:val="28"/>
-          <w:szCs w:val="28"/>
-          <w:lang w:val="en-US"/>
-        </w:rPr>
-      </w:pPr>
-      <w:r>
-        <w:rPr>
-          <w:rFonts w:ascii="Times New Roman" w:hAnsi="Times New Roman" w:cs="Times New Roman"/>
-          <w:sz w:val="28"/>
-          <w:szCs w:val="28"/>
-          <w:lang w:val="en-US"/>
-        </w:rPr>
-        <w:t xml:space="preserve">addres_value_sum_3 DW 00050h      </w:t>
-      </w:r>
-    </w:p>
-    <w:p>
-      <w:pPr>
-        <w:spacing w:after="0" w:line="360" w:lineRule="auto"/>
-        <w:rPr>
-          <w:rFonts w:ascii="Times New Roman" w:hAnsi="Times New Roman" w:cs="Times New Roman"/>
-          <w:sz w:val="28"/>
-          <w:szCs w:val="28"/>
-          <w:lang w:val="en-US"/>
-        </w:rPr>
-      </w:pPr>
-      <w:r>
-        <w:rPr>
-          <w:rFonts w:ascii="Times New Roman" w:hAnsi="Times New Roman" w:cs="Times New Roman"/>
-          <w:sz w:val="28"/>
-          <w:szCs w:val="28"/>
-          <w:lang w:val="en-US"/>
-        </w:rPr>
-        <w:t xml:space="preserve">addres_array_avg_value_3 DW 00050h  </w:t>
-      </w:r>
-    </w:p>
-    <w:p>
-      <w:pPr>
-        <w:spacing w:after="0" w:line="360" w:lineRule="auto"/>
-        <w:rPr>
-          <w:rFonts w:ascii="Times New Roman" w:hAnsi="Times New Roman" w:cs="Times New Roman"/>
-          <w:sz w:val="28"/>
-          <w:szCs w:val="28"/>
-          <w:lang w:val="en-US"/>
-        </w:rPr>
-      </w:pPr>
-      <w:r>
-        <w:rPr>
-          <w:rFonts w:ascii="Times New Roman" w:hAnsi="Times New Roman" w:cs="Times New Roman"/>
-          <w:sz w:val="28"/>
-          <w:szCs w:val="28"/>
-          <w:lang w:val="en-US"/>
-        </w:rPr>
-        <w:t>index_array_avg_value_3 DW 0</w:t>
-      </w:r>
-    </w:p>
-    <w:p>
-      <w:pPr>
-        <w:spacing w:after="0" w:line="360" w:lineRule="auto"/>
-        <w:rPr>
-          <w:rFonts w:ascii="Times New Roman" w:hAnsi="Times New Roman" w:cs="Times New Roman"/>
-          <w:sz w:val="28"/>
-          <w:szCs w:val="28"/>
-          <w:lang w:val="en-US"/>
-        </w:rPr>
-      </w:pPr>
-      <w:r>
-        <w:rPr>
-          <w:rFonts w:ascii="Times New Roman" w:hAnsi="Times New Roman" w:cs="Times New Roman"/>
-          <w:sz w:val="28"/>
-          <w:szCs w:val="28"/>
-          <w:lang w:val="en-US"/>
-        </w:rPr>
-        <w:t xml:space="preserve"> </w:t>
+    </w:p>
+    <w:p>
+      <w:pPr>
+        <w:spacing w:after="0" w:line="360" w:lineRule="auto"/>
+        <w:rPr>
+          <w:rFonts w:ascii="Times New Roman" w:hAnsi="Times New Roman" w:cs="Times New Roman"/>
+          <w:sz w:val="28"/>
+          <w:szCs w:val="28"/>
+          <w:lang w:val="en-US"/>
+        </w:rPr>
+      </w:pPr>
+      <w:r>
+        <w:rPr>
+          <w:rFonts w:ascii="Times New Roman" w:hAnsi="Times New Roman" w:cs="Times New Roman"/>
+          <w:sz w:val="28"/>
+          <w:szCs w:val="28"/>
+          <w:lang w:val="en-US"/>
+        </w:rPr>
+        <w:t xml:space="preserve">start:                </w:t>
+      </w:r>
+    </w:p>
+    <w:p>
+      <w:pPr>
+        <w:spacing w:after="0" w:line="360" w:lineRule="auto"/>
+        <w:rPr>
+          <w:rFonts w:ascii="Times New Roman" w:hAnsi="Times New Roman" w:cs="Times New Roman"/>
+          <w:sz w:val="28"/>
+          <w:szCs w:val="28"/>
+          <w:lang w:val="en-US"/>
+        </w:rPr>
+      </w:pPr>
+      <w:r>
+        <w:rPr>
+          <w:rFonts w:ascii="Times New Roman" w:hAnsi="Times New Roman" w:cs="Times New Roman"/>
+          <w:sz w:val="28"/>
+          <w:szCs w:val="28"/>
+          <w:lang w:val="en-US"/>
+        </w:rPr>
+        <w:t xml:space="preserve">    MOV SI, 0           </w:t>
+      </w:r>
+    </w:p>
+    <w:p>
+      <w:pPr>
+        <w:spacing w:after="0" w:line="360" w:lineRule="auto"/>
+        <w:rPr>
+          <w:rFonts w:ascii="Times New Roman" w:hAnsi="Times New Roman" w:cs="Times New Roman"/>
+          <w:sz w:val="28"/>
+          <w:szCs w:val="28"/>
+          <w:lang w:val="en-US"/>
+        </w:rPr>
+      </w:pPr>
+      <w:r>
+        <w:rPr>
+          <w:rFonts w:ascii="Times New Roman" w:hAnsi="Times New Roman" w:cs="Times New Roman"/>
+          <w:sz w:val="28"/>
+          <w:szCs w:val="28"/>
+          <w:lang w:val="en-US"/>
+        </w:rPr>
+        <w:t xml:space="preserve">    MOV BP, 0           </w:t>
+      </w:r>
+    </w:p>
+    <w:p>
+      <w:pPr>
+        <w:spacing w:after="0" w:line="360" w:lineRule="auto"/>
+        <w:rPr>
+          <w:rFonts w:ascii="Times New Roman" w:hAnsi="Times New Roman" w:cs="Times New Roman"/>
+          <w:sz w:val="28"/>
+          <w:szCs w:val="28"/>
+          <w:lang w:val="en-US"/>
+        </w:rPr>
+      </w:pPr>
+      <w:r>
+        <w:rPr>
+          <w:rFonts w:ascii="Times New Roman" w:hAnsi="Times New Roman" w:cs="Times New Roman"/>
+          <w:sz w:val="28"/>
+          <w:szCs w:val="28"/>
+          <w:lang w:val="en-US"/>
+        </w:rPr>
+        <w:t xml:space="preserve">    MOV CX, 12</w:t>
+      </w:r>
+    </w:p>
+    <w:p>
+      <w:pPr>
+        <w:spacing w:after="0" w:line="360" w:lineRule="auto"/>
+        <w:rPr>
+          <w:rFonts w:ascii="Times New Roman" w:hAnsi="Times New Roman" w:cs="Times New Roman"/>
+          <w:sz w:val="28"/>
+          <w:szCs w:val="28"/>
+          <w:lang w:val="en-US"/>
+        </w:rPr>
+      </w:pPr>
+      <w:r>
+        <w:rPr>
+          <w:rFonts w:ascii="Times New Roman" w:hAnsi="Times New Roman" w:cs="Times New Roman"/>
+          <w:sz w:val="28"/>
+          <w:szCs w:val="28"/>
+          <w:lang w:val="en-US"/>
+        </w:rPr>
+        <w:t xml:space="preserve">    MOV BX, 3              </w:t>
+      </w:r>
+    </w:p>
+    <w:p>
+      <w:pPr>
+        <w:spacing w:after="0" w:line="360" w:lineRule="auto"/>
+        <w:rPr>
+          <w:rFonts w:ascii="Times New Roman" w:hAnsi="Times New Roman" w:cs="Times New Roman"/>
+          <w:sz w:val="28"/>
+          <w:szCs w:val="28"/>
+          <w:lang w:val="en-US"/>
+        </w:rPr>
+      </w:pPr>
+      <w:r>
+        <w:rPr>
+          <w:rFonts w:ascii="Times New Roman" w:hAnsi="Times New Roman" w:cs="Times New Roman"/>
+          <w:sz w:val="28"/>
+          <w:szCs w:val="28"/>
+          <w:lang w:val="en-US"/>
+        </w:rPr>
+        <w:t xml:space="preserve">    OUTPUT:   </w:t>
+      </w:r>
+    </w:p>
+    <w:p>
+      <w:pPr>
+        <w:spacing w:after="0" w:line="360" w:lineRule="auto"/>
+        <w:rPr>
+          <w:rFonts w:ascii="Times New Roman" w:hAnsi="Times New Roman" w:cs="Times New Roman"/>
+          <w:sz w:val="28"/>
+          <w:szCs w:val="28"/>
+          <w:lang w:val="en-US"/>
+        </w:rPr>
+      </w:pPr>
+      <w:r>
+        <w:rPr>
+          <w:rFonts w:ascii="Times New Roman" w:hAnsi="Times New Roman" w:cs="Times New Roman"/>
+          <w:sz w:val="28"/>
+          <w:szCs w:val="28"/>
+          <w:lang w:val="en-US"/>
+        </w:rPr>
+        <w:t xml:space="preserve">        MOV AX, array[SI] </w:t>
+      </w:r>
+    </w:p>
+    <w:p>
+      <w:pPr>
+        <w:spacing w:after="0" w:line="360" w:lineRule="auto"/>
+        <w:rPr>
+          <w:rFonts w:ascii="Times New Roman" w:hAnsi="Times New Roman" w:cs="Times New Roman"/>
+          <w:sz w:val="28"/>
+          <w:szCs w:val="28"/>
+          <w:lang w:val="en-US"/>
+        </w:rPr>
+      </w:pPr>
+      <w:r>
+        <w:rPr>
+          <w:rFonts w:ascii="Times New Roman" w:hAnsi="Times New Roman" w:cs="Times New Roman"/>
+          <w:sz w:val="28"/>
+          <w:szCs w:val="28"/>
+          <w:lang w:val="en-US"/>
+        </w:rPr>
+        <w:t xml:space="preserve">        MOV DX, 0</w:t>
+      </w:r>
+    </w:p>
+    <w:p>
+      <w:pPr>
+        <w:spacing w:after="0" w:line="360" w:lineRule="auto"/>
+        <w:rPr>
+          <w:rFonts w:ascii="Times New Roman" w:hAnsi="Times New Roman" w:cs="Times New Roman"/>
+          <w:sz w:val="28"/>
+          <w:szCs w:val="28"/>
+          <w:lang w:val="en-US"/>
+        </w:rPr>
+      </w:pPr>
+      <w:r>
+        <w:rPr>
+          <w:rFonts w:ascii="Times New Roman" w:hAnsi="Times New Roman" w:cs="Times New Roman"/>
+          <w:sz w:val="28"/>
+          <w:szCs w:val="28"/>
+          <w:lang w:val="en-US"/>
+        </w:rPr>
+        <w:t xml:space="preserve">        TEST AX, 08000h</w:t>
+      </w:r>
+    </w:p>
+    <w:p>
+      <w:pPr>
+        <w:spacing w:after="0" w:line="360" w:lineRule="auto"/>
+        <w:rPr>
+          <w:rFonts w:ascii="Times New Roman" w:hAnsi="Times New Roman" w:cs="Times New Roman"/>
+          <w:sz w:val="28"/>
+          <w:szCs w:val="28"/>
+          <w:lang w:val="en-US"/>
+        </w:rPr>
+      </w:pPr>
+      <w:r>
+        <w:rPr>
+          <w:rFonts w:ascii="Times New Roman" w:hAnsi="Times New Roman" w:cs="Times New Roman"/>
+          <w:sz w:val="28"/>
+          <w:szCs w:val="28"/>
+          <w:lang w:val="en-US"/>
+        </w:rPr>
+        <w:t xml:space="preserve">        JZ NO_NEGATIVE_AX</w:t>
+      </w:r>
+    </w:p>
+    <w:p>
+      <w:pPr>
+        <w:spacing w:after="0" w:line="360" w:lineRule="auto"/>
+        <w:rPr>
+          <w:rFonts w:ascii="Times New Roman" w:hAnsi="Times New Roman" w:cs="Times New Roman"/>
+          <w:sz w:val="28"/>
+          <w:szCs w:val="28"/>
+          <w:lang w:val="en-US"/>
+        </w:rPr>
+      </w:pPr>
+      <w:r>
+        <w:rPr>
+          <w:rFonts w:ascii="Times New Roman" w:hAnsi="Times New Roman" w:cs="Times New Roman"/>
+          <w:sz w:val="28"/>
+          <w:szCs w:val="28"/>
+          <w:lang w:val="en-US"/>
+        </w:rPr>
+        <w:t xml:space="preserve">        MOV DX, 0FFFFh</w:t>
+      </w:r>
+    </w:p>
+    <w:p>
+      <w:pPr>
+        <w:spacing w:after="0" w:line="360" w:lineRule="auto"/>
+        <w:rPr>
+          <w:rFonts w:ascii="Times New Roman" w:hAnsi="Times New Roman" w:cs="Times New Roman"/>
+          <w:sz w:val="28"/>
+          <w:szCs w:val="28"/>
+          <w:lang w:val="en-US"/>
+        </w:rPr>
+      </w:pPr>
+      <w:r>
+        <w:rPr>
+          <w:rFonts w:ascii="Times New Roman" w:hAnsi="Times New Roman" w:cs="Times New Roman"/>
+          <w:sz w:val="28"/>
+          <w:szCs w:val="28"/>
+          <w:lang w:val="en-US"/>
+        </w:rPr>
+        <w:t xml:space="preserve">        NO_NEGATIVE_AX:</w:t>
+      </w:r>
+    </w:p>
+    <w:p>
+      <w:pPr>
+        <w:spacing w:after="0" w:line="360" w:lineRule="auto"/>
+        <w:rPr>
+          <w:rFonts w:ascii="Times New Roman" w:hAnsi="Times New Roman" w:cs="Times New Roman"/>
+          <w:sz w:val="28"/>
+          <w:szCs w:val="28"/>
+          <w:lang w:val="en-US"/>
+        </w:rPr>
+      </w:pPr>
+      <w:r>
+        <w:rPr>
+          <w:rFonts w:ascii="Times New Roman" w:hAnsi="Times New Roman" w:cs="Times New Roman"/>
+          <w:sz w:val="28"/>
+          <w:szCs w:val="28"/>
+          <w:lang w:val="en-US"/>
+        </w:rPr>
+        <w:t xml:space="preserve">        IDIV BX </w:t>
+      </w:r>
+    </w:p>
+    <w:p>
+      <w:pPr>
+        <w:spacing w:after="0" w:line="360" w:lineRule="auto"/>
+        <w:rPr>
+          <w:rFonts w:ascii="Times New Roman" w:hAnsi="Times New Roman" w:cs="Times New Roman"/>
+          <w:sz w:val="28"/>
+          <w:szCs w:val="28"/>
+          <w:lang w:val="en-US"/>
+        </w:rPr>
+      </w:pPr>
+      <w:r>
+        <w:rPr>
+          <w:rFonts w:ascii="Times New Roman" w:hAnsi="Times New Roman" w:cs="Times New Roman"/>
+          <w:sz w:val="28"/>
+          <w:szCs w:val="28"/>
+          <w:lang w:val="en-US"/>
+        </w:rPr>
+        <w:t xml:space="preserve">        CMP DX, 0</w:t>
+      </w:r>
+    </w:p>
+    <w:p>
+      <w:pPr>
+        <w:spacing w:after="0" w:line="360" w:lineRule="auto"/>
+        <w:rPr>
+          <w:rFonts w:ascii="Times New Roman" w:hAnsi="Times New Roman" w:cs="Times New Roman"/>
+          <w:sz w:val="28"/>
+          <w:szCs w:val="28"/>
+          <w:lang w:val="en-US"/>
+        </w:rPr>
+      </w:pPr>
+      <w:r>
+        <w:rPr>
+          <w:rFonts w:ascii="Times New Roman" w:hAnsi="Times New Roman" w:cs="Times New Roman"/>
+          <w:sz w:val="28"/>
+          <w:szCs w:val="28"/>
+          <w:lang w:val="en-US"/>
+        </w:rPr>
+        <w:t xml:space="preserve">        JNE NO_IDIV3</w:t>
+      </w:r>
+    </w:p>
+    <w:p>
+      <w:pPr>
+        <w:spacing w:after="0" w:line="360" w:lineRule="auto"/>
+        <w:rPr>
+          <w:rFonts w:ascii="Times New Roman" w:hAnsi="Times New Roman" w:cs="Times New Roman"/>
+          <w:sz w:val="28"/>
+          <w:szCs w:val="28"/>
+          <w:lang w:val="en-US"/>
+        </w:rPr>
+      </w:pPr>
+      <w:r>
+        <w:rPr>
+          <w:rFonts w:ascii="Times New Roman" w:hAnsi="Times New Roman" w:cs="Times New Roman"/>
+          <w:sz w:val="28"/>
+          <w:szCs w:val="28"/>
+          <w:lang w:val="en-US"/>
+        </w:rPr>
+        <w:t xml:space="preserve">        INC [count_value_3]</w:t>
+      </w:r>
+    </w:p>
+    <w:p>
+      <w:pPr>
+        <w:spacing w:after="0" w:line="360" w:lineRule="auto"/>
+        <w:rPr>
+          <w:rFonts w:ascii="Times New Roman" w:hAnsi="Times New Roman" w:cs="Times New Roman"/>
+          <w:sz w:val="28"/>
+          <w:szCs w:val="28"/>
+          <w:lang w:val="en-US"/>
+        </w:rPr>
+      </w:pPr>
+      <w:r>
+        <w:rPr>
+          <w:rFonts w:ascii="Times New Roman" w:hAnsi="Times New Roman" w:cs="Times New Roman"/>
+          <w:sz w:val="28"/>
+          <w:szCs w:val="28"/>
+          <w:lang w:val="en-US"/>
+        </w:rPr>
+        <w:t xml:space="preserve">        MOV AX, array[SI]  </w:t>
+      </w:r>
+    </w:p>
+    <w:p>
+      <w:pPr>
+        <w:spacing w:after="0" w:line="360" w:lineRule="auto"/>
+        <w:rPr>
+          <w:rFonts w:ascii="Times New Roman" w:hAnsi="Times New Roman" w:cs="Times New Roman"/>
+          <w:sz w:val="28"/>
+          <w:szCs w:val="28"/>
+          <w:lang w:val="en-US"/>
+        </w:rPr>
+      </w:pPr>
+      <w:r>
+        <w:rPr>
+          <w:rFonts w:ascii="Times New Roman" w:hAnsi="Times New Roman" w:cs="Times New Roman"/>
+          <w:sz w:val="28"/>
+          <w:szCs w:val="28"/>
+          <w:lang w:val="en-US"/>
+        </w:rPr>
+        <w:t xml:space="preserve">        MOV BP, [addres_array_avg_value_3]     </w:t>
+      </w:r>
+    </w:p>
+    <w:p>
+      <w:pPr>
+        <w:spacing w:after="0" w:line="360" w:lineRule="auto"/>
+        <w:rPr>
+          <w:rFonts w:ascii="Times New Roman" w:hAnsi="Times New Roman" w:cs="Times New Roman"/>
+          <w:sz w:val="28"/>
+          <w:szCs w:val="28"/>
+          <w:lang w:val="en-US"/>
+        </w:rPr>
+      </w:pPr>
+      <w:r>
+        <w:rPr>
+          <w:rFonts w:ascii="Times New Roman" w:hAnsi="Times New Roman" w:cs="Times New Roman"/>
+          <w:sz w:val="28"/>
+          <w:szCs w:val="28"/>
+          <w:lang w:val="en-US"/>
+        </w:rPr>
+        <w:t xml:space="preserve">        MOV DI, [index_array_avg_value_3]</w:t>
+      </w:r>
+    </w:p>
+    <w:p>
+      <w:pPr>
+        <w:spacing w:after="0" w:line="360" w:lineRule="auto"/>
+        <w:rPr>
+          <w:rFonts w:ascii="Times New Roman" w:hAnsi="Times New Roman" w:cs="Times New Roman"/>
+          <w:sz w:val="28"/>
+          <w:szCs w:val="28"/>
+          <w:lang w:val="en-US"/>
+        </w:rPr>
+      </w:pPr>
+      <w:r>
+        <w:rPr>
+          <w:rFonts w:ascii="Times New Roman" w:hAnsi="Times New Roman" w:cs="Times New Roman"/>
+          <w:sz w:val="28"/>
+          <w:szCs w:val="28"/>
+          <w:lang w:val="en-US"/>
+        </w:rPr>
+        <w:t xml:space="preserve">        MOV [BP+DI], AX</w:t>
+      </w:r>
+    </w:p>
+    <w:p>
+      <w:pPr>
+        <w:spacing w:after="0" w:line="360" w:lineRule="auto"/>
+        <w:rPr>
+          <w:rFonts w:ascii="Times New Roman" w:hAnsi="Times New Roman" w:cs="Times New Roman"/>
+          <w:sz w:val="28"/>
+          <w:szCs w:val="28"/>
+          <w:lang w:val="en-US"/>
+        </w:rPr>
+      </w:pPr>
+      <w:r>
+        <w:rPr>
+          <w:rFonts w:ascii="Times New Roman" w:hAnsi="Times New Roman" w:cs="Times New Roman"/>
+          <w:sz w:val="28"/>
+          <w:szCs w:val="28"/>
+          <w:lang w:val="en-US"/>
+        </w:rPr>
+        <w:t xml:space="preserve">        ADD [index_array_avg_value_3], 2</w:t>
+      </w:r>
+    </w:p>
+    <w:p>
+      <w:pPr>
+        <w:spacing w:after="0" w:line="360" w:lineRule="auto"/>
+        <w:rPr>
+          <w:rFonts w:ascii="Times New Roman" w:hAnsi="Times New Roman" w:cs="Times New Roman"/>
+          <w:sz w:val="28"/>
+          <w:szCs w:val="28"/>
+          <w:lang w:val="en-US"/>
+        </w:rPr>
+      </w:pPr>
+      <w:r>
+        <w:rPr>
+          <w:rFonts w:ascii="Times New Roman" w:hAnsi="Times New Roman" w:cs="Times New Roman"/>
+          <w:sz w:val="28"/>
+          <w:szCs w:val="28"/>
+          <w:lang w:val="en-US"/>
+        </w:rPr>
+        <w:t xml:space="preserve">        NO_IDIV3:</w:t>
+      </w:r>
+    </w:p>
+    <w:p>
+      <w:pPr>
+        <w:spacing w:after="0" w:line="360" w:lineRule="auto"/>
+        <w:rPr>
+          <w:rFonts w:ascii="Times New Roman" w:hAnsi="Times New Roman" w:cs="Times New Roman"/>
+          <w:sz w:val="28"/>
+          <w:szCs w:val="28"/>
+          <w:lang w:val="en-US"/>
+        </w:rPr>
+      </w:pPr>
+      <w:r>
+        <w:rPr>
+          <w:rFonts w:ascii="Times New Roman" w:hAnsi="Times New Roman" w:cs="Times New Roman"/>
+          <w:sz w:val="28"/>
+          <w:szCs w:val="28"/>
+          <w:lang w:val="en-US"/>
+        </w:rPr>
+        <w:lastRenderedPageBreak/>
+        <w:t xml:space="preserve">        MOV AX, array[SI]</w:t>
+      </w:r>
+    </w:p>
+    <w:p>
+      <w:pPr>
+        <w:spacing w:after="0" w:line="360" w:lineRule="auto"/>
+        <w:rPr>
+          <w:rFonts w:ascii="Times New Roman" w:hAnsi="Times New Roman" w:cs="Times New Roman"/>
+          <w:sz w:val="28"/>
+          <w:szCs w:val="28"/>
+          <w:lang w:val="en-US"/>
+        </w:rPr>
+      </w:pPr>
+      <w:r>
+        <w:rPr>
+          <w:rFonts w:ascii="Times New Roman" w:hAnsi="Times New Roman" w:cs="Times New Roman"/>
+          <w:sz w:val="28"/>
+          <w:szCs w:val="28"/>
+          <w:lang w:val="en-US"/>
+        </w:rPr>
+        <w:t xml:space="preserve">        TEST AX, 1        </w:t>
+      </w:r>
+    </w:p>
+    <w:p>
+      <w:pPr>
+        <w:spacing w:after="0" w:line="360" w:lineRule="auto"/>
+        <w:rPr>
+          <w:rFonts w:ascii="Times New Roman" w:hAnsi="Times New Roman" w:cs="Times New Roman"/>
+          <w:sz w:val="28"/>
+          <w:szCs w:val="28"/>
+          <w:lang w:val="en-US"/>
+        </w:rPr>
+      </w:pPr>
+      <w:r>
+        <w:rPr>
+          <w:rFonts w:ascii="Times New Roman" w:hAnsi="Times New Roman" w:cs="Times New Roman"/>
+          <w:sz w:val="28"/>
+          <w:szCs w:val="28"/>
+          <w:lang w:val="en-US"/>
+        </w:rPr>
+        <w:t xml:space="preserve">        JNZ NUMBER_ODD    </w:t>
+      </w:r>
+    </w:p>
+    <w:p>
+      <w:pPr>
+        <w:spacing w:after="0" w:line="360" w:lineRule="auto"/>
+        <w:rPr>
+          <w:rFonts w:ascii="Times New Roman" w:hAnsi="Times New Roman" w:cs="Times New Roman"/>
+          <w:sz w:val="28"/>
+          <w:szCs w:val="28"/>
+          <w:lang w:val="en-US"/>
+        </w:rPr>
+      </w:pPr>
+      <w:r>
+        <w:rPr>
+          <w:rFonts w:ascii="Times New Roman" w:hAnsi="Times New Roman" w:cs="Times New Roman"/>
+          <w:sz w:val="28"/>
+          <w:szCs w:val="28"/>
+          <w:lang w:val="en-US"/>
+        </w:rPr>
+        <w:t xml:space="preserve">        JZ NUMBER_EVEN            </w:t>
+      </w:r>
+    </w:p>
+    <w:p>
+      <w:pPr>
+        <w:spacing w:after="0" w:line="360" w:lineRule="auto"/>
+        <w:rPr>
+          <w:rFonts w:ascii="Times New Roman" w:hAnsi="Times New Roman" w:cs="Times New Roman"/>
+          <w:sz w:val="28"/>
+          <w:szCs w:val="28"/>
+          <w:lang w:val="en-US"/>
+        </w:rPr>
+      </w:pPr>
+      <w:r>
+        <w:rPr>
+          <w:rFonts w:ascii="Times New Roman" w:hAnsi="Times New Roman" w:cs="Times New Roman"/>
+          <w:sz w:val="28"/>
+          <w:szCs w:val="28"/>
+          <w:lang w:val="en-US"/>
+        </w:rPr>
+        <w:t xml:space="preserve">    NUMBER_ODD:                   </w:t>
+      </w:r>
+    </w:p>
+    <w:p>
+      <w:pPr>
+        <w:spacing w:after="0" w:line="360" w:lineRule="auto"/>
+        <w:rPr>
+          <w:rFonts w:ascii="Times New Roman" w:hAnsi="Times New Roman" w:cs="Times New Roman"/>
+          <w:sz w:val="28"/>
+          <w:szCs w:val="28"/>
+          <w:lang w:val="en-US"/>
+        </w:rPr>
+      </w:pPr>
+      <w:r>
+        <w:rPr>
+          <w:rFonts w:ascii="Times New Roman" w:hAnsi="Times New Roman" w:cs="Times New Roman"/>
+          <w:sz w:val="28"/>
+          <w:szCs w:val="28"/>
+          <w:lang w:val="en-US"/>
+        </w:rPr>
+        <w:t xml:space="preserve">         MOV DI, [index_arrar_odd] </w:t>
+      </w:r>
+    </w:p>
+    <w:p>
+      <w:pPr>
+        <w:spacing w:after="0" w:line="360" w:lineRule="auto"/>
+        <w:rPr>
+          <w:rFonts w:ascii="Times New Roman" w:hAnsi="Times New Roman" w:cs="Times New Roman"/>
+          <w:sz w:val="28"/>
+          <w:szCs w:val="28"/>
+          <w:lang w:val="en-US"/>
+        </w:rPr>
+      </w:pPr>
+      <w:r>
+        <w:rPr>
+          <w:rFonts w:ascii="Times New Roman" w:hAnsi="Times New Roman" w:cs="Times New Roman"/>
+          <w:sz w:val="28"/>
+          <w:szCs w:val="28"/>
+          <w:lang w:val="en-US"/>
+        </w:rPr>
+        <w:t xml:space="preserve">         MOV BP, [addres_array_odd] </w:t>
+      </w:r>
+    </w:p>
+    <w:p>
+      <w:pPr>
+        <w:spacing w:after="0" w:line="360" w:lineRule="auto"/>
+        <w:rPr>
+          <w:rFonts w:ascii="Times New Roman" w:hAnsi="Times New Roman" w:cs="Times New Roman"/>
+          <w:sz w:val="28"/>
+          <w:szCs w:val="28"/>
+          <w:lang w:val="en-US"/>
+        </w:rPr>
+      </w:pPr>
+      <w:r>
+        <w:rPr>
+          <w:rFonts w:ascii="Times New Roman" w:hAnsi="Times New Roman" w:cs="Times New Roman"/>
+          <w:sz w:val="28"/>
+          <w:szCs w:val="28"/>
+          <w:lang w:val="en-US"/>
+        </w:rPr>
+        <w:t xml:space="preserve">         MOV [BP+DI], AX            </w:t>
+      </w:r>
+    </w:p>
+    <w:p>
+      <w:pPr>
+        <w:spacing w:after="0" w:line="360" w:lineRule="auto"/>
+        <w:rPr>
+          <w:rFonts w:ascii="Times New Roman" w:hAnsi="Times New Roman" w:cs="Times New Roman"/>
+          <w:sz w:val="28"/>
+          <w:szCs w:val="28"/>
+          <w:lang w:val="en-US"/>
+        </w:rPr>
+      </w:pPr>
+      <w:r>
+        <w:rPr>
+          <w:rFonts w:ascii="Times New Roman" w:hAnsi="Times New Roman" w:cs="Times New Roman"/>
+          <w:sz w:val="28"/>
+          <w:szCs w:val="28"/>
+          <w:lang w:val="en-US"/>
+        </w:rPr>
+        <w:t xml:space="preserve">         ADD SI, 2                  </w:t>
+      </w:r>
+    </w:p>
+    <w:p>
+      <w:pPr>
+        <w:spacing w:after="0" w:line="360" w:lineRule="auto"/>
+        <w:rPr>
+          <w:rFonts w:ascii="Times New Roman" w:hAnsi="Times New Roman" w:cs="Times New Roman"/>
+          <w:sz w:val="28"/>
+          <w:szCs w:val="28"/>
+          <w:lang w:val="en-US"/>
+        </w:rPr>
+      </w:pPr>
+      <w:r>
+        <w:rPr>
+          <w:rFonts w:ascii="Times New Roman" w:hAnsi="Times New Roman" w:cs="Times New Roman"/>
+          <w:sz w:val="28"/>
+          <w:szCs w:val="28"/>
+          <w:lang w:val="en-US"/>
+        </w:rPr>
+        <w:t xml:space="preserve">         INC [count_odd]            </w:t>
+      </w:r>
+    </w:p>
+    <w:p>
+      <w:pPr>
+        <w:spacing w:after="0" w:line="360" w:lineRule="auto"/>
+        <w:rPr>
+          <w:rFonts w:ascii="Times New Roman" w:hAnsi="Times New Roman" w:cs="Times New Roman"/>
+          <w:sz w:val="28"/>
+          <w:szCs w:val="28"/>
+          <w:lang w:val="en-US"/>
+        </w:rPr>
+      </w:pPr>
+      <w:r>
+        <w:rPr>
+          <w:rFonts w:ascii="Times New Roman" w:hAnsi="Times New Roman" w:cs="Times New Roman"/>
+          <w:sz w:val="28"/>
+          <w:szCs w:val="28"/>
+          <w:lang w:val="en-US"/>
+        </w:rPr>
+        <w:t xml:space="preserve">         ADD [index_arrar_odd], 2   </w:t>
+      </w:r>
+    </w:p>
+    <w:p>
+      <w:pPr>
+        <w:spacing w:after="0" w:line="360" w:lineRule="auto"/>
+        <w:rPr>
+          <w:rFonts w:ascii="Times New Roman" w:hAnsi="Times New Roman" w:cs="Times New Roman"/>
+          <w:sz w:val="28"/>
+          <w:szCs w:val="28"/>
+          <w:lang w:val="en-US"/>
+        </w:rPr>
+      </w:pPr>
+      <w:r>
+        <w:rPr>
+          <w:rFonts w:ascii="Times New Roman" w:hAnsi="Times New Roman" w:cs="Times New Roman"/>
+          <w:sz w:val="28"/>
+          <w:szCs w:val="28"/>
+          <w:lang w:val="en-US"/>
+        </w:rPr>
+        <w:t xml:space="preserve">    LOOP OUTPUT                     </w:t>
+      </w:r>
+    </w:p>
+    <w:p>
+      <w:pPr>
+        <w:spacing w:after="0" w:line="360" w:lineRule="auto"/>
+        <w:rPr>
+          <w:rFonts w:ascii="Times New Roman" w:hAnsi="Times New Roman" w:cs="Times New Roman"/>
+          <w:sz w:val="28"/>
+          <w:szCs w:val="28"/>
+          <w:lang w:val="en-US"/>
+        </w:rPr>
+      </w:pPr>
+      <w:r>
+        <w:rPr>
+          <w:rFonts w:ascii="Times New Roman" w:hAnsi="Times New Roman" w:cs="Times New Roman"/>
+          <w:sz w:val="28"/>
+          <w:szCs w:val="28"/>
+          <w:lang w:val="en-US"/>
+        </w:rPr>
+        <w:t xml:space="preserve">    JCXZ NEXT_ARRAY_SORT        </w:t>
+      </w:r>
+    </w:p>
+    <w:p>
+      <w:pPr>
+        <w:spacing w:after="0" w:line="360" w:lineRule="auto"/>
+        <w:rPr>
+          <w:rFonts w:ascii="Times New Roman" w:hAnsi="Times New Roman" w:cs="Times New Roman"/>
+          <w:sz w:val="28"/>
+          <w:szCs w:val="28"/>
+          <w:lang w:val="en-US"/>
+        </w:rPr>
+      </w:pPr>
+      <w:r>
+        <w:rPr>
+          <w:rFonts w:ascii="Times New Roman" w:hAnsi="Times New Roman" w:cs="Times New Roman"/>
+          <w:sz w:val="28"/>
+          <w:szCs w:val="28"/>
+          <w:lang w:val="en-US"/>
+        </w:rPr>
+        <w:t xml:space="preserve">    NUMBER_EVEN:                </w:t>
+      </w:r>
+    </w:p>
+    <w:p>
+      <w:pPr>
+        <w:spacing w:after="0" w:line="360" w:lineRule="auto"/>
+        <w:rPr>
+          <w:rFonts w:ascii="Times New Roman" w:hAnsi="Times New Roman" w:cs="Times New Roman"/>
+          <w:sz w:val="28"/>
+          <w:szCs w:val="28"/>
+          <w:lang w:val="en-US"/>
+        </w:rPr>
+      </w:pPr>
+      <w:r>
+        <w:rPr>
+          <w:rFonts w:ascii="Times New Roman" w:hAnsi="Times New Roman" w:cs="Times New Roman"/>
+          <w:sz w:val="28"/>
+          <w:szCs w:val="28"/>
+          <w:lang w:val="en-US"/>
+        </w:rPr>
+        <w:t xml:space="preserve">         MOV DI, [index_array_even]  </w:t>
+      </w:r>
+    </w:p>
+    <w:p>
+      <w:pPr>
+        <w:spacing w:after="0" w:line="360" w:lineRule="auto"/>
+        <w:rPr>
+          <w:rFonts w:ascii="Times New Roman" w:hAnsi="Times New Roman" w:cs="Times New Roman"/>
+          <w:sz w:val="28"/>
+          <w:szCs w:val="28"/>
+          <w:lang w:val="en-US"/>
+        </w:rPr>
+      </w:pPr>
+      <w:r>
+        <w:rPr>
+          <w:rFonts w:ascii="Times New Roman" w:hAnsi="Times New Roman" w:cs="Times New Roman"/>
+          <w:sz w:val="28"/>
+          <w:szCs w:val="28"/>
+          <w:lang w:val="en-US"/>
+        </w:rPr>
+        <w:t xml:space="preserve">         MOV BP, [addres_array_even] </w:t>
+      </w:r>
+    </w:p>
+    <w:p>
+      <w:pPr>
+        <w:spacing w:after="0" w:line="360" w:lineRule="auto"/>
+        <w:rPr>
+          <w:rFonts w:ascii="Times New Roman" w:hAnsi="Times New Roman" w:cs="Times New Roman"/>
+          <w:sz w:val="28"/>
+          <w:szCs w:val="28"/>
+          <w:lang w:val="en-US"/>
+        </w:rPr>
+      </w:pPr>
+      <w:r>
+        <w:rPr>
+          <w:rFonts w:ascii="Times New Roman" w:hAnsi="Times New Roman" w:cs="Times New Roman"/>
+          <w:sz w:val="28"/>
+          <w:szCs w:val="28"/>
+          <w:lang w:val="en-US"/>
+        </w:rPr>
+        <w:t xml:space="preserve">         MOV [BP+DI], AX             </w:t>
+      </w:r>
+    </w:p>
+    <w:p>
+      <w:pPr>
+        <w:spacing w:after="0" w:line="360" w:lineRule="auto"/>
+        <w:rPr>
+          <w:rFonts w:ascii="Times New Roman" w:hAnsi="Times New Roman" w:cs="Times New Roman"/>
+          <w:sz w:val="28"/>
+          <w:szCs w:val="28"/>
+          <w:lang w:val="en-US"/>
+        </w:rPr>
+      </w:pPr>
+      <w:r>
+        <w:rPr>
+          <w:rFonts w:ascii="Times New Roman" w:hAnsi="Times New Roman" w:cs="Times New Roman"/>
+          <w:sz w:val="28"/>
+          <w:szCs w:val="28"/>
+          <w:lang w:val="en-US"/>
+        </w:rPr>
+        <w:t xml:space="preserve">         ADD SI, 2                   </w:t>
+      </w:r>
+    </w:p>
+    <w:p>
+      <w:pPr>
+        <w:spacing w:after="0" w:line="360" w:lineRule="auto"/>
+        <w:rPr>
+          <w:rFonts w:ascii="Times New Roman" w:hAnsi="Times New Roman" w:cs="Times New Roman"/>
+          <w:sz w:val="28"/>
+          <w:szCs w:val="28"/>
+          <w:lang w:val="en-US"/>
+        </w:rPr>
+      </w:pPr>
+      <w:r>
+        <w:rPr>
+          <w:rFonts w:ascii="Times New Roman" w:hAnsi="Times New Roman" w:cs="Times New Roman"/>
+          <w:sz w:val="28"/>
+          <w:szCs w:val="28"/>
+          <w:lang w:val="en-US"/>
+        </w:rPr>
+        <w:t xml:space="preserve">         INC [count_even]            </w:t>
+      </w:r>
+    </w:p>
+    <w:p>
+      <w:pPr>
+        <w:spacing w:after="0" w:line="360" w:lineRule="auto"/>
+        <w:rPr>
+          <w:rFonts w:ascii="Times New Roman" w:hAnsi="Times New Roman" w:cs="Times New Roman"/>
+          <w:sz w:val="28"/>
+          <w:szCs w:val="28"/>
+          <w:lang w:val="en-US"/>
+        </w:rPr>
+      </w:pPr>
+      <w:r>
+        <w:rPr>
+          <w:rFonts w:ascii="Times New Roman" w:hAnsi="Times New Roman" w:cs="Times New Roman"/>
+          <w:sz w:val="28"/>
+          <w:szCs w:val="28"/>
+          <w:lang w:val="en-US"/>
+        </w:rPr>
+        <w:t xml:space="preserve">         ADD [index_array_even], 2   </w:t>
+      </w:r>
+    </w:p>
+    <w:p>
+      <w:pPr>
+        <w:spacing w:after="0" w:line="360" w:lineRule="auto"/>
+        <w:rPr>
+          <w:rFonts w:ascii="Times New Roman" w:hAnsi="Times New Roman" w:cs="Times New Roman"/>
+          <w:sz w:val="28"/>
+          <w:szCs w:val="28"/>
+          <w:lang w:val="en-US"/>
+        </w:rPr>
+      </w:pPr>
+      <w:r>
+        <w:rPr>
+          <w:rFonts w:ascii="Times New Roman" w:hAnsi="Times New Roman" w:cs="Times New Roman"/>
+          <w:sz w:val="28"/>
+          <w:szCs w:val="28"/>
+          <w:lang w:val="en-US"/>
+        </w:rPr>
+        <w:t xml:space="preserve">    LOOP OUTPUT                      </w:t>
+      </w:r>
+    </w:p>
+    <w:p>
+      <w:pPr>
+        <w:spacing w:after="0" w:line="360" w:lineRule="auto"/>
+        <w:rPr>
+          <w:rFonts w:ascii="Times New Roman" w:hAnsi="Times New Roman" w:cs="Times New Roman"/>
+          <w:sz w:val="28"/>
+          <w:szCs w:val="28"/>
+          <w:lang w:val="en-US"/>
+        </w:rPr>
+      </w:pPr>
+      <w:r>
+        <w:rPr>
+          <w:rFonts w:ascii="Times New Roman" w:hAnsi="Times New Roman" w:cs="Times New Roman"/>
+          <w:sz w:val="28"/>
+          <w:szCs w:val="28"/>
+          <w:lang w:val="en-US"/>
+        </w:rPr>
+        <w:t xml:space="preserve">    JCXZ NEXT_ARRAY_SORT         </w:t>
+      </w:r>
+    </w:p>
+    <w:p>
+      <w:pPr>
+        <w:spacing w:after="0" w:line="360" w:lineRule="auto"/>
+        <w:rPr>
+          <w:rFonts w:ascii="Times New Roman" w:hAnsi="Times New Roman" w:cs="Times New Roman"/>
+          <w:sz w:val="28"/>
+          <w:szCs w:val="28"/>
+          <w:lang w:val="en-US"/>
+        </w:rPr>
+      </w:pPr>
+      <w:r>
+        <w:rPr>
+          <w:rFonts w:ascii="Times New Roman" w:hAnsi="Times New Roman" w:cs="Times New Roman"/>
+          <w:sz w:val="28"/>
+          <w:szCs w:val="28"/>
+          <w:lang w:val="en-US"/>
+        </w:rPr>
+        <w:t>NEXT_ARRAY_SORT:</w:t>
+      </w:r>
+    </w:p>
+    <w:p>
+      <w:pPr>
+        <w:spacing w:after="0" w:line="360" w:lineRule="auto"/>
+        <w:rPr>
+          <w:rFonts w:ascii="Times New Roman" w:hAnsi="Times New Roman" w:cs="Times New Roman"/>
+          <w:sz w:val="28"/>
+          <w:szCs w:val="28"/>
+          <w:lang w:val="en-US"/>
+        </w:rPr>
+      </w:pPr>
+      <w:r>
+        <w:rPr>
+          <w:rFonts w:ascii="Times New Roman" w:hAnsi="Times New Roman" w:cs="Times New Roman"/>
+          <w:sz w:val="28"/>
+          <w:szCs w:val="28"/>
+          <w:lang w:val="en-US"/>
+        </w:rPr>
+        <w:t xml:space="preserve">; ===============================     </w:t>
+      </w:r>
+    </w:p>
+    <w:p>
+      <w:pPr>
+        <w:spacing w:after="0" w:line="360" w:lineRule="auto"/>
+        <w:rPr>
+          <w:rFonts w:ascii="Times New Roman" w:hAnsi="Times New Roman" w:cs="Times New Roman"/>
+          <w:sz w:val="28"/>
+          <w:szCs w:val="28"/>
+          <w:lang w:val="en-US"/>
+        </w:rPr>
+      </w:pPr>
+      <w:r>
+        <w:rPr>
+          <w:rFonts w:ascii="Times New Roman" w:hAnsi="Times New Roman" w:cs="Times New Roman"/>
+          <w:sz w:val="28"/>
+          <w:szCs w:val="28"/>
+          <w:lang w:val="en-US"/>
+        </w:rPr>
+        <w:t>; SORT ARRAY ODD</w:t>
+      </w:r>
+    </w:p>
+    <w:p>
+      <w:pPr>
+        <w:spacing w:after="0" w:line="360" w:lineRule="auto"/>
+        <w:rPr>
+          <w:rFonts w:ascii="Times New Roman" w:hAnsi="Times New Roman" w:cs="Times New Roman"/>
+          <w:sz w:val="28"/>
+          <w:szCs w:val="28"/>
+          <w:lang w:val="en-US"/>
+        </w:rPr>
+      </w:pPr>
+      <w:r>
+        <w:rPr>
+          <w:rFonts w:ascii="Times New Roman" w:hAnsi="Times New Roman" w:cs="Times New Roman"/>
+          <w:sz w:val="28"/>
+          <w:szCs w:val="28"/>
+          <w:lang w:val="en-US"/>
+        </w:rPr>
+        <w:t>; ===============================</w:t>
+      </w:r>
+    </w:p>
+    <w:p>
+      <w:pPr>
+        <w:spacing w:after="0" w:line="360" w:lineRule="auto"/>
+        <w:rPr>
+          <w:rFonts w:ascii="Times New Roman" w:hAnsi="Times New Roman" w:cs="Times New Roman"/>
+          <w:sz w:val="28"/>
+          <w:szCs w:val="28"/>
+          <w:lang w:val="en-US"/>
+        </w:rPr>
+      </w:pPr>
+      <w:r>
+        <w:rPr>
+          <w:rFonts w:ascii="Times New Roman" w:hAnsi="Times New Roman" w:cs="Times New Roman"/>
+          <w:sz w:val="28"/>
+          <w:szCs w:val="28"/>
+          <w:lang w:val="en-US"/>
+        </w:rPr>
+        <w:t>MOV AX, [count_odd]</w:t>
+      </w:r>
+    </w:p>
+    <w:p>
+      <w:pPr>
+        <w:spacing w:after="0" w:line="360" w:lineRule="auto"/>
+        <w:rPr>
+          <w:rFonts w:ascii="Times New Roman" w:hAnsi="Times New Roman" w:cs="Times New Roman"/>
+          <w:sz w:val="28"/>
+          <w:szCs w:val="28"/>
+          <w:lang w:val="en-US"/>
+        </w:rPr>
+      </w:pPr>
+      <w:r>
+        <w:rPr>
+          <w:rFonts w:ascii="Times New Roman" w:hAnsi="Times New Roman" w:cs="Times New Roman"/>
+          <w:sz w:val="28"/>
+          <w:szCs w:val="28"/>
+          <w:lang w:val="en-US"/>
+        </w:rPr>
+        <w:t>CMP AX, 0</w:t>
+      </w:r>
+    </w:p>
+    <w:p>
+      <w:pPr>
+        <w:spacing w:after="0" w:line="360" w:lineRule="auto"/>
+        <w:rPr>
+          <w:rFonts w:ascii="Times New Roman" w:hAnsi="Times New Roman" w:cs="Times New Roman"/>
+          <w:sz w:val="28"/>
+          <w:szCs w:val="28"/>
+          <w:lang w:val="en-US"/>
+        </w:rPr>
+      </w:pPr>
+      <w:r>
+        <w:rPr>
+          <w:rFonts w:ascii="Times New Roman" w:hAnsi="Times New Roman" w:cs="Times New Roman"/>
+          <w:sz w:val="28"/>
+          <w:szCs w:val="28"/>
+          <w:lang w:val="en-US"/>
+        </w:rPr>
+        <w:t xml:space="preserve">JE EXIT_SORT_ODD      </w:t>
+      </w:r>
+    </w:p>
+    <w:p>
+      <w:pPr>
+        <w:spacing w:after="0" w:line="360" w:lineRule="auto"/>
+        <w:rPr>
+          <w:rFonts w:ascii="Times New Roman" w:hAnsi="Times New Roman" w:cs="Times New Roman"/>
+          <w:sz w:val="28"/>
+          <w:szCs w:val="28"/>
+          <w:lang w:val="en-US"/>
+        </w:rPr>
+      </w:pPr>
+      <w:r>
+        <w:rPr>
+          <w:rFonts w:ascii="Times New Roman" w:hAnsi="Times New Roman" w:cs="Times New Roman"/>
+          <w:sz w:val="28"/>
+          <w:szCs w:val="28"/>
+          <w:lang w:val="en-US"/>
+        </w:rPr>
+        <w:lastRenderedPageBreak/>
+        <w:t xml:space="preserve">MOV [00001h], AX </w:t>
+      </w:r>
+    </w:p>
+    <w:p>
+      <w:pPr>
+        <w:spacing w:after="0" w:line="360" w:lineRule="auto"/>
+        <w:rPr>
+          <w:rFonts w:ascii="Times New Roman" w:hAnsi="Times New Roman" w:cs="Times New Roman"/>
+          <w:sz w:val="28"/>
+          <w:szCs w:val="28"/>
+          <w:lang w:val="en-US"/>
+        </w:rPr>
+      </w:pPr>
+      <w:r>
+        <w:rPr>
+          <w:rFonts w:ascii="Times New Roman" w:hAnsi="Times New Roman" w:cs="Times New Roman"/>
+          <w:sz w:val="28"/>
+          <w:szCs w:val="28"/>
+          <w:lang w:val="en-US"/>
+        </w:rPr>
+        <w:t xml:space="preserve">DEC [00001h]                    </w:t>
+      </w:r>
+    </w:p>
+    <w:p>
+      <w:pPr>
+        <w:spacing w:after="0" w:line="360" w:lineRule="auto"/>
+        <w:rPr>
+          <w:rFonts w:ascii="Times New Roman" w:hAnsi="Times New Roman" w:cs="Times New Roman"/>
+          <w:sz w:val="28"/>
+          <w:szCs w:val="28"/>
+          <w:lang w:val="en-US"/>
+        </w:rPr>
+      </w:pPr>
+      <w:r>
+        <w:rPr>
+          <w:rFonts w:ascii="Times New Roman" w:hAnsi="Times New Roman" w:cs="Times New Roman"/>
+          <w:sz w:val="28"/>
+          <w:szCs w:val="28"/>
+          <w:lang w:val="en-US"/>
+        </w:rPr>
+        <w:t xml:space="preserve">MOV BX, 0                       </w:t>
+      </w:r>
+    </w:p>
+    <w:p>
+      <w:pPr>
+        <w:spacing w:after="0" w:line="360" w:lineRule="auto"/>
+        <w:rPr>
+          <w:rFonts w:ascii="Times New Roman" w:hAnsi="Times New Roman" w:cs="Times New Roman"/>
+          <w:sz w:val="28"/>
+          <w:szCs w:val="28"/>
+          <w:lang w:val="en-US"/>
+        </w:rPr>
+      </w:pPr>
+      <w:r>
+        <w:rPr>
+          <w:rFonts w:ascii="Times New Roman" w:hAnsi="Times New Roman" w:cs="Times New Roman"/>
+          <w:sz w:val="28"/>
+          <w:szCs w:val="28"/>
+          <w:lang w:val="en-US"/>
+        </w:rPr>
+        <w:t xml:space="preserve">MOV BP, [addres_array_odd]      </w:t>
+      </w:r>
+    </w:p>
+    <w:p>
+      <w:pPr>
+        <w:spacing w:after="0" w:line="360" w:lineRule="auto"/>
+        <w:rPr>
+          <w:rFonts w:ascii="Times New Roman" w:hAnsi="Times New Roman" w:cs="Times New Roman"/>
+          <w:sz w:val="28"/>
+          <w:szCs w:val="28"/>
+          <w:lang w:val="en-US"/>
+        </w:rPr>
+      </w:pPr>
+      <w:r>
+        <w:rPr>
+          <w:rFonts w:ascii="Times New Roman" w:hAnsi="Times New Roman" w:cs="Times New Roman"/>
+          <w:sz w:val="28"/>
+          <w:szCs w:val="28"/>
+          <w:lang w:val="en-US"/>
+        </w:rPr>
+        <w:t>LOOOP_START_ODD:</w:t>
+      </w:r>
+    </w:p>
+    <w:p>
+      <w:pPr>
+        <w:spacing w:after="0" w:line="360" w:lineRule="auto"/>
+        <w:rPr>
+          <w:rFonts w:ascii="Times New Roman" w:hAnsi="Times New Roman" w:cs="Times New Roman"/>
+          <w:sz w:val="28"/>
+          <w:szCs w:val="28"/>
+          <w:lang w:val="en-US"/>
+        </w:rPr>
+      </w:pPr>
+      <w:r>
+        <w:rPr>
+          <w:rFonts w:ascii="Times New Roman" w:hAnsi="Times New Roman" w:cs="Times New Roman"/>
+          <w:sz w:val="28"/>
+          <w:szCs w:val="28"/>
+          <w:lang w:val="en-US"/>
+        </w:rPr>
+        <w:t xml:space="preserve">    CMP BX, [00001h]            </w:t>
+      </w:r>
+    </w:p>
+    <w:p>
+      <w:pPr>
+        <w:spacing w:after="0" w:line="360" w:lineRule="auto"/>
+        <w:rPr>
+          <w:rFonts w:ascii="Times New Roman" w:hAnsi="Times New Roman" w:cs="Times New Roman"/>
+          <w:sz w:val="28"/>
+          <w:szCs w:val="28"/>
+          <w:lang w:val="en-US"/>
+        </w:rPr>
+      </w:pPr>
+      <w:r>
+        <w:rPr>
+          <w:rFonts w:ascii="Times New Roman" w:hAnsi="Times New Roman" w:cs="Times New Roman"/>
+          <w:sz w:val="28"/>
+          <w:szCs w:val="28"/>
+          <w:lang w:val="en-US"/>
+        </w:rPr>
+        <w:t xml:space="preserve">    JGE EXIT_SORT_ODD           </w:t>
+      </w:r>
+    </w:p>
+    <w:p>
+      <w:pPr>
+        <w:spacing w:after="0" w:line="360" w:lineRule="auto"/>
+        <w:rPr>
+          <w:rFonts w:ascii="Times New Roman" w:hAnsi="Times New Roman" w:cs="Times New Roman"/>
+          <w:sz w:val="28"/>
+          <w:szCs w:val="28"/>
+          <w:lang w:val="en-US"/>
+        </w:rPr>
+      </w:pPr>
+      <w:r>
+        <w:rPr>
+          <w:rFonts w:ascii="Times New Roman" w:hAnsi="Times New Roman" w:cs="Times New Roman"/>
+          <w:sz w:val="28"/>
+          <w:szCs w:val="28"/>
+          <w:lang w:val="en-US"/>
+        </w:rPr>
+        <w:t xml:space="preserve">    MOV CX, [00001h]            </w:t>
+      </w:r>
+    </w:p>
+    <w:p>
+      <w:pPr>
+        <w:spacing w:after="0" w:line="360" w:lineRule="auto"/>
+        <w:rPr>
+          <w:rFonts w:ascii="Times New Roman" w:hAnsi="Times New Roman" w:cs="Times New Roman"/>
+          <w:sz w:val="28"/>
+          <w:szCs w:val="28"/>
+          <w:lang w:val="en-US"/>
+        </w:rPr>
+      </w:pPr>
+      <w:r>
+        <w:rPr>
+          <w:rFonts w:ascii="Times New Roman" w:hAnsi="Times New Roman" w:cs="Times New Roman"/>
+          <w:sz w:val="28"/>
+          <w:szCs w:val="28"/>
+          <w:lang w:val="en-US"/>
+        </w:rPr>
+        <w:t xml:space="preserve">    SUB CX, BX                  </w:t>
+      </w:r>
+    </w:p>
+    <w:p>
+      <w:pPr>
+        <w:spacing w:after="0" w:line="360" w:lineRule="auto"/>
+        <w:rPr>
+          <w:rFonts w:ascii="Times New Roman" w:hAnsi="Times New Roman" w:cs="Times New Roman"/>
+          <w:sz w:val="28"/>
+          <w:szCs w:val="28"/>
+          <w:lang w:val="en-US"/>
+        </w:rPr>
+      </w:pPr>
+      <w:r>
+        <w:rPr>
+          <w:rFonts w:ascii="Times New Roman" w:hAnsi="Times New Roman" w:cs="Times New Roman"/>
+          <w:sz w:val="28"/>
+          <w:szCs w:val="28"/>
+          <w:lang w:val="en-US"/>
+        </w:rPr>
+        <w:t xml:space="preserve">    MOV SI, 0                   </w:t>
+      </w:r>
+    </w:p>
+    <w:p>
+      <w:pPr>
+        <w:spacing w:after="0" w:line="360" w:lineRule="auto"/>
+        <w:rPr>
+          <w:rFonts w:ascii="Times New Roman" w:hAnsi="Times New Roman" w:cs="Times New Roman"/>
+          <w:sz w:val="28"/>
+          <w:szCs w:val="28"/>
+          <w:lang w:val="en-US"/>
+        </w:rPr>
+      </w:pPr>
+      <w:r>
+        <w:rPr>
+          <w:rFonts w:ascii="Times New Roman" w:hAnsi="Times New Roman" w:cs="Times New Roman"/>
+          <w:sz w:val="28"/>
+          <w:szCs w:val="28"/>
+          <w:lang w:val="en-US"/>
+        </w:rPr>
+        <w:t xml:space="preserve">    MOV DX, 0                   </w:t>
+      </w:r>
+    </w:p>
+    <w:p>
+      <w:pPr>
+        <w:spacing w:after="0" w:line="360" w:lineRule="auto"/>
+        <w:rPr>
+          <w:rFonts w:ascii="Times New Roman" w:hAnsi="Times New Roman" w:cs="Times New Roman"/>
+          <w:sz w:val="28"/>
+          <w:szCs w:val="28"/>
+          <w:lang w:val="en-US"/>
+        </w:rPr>
+      </w:pPr>
+      <w:r>
+        <w:rPr>
+          <w:rFonts w:ascii="Times New Roman" w:hAnsi="Times New Roman" w:cs="Times New Roman"/>
+          <w:sz w:val="28"/>
+          <w:szCs w:val="28"/>
+          <w:lang w:val="en-US"/>
+        </w:rPr>
+        <w:t xml:space="preserve">    MOV DI, 0</w:t>
+      </w:r>
+    </w:p>
+    <w:p>
+      <w:pPr>
+        <w:spacing w:after="0" w:line="360" w:lineRule="auto"/>
+        <w:rPr>
+          <w:rFonts w:ascii="Times New Roman" w:hAnsi="Times New Roman" w:cs="Times New Roman"/>
+          <w:sz w:val="28"/>
+          <w:szCs w:val="28"/>
+          <w:lang w:val="en-US"/>
+        </w:rPr>
+      </w:pPr>
+      <w:r>
+        <w:rPr>
+          <w:rFonts w:ascii="Times New Roman" w:hAnsi="Times New Roman" w:cs="Times New Roman"/>
+          <w:sz w:val="28"/>
+          <w:szCs w:val="28"/>
+          <w:lang w:val="en-US"/>
+        </w:rPr>
+        <w:t xml:space="preserve">    LOOP_SORT_ODD:     </w:t>
+      </w:r>
+    </w:p>
+    <w:p>
+      <w:pPr>
+        <w:spacing w:after="0" w:line="360" w:lineRule="auto"/>
+        <w:rPr>
+          <w:rFonts w:ascii="Times New Roman" w:hAnsi="Times New Roman" w:cs="Times New Roman"/>
+          <w:sz w:val="28"/>
+          <w:szCs w:val="28"/>
+          <w:lang w:val="en-US"/>
+        </w:rPr>
+      </w:pPr>
+      <w:r>
+        <w:rPr>
+          <w:rFonts w:ascii="Times New Roman" w:hAnsi="Times New Roman" w:cs="Times New Roman"/>
+          <w:sz w:val="28"/>
+          <w:szCs w:val="28"/>
+          <w:lang w:val="en-US"/>
+        </w:rPr>
+        <w:t xml:space="preserve">        MOV DI, [BP+SI+2]</w:t>
+      </w:r>
+    </w:p>
+    <w:p>
+      <w:pPr>
+        <w:spacing w:after="0" w:line="360" w:lineRule="auto"/>
+        <w:rPr>
+          <w:rFonts w:ascii="Times New Roman" w:hAnsi="Times New Roman" w:cs="Times New Roman"/>
+          <w:sz w:val="28"/>
+          <w:szCs w:val="28"/>
+          <w:lang w:val="en-US"/>
+        </w:rPr>
+      </w:pPr>
+      <w:r>
+        <w:rPr>
+          <w:rFonts w:ascii="Times New Roman" w:hAnsi="Times New Roman" w:cs="Times New Roman"/>
+          <w:sz w:val="28"/>
+          <w:szCs w:val="28"/>
+          <w:lang w:val="en-US"/>
+        </w:rPr>
+        <w:t xml:space="preserve">        TEST DI, 08000h</w:t>
+      </w:r>
+    </w:p>
+    <w:p>
+      <w:pPr>
+        <w:spacing w:after="0" w:line="360" w:lineRule="auto"/>
+        <w:rPr>
+          <w:rFonts w:ascii="Times New Roman" w:hAnsi="Times New Roman" w:cs="Times New Roman"/>
+          <w:sz w:val="28"/>
+          <w:szCs w:val="28"/>
+          <w:lang w:val="en-US"/>
+        </w:rPr>
+      </w:pPr>
+      <w:r>
+        <w:rPr>
+          <w:rFonts w:ascii="Times New Roman" w:hAnsi="Times New Roman" w:cs="Times New Roman"/>
+          <w:sz w:val="28"/>
+          <w:szCs w:val="28"/>
+          <w:lang w:val="en-US"/>
+        </w:rPr>
+        <w:t xml:space="preserve">        JZ NO_NEGATIVE_WORD2_ODD</w:t>
+      </w:r>
+    </w:p>
+    <w:p>
+      <w:pPr>
+        <w:spacing w:after="0" w:line="360" w:lineRule="auto"/>
+        <w:rPr>
+          <w:rFonts w:ascii="Times New Roman" w:hAnsi="Times New Roman" w:cs="Times New Roman"/>
+          <w:sz w:val="28"/>
+          <w:szCs w:val="28"/>
+          <w:lang w:val="en-US"/>
+        </w:rPr>
+      </w:pPr>
+      <w:r>
+        <w:rPr>
+          <w:rFonts w:ascii="Times New Roman" w:hAnsi="Times New Roman" w:cs="Times New Roman"/>
+          <w:sz w:val="28"/>
+          <w:szCs w:val="28"/>
+          <w:lang w:val="en-US"/>
+        </w:rPr>
+        <w:t xml:space="preserve">        NEG DI</w:t>
+      </w:r>
+    </w:p>
+    <w:p>
+      <w:pPr>
+        <w:spacing w:after="0" w:line="360" w:lineRule="auto"/>
+        <w:rPr>
+          <w:rFonts w:ascii="Times New Roman" w:hAnsi="Times New Roman" w:cs="Times New Roman"/>
+          <w:sz w:val="28"/>
+          <w:szCs w:val="28"/>
+          <w:lang w:val="en-US"/>
+        </w:rPr>
+      </w:pPr>
+      <w:r>
+        <w:rPr>
+          <w:rFonts w:ascii="Times New Roman" w:hAnsi="Times New Roman" w:cs="Times New Roman"/>
+          <w:sz w:val="28"/>
+          <w:szCs w:val="28"/>
+          <w:lang w:val="en-US"/>
+        </w:rPr>
+        <w:t xml:space="preserve">        NO_NEGATIVE_WORD2_ODD:</w:t>
+      </w:r>
+    </w:p>
+    <w:p>
+      <w:pPr>
+        <w:spacing w:after="0" w:line="360" w:lineRule="auto"/>
+        <w:rPr>
+          <w:rFonts w:ascii="Times New Roman" w:hAnsi="Times New Roman" w:cs="Times New Roman"/>
+          <w:sz w:val="28"/>
+          <w:szCs w:val="28"/>
+          <w:lang w:val="en-US"/>
+        </w:rPr>
+      </w:pPr>
+      <w:r>
+        <w:rPr>
+          <w:rFonts w:ascii="Times New Roman" w:hAnsi="Times New Roman" w:cs="Times New Roman"/>
+          <w:sz w:val="28"/>
+          <w:szCs w:val="28"/>
+          <w:lang w:val="en-US"/>
+        </w:rPr>
+        <w:t xml:space="preserve">        MOV AX, [BP+SI] </w:t>
+      </w:r>
+    </w:p>
+    <w:p>
+      <w:pPr>
+        <w:spacing w:after="0" w:line="360" w:lineRule="auto"/>
+        <w:rPr>
+          <w:rFonts w:ascii="Times New Roman" w:hAnsi="Times New Roman" w:cs="Times New Roman"/>
+          <w:sz w:val="28"/>
+          <w:szCs w:val="28"/>
+          <w:lang w:val="en-US"/>
+        </w:rPr>
+      </w:pPr>
+      <w:r>
+        <w:rPr>
+          <w:rFonts w:ascii="Times New Roman" w:hAnsi="Times New Roman" w:cs="Times New Roman"/>
+          <w:sz w:val="28"/>
+          <w:szCs w:val="28"/>
+          <w:lang w:val="en-US"/>
+        </w:rPr>
+        <w:t xml:space="preserve">        TEST AX, 08000h</w:t>
+      </w:r>
+    </w:p>
+    <w:p>
+      <w:pPr>
+        <w:spacing w:after="0" w:line="360" w:lineRule="auto"/>
+        <w:rPr>
+          <w:rFonts w:ascii="Times New Roman" w:hAnsi="Times New Roman" w:cs="Times New Roman"/>
+          <w:sz w:val="28"/>
+          <w:szCs w:val="28"/>
+          <w:lang w:val="en-US"/>
+        </w:rPr>
+      </w:pPr>
+      <w:r>
+        <w:rPr>
+          <w:rFonts w:ascii="Times New Roman" w:hAnsi="Times New Roman" w:cs="Times New Roman"/>
+          <w:sz w:val="28"/>
+          <w:szCs w:val="28"/>
+          <w:lang w:val="en-US"/>
+        </w:rPr>
+        <w:t xml:space="preserve">        JZ NO_NEGATIVE_WORD1_ODD              </w:t>
+      </w:r>
+    </w:p>
+    <w:p>
+      <w:pPr>
+        <w:spacing w:after="0" w:line="360" w:lineRule="auto"/>
+        <w:rPr>
+          <w:rFonts w:ascii="Times New Roman" w:hAnsi="Times New Roman" w:cs="Times New Roman"/>
+          <w:sz w:val="28"/>
+          <w:szCs w:val="28"/>
+          <w:lang w:val="en-US"/>
+        </w:rPr>
+      </w:pPr>
+      <w:r>
+        <w:rPr>
+          <w:rFonts w:ascii="Times New Roman" w:hAnsi="Times New Roman" w:cs="Times New Roman"/>
+          <w:sz w:val="28"/>
+          <w:szCs w:val="28"/>
+          <w:lang w:val="en-US"/>
+        </w:rPr>
+        <w:t xml:space="preserve">        NEG AX                 </w:t>
+      </w:r>
+    </w:p>
+    <w:p>
+      <w:pPr>
+        <w:spacing w:after="0" w:line="360" w:lineRule="auto"/>
+        <w:rPr>
+          <w:rFonts w:ascii="Times New Roman" w:hAnsi="Times New Roman" w:cs="Times New Roman"/>
+          <w:sz w:val="28"/>
+          <w:szCs w:val="28"/>
+          <w:lang w:val="en-US"/>
+        </w:rPr>
+      </w:pPr>
+      <w:r>
+        <w:rPr>
+          <w:rFonts w:ascii="Times New Roman" w:hAnsi="Times New Roman" w:cs="Times New Roman"/>
+          <w:sz w:val="28"/>
+          <w:szCs w:val="28"/>
+          <w:lang w:val="en-US"/>
+        </w:rPr>
+        <w:t xml:space="preserve">        NO_NEGATIVE_WORD1_ODD:</w:t>
+      </w:r>
+    </w:p>
+    <w:p>
+      <w:pPr>
+        <w:spacing w:after="0" w:line="360" w:lineRule="auto"/>
+        <w:rPr>
+          <w:rFonts w:ascii="Times New Roman" w:hAnsi="Times New Roman" w:cs="Times New Roman"/>
+          <w:sz w:val="28"/>
+          <w:szCs w:val="28"/>
+          <w:lang w:val="en-US"/>
+        </w:rPr>
+      </w:pPr>
+      <w:r>
+        <w:rPr>
+          <w:rFonts w:ascii="Times New Roman" w:hAnsi="Times New Roman" w:cs="Times New Roman"/>
+          <w:sz w:val="28"/>
+          <w:szCs w:val="28"/>
+          <w:lang w:val="en-US"/>
+        </w:rPr>
+        <w:t xml:space="preserve">        CMP AX, DI</w:t>
+      </w:r>
+    </w:p>
+    <w:p>
+      <w:pPr>
+        <w:spacing w:after="0" w:line="360" w:lineRule="auto"/>
+        <w:rPr>
+          <w:rFonts w:ascii="Times New Roman" w:hAnsi="Times New Roman" w:cs="Times New Roman"/>
+          <w:sz w:val="28"/>
+          <w:szCs w:val="28"/>
+          <w:lang w:val="en-US"/>
+        </w:rPr>
+      </w:pPr>
+      <w:r>
+        <w:rPr>
+          <w:rFonts w:ascii="Times New Roman" w:hAnsi="Times New Roman" w:cs="Times New Roman"/>
+          <w:sz w:val="28"/>
+          <w:szCs w:val="28"/>
+          <w:lang w:val="en-US"/>
+        </w:rPr>
+        <w:t xml:space="preserve">        JNA NO_SWAP_ODD          </w:t>
+      </w:r>
+    </w:p>
+    <w:p>
+      <w:pPr>
+        <w:spacing w:after="0" w:line="360" w:lineRule="auto"/>
+        <w:rPr>
+          <w:rFonts w:ascii="Times New Roman" w:hAnsi="Times New Roman" w:cs="Times New Roman"/>
+          <w:sz w:val="28"/>
+          <w:szCs w:val="28"/>
+          <w:lang w:val="en-US"/>
+        </w:rPr>
+      </w:pPr>
+      <w:r>
+        <w:rPr>
+          <w:rFonts w:ascii="Times New Roman" w:hAnsi="Times New Roman" w:cs="Times New Roman"/>
+          <w:sz w:val="28"/>
+          <w:szCs w:val="28"/>
+          <w:lang w:val="en-US"/>
+        </w:rPr>
+        <w:t xml:space="preserve">        MOV AX, [BP+SI]</w:t>
+      </w:r>
+    </w:p>
+    <w:p>
+      <w:pPr>
+        <w:spacing w:after="0" w:line="360" w:lineRule="auto"/>
+        <w:rPr>
+          <w:rFonts w:ascii="Times New Roman" w:hAnsi="Times New Roman" w:cs="Times New Roman"/>
+          <w:sz w:val="28"/>
+          <w:szCs w:val="28"/>
+          <w:lang w:val="en-US"/>
+        </w:rPr>
+      </w:pPr>
+      <w:r>
+        <w:rPr>
+          <w:rFonts w:ascii="Times New Roman" w:hAnsi="Times New Roman" w:cs="Times New Roman"/>
+          <w:sz w:val="28"/>
+          <w:szCs w:val="28"/>
+          <w:lang w:val="en-US"/>
+        </w:rPr>
+        <w:t xml:space="preserve">        XCHG AX, [BP+SI+2]      </w:t>
+      </w:r>
+    </w:p>
+    <w:p>
+      <w:pPr>
+        <w:spacing w:after="0" w:line="360" w:lineRule="auto"/>
+        <w:rPr>
+          <w:rFonts w:ascii="Times New Roman" w:hAnsi="Times New Roman" w:cs="Times New Roman"/>
+          <w:sz w:val="28"/>
+          <w:szCs w:val="28"/>
+          <w:lang w:val="en-US"/>
+        </w:rPr>
+      </w:pPr>
+      <w:r>
+        <w:rPr>
+          <w:rFonts w:ascii="Times New Roman" w:hAnsi="Times New Roman" w:cs="Times New Roman"/>
+          <w:sz w:val="28"/>
+          <w:szCs w:val="28"/>
+          <w:lang w:val="en-US"/>
+        </w:rPr>
+        <w:t xml:space="preserve">        MOV [BP+SI], AX         </w:t>
+      </w:r>
+    </w:p>
+    <w:p>
+      <w:pPr>
+        <w:spacing w:after="0" w:line="360" w:lineRule="auto"/>
+        <w:rPr>
+          <w:rFonts w:ascii="Times New Roman" w:hAnsi="Times New Roman" w:cs="Times New Roman"/>
+          <w:sz w:val="28"/>
+          <w:szCs w:val="28"/>
+          <w:lang w:val="en-US"/>
+        </w:rPr>
+      </w:pPr>
+      <w:r>
+        <w:rPr>
+          <w:rFonts w:ascii="Times New Roman" w:hAnsi="Times New Roman" w:cs="Times New Roman"/>
+          <w:sz w:val="28"/>
+          <w:szCs w:val="28"/>
+          <w:lang w:val="en-US"/>
+        </w:rPr>
+        <w:t xml:space="preserve">        MOV DX, 1               </w:t>
+      </w:r>
+    </w:p>
+    <w:p>
+      <w:pPr>
+        <w:spacing w:after="0" w:line="360" w:lineRule="auto"/>
+        <w:rPr>
+          <w:rFonts w:ascii="Times New Roman" w:hAnsi="Times New Roman" w:cs="Times New Roman"/>
+          <w:sz w:val="28"/>
+          <w:szCs w:val="28"/>
+          <w:lang w:val="en-US"/>
+        </w:rPr>
+      </w:pPr>
+      <w:r>
+        <w:rPr>
+          <w:rFonts w:ascii="Times New Roman" w:hAnsi="Times New Roman" w:cs="Times New Roman"/>
+          <w:sz w:val="28"/>
+          <w:szCs w:val="28"/>
+          <w:lang w:val="en-US"/>
+        </w:rPr>
+        <w:lastRenderedPageBreak/>
+        <w:t xml:space="preserve">        NO_SWAP_ODD:</w:t>
+      </w:r>
+    </w:p>
+    <w:p>
+      <w:pPr>
+        <w:spacing w:after="0" w:line="360" w:lineRule="auto"/>
+        <w:rPr>
+          <w:rFonts w:ascii="Times New Roman" w:hAnsi="Times New Roman" w:cs="Times New Roman"/>
+          <w:sz w:val="28"/>
+          <w:szCs w:val="28"/>
+          <w:lang w:val="en-US"/>
+        </w:rPr>
+      </w:pPr>
+      <w:r>
+        <w:rPr>
+          <w:rFonts w:ascii="Times New Roman" w:hAnsi="Times New Roman" w:cs="Times New Roman"/>
+          <w:sz w:val="28"/>
+          <w:szCs w:val="28"/>
+          <w:lang w:val="en-US"/>
+        </w:rPr>
+        <w:t xml:space="preserve">        ADD SI, 2               </w:t>
+      </w:r>
+    </w:p>
+    <w:p>
+      <w:pPr>
+        <w:spacing w:after="0" w:line="360" w:lineRule="auto"/>
+        <w:rPr>
+          <w:rFonts w:ascii="Times New Roman" w:hAnsi="Times New Roman" w:cs="Times New Roman"/>
+          <w:sz w:val="28"/>
+          <w:szCs w:val="28"/>
+          <w:lang w:val="en-US"/>
+        </w:rPr>
+      </w:pPr>
+      <w:r>
+        <w:rPr>
+          <w:rFonts w:ascii="Times New Roman" w:hAnsi="Times New Roman" w:cs="Times New Roman"/>
+          <w:sz w:val="28"/>
+          <w:szCs w:val="28"/>
+          <w:lang w:val="en-US"/>
+        </w:rPr>
+        <w:t xml:space="preserve">        LOOP LOOP_SORT_ODD      </w:t>
+      </w:r>
+    </w:p>
+    <w:p>
+      <w:pPr>
+        <w:spacing w:after="0" w:line="360" w:lineRule="auto"/>
+        <w:rPr>
+          <w:rFonts w:ascii="Times New Roman" w:hAnsi="Times New Roman" w:cs="Times New Roman"/>
+          <w:sz w:val="28"/>
+          <w:szCs w:val="28"/>
+          <w:lang w:val="en-US"/>
+        </w:rPr>
+      </w:pPr>
+      <w:r>
+        <w:rPr>
+          <w:rFonts w:ascii="Times New Roman" w:hAnsi="Times New Roman" w:cs="Times New Roman"/>
+          <w:sz w:val="28"/>
+          <w:szCs w:val="28"/>
+          <w:lang w:val="en-US"/>
+        </w:rPr>
+        <w:t xml:space="preserve">    INC BX                      </w:t>
+      </w:r>
+    </w:p>
+    <w:p>
+      <w:pPr>
+        <w:spacing w:after="0" w:line="360" w:lineRule="auto"/>
+        <w:rPr>
+          <w:rFonts w:ascii="Times New Roman" w:hAnsi="Times New Roman" w:cs="Times New Roman"/>
+          <w:sz w:val="28"/>
+          <w:szCs w:val="28"/>
+          <w:lang w:val="en-US"/>
+        </w:rPr>
+      </w:pPr>
+      <w:r>
+        <w:rPr>
+          <w:rFonts w:ascii="Times New Roman" w:hAnsi="Times New Roman" w:cs="Times New Roman"/>
+          <w:sz w:val="28"/>
+          <w:szCs w:val="28"/>
+          <w:lang w:val="en-US"/>
+        </w:rPr>
+        <w:t xml:space="preserve">    CMP DX, 0                   </w:t>
+      </w:r>
+    </w:p>
+    <w:p>
+      <w:pPr>
+        <w:spacing w:after="0" w:line="360" w:lineRule="auto"/>
+        <w:rPr>
+          <w:rFonts w:ascii="Times New Roman" w:hAnsi="Times New Roman" w:cs="Times New Roman"/>
+          <w:sz w:val="28"/>
+          <w:szCs w:val="28"/>
+          <w:lang w:val="en-US"/>
+        </w:rPr>
+      </w:pPr>
+      <w:r>
+        <w:rPr>
+          <w:rFonts w:ascii="Times New Roman" w:hAnsi="Times New Roman" w:cs="Times New Roman"/>
+          <w:sz w:val="28"/>
+          <w:szCs w:val="28"/>
+          <w:lang w:val="en-US"/>
+        </w:rPr>
+        <w:t xml:space="preserve">    JE EXIT_SORT_ODD</w:t>
+      </w:r>
+    </w:p>
+    <w:p>
+      <w:pPr>
+        <w:spacing w:after="0" w:line="360" w:lineRule="auto"/>
+        <w:rPr>
+          <w:rFonts w:ascii="Times New Roman" w:hAnsi="Times New Roman" w:cs="Times New Roman"/>
+          <w:sz w:val="28"/>
+          <w:szCs w:val="28"/>
+          <w:lang w:val="en-US"/>
+        </w:rPr>
+      </w:pPr>
+      <w:r>
+        <w:rPr>
+          <w:rFonts w:ascii="Times New Roman" w:hAnsi="Times New Roman" w:cs="Times New Roman"/>
+          <w:sz w:val="28"/>
+          <w:szCs w:val="28"/>
+          <w:lang w:val="en-US"/>
+        </w:rPr>
+        <w:t xml:space="preserve">    JMP LOOOP_START_ODD         </w:t>
+      </w:r>
+    </w:p>
+    <w:p>
+      <w:pPr>
+        <w:spacing w:after="0" w:line="360" w:lineRule="auto"/>
+        <w:rPr>
+          <w:rFonts w:ascii="Times New Roman" w:hAnsi="Times New Roman" w:cs="Times New Roman"/>
+          <w:sz w:val="28"/>
+          <w:szCs w:val="28"/>
+          <w:lang w:val="en-US"/>
+        </w:rPr>
+      </w:pPr>
+      <w:r>
+        <w:rPr>
+          <w:rFonts w:ascii="Times New Roman" w:hAnsi="Times New Roman" w:cs="Times New Roman"/>
+          <w:sz w:val="28"/>
+          <w:szCs w:val="28"/>
+          <w:lang w:val="en-US"/>
+        </w:rPr>
+        <w:t xml:space="preserve">EXIT_SORT_ODD:  </w:t>
+      </w:r>
+    </w:p>
+    <w:p>
+      <w:pPr>
+        <w:spacing w:after="0" w:line="360" w:lineRule="auto"/>
+        <w:rPr>
+          <w:rFonts w:ascii="Times New Roman" w:hAnsi="Times New Roman" w:cs="Times New Roman"/>
+          <w:sz w:val="28"/>
+          <w:szCs w:val="28"/>
+          <w:lang w:val="en-US"/>
+        </w:rPr>
+      </w:pPr>
+      <w:r>
+        <w:rPr>
+          <w:rFonts w:ascii="Times New Roman" w:hAnsi="Times New Roman" w:cs="Times New Roman"/>
+          <w:sz w:val="28"/>
+          <w:szCs w:val="28"/>
+          <w:lang w:val="en-US"/>
+        </w:rPr>
+        <w:t xml:space="preserve">; ===============================     </w:t>
+      </w:r>
+    </w:p>
+    <w:p>
+      <w:pPr>
+        <w:spacing w:after="0" w:line="360" w:lineRule="auto"/>
+        <w:rPr>
+          <w:rFonts w:ascii="Times New Roman" w:hAnsi="Times New Roman" w:cs="Times New Roman"/>
+          <w:sz w:val="28"/>
+          <w:szCs w:val="28"/>
+          <w:lang w:val="en-US"/>
+        </w:rPr>
+      </w:pPr>
+      <w:r>
+        <w:rPr>
+          <w:rFonts w:ascii="Times New Roman" w:hAnsi="Times New Roman" w:cs="Times New Roman"/>
+          <w:sz w:val="28"/>
+          <w:szCs w:val="28"/>
+          <w:lang w:val="en-US"/>
+        </w:rPr>
+        <w:t>; SORT ARRAY EVEN</w:t>
+      </w:r>
+    </w:p>
+    <w:p>
+      <w:pPr>
+        <w:spacing w:after="0" w:line="360" w:lineRule="auto"/>
+        <w:rPr>
+          <w:rFonts w:ascii="Times New Roman" w:hAnsi="Times New Roman" w:cs="Times New Roman"/>
+          <w:sz w:val="28"/>
+          <w:szCs w:val="28"/>
+          <w:lang w:val="en-US"/>
+        </w:rPr>
+      </w:pPr>
+      <w:r>
+        <w:rPr>
+          <w:rFonts w:ascii="Times New Roman" w:hAnsi="Times New Roman" w:cs="Times New Roman"/>
+          <w:sz w:val="28"/>
+          <w:szCs w:val="28"/>
+          <w:lang w:val="en-US"/>
+        </w:rPr>
+        <w:t xml:space="preserve">; ===============================  </w:t>
+      </w:r>
+    </w:p>
+    <w:p>
+      <w:pPr>
+        <w:spacing w:after="0" w:line="360" w:lineRule="auto"/>
+        <w:rPr>
+          <w:rFonts w:ascii="Times New Roman" w:hAnsi="Times New Roman" w:cs="Times New Roman"/>
+          <w:sz w:val="28"/>
+          <w:szCs w:val="28"/>
+          <w:lang w:val="en-US"/>
+        </w:rPr>
+      </w:pPr>
+      <w:r>
+        <w:rPr>
+          <w:rFonts w:ascii="Times New Roman" w:hAnsi="Times New Roman" w:cs="Times New Roman"/>
+          <w:sz w:val="28"/>
+          <w:szCs w:val="28"/>
+          <w:lang w:val="en-US"/>
+        </w:rPr>
+        <w:t xml:space="preserve">   </w:t>
+      </w:r>
+    </w:p>
+    <w:p>
+      <w:pPr>
+        <w:spacing w:after="0" w:line="360" w:lineRule="auto"/>
+        <w:rPr>
+          <w:rFonts w:ascii="Times New Roman" w:hAnsi="Times New Roman" w:cs="Times New Roman"/>
+          <w:sz w:val="28"/>
+          <w:szCs w:val="28"/>
+          <w:lang w:val="en-US"/>
+        </w:rPr>
+      </w:pPr>
+      <w:r>
+        <w:rPr>
+          <w:rFonts w:ascii="Times New Roman" w:hAnsi="Times New Roman" w:cs="Times New Roman"/>
+          <w:sz w:val="28"/>
+          <w:szCs w:val="28"/>
+          <w:lang w:val="en-US"/>
+        </w:rPr>
+        <w:t>MOV AX, [count_even]</w:t>
+      </w:r>
+    </w:p>
+    <w:p>
+      <w:pPr>
+        <w:spacing w:after="0" w:line="360" w:lineRule="auto"/>
+        <w:rPr>
+          <w:rFonts w:ascii="Times New Roman" w:hAnsi="Times New Roman" w:cs="Times New Roman"/>
+          <w:sz w:val="28"/>
+          <w:szCs w:val="28"/>
+          <w:lang w:val="en-US"/>
+        </w:rPr>
+      </w:pPr>
+      <w:r>
+        <w:rPr>
+          <w:rFonts w:ascii="Times New Roman" w:hAnsi="Times New Roman" w:cs="Times New Roman"/>
+          <w:sz w:val="28"/>
+          <w:szCs w:val="28"/>
+          <w:lang w:val="en-US"/>
+        </w:rPr>
+        <w:t>CMP AX, 0</w:t>
+      </w:r>
+    </w:p>
+    <w:p>
+      <w:pPr>
+        <w:spacing w:after="0" w:line="360" w:lineRule="auto"/>
+        <w:rPr>
+          <w:rFonts w:ascii="Times New Roman" w:hAnsi="Times New Roman" w:cs="Times New Roman"/>
+          <w:sz w:val="28"/>
+          <w:szCs w:val="28"/>
+          <w:lang w:val="en-US"/>
+        </w:rPr>
+      </w:pPr>
+      <w:r>
+        <w:rPr>
+          <w:rFonts w:ascii="Times New Roman" w:hAnsi="Times New Roman" w:cs="Times New Roman"/>
+          <w:sz w:val="28"/>
+          <w:szCs w:val="28"/>
+          <w:lang w:val="en-US"/>
+        </w:rPr>
+        <w:t xml:space="preserve">JE EXIT_SORT_EVEN    </w:t>
+      </w:r>
+    </w:p>
+    <w:p>
+      <w:pPr>
+        <w:spacing w:after="0" w:line="360" w:lineRule="auto"/>
+        <w:rPr>
+          <w:rFonts w:ascii="Times New Roman" w:hAnsi="Times New Roman" w:cs="Times New Roman"/>
+          <w:sz w:val="28"/>
+          <w:szCs w:val="28"/>
+          <w:lang w:val="en-US"/>
+        </w:rPr>
+      </w:pPr>
+      <w:r>
+        <w:rPr>
+          <w:rFonts w:ascii="Times New Roman" w:hAnsi="Times New Roman" w:cs="Times New Roman"/>
+          <w:sz w:val="28"/>
+          <w:szCs w:val="28"/>
+          <w:lang w:val="en-US"/>
+        </w:rPr>
+        <w:t xml:space="preserve">MOV [00001h], AX </w:t>
+      </w:r>
+    </w:p>
+    <w:p>
+      <w:pPr>
+        <w:spacing w:after="0" w:line="360" w:lineRule="auto"/>
+        <w:rPr>
+          <w:rFonts w:ascii="Times New Roman" w:hAnsi="Times New Roman" w:cs="Times New Roman"/>
+          <w:sz w:val="28"/>
+          <w:szCs w:val="28"/>
+          <w:lang w:val="en-US"/>
+        </w:rPr>
+      </w:pPr>
+      <w:r>
+        <w:rPr>
+          <w:rFonts w:ascii="Times New Roman" w:hAnsi="Times New Roman" w:cs="Times New Roman"/>
+          <w:sz w:val="28"/>
+          <w:szCs w:val="28"/>
+          <w:lang w:val="en-US"/>
+        </w:rPr>
+        <w:t xml:space="preserve">DEC [00001h]                    </w:t>
+      </w:r>
+    </w:p>
+    <w:p>
+      <w:pPr>
+        <w:spacing w:after="0" w:line="360" w:lineRule="auto"/>
+        <w:rPr>
+          <w:rFonts w:ascii="Times New Roman" w:hAnsi="Times New Roman" w:cs="Times New Roman"/>
+          <w:sz w:val="28"/>
+          <w:szCs w:val="28"/>
+          <w:lang w:val="en-US"/>
+        </w:rPr>
+      </w:pPr>
+      <w:r>
+        <w:rPr>
+          <w:rFonts w:ascii="Times New Roman" w:hAnsi="Times New Roman" w:cs="Times New Roman"/>
+          <w:sz w:val="28"/>
+          <w:szCs w:val="28"/>
+          <w:lang w:val="en-US"/>
+        </w:rPr>
+        <w:t xml:space="preserve">MOV BX, 0                       </w:t>
+      </w:r>
+    </w:p>
+    <w:p>
+      <w:pPr>
+        <w:spacing w:after="0" w:line="360" w:lineRule="auto"/>
+        <w:rPr>
+          <w:rFonts w:ascii="Times New Roman" w:hAnsi="Times New Roman" w:cs="Times New Roman"/>
+          <w:sz w:val="28"/>
+          <w:szCs w:val="28"/>
+          <w:lang w:val="en-US"/>
+        </w:rPr>
+      </w:pPr>
+      <w:r>
+        <w:rPr>
+          <w:rFonts w:ascii="Times New Roman" w:hAnsi="Times New Roman" w:cs="Times New Roman"/>
+          <w:sz w:val="28"/>
+          <w:szCs w:val="28"/>
+          <w:lang w:val="en-US"/>
+        </w:rPr>
+        <w:t xml:space="preserve">MOV BP, [addres_array_even]     </w:t>
+      </w:r>
+    </w:p>
+    <w:p>
+      <w:pPr>
+        <w:spacing w:after="0" w:line="360" w:lineRule="auto"/>
+        <w:rPr>
+          <w:rFonts w:ascii="Times New Roman" w:hAnsi="Times New Roman" w:cs="Times New Roman"/>
+          <w:sz w:val="28"/>
+          <w:szCs w:val="28"/>
+          <w:lang w:val="en-US"/>
+        </w:rPr>
+      </w:pPr>
+      <w:r>
+        <w:rPr>
+          <w:rFonts w:ascii="Times New Roman" w:hAnsi="Times New Roman" w:cs="Times New Roman"/>
+          <w:sz w:val="28"/>
+          <w:szCs w:val="28"/>
+          <w:lang w:val="en-US"/>
+        </w:rPr>
+        <w:t>LOOOP_START_EVEN:</w:t>
+      </w:r>
+    </w:p>
+    <w:p>
+      <w:pPr>
+        <w:spacing w:after="0" w:line="360" w:lineRule="auto"/>
+        <w:rPr>
+          <w:rFonts w:ascii="Times New Roman" w:hAnsi="Times New Roman" w:cs="Times New Roman"/>
+          <w:sz w:val="28"/>
+          <w:szCs w:val="28"/>
+          <w:lang w:val="en-US"/>
+        </w:rPr>
+      </w:pPr>
+      <w:r>
+        <w:rPr>
+          <w:rFonts w:ascii="Times New Roman" w:hAnsi="Times New Roman" w:cs="Times New Roman"/>
+          <w:sz w:val="28"/>
+          <w:szCs w:val="28"/>
+          <w:lang w:val="en-US"/>
+        </w:rPr>
+        <w:t xml:space="preserve">    CMP BX, [00001h]            </w:t>
+      </w:r>
+    </w:p>
+    <w:p>
+      <w:pPr>
+        <w:spacing w:after="0" w:line="360" w:lineRule="auto"/>
+        <w:rPr>
+          <w:rFonts w:ascii="Times New Roman" w:hAnsi="Times New Roman" w:cs="Times New Roman"/>
+          <w:sz w:val="28"/>
+          <w:szCs w:val="28"/>
+          <w:lang w:val="en-US"/>
+        </w:rPr>
+      </w:pPr>
+      <w:r>
+        <w:rPr>
+          <w:rFonts w:ascii="Times New Roman" w:hAnsi="Times New Roman" w:cs="Times New Roman"/>
+          <w:sz w:val="28"/>
+          <w:szCs w:val="28"/>
+          <w:lang w:val="en-US"/>
+        </w:rPr>
+        <w:t xml:space="preserve">    JGE EXIT_SORT_EVEN          </w:t>
+      </w:r>
+    </w:p>
+    <w:p>
+      <w:pPr>
+        <w:spacing w:after="0" w:line="360" w:lineRule="auto"/>
+        <w:rPr>
+          <w:rFonts w:ascii="Times New Roman" w:hAnsi="Times New Roman" w:cs="Times New Roman"/>
+          <w:sz w:val="28"/>
+          <w:szCs w:val="28"/>
+          <w:lang w:val="en-US"/>
+        </w:rPr>
+      </w:pPr>
+      <w:r>
+        <w:rPr>
+          <w:rFonts w:ascii="Times New Roman" w:hAnsi="Times New Roman" w:cs="Times New Roman"/>
+          <w:sz w:val="28"/>
+          <w:szCs w:val="28"/>
+          <w:lang w:val="en-US"/>
+        </w:rPr>
+        <w:t xml:space="preserve">    MOV CX, [00001h]            </w:t>
+      </w:r>
+    </w:p>
+    <w:p>
+      <w:pPr>
+        <w:spacing w:after="0" w:line="360" w:lineRule="auto"/>
+        <w:rPr>
+          <w:rFonts w:ascii="Times New Roman" w:hAnsi="Times New Roman" w:cs="Times New Roman"/>
+          <w:sz w:val="28"/>
+          <w:szCs w:val="28"/>
+          <w:lang w:val="en-US"/>
+        </w:rPr>
+      </w:pPr>
+      <w:r>
+        <w:rPr>
+          <w:rFonts w:ascii="Times New Roman" w:hAnsi="Times New Roman" w:cs="Times New Roman"/>
+          <w:sz w:val="28"/>
+          <w:szCs w:val="28"/>
+          <w:lang w:val="en-US"/>
+        </w:rPr>
+        <w:t xml:space="preserve">    SUB CX, BX                  </w:t>
+      </w:r>
+    </w:p>
+    <w:p>
+      <w:pPr>
+        <w:spacing w:after="0" w:line="360" w:lineRule="auto"/>
+        <w:rPr>
+          <w:rFonts w:ascii="Times New Roman" w:hAnsi="Times New Roman" w:cs="Times New Roman"/>
+          <w:sz w:val="28"/>
+          <w:szCs w:val="28"/>
+          <w:lang w:val="en-US"/>
+        </w:rPr>
+      </w:pPr>
+      <w:r>
+        <w:rPr>
+          <w:rFonts w:ascii="Times New Roman" w:hAnsi="Times New Roman" w:cs="Times New Roman"/>
+          <w:sz w:val="28"/>
+          <w:szCs w:val="28"/>
+          <w:lang w:val="en-US"/>
+        </w:rPr>
+        <w:t xml:space="preserve">    MOV SI, 0                   </w:t>
+      </w:r>
+    </w:p>
+    <w:p>
+      <w:pPr>
+        <w:spacing w:after="0" w:line="360" w:lineRule="auto"/>
+        <w:rPr>
+          <w:rFonts w:ascii="Times New Roman" w:hAnsi="Times New Roman" w:cs="Times New Roman"/>
+          <w:sz w:val="28"/>
+          <w:szCs w:val="28"/>
+          <w:lang w:val="en-US"/>
+        </w:rPr>
+      </w:pPr>
+      <w:r>
+        <w:rPr>
+          <w:rFonts w:ascii="Times New Roman" w:hAnsi="Times New Roman" w:cs="Times New Roman"/>
+          <w:sz w:val="28"/>
+          <w:szCs w:val="28"/>
+          <w:lang w:val="en-US"/>
+        </w:rPr>
+        <w:t xml:space="preserve">    MOV DX, 0                   </w:t>
+      </w:r>
+    </w:p>
+    <w:p>
+      <w:pPr>
+        <w:spacing w:after="0" w:line="360" w:lineRule="auto"/>
+        <w:rPr>
+          <w:rFonts w:ascii="Times New Roman" w:hAnsi="Times New Roman" w:cs="Times New Roman"/>
+          <w:sz w:val="28"/>
+          <w:szCs w:val="28"/>
+          <w:lang w:val="en-US"/>
+        </w:rPr>
+      </w:pPr>
+      <w:r>
+        <w:rPr>
+          <w:rFonts w:ascii="Times New Roman" w:hAnsi="Times New Roman" w:cs="Times New Roman"/>
+          <w:sz w:val="28"/>
+          <w:szCs w:val="28"/>
+          <w:lang w:val="en-US"/>
+        </w:rPr>
+        <w:t xml:space="preserve">    LOOP_SORT_EVEN:</w:t>
+      </w:r>
+    </w:p>
+    <w:p>
+      <w:pPr>
+        <w:spacing w:after="0" w:line="360" w:lineRule="auto"/>
+        <w:rPr>
+          <w:rFonts w:ascii="Times New Roman" w:hAnsi="Times New Roman" w:cs="Times New Roman"/>
+          <w:sz w:val="28"/>
+          <w:szCs w:val="28"/>
+          <w:lang w:val="en-US"/>
+        </w:rPr>
+      </w:pPr>
+      <w:r>
+        <w:rPr>
+          <w:rFonts w:ascii="Times New Roman" w:hAnsi="Times New Roman" w:cs="Times New Roman"/>
+          <w:sz w:val="28"/>
+          <w:szCs w:val="28"/>
+          <w:lang w:val="en-US"/>
+        </w:rPr>
+        <w:t xml:space="preserve">        MOV DI, [BP+SI+2]</w:t>
+      </w:r>
+    </w:p>
+    <w:p>
+      <w:pPr>
+        <w:spacing w:after="0" w:line="360" w:lineRule="auto"/>
+        <w:rPr>
+          <w:rFonts w:ascii="Times New Roman" w:hAnsi="Times New Roman" w:cs="Times New Roman"/>
+          <w:sz w:val="28"/>
+          <w:szCs w:val="28"/>
+          <w:lang w:val="en-US"/>
+        </w:rPr>
+      </w:pPr>
+      <w:r>
+        <w:rPr>
+          <w:rFonts w:ascii="Times New Roman" w:hAnsi="Times New Roman" w:cs="Times New Roman"/>
+          <w:sz w:val="28"/>
+          <w:szCs w:val="28"/>
+          <w:lang w:val="en-US"/>
+        </w:rPr>
+        <w:t xml:space="preserve">        TEST DI, 08000h</w:t>
+      </w:r>
+    </w:p>
+    <w:p>
+      <w:pPr>
+        <w:spacing w:after="0" w:line="360" w:lineRule="auto"/>
+        <w:rPr>
+          <w:rFonts w:ascii="Times New Roman" w:hAnsi="Times New Roman" w:cs="Times New Roman"/>
+          <w:sz w:val="28"/>
+          <w:szCs w:val="28"/>
+          <w:lang w:val="en-US"/>
+        </w:rPr>
+      </w:pPr>
+      <w:r>
+        <w:rPr>
+          <w:rFonts w:ascii="Times New Roman" w:hAnsi="Times New Roman" w:cs="Times New Roman"/>
+          <w:sz w:val="28"/>
+          <w:szCs w:val="28"/>
+          <w:lang w:val="en-US"/>
+        </w:rPr>
+        <w:lastRenderedPageBreak/>
+        <w:t xml:space="preserve">        JZ NO_NEGATIVE_WORD2_EVEN</w:t>
+      </w:r>
+    </w:p>
+    <w:p>
+      <w:pPr>
+        <w:spacing w:after="0" w:line="360" w:lineRule="auto"/>
+        <w:rPr>
+          <w:rFonts w:ascii="Times New Roman" w:hAnsi="Times New Roman" w:cs="Times New Roman"/>
+          <w:sz w:val="28"/>
+          <w:szCs w:val="28"/>
+          <w:lang w:val="en-US"/>
+        </w:rPr>
+      </w:pPr>
+      <w:r>
+        <w:rPr>
+          <w:rFonts w:ascii="Times New Roman" w:hAnsi="Times New Roman" w:cs="Times New Roman"/>
+          <w:sz w:val="28"/>
+          <w:szCs w:val="28"/>
+          <w:lang w:val="en-US"/>
+        </w:rPr>
+        <w:t xml:space="preserve">        NEG DI</w:t>
+      </w:r>
+    </w:p>
+    <w:p>
+      <w:pPr>
+        <w:spacing w:after="0" w:line="360" w:lineRule="auto"/>
+        <w:rPr>
+          <w:rFonts w:ascii="Times New Roman" w:hAnsi="Times New Roman" w:cs="Times New Roman"/>
+          <w:sz w:val="28"/>
+          <w:szCs w:val="28"/>
+          <w:lang w:val="en-US"/>
+        </w:rPr>
+      </w:pPr>
+      <w:r>
+        <w:rPr>
+          <w:rFonts w:ascii="Times New Roman" w:hAnsi="Times New Roman" w:cs="Times New Roman"/>
+          <w:sz w:val="28"/>
+          <w:szCs w:val="28"/>
+          <w:lang w:val="en-US"/>
+        </w:rPr>
+        <w:t xml:space="preserve">        NO_NEGATIVE_WORD2_EVEN:</w:t>
+      </w:r>
+    </w:p>
+    <w:p>
+      <w:pPr>
+        <w:spacing w:after="0" w:line="360" w:lineRule="auto"/>
+        <w:rPr>
+          <w:rFonts w:ascii="Times New Roman" w:hAnsi="Times New Roman" w:cs="Times New Roman"/>
+          <w:sz w:val="28"/>
+          <w:szCs w:val="28"/>
+          <w:lang w:val="en-US"/>
+        </w:rPr>
+      </w:pPr>
+      <w:r>
+        <w:rPr>
+          <w:rFonts w:ascii="Times New Roman" w:hAnsi="Times New Roman" w:cs="Times New Roman"/>
+          <w:sz w:val="28"/>
+          <w:szCs w:val="28"/>
+          <w:lang w:val="en-US"/>
+        </w:rPr>
+        <w:t xml:space="preserve">        MOV AX, [BP+SI] </w:t>
+      </w:r>
+    </w:p>
+    <w:p>
+      <w:pPr>
+        <w:spacing w:after="0" w:line="360" w:lineRule="auto"/>
+        <w:rPr>
+          <w:rFonts w:ascii="Times New Roman" w:hAnsi="Times New Roman" w:cs="Times New Roman"/>
+          <w:sz w:val="28"/>
+          <w:szCs w:val="28"/>
+          <w:lang w:val="en-US"/>
+        </w:rPr>
+      </w:pPr>
+      <w:r>
+        <w:rPr>
+          <w:rFonts w:ascii="Times New Roman" w:hAnsi="Times New Roman" w:cs="Times New Roman"/>
+          <w:sz w:val="28"/>
+          <w:szCs w:val="28"/>
+          <w:lang w:val="en-US"/>
+        </w:rPr>
+        <w:t xml:space="preserve">        TEST AX, 08000h</w:t>
+      </w:r>
+    </w:p>
+    <w:p>
+      <w:pPr>
+        <w:spacing w:after="0" w:line="360" w:lineRule="auto"/>
+        <w:rPr>
+          <w:rFonts w:ascii="Times New Roman" w:hAnsi="Times New Roman" w:cs="Times New Roman"/>
+          <w:sz w:val="28"/>
+          <w:szCs w:val="28"/>
+          <w:lang w:val="en-US"/>
+        </w:rPr>
+      </w:pPr>
+      <w:r>
+        <w:rPr>
+          <w:rFonts w:ascii="Times New Roman" w:hAnsi="Times New Roman" w:cs="Times New Roman"/>
+          <w:sz w:val="28"/>
+          <w:szCs w:val="28"/>
+          <w:lang w:val="en-US"/>
+        </w:rPr>
+        <w:t xml:space="preserve">        JZ NO_NEGATIVE_WORD1_EVEN              </w:t>
+      </w:r>
+    </w:p>
+    <w:p>
+      <w:pPr>
+        <w:spacing w:after="0" w:line="360" w:lineRule="auto"/>
+        <w:rPr>
+          <w:rFonts w:ascii="Times New Roman" w:hAnsi="Times New Roman" w:cs="Times New Roman"/>
+          <w:sz w:val="28"/>
+          <w:szCs w:val="28"/>
+          <w:lang w:val="en-US"/>
+        </w:rPr>
+      </w:pPr>
+      <w:r>
+        <w:rPr>
+          <w:rFonts w:ascii="Times New Roman" w:hAnsi="Times New Roman" w:cs="Times New Roman"/>
+          <w:sz w:val="28"/>
+          <w:szCs w:val="28"/>
+          <w:lang w:val="en-US"/>
+        </w:rPr>
+        <w:t xml:space="preserve">        NEG AX                 </w:t>
+      </w:r>
+    </w:p>
+    <w:p>
+      <w:pPr>
+        <w:spacing w:after="0" w:line="360" w:lineRule="auto"/>
+        <w:rPr>
+          <w:rFonts w:ascii="Times New Roman" w:hAnsi="Times New Roman" w:cs="Times New Roman"/>
+          <w:sz w:val="28"/>
+          <w:szCs w:val="28"/>
+          <w:lang w:val="en-US"/>
+        </w:rPr>
+      </w:pPr>
+      <w:r>
+        <w:rPr>
+          <w:rFonts w:ascii="Times New Roman" w:hAnsi="Times New Roman" w:cs="Times New Roman"/>
+          <w:sz w:val="28"/>
+          <w:szCs w:val="28"/>
+          <w:lang w:val="en-US"/>
+        </w:rPr>
+        <w:t xml:space="preserve">        NO_NEGATIVE_WORD1_EVEN:</w:t>
+      </w:r>
+    </w:p>
+    <w:p>
+      <w:pPr>
+        <w:spacing w:after="0" w:line="360" w:lineRule="auto"/>
+        <w:rPr>
+          <w:rFonts w:ascii="Times New Roman" w:hAnsi="Times New Roman" w:cs="Times New Roman"/>
+          <w:sz w:val="28"/>
+          <w:szCs w:val="28"/>
+          <w:lang w:val="en-US"/>
+        </w:rPr>
+      </w:pPr>
+      <w:r>
+        <w:rPr>
+          <w:rFonts w:ascii="Times New Roman" w:hAnsi="Times New Roman" w:cs="Times New Roman"/>
+          <w:sz w:val="28"/>
+          <w:szCs w:val="28"/>
+          <w:lang w:val="en-US"/>
+        </w:rPr>
+        <w:t xml:space="preserve">        CMP AX, DI</w:t>
+      </w:r>
+    </w:p>
+    <w:p>
+      <w:pPr>
+        <w:spacing w:after="0" w:line="360" w:lineRule="auto"/>
+        <w:rPr>
+          <w:rFonts w:ascii="Times New Roman" w:hAnsi="Times New Roman" w:cs="Times New Roman"/>
+          <w:sz w:val="28"/>
+          <w:szCs w:val="28"/>
+          <w:lang w:val="en-US"/>
+        </w:rPr>
+      </w:pPr>
+      <w:r>
+        <w:rPr>
+          <w:rFonts w:ascii="Times New Roman" w:hAnsi="Times New Roman" w:cs="Times New Roman"/>
+          <w:sz w:val="28"/>
+          <w:szCs w:val="28"/>
+          <w:lang w:val="en-US"/>
+        </w:rPr>
+        <w:t xml:space="preserve">        JNB NO_SWAP_EVEN         </w:t>
+      </w:r>
+    </w:p>
+    <w:p>
+      <w:pPr>
+        <w:spacing w:after="0" w:line="360" w:lineRule="auto"/>
+        <w:rPr>
+          <w:rFonts w:ascii="Times New Roman" w:hAnsi="Times New Roman" w:cs="Times New Roman"/>
+          <w:sz w:val="28"/>
+          <w:szCs w:val="28"/>
+          <w:lang w:val="en-US"/>
+        </w:rPr>
+      </w:pPr>
+      <w:r>
+        <w:rPr>
+          <w:rFonts w:ascii="Times New Roman" w:hAnsi="Times New Roman" w:cs="Times New Roman"/>
+          <w:sz w:val="28"/>
+          <w:szCs w:val="28"/>
+          <w:lang w:val="en-US"/>
+        </w:rPr>
+        <w:t xml:space="preserve">        MOV AX, [BP+SI]</w:t>
+      </w:r>
+    </w:p>
+    <w:p>
+      <w:pPr>
+        <w:spacing w:after="0" w:line="360" w:lineRule="auto"/>
+        <w:rPr>
+          <w:rFonts w:ascii="Times New Roman" w:hAnsi="Times New Roman" w:cs="Times New Roman"/>
+          <w:sz w:val="28"/>
+          <w:szCs w:val="28"/>
+          <w:lang w:val="en-US"/>
+        </w:rPr>
+      </w:pPr>
+      <w:r>
+        <w:rPr>
+          <w:rFonts w:ascii="Times New Roman" w:hAnsi="Times New Roman" w:cs="Times New Roman"/>
+          <w:sz w:val="28"/>
+          <w:szCs w:val="28"/>
+          <w:lang w:val="en-US"/>
+        </w:rPr>
+        <w:t xml:space="preserve">        XCHG AX, [BP+SI+2]      </w:t>
+      </w:r>
+    </w:p>
+    <w:p>
+      <w:pPr>
+        <w:spacing w:after="0" w:line="360" w:lineRule="auto"/>
+        <w:rPr>
+          <w:rFonts w:ascii="Times New Roman" w:hAnsi="Times New Roman" w:cs="Times New Roman"/>
+          <w:sz w:val="28"/>
+          <w:szCs w:val="28"/>
+          <w:lang w:val="en-US"/>
+        </w:rPr>
+      </w:pPr>
+      <w:r>
+        <w:rPr>
+          <w:rFonts w:ascii="Times New Roman" w:hAnsi="Times New Roman" w:cs="Times New Roman"/>
+          <w:sz w:val="28"/>
+          <w:szCs w:val="28"/>
+          <w:lang w:val="en-US"/>
+        </w:rPr>
+        <w:t xml:space="preserve">        MOV [BP+SI], AX         </w:t>
+      </w:r>
+    </w:p>
+    <w:p>
+      <w:pPr>
+        <w:spacing w:after="0" w:line="360" w:lineRule="auto"/>
+        <w:rPr>
+          <w:rFonts w:ascii="Times New Roman" w:hAnsi="Times New Roman" w:cs="Times New Roman"/>
+          <w:sz w:val="28"/>
+          <w:szCs w:val="28"/>
+          <w:lang w:val="en-US"/>
+        </w:rPr>
+      </w:pPr>
+      <w:r>
+        <w:rPr>
+          <w:rFonts w:ascii="Times New Roman" w:hAnsi="Times New Roman" w:cs="Times New Roman"/>
+          <w:sz w:val="28"/>
+          <w:szCs w:val="28"/>
+          <w:lang w:val="en-US"/>
+        </w:rPr>
+        <w:t xml:space="preserve">        MOV DX, 1               </w:t>
+      </w:r>
+    </w:p>
+    <w:p>
+      <w:pPr>
+        <w:spacing w:after="0" w:line="360" w:lineRule="auto"/>
+        <w:rPr>
+          <w:rFonts w:ascii="Times New Roman" w:hAnsi="Times New Roman" w:cs="Times New Roman"/>
+          <w:sz w:val="28"/>
+          <w:szCs w:val="28"/>
+          <w:lang w:val="en-US"/>
+        </w:rPr>
+      </w:pPr>
+      <w:r>
+        <w:rPr>
+          <w:rFonts w:ascii="Times New Roman" w:hAnsi="Times New Roman" w:cs="Times New Roman"/>
+          <w:sz w:val="28"/>
+          <w:szCs w:val="28"/>
+          <w:lang w:val="en-US"/>
+        </w:rPr>
+        <w:t xml:space="preserve">        NO_SWAP_EVEN:</w:t>
+      </w:r>
+    </w:p>
+    <w:p>
+      <w:pPr>
+        <w:spacing w:after="0" w:line="360" w:lineRule="auto"/>
+        <w:rPr>
+          <w:rFonts w:ascii="Times New Roman" w:hAnsi="Times New Roman" w:cs="Times New Roman"/>
+          <w:sz w:val="28"/>
+          <w:szCs w:val="28"/>
+          <w:lang w:val="en-US"/>
+        </w:rPr>
+      </w:pPr>
+      <w:r>
+        <w:rPr>
+          <w:rFonts w:ascii="Times New Roman" w:hAnsi="Times New Roman" w:cs="Times New Roman"/>
+          <w:sz w:val="28"/>
+          <w:szCs w:val="28"/>
+          <w:lang w:val="en-US"/>
+        </w:rPr>
+        <w:t xml:space="preserve">        ADD SI, 2               </w:t>
+      </w:r>
+    </w:p>
+    <w:p>
+      <w:pPr>
+        <w:spacing w:after="0" w:line="360" w:lineRule="auto"/>
+        <w:rPr>
+          <w:rFonts w:ascii="Times New Roman" w:hAnsi="Times New Roman" w:cs="Times New Roman"/>
+          <w:sz w:val="28"/>
+          <w:szCs w:val="28"/>
+          <w:lang w:val="en-US"/>
+        </w:rPr>
+      </w:pPr>
+      <w:r>
+        <w:rPr>
+          <w:rFonts w:ascii="Times New Roman" w:hAnsi="Times New Roman" w:cs="Times New Roman"/>
+          <w:sz w:val="28"/>
+          <w:szCs w:val="28"/>
+          <w:lang w:val="en-US"/>
+        </w:rPr>
+        <w:t xml:space="preserve">        LOOP LOOP_SORT_EVEN     </w:t>
+      </w:r>
+    </w:p>
+    <w:p>
+      <w:pPr>
+        <w:spacing w:after="0" w:line="360" w:lineRule="auto"/>
+        <w:rPr>
+          <w:rFonts w:ascii="Times New Roman" w:hAnsi="Times New Roman" w:cs="Times New Roman"/>
+          <w:sz w:val="28"/>
+          <w:szCs w:val="28"/>
+          <w:lang w:val="en-US"/>
+        </w:rPr>
+      </w:pPr>
+      <w:r>
+        <w:rPr>
+          <w:rFonts w:ascii="Times New Roman" w:hAnsi="Times New Roman" w:cs="Times New Roman"/>
+          <w:sz w:val="28"/>
+          <w:szCs w:val="28"/>
+          <w:lang w:val="en-US"/>
+        </w:rPr>
+        <w:t xml:space="preserve">    INC BX                      </w:t>
+      </w:r>
+    </w:p>
+    <w:p>
+      <w:pPr>
+        <w:spacing w:after="0" w:line="360" w:lineRule="auto"/>
+        <w:rPr>
+          <w:rFonts w:ascii="Times New Roman" w:hAnsi="Times New Roman" w:cs="Times New Roman"/>
+          <w:sz w:val="28"/>
+          <w:szCs w:val="28"/>
+          <w:lang w:val="en-US"/>
+        </w:rPr>
+      </w:pPr>
+      <w:r>
+        <w:rPr>
+          <w:rFonts w:ascii="Times New Roman" w:hAnsi="Times New Roman" w:cs="Times New Roman"/>
+          <w:sz w:val="28"/>
+          <w:szCs w:val="28"/>
+          <w:lang w:val="en-US"/>
+        </w:rPr>
+        <w:t xml:space="preserve">    CMP DX, 0                   </w:t>
+      </w:r>
+    </w:p>
+    <w:p>
+      <w:pPr>
+        <w:spacing w:after="0" w:line="360" w:lineRule="auto"/>
+        <w:rPr>
+          <w:rFonts w:ascii="Times New Roman" w:hAnsi="Times New Roman" w:cs="Times New Roman"/>
+          <w:sz w:val="28"/>
+          <w:szCs w:val="28"/>
+          <w:lang w:val="en-US"/>
+        </w:rPr>
+      </w:pPr>
+      <w:r>
+        <w:rPr>
+          <w:rFonts w:ascii="Times New Roman" w:hAnsi="Times New Roman" w:cs="Times New Roman"/>
+          <w:sz w:val="28"/>
+          <w:szCs w:val="28"/>
+          <w:lang w:val="en-US"/>
+        </w:rPr>
+        <w:t xml:space="preserve">    JE EXIT_SORT_EVEN</w:t>
+      </w:r>
+    </w:p>
+    <w:p>
+      <w:pPr>
+        <w:spacing w:after="0" w:line="360" w:lineRule="auto"/>
+        <w:rPr>
+          <w:rFonts w:ascii="Times New Roman" w:hAnsi="Times New Roman" w:cs="Times New Roman"/>
+          <w:sz w:val="28"/>
+          <w:szCs w:val="28"/>
+          <w:lang w:val="en-US"/>
+        </w:rPr>
+      </w:pPr>
+      <w:r>
+        <w:rPr>
+          <w:rFonts w:ascii="Times New Roman" w:hAnsi="Times New Roman" w:cs="Times New Roman"/>
+          <w:sz w:val="28"/>
+          <w:szCs w:val="28"/>
+          <w:lang w:val="en-US"/>
+        </w:rPr>
+        <w:t xml:space="preserve">    JMP LOOOP_START_EVEN        </w:t>
+      </w:r>
+    </w:p>
+    <w:p>
+      <w:pPr>
+        <w:spacing w:after="0" w:line="360" w:lineRule="auto"/>
+        <w:rPr>
+          <w:rFonts w:ascii="Times New Roman" w:hAnsi="Times New Roman" w:cs="Times New Roman"/>
+          <w:sz w:val="28"/>
+          <w:szCs w:val="28"/>
+          <w:lang w:val="en-US"/>
+        </w:rPr>
+      </w:pPr>
+      <w:r>
+        <w:rPr>
+          <w:rFonts w:ascii="Times New Roman" w:hAnsi="Times New Roman" w:cs="Times New Roman"/>
+          <w:sz w:val="28"/>
+          <w:szCs w:val="28"/>
+          <w:lang w:val="en-US"/>
+        </w:rPr>
+        <w:t xml:space="preserve">EXIT_SORT_EVEN:   </w:t>
+      </w:r>
+    </w:p>
+    <w:p>
+      <w:pPr>
+        <w:spacing w:after="0" w:line="360" w:lineRule="auto"/>
+        <w:rPr>
+          <w:rFonts w:ascii="Times New Roman" w:hAnsi="Times New Roman" w:cs="Times New Roman"/>
+          <w:sz w:val="28"/>
+          <w:szCs w:val="28"/>
+          <w:lang w:val="en-US"/>
+        </w:rPr>
+      </w:pPr>
+      <w:r>
+        <w:rPr>
+          <w:rFonts w:ascii="Times New Roman" w:hAnsi="Times New Roman" w:cs="Times New Roman"/>
+          <w:sz w:val="28"/>
+          <w:szCs w:val="28"/>
+          <w:lang w:val="en-US"/>
+        </w:rPr>
+        <w:t xml:space="preserve">; ===============================     </w:t>
+      </w:r>
+    </w:p>
+    <w:p>
+      <w:pPr>
+        <w:spacing w:after="0" w:line="360" w:lineRule="auto"/>
+        <w:rPr>
+          <w:rFonts w:ascii="Times New Roman" w:hAnsi="Times New Roman" w:cs="Times New Roman"/>
+          <w:sz w:val="28"/>
+          <w:szCs w:val="28"/>
+          <w:lang w:val="en-US"/>
+        </w:rPr>
+      </w:pPr>
+      <w:r>
+        <w:rPr>
+          <w:rFonts w:ascii="Times New Roman" w:hAnsi="Times New Roman" w:cs="Times New Roman"/>
+          <w:sz w:val="28"/>
+          <w:szCs w:val="28"/>
+          <w:lang w:val="en-US"/>
+        </w:rPr>
+        <w:t>; AVG VALUE 3</w:t>
+      </w:r>
+    </w:p>
+    <w:p>
+      <w:pPr>
+        <w:spacing w:after="0" w:line="360" w:lineRule="auto"/>
+        <w:rPr>
+          <w:rFonts w:ascii="Times New Roman" w:hAnsi="Times New Roman" w:cs="Times New Roman"/>
+          <w:sz w:val="28"/>
+          <w:szCs w:val="28"/>
+          <w:lang w:val="en-US"/>
+        </w:rPr>
+      </w:pPr>
+      <w:r>
+        <w:rPr>
+          <w:rFonts w:ascii="Times New Roman" w:hAnsi="Times New Roman" w:cs="Times New Roman"/>
+          <w:sz w:val="28"/>
+          <w:szCs w:val="28"/>
+          <w:lang w:val="en-US"/>
+        </w:rPr>
+        <w:t xml:space="preserve">; ===============================   </w:t>
+      </w:r>
+    </w:p>
+    <w:p>
+      <w:pPr>
+        <w:spacing w:after="0" w:line="360" w:lineRule="auto"/>
+        <w:rPr>
+          <w:rFonts w:ascii="Times New Roman" w:hAnsi="Times New Roman" w:cs="Times New Roman"/>
+          <w:sz w:val="28"/>
+          <w:szCs w:val="28"/>
+          <w:lang w:val="en-US"/>
+        </w:rPr>
+      </w:pPr>
+      <w:r>
+        <w:rPr>
+          <w:rFonts w:ascii="Times New Roman" w:hAnsi="Times New Roman" w:cs="Times New Roman"/>
+          <w:sz w:val="28"/>
+          <w:szCs w:val="28"/>
+          <w:lang w:val="en-US"/>
+        </w:rPr>
+        <w:t xml:space="preserve">MOV SI, 0                       </w:t>
+      </w:r>
+    </w:p>
+    <w:p>
+      <w:pPr>
+        <w:spacing w:after="0" w:line="360" w:lineRule="auto"/>
+        <w:rPr>
+          <w:rFonts w:ascii="Times New Roman" w:hAnsi="Times New Roman" w:cs="Times New Roman"/>
+          <w:sz w:val="28"/>
+          <w:szCs w:val="28"/>
+          <w:lang w:val="en-US"/>
+        </w:rPr>
+      </w:pPr>
+      <w:r>
+        <w:rPr>
+          <w:rFonts w:ascii="Times New Roman" w:hAnsi="Times New Roman" w:cs="Times New Roman"/>
+          <w:sz w:val="28"/>
+          <w:szCs w:val="28"/>
+          <w:lang w:val="en-US"/>
+        </w:rPr>
+        <w:t xml:space="preserve">MOV BP, [addres_array_avg_value_3]  </w:t>
+      </w:r>
+    </w:p>
+    <w:p>
+      <w:pPr>
+        <w:spacing w:after="0" w:line="360" w:lineRule="auto"/>
+        <w:rPr>
+          <w:rFonts w:ascii="Times New Roman" w:hAnsi="Times New Roman" w:cs="Times New Roman"/>
+          <w:sz w:val="28"/>
+          <w:szCs w:val="28"/>
+          <w:lang w:val="en-US"/>
+        </w:rPr>
+      </w:pPr>
+      <w:r>
+        <w:rPr>
+          <w:rFonts w:ascii="Times New Roman" w:hAnsi="Times New Roman" w:cs="Times New Roman"/>
+          <w:sz w:val="28"/>
+          <w:szCs w:val="28"/>
+          <w:lang w:val="en-US"/>
+        </w:rPr>
+        <w:t xml:space="preserve">MOV DI, [addres_avg_value]    </w:t>
+      </w:r>
+    </w:p>
+    <w:p>
+      <w:pPr>
+        <w:spacing w:after="0" w:line="360" w:lineRule="auto"/>
+        <w:rPr>
+          <w:rFonts w:ascii="Times New Roman" w:hAnsi="Times New Roman" w:cs="Times New Roman"/>
+          <w:sz w:val="28"/>
+          <w:szCs w:val="28"/>
+          <w:lang w:val="en-US"/>
+        </w:rPr>
+      </w:pPr>
+      <w:r>
+        <w:rPr>
+          <w:rFonts w:ascii="Times New Roman" w:hAnsi="Times New Roman" w:cs="Times New Roman"/>
+          <w:sz w:val="28"/>
+          <w:szCs w:val="28"/>
+          <w:lang w:val="en-US"/>
+        </w:rPr>
+        <w:t xml:space="preserve">MOV CX, [count_value_3]                       </w:t>
+      </w:r>
+    </w:p>
+    <w:p>
+      <w:pPr>
+        <w:spacing w:after="0" w:line="360" w:lineRule="auto"/>
+        <w:rPr>
+          <w:rFonts w:ascii="Times New Roman" w:hAnsi="Times New Roman" w:cs="Times New Roman"/>
+          <w:sz w:val="28"/>
+          <w:szCs w:val="28"/>
+          <w:lang w:val="en-US"/>
+        </w:rPr>
+      </w:pPr>
+      <w:r>
+        <w:rPr>
+          <w:rFonts w:ascii="Times New Roman" w:hAnsi="Times New Roman" w:cs="Times New Roman"/>
+          <w:sz w:val="28"/>
+          <w:szCs w:val="28"/>
+          <w:lang w:val="en-US"/>
+        </w:rPr>
+        <w:lastRenderedPageBreak/>
+        <w:t>MOV BX, CX</w:t>
+      </w:r>
+    </w:p>
+    <w:p>
+      <w:pPr>
+        <w:spacing w:after="0" w:line="360" w:lineRule="auto"/>
+        <w:rPr>
+          <w:rFonts w:ascii="Times New Roman" w:hAnsi="Times New Roman" w:cs="Times New Roman"/>
+          <w:sz w:val="28"/>
+          <w:szCs w:val="28"/>
+          <w:lang w:val="en-US"/>
+        </w:rPr>
+      </w:pPr>
+      <w:r>
+        <w:rPr>
+          <w:rFonts w:ascii="Times New Roman" w:hAnsi="Times New Roman" w:cs="Times New Roman"/>
+          <w:sz w:val="28"/>
+          <w:szCs w:val="28"/>
+          <w:lang w:val="en-US"/>
+        </w:rPr>
+        <w:t>MOV w. [DI], 00000h</w:t>
+      </w:r>
+    </w:p>
+    <w:p>
+      <w:pPr>
+        <w:spacing w:after="0" w:line="360" w:lineRule="auto"/>
+        <w:rPr>
+          <w:rFonts w:ascii="Times New Roman" w:hAnsi="Times New Roman" w:cs="Times New Roman"/>
+          <w:sz w:val="28"/>
+          <w:szCs w:val="28"/>
+          <w:lang w:val="en-US"/>
+        </w:rPr>
+      </w:pPr>
+      <w:r>
+        <w:rPr>
+          <w:rFonts w:ascii="Times New Roman" w:hAnsi="Times New Roman" w:cs="Times New Roman"/>
+          <w:sz w:val="28"/>
+          <w:szCs w:val="28"/>
+          <w:lang w:val="en-US"/>
+        </w:rPr>
+        <w:t xml:space="preserve">MOV w. [DI+2], 00000h </w:t>
+      </w:r>
+    </w:p>
+    <w:p>
+      <w:pPr>
+        <w:spacing w:after="0" w:line="360" w:lineRule="auto"/>
+        <w:rPr>
+          <w:rFonts w:ascii="Times New Roman" w:hAnsi="Times New Roman" w:cs="Times New Roman"/>
+          <w:sz w:val="28"/>
+          <w:szCs w:val="28"/>
+          <w:lang w:val="en-US"/>
+        </w:rPr>
+      </w:pPr>
+      <w:r>
+        <w:rPr>
+          <w:rFonts w:ascii="Times New Roman" w:hAnsi="Times New Roman" w:cs="Times New Roman"/>
+          <w:sz w:val="28"/>
+          <w:szCs w:val="28"/>
+          <w:lang w:val="en-US"/>
+        </w:rPr>
+        <w:t>CMP CX, 0</w:t>
+      </w:r>
+    </w:p>
+    <w:p>
+      <w:pPr>
+        <w:spacing w:after="0" w:line="360" w:lineRule="auto"/>
+        <w:rPr>
+          <w:rFonts w:ascii="Times New Roman" w:hAnsi="Times New Roman" w:cs="Times New Roman"/>
+          <w:sz w:val="28"/>
+          <w:szCs w:val="28"/>
+          <w:lang w:val="en-US"/>
+        </w:rPr>
+      </w:pPr>
+      <w:r>
+        <w:rPr>
+          <w:rFonts w:ascii="Times New Roman" w:hAnsi="Times New Roman" w:cs="Times New Roman"/>
+          <w:sz w:val="28"/>
+          <w:szCs w:val="28"/>
+          <w:lang w:val="en-US"/>
+        </w:rPr>
+        <w:t>JE EXIT_AVG_VALUE</w:t>
+      </w:r>
+    </w:p>
+    <w:p>
+      <w:pPr>
+        <w:spacing w:after="0" w:line="360" w:lineRule="auto"/>
+        <w:rPr>
+          <w:rFonts w:ascii="Times New Roman" w:hAnsi="Times New Roman" w:cs="Times New Roman"/>
+          <w:sz w:val="28"/>
+          <w:szCs w:val="28"/>
+          <w:lang w:val="en-US"/>
+        </w:rPr>
+      </w:pPr>
+      <w:r>
+        <w:rPr>
+          <w:rFonts w:ascii="Times New Roman" w:hAnsi="Times New Roman" w:cs="Times New Roman"/>
+          <w:sz w:val="28"/>
+          <w:szCs w:val="28"/>
+          <w:lang w:val="en-US"/>
+        </w:rPr>
+        <w:t>AVG_ARRAY_LOOP:</w:t>
+      </w:r>
+    </w:p>
+    <w:p>
+      <w:pPr>
+        <w:spacing w:after="0" w:line="360" w:lineRule="auto"/>
+        <w:rPr>
+          <w:rFonts w:ascii="Times New Roman" w:hAnsi="Times New Roman" w:cs="Times New Roman"/>
+          <w:sz w:val="28"/>
+          <w:szCs w:val="28"/>
+          <w:lang w:val="en-US"/>
+        </w:rPr>
+      </w:pPr>
+      <w:r>
+        <w:rPr>
+          <w:rFonts w:ascii="Times New Roman" w:hAnsi="Times New Roman" w:cs="Times New Roman"/>
+          <w:sz w:val="28"/>
+          <w:szCs w:val="28"/>
+          <w:lang w:val="en-US"/>
+        </w:rPr>
+        <w:t xml:space="preserve">    MOV AX, [BP + SI] </w:t>
+      </w:r>
+    </w:p>
+    <w:p>
+      <w:pPr>
+        <w:spacing w:after="0" w:line="360" w:lineRule="auto"/>
+        <w:rPr>
+          <w:rFonts w:ascii="Times New Roman" w:hAnsi="Times New Roman" w:cs="Times New Roman"/>
+          <w:sz w:val="28"/>
+          <w:szCs w:val="28"/>
+          <w:lang w:val="en-US"/>
+        </w:rPr>
+      </w:pPr>
+      <w:r>
+        <w:rPr>
+          <w:rFonts w:ascii="Times New Roman" w:hAnsi="Times New Roman" w:cs="Times New Roman"/>
+          <w:sz w:val="28"/>
+          <w:szCs w:val="28"/>
+          <w:lang w:val="en-US"/>
+        </w:rPr>
+        <w:t xml:space="preserve">    MOV DX, 0</w:t>
+      </w:r>
+    </w:p>
+    <w:p>
+      <w:pPr>
+        <w:spacing w:after="0" w:line="360" w:lineRule="auto"/>
+        <w:rPr>
+          <w:rFonts w:ascii="Times New Roman" w:hAnsi="Times New Roman" w:cs="Times New Roman"/>
+          <w:sz w:val="28"/>
+          <w:szCs w:val="28"/>
+          <w:lang w:val="en-US"/>
+        </w:rPr>
+      </w:pPr>
+      <w:r>
+        <w:rPr>
+          <w:rFonts w:ascii="Times New Roman" w:hAnsi="Times New Roman" w:cs="Times New Roman"/>
+          <w:sz w:val="28"/>
+          <w:szCs w:val="28"/>
+          <w:lang w:val="en-US"/>
+        </w:rPr>
+        <w:t xml:space="preserve">    TEST AX, 08000h                 </w:t>
+      </w:r>
+    </w:p>
+    <w:p>
+      <w:pPr>
+        <w:spacing w:after="0" w:line="360" w:lineRule="auto"/>
+        <w:rPr>
+          <w:rFonts w:ascii="Times New Roman" w:hAnsi="Times New Roman" w:cs="Times New Roman"/>
+          <w:sz w:val="28"/>
+          <w:szCs w:val="28"/>
+          <w:lang w:val="en-US"/>
+        </w:rPr>
+      </w:pPr>
+      <w:r>
+        <w:rPr>
+          <w:rFonts w:ascii="Times New Roman" w:hAnsi="Times New Roman" w:cs="Times New Roman"/>
+          <w:sz w:val="28"/>
+          <w:szCs w:val="28"/>
+          <w:lang w:val="en-US"/>
+        </w:rPr>
+        <w:t xml:space="preserve">    JZ NO_NEGATIVE_IDIV </w:t>
+      </w:r>
+    </w:p>
+    <w:p>
+      <w:pPr>
+        <w:spacing w:after="0" w:line="360" w:lineRule="auto"/>
+        <w:rPr>
+          <w:rFonts w:ascii="Times New Roman" w:hAnsi="Times New Roman" w:cs="Times New Roman"/>
+          <w:sz w:val="28"/>
+          <w:szCs w:val="28"/>
+          <w:lang w:val="en-US"/>
+        </w:rPr>
+      </w:pPr>
+      <w:r>
+        <w:rPr>
+          <w:rFonts w:ascii="Times New Roman" w:hAnsi="Times New Roman" w:cs="Times New Roman"/>
+          <w:sz w:val="28"/>
+          <w:szCs w:val="28"/>
+          <w:lang w:val="en-US"/>
+        </w:rPr>
+        <w:t xml:space="preserve">    MOV DX, 0FFFFh                  </w:t>
+      </w:r>
+    </w:p>
+    <w:p>
+      <w:pPr>
+        <w:spacing w:after="0" w:line="360" w:lineRule="auto"/>
+        <w:rPr>
+          <w:rFonts w:ascii="Times New Roman" w:hAnsi="Times New Roman" w:cs="Times New Roman"/>
+          <w:sz w:val="28"/>
+          <w:szCs w:val="28"/>
+          <w:lang w:val="en-US"/>
+        </w:rPr>
+      </w:pPr>
+      <w:r>
+        <w:rPr>
+          <w:rFonts w:ascii="Times New Roman" w:hAnsi="Times New Roman" w:cs="Times New Roman"/>
+          <w:sz w:val="28"/>
+          <w:szCs w:val="28"/>
+          <w:lang w:val="en-US"/>
+        </w:rPr>
+        <w:t xml:space="preserve">    NO_NEGATIVE_IDIV:   </w:t>
+      </w:r>
+    </w:p>
+    <w:p>
+      <w:pPr>
+        <w:spacing w:after="0" w:line="360" w:lineRule="auto"/>
+        <w:rPr>
+          <w:rFonts w:ascii="Times New Roman" w:hAnsi="Times New Roman" w:cs="Times New Roman"/>
+          <w:sz w:val="28"/>
+          <w:szCs w:val="28"/>
+          <w:lang w:val="en-US"/>
+        </w:rPr>
+      </w:pPr>
+      <w:r>
+        <w:rPr>
+          <w:rFonts w:ascii="Times New Roman" w:hAnsi="Times New Roman" w:cs="Times New Roman"/>
+          <w:sz w:val="28"/>
+          <w:szCs w:val="28"/>
+          <w:lang w:val="en-US"/>
+        </w:rPr>
+        <w:t xml:space="preserve">    IDIV BX </w:t>
+      </w:r>
+    </w:p>
+    <w:p>
+      <w:pPr>
+        <w:spacing w:after="0" w:line="360" w:lineRule="auto"/>
+        <w:rPr>
+          <w:rFonts w:ascii="Times New Roman" w:hAnsi="Times New Roman" w:cs="Times New Roman"/>
+          <w:sz w:val="28"/>
+          <w:szCs w:val="28"/>
+          <w:lang w:val="en-US"/>
+        </w:rPr>
+      </w:pPr>
+      <w:r>
+        <w:rPr>
+          <w:rFonts w:ascii="Times New Roman" w:hAnsi="Times New Roman" w:cs="Times New Roman"/>
+          <w:sz w:val="28"/>
+          <w:szCs w:val="28"/>
+          <w:lang w:val="en-US"/>
+        </w:rPr>
+        <w:t xml:space="preserve">    ADD [DI],   AX </w:t>
+      </w:r>
+    </w:p>
+    <w:p>
+      <w:pPr>
+        <w:spacing w:after="0" w:line="360" w:lineRule="auto"/>
+        <w:rPr>
+          <w:rFonts w:ascii="Times New Roman" w:hAnsi="Times New Roman" w:cs="Times New Roman"/>
+          <w:sz w:val="28"/>
+          <w:szCs w:val="28"/>
+          <w:lang w:val="en-US"/>
+        </w:rPr>
+      </w:pPr>
+      <w:r>
+        <w:rPr>
+          <w:rFonts w:ascii="Times New Roman" w:hAnsi="Times New Roman" w:cs="Times New Roman"/>
+          <w:sz w:val="28"/>
+          <w:szCs w:val="28"/>
+          <w:lang w:val="en-US"/>
+        </w:rPr>
+        <w:t xml:space="preserve">    ADD [DI+2], DX </w:t>
+      </w:r>
+    </w:p>
+    <w:p>
+      <w:pPr>
+        <w:spacing w:after="0" w:line="360" w:lineRule="auto"/>
+        <w:rPr>
+          <w:rFonts w:ascii="Times New Roman" w:hAnsi="Times New Roman" w:cs="Times New Roman"/>
+          <w:sz w:val="28"/>
+          <w:szCs w:val="28"/>
+          <w:lang w:val="en-US"/>
+        </w:rPr>
+      </w:pPr>
+      <w:r>
+        <w:rPr>
+          <w:rFonts w:ascii="Times New Roman" w:hAnsi="Times New Roman" w:cs="Times New Roman"/>
+          <w:sz w:val="28"/>
+          <w:szCs w:val="28"/>
+          <w:lang w:val="en-US"/>
+        </w:rPr>
+        <w:t xml:space="preserve">    ADD SI, 2 </w:t>
+      </w:r>
+    </w:p>
+    <w:p>
+      <w:pPr>
+        <w:spacing w:after="0" w:line="360" w:lineRule="auto"/>
+        <w:rPr>
+          <w:rFonts w:ascii="Times New Roman" w:hAnsi="Times New Roman" w:cs="Times New Roman"/>
+          <w:sz w:val="28"/>
+          <w:szCs w:val="28"/>
+          <w:lang w:val="en-US"/>
+        </w:rPr>
+      </w:pPr>
+      <w:r>
+        <w:rPr>
+          <w:rFonts w:ascii="Times New Roman" w:hAnsi="Times New Roman" w:cs="Times New Roman"/>
+          <w:sz w:val="28"/>
+          <w:szCs w:val="28"/>
+          <w:lang w:val="en-US"/>
+        </w:rPr>
+        <w:t>LOOP AVG_ARRAY_LOOP</w:t>
+      </w:r>
+    </w:p>
+    <w:p>
+      <w:pPr>
+        <w:spacing w:after="0" w:line="360" w:lineRule="auto"/>
+        <w:rPr>
+          <w:rFonts w:ascii="Times New Roman" w:hAnsi="Times New Roman" w:cs="Times New Roman"/>
+          <w:sz w:val="28"/>
+          <w:szCs w:val="28"/>
+          <w:lang w:val="en-US"/>
+        </w:rPr>
+      </w:pPr>
+      <w:r>
+        <w:rPr>
+          <w:rFonts w:ascii="Times New Roman" w:hAnsi="Times New Roman" w:cs="Times New Roman"/>
+          <w:sz w:val="28"/>
+          <w:szCs w:val="28"/>
+          <w:lang w:val="en-US"/>
+        </w:rPr>
+        <w:t>MOV AX, [DI+2]</w:t>
+      </w:r>
+    </w:p>
+    <w:p>
+      <w:pPr>
+        <w:spacing w:after="0" w:line="360" w:lineRule="auto"/>
+        <w:rPr>
+          <w:rFonts w:ascii="Times New Roman" w:hAnsi="Times New Roman" w:cs="Times New Roman"/>
+          <w:sz w:val="28"/>
+          <w:szCs w:val="28"/>
+          <w:lang w:val="en-US"/>
+        </w:rPr>
+      </w:pPr>
+      <w:r>
+        <w:rPr>
+          <w:rFonts w:ascii="Times New Roman" w:hAnsi="Times New Roman" w:cs="Times New Roman"/>
+          <w:sz w:val="28"/>
+          <w:szCs w:val="28"/>
+          <w:lang w:val="en-US"/>
+        </w:rPr>
+        <w:t xml:space="preserve">MOV DX, 0 </w:t>
+      </w:r>
+    </w:p>
+    <w:p>
+      <w:pPr>
+        <w:spacing w:after="0" w:line="360" w:lineRule="auto"/>
+        <w:rPr>
+          <w:rFonts w:ascii="Times New Roman" w:hAnsi="Times New Roman" w:cs="Times New Roman"/>
+          <w:sz w:val="28"/>
+          <w:szCs w:val="28"/>
+          <w:lang w:val="en-US"/>
+        </w:rPr>
+      </w:pPr>
+      <w:r>
+        <w:rPr>
+          <w:rFonts w:ascii="Times New Roman" w:hAnsi="Times New Roman" w:cs="Times New Roman"/>
+          <w:sz w:val="28"/>
+          <w:szCs w:val="28"/>
+          <w:lang w:val="en-US"/>
+        </w:rPr>
+        <w:t xml:space="preserve">TEST AX, 08000h                 </w:t>
+      </w:r>
+    </w:p>
+    <w:p>
+      <w:pPr>
+        <w:spacing w:after="0" w:line="360" w:lineRule="auto"/>
+        <w:rPr>
+          <w:rFonts w:ascii="Times New Roman" w:hAnsi="Times New Roman" w:cs="Times New Roman"/>
+          <w:sz w:val="28"/>
+          <w:szCs w:val="28"/>
+          <w:lang w:val="en-US"/>
+        </w:rPr>
+      </w:pPr>
+      <w:r>
+        <w:rPr>
+          <w:rFonts w:ascii="Times New Roman" w:hAnsi="Times New Roman" w:cs="Times New Roman"/>
+          <w:sz w:val="28"/>
+          <w:szCs w:val="28"/>
+          <w:lang w:val="en-US"/>
+        </w:rPr>
+        <w:t xml:space="preserve">JZ NO_NEGATIVE_IDIV_2 </w:t>
+      </w:r>
+    </w:p>
+    <w:p>
+      <w:pPr>
+        <w:spacing w:after="0" w:line="360" w:lineRule="auto"/>
+        <w:rPr>
+          <w:rFonts w:ascii="Times New Roman" w:hAnsi="Times New Roman" w:cs="Times New Roman"/>
+          <w:sz w:val="28"/>
+          <w:szCs w:val="28"/>
+          <w:lang w:val="en-US"/>
+        </w:rPr>
+      </w:pPr>
+      <w:r>
+        <w:rPr>
+          <w:rFonts w:ascii="Times New Roman" w:hAnsi="Times New Roman" w:cs="Times New Roman"/>
+          <w:sz w:val="28"/>
+          <w:szCs w:val="28"/>
+          <w:lang w:val="en-US"/>
+        </w:rPr>
+        <w:t xml:space="preserve">NEG AX                 </w:t>
+      </w:r>
+    </w:p>
+    <w:p>
+      <w:pPr>
+        <w:spacing w:after="0" w:line="360" w:lineRule="auto"/>
+        <w:rPr>
+          <w:rFonts w:ascii="Times New Roman" w:hAnsi="Times New Roman" w:cs="Times New Roman"/>
+          <w:sz w:val="28"/>
+          <w:szCs w:val="28"/>
+          <w:lang w:val="en-US"/>
+        </w:rPr>
+      </w:pPr>
+      <w:r>
+        <w:rPr>
+          <w:rFonts w:ascii="Times New Roman" w:hAnsi="Times New Roman" w:cs="Times New Roman"/>
+          <w:sz w:val="28"/>
+          <w:szCs w:val="28"/>
+          <w:lang w:val="en-US"/>
+        </w:rPr>
+        <w:t xml:space="preserve">NO_NEGATIVE_IDIV_2:   </w:t>
+      </w:r>
+    </w:p>
+    <w:p>
+      <w:pPr>
+        <w:spacing w:after="0" w:line="360" w:lineRule="auto"/>
+        <w:rPr>
+          <w:rFonts w:ascii="Times New Roman" w:hAnsi="Times New Roman" w:cs="Times New Roman"/>
+          <w:sz w:val="28"/>
+          <w:szCs w:val="28"/>
+          <w:lang w:val="en-US"/>
+        </w:rPr>
+      </w:pPr>
+      <w:r>
+        <w:rPr>
+          <w:rFonts w:ascii="Times New Roman" w:hAnsi="Times New Roman" w:cs="Times New Roman"/>
+          <w:sz w:val="28"/>
+          <w:szCs w:val="28"/>
+          <w:lang w:val="en-US"/>
+        </w:rPr>
+        <w:t xml:space="preserve">IDIV BX </w:t>
+      </w:r>
+    </w:p>
+    <w:p>
+      <w:pPr>
+        <w:spacing w:after="0" w:line="360" w:lineRule="auto"/>
+        <w:rPr>
+          <w:rFonts w:ascii="Times New Roman" w:hAnsi="Times New Roman" w:cs="Times New Roman"/>
+          <w:sz w:val="28"/>
+          <w:szCs w:val="28"/>
+          <w:lang w:val="en-US"/>
+        </w:rPr>
+      </w:pPr>
+      <w:r>
+        <w:rPr>
+          <w:rFonts w:ascii="Times New Roman" w:hAnsi="Times New Roman" w:cs="Times New Roman"/>
+          <w:sz w:val="28"/>
+          <w:szCs w:val="28"/>
+          <w:lang w:val="en-US"/>
+        </w:rPr>
+        <w:t>TEST [DI], 08000h</w:t>
+      </w:r>
+    </w:p>
+    <w:p>
+      <w:pPr>
+        <w:spacing w:after="0" w:line="360" w:lineRule="auto"/>
+        <w:rPr>
+          <w:rFonts w:ascii="Times New Roman" w:hAnsi="Times New Roman" w:cs="Times New Roman"/>
+          <w:sz w:val="28"/>
+          <w:szCs w:val="28"/>
+          <w:lang w:val="en-US"/>
+        </w:rPr>
+      </w:pPr>
+      <w:r>
+        <w:rPr>
+          <w:rFonts w:ascii="Times New Roman" w:hAnsi="Times New Roman" w:cs="Times New Roman"/>
+          <w:sz w:val="28"/>
+          <w:szCs w:val="28"/>
+          <w:lang w:val="en-US"/>
+        </w:rPr>
+        <w:t xml:space="preserve">JZ NO_NEGATIVE_IDIV_3 </w:t>
+      </w:r>
+    </w:p>
+    <w:p>
+      <w:pPr>
+        <w:spacing w:after="0" w:line="360" w:lineRule="auto"/>
+        <w:rPr>
+          <w:rFonts w:ascii="Times New Roman" w:hAnsi="Times New Roman" w:cs="Times New Roman"/>
+          <w:sz w:val="28"/>
+          <w:szCs w:val="28"/>
+          <w:lang w:val="en-US"/>
+        </w:rPr>
+      </w:pPr>
+      <w:r>
+        <w:rPr>
+          <w:rFonts w:ascii="Times New Roman" w:hAnsi="Times New Roman" w:cs="Times New Roman"/>
+          <w:sz w:val="28"/>
+          <w:szCs w:val="28"/>
+          <w:lang w:val="en-US"/>
+        </w:rPr>
+        <w:t xml:space="preserve">NEG AX                 </w:t>
+      </w:r>
+    </w:p>
+    <w:p>
+      <w:pPr>
+        <w:spacing w:after="0" w:line="360" w:lineRule="auto"/>
+        <w:rPr>
+          <w:rFonts w:ascii="Times New Roman" w:hAnsi="Times New Roman" w:cs="Times New Roman"/>
+          <w:sz w:val="28"/>
+          <w:szCs w:val="28"/>
+          <w:lang w:val="en-US"/>
+        </w:rPr>
+      </w:pPr>
+      <w:r>
+        <w:rPr>
+          <w:rFonts w:ascii="Times New Roman" w:hAnsi="Times New Roman" w:cs="Times New Roman"/>
+          <w:sz w:val="28"/>
+          <w:szCs w:val="28"/>
+          <w:lang w:val="en-US"/>
+        </w:rPr>
+        <w:t xml:space="preserve">NO_NEGATIVE_IDIV_3: </w:t>
+      </w:r>
+    </w:p>
+    <w:p>
+      <w:pPr>
+        <w:spacing w:after="0" w:line="360" w:lineRule="auto"/>
+        <w:rPr>
+          <w:rFonts w:ascii="Times New Roman" w:hAnsi="Times New Roman" w:cs="Times New Roman"/>
+          <w:sz w:val="28"/>
+          <w:szCs w:val="28"/>
+          <w:lang w:val="en-US"/>
+        </w:rPr>
+      </w:pPr>
+      <w:r>
+        <w:rPr>
+          <w:rFonts w:ascii="Times New Roman" w:hAnsi="Times New Roman" w:cs="Times New Roman"/>
+          <w:sz w:val="28"/>
+          <w:szCs w:val="28"/>
+          <w:lang w:val="en-US"/>
+        </w:rPr>
+        <w:t xml:space="preserve">ADD [DI],   AX  </w:t>
+      </w:r>
+    </w:p>
+    <w:p>
+      <w:pPr>
+        <w:spacing w:after="0" w:line="360" w:lineRule="auto"/>
+        <w:rPr>
+          <w:rFonts w:ascii="Times New Roman" w:hAnsi="Times New Roman" w:cs="Times New Roman"/>
+          <w:sz w:val="28"/>
+          <w:szCs w:val="28"/>
+          <w:lang w:val="en-US"/>
+        </w:rPr>
+      </w:pPr>
+      <w:r>
+        <w:rPr>
+          <w:rFonts w:ascii="Times New Roman" w:hAnsi="Times New Roman" w:cs="Times New Roman"/>
+          <w:sz w:val="28"/>
+          <w:szCs w:val="28"/>
+          <w:lang w:val="en-US"/>
+        </w:rPr>
+        <w:lastRenderedPageBreak/>
+        <w:t xml:space="preserve">MOV [DI+2], DX </w:t>
+      </w:r>
+    </w:p>
+    <w:p>
+      <w:pPr>
+        <w:spacing w:after="0" w:line="360" w:lineRule="auto"/>
+        <w:rPr>
+          <w:rFonts w:ascii="Times New Roman" w:hAnsi="Times New Roman" w:cs="Times New Roman"/>
+          <w:sz w:val="28"/>
+          <w:szCs w:val="28"/>
+          <w:lang w:val="en-US"/>
+        </w:rPr>
+      </w:pPr>
+      <w:r>
+        <w:rPr>
+          <w:rFonts w:ascii="Times New Roman" w:hAnsi="Times New Roman" w:cs="Times New Roman"/>
+          <w:sz w:val="28"/>
+          <w:szCs w:val="28"/>
+          <w:lang w:val="en-US"/>
+        </w:rPr>
+        <w:t>EXIT_AVG_VALUE:</w:t>
+      </w:r>
+    </w:p>
+    <w:p>
+      <w:pPr>
+        <w:spacing w:after="0" w:line="360" w:lineRule="auto"/>
+        <w:rPr>
+          <w:rFonts w:ascii="Times New Roman" w:hAnsi="Times New Roman" w:cs="Times New Roman"/>
+          <w:sz w:val="28"/>
+          <w:szCs w:val="28"/>
+          <w:lang w:val="en-US"/>
+        </w:rPr>
+      </w:pPr>
+      <w:r>
+        <w:rPr>
+          <w:rFonts w:ascii="Times New Roman" w:hAnsi="Times New Roman" w:cs="Times New Roman"/>
+          <w:sz w:val="28"/>
+          <w:szCs w:val="28"/>
+          <w:lang w:val="en-US"/>
+        </w:rPr>
+        <w:t>HLT</w:t>
       </w:r>
       <w:bookmarkStart w:id="12" w:name="_GoBack"/>
       <w:bookmarkEnd w:id="12"/>
-    </w:p>
-    <w:p>
-      <w:pPr>
-        <w:spacing w:after="0" w:line="360" w:lineRule="auto"/>
-        <w:rPr>
-          <w:rFonts w:ascii="Times New Roman" w:hAnsi="Times New Roman" w:cs="Times New Roman"/>
-          <w:sz w:val="28"/>
-          <w:szCs w:val="28"/>
-          <w:lang w:val="en-US"/>
-        </w:rPr>
-      </w:pPr>
-      <w:r>
-        <w:rPr>
-          <w:rFonts w:ascii="Times New Roman" w:hAnsi="Times New Roman" w:cs="Times New Roman"/>
-          <w:sz w:val="28"/>
-          <w:szCs w:val="28"/>
-          <w:lang w:val="en-US"/>
-        </w:rPr>
-        <w:t xml:space="preserve">start:                </w:t>
-      </w:r>
-    </w:p>
-    <w:p>
-      <w:pPr>
-        <w:spacing w:after="0" w:line="360" w:lineRule="auto"/>
-        <w:rPr>
-          <w:rFonts w:ascii="Times New Roman" w:hAnsi="Times New Roman" w:cs="Times New Roman"/>
-          <w:sz w:val="28"/>
-          <w:szCs w:val="28"/>
-          <w:lang w:val="en-US"/>
-        </w:rPr>
-      </w:pPr>
-      <w:r>
-        <w:rPr>
-          <w:rFonts w:ascii="Times New Roman" w:hAnsi="Times New Roman" w:cs="Times New Roman"/>
-          <w:sz w:val="28"/>
-          <w:szCs w:val="28"/>
-          <w:lang w:val="en-US"/>
-        </w:rPr>
-        <w:t xml:space="preserve">    MOV SI, 0           </w:t>
-      </w:r>
-    </w:p>
-    <w:p>
-      <w:pPr>
-        <w:spacing w:after="0" w:line="360" w:lineRule="auto"/>
-        <w:rPr>
-          <w:rFonts w:ascii="Times New Roman" w:hAnsi="Times New Roman" w:cs="Times New Roman"/>
-          <w:sz w:val="28"/>
-          <w:szCs w:val="28"/>
-          <w:lang w:val="en-US"/>
-        </w:rPr>
-      </w:pPr>
-      <w:r>
-        <w:rPr>
-          <w:rFonts w:ascii="Times New Roman" w:hAnsi="Times New Roman" w:cs="Times New Roman"/>
-          <w:sz w:val="28"/>
-          <w:szCs w:val="28"/>
-          <w:lang w:val="en-US"/>
-        </w:rPr>
-        <w:t xml:space="preserve">    MOV BP, 0           </w:t>
-      </w:r>
-    </w:p>
-    <w:p>
-      <w:pPr>
-        <w:spacing w:after="0" w:line="360" w:lineRule="auto"/>
-        <w:rPr>
-          <w:rFonts w:ascii="Times New Roman" w:hAnsi="Times New Roman" w:cs="Times New Roman"/>
-          <w:sz w:val="28"/>
-          <w:szCs w:val="28"/>
-          <w:lang w:val="en-US"/>
-        </w:rPr>
-      </w:pPr>
-      <w:r>
-        <w:rPr>
-          <w:rFonts w:ascii="Times New Roman" w:hAnsi="Times New Roman" w:cs="Times New Roman"/>
-          <w:sz w:val="28"/>
-          <w:szCs w:val="28"/>
-          <w:lang w:val="en-US"/>
-        </w:rPr>
-        <w:t xml:space="preserve">    MOV CX, 12             </w:t>
-      </w:r>
-    </w:p>
-    <w:p>
-      <w:pPr>
-        <w:spacing w:after="0" w:line="360" w:lineRule="auto"/>
-        <w:rPr>
-          <w:rFonts w:ascii="Times New Roman" w:hAnsi="Times New Roman" w:cs="Times New Roman"/>
-          <w:sz w:val="28"/>
-          <w:szCs w:val="28"/>
-          <w:lang w:val="en-US"/>
-        </w:rPr>
-      </w:pPr>
-      <w:r>
-        <w:rPr>
-          <w:rFonts w:ascii="Times New Roman" w:hAnsi="Times New Roman" w:cs="Times New Roman"/>
-          <w:sz w:val="28"/>
-          <w:szCs w:val="28"/>
-          <w:lang w:val="en-US"/>
-        </w:rPr>
-        <w:t xml:space="preserve">    OUTPUT:   </w:t>
-      </w:r>
-    </w:p>
-    <w:p>
-      <w:pPr>
-        <w:spacing w:after="0" w:line="360" w:lineRule="auto"/>
-        <w:rPr>
-          <w:rFonts w:ascii="Times New Roman" w:hAnsi="Times New Roman" w:cs="Times New Roman"/>
-          <w:sz w:val="28"/>
-          <w:szCs w:val="28"/>
-          <w:lang w:val="en-US"/>
-        </w:rPr>
-      </w:pPr>
-      <w:r>
-        <w:rPr>
-          <w:rFonts w:ascii="Times New Roman" w:hAnsi="Times New Roman" w:cs="Times New Roman"/>
-          <w:sz w:val="28"/>
-          <w:szCs w:val="28"/>
-          <w:lang w:val="en-US"/>
-        </w:rPr>
-        <w:lastRenderedPageBreak/>
-        <w:t xml:space="preserve">        MOV AX, array[SI] </w:t>
-      </w:r>
-    </w:p>
-    <w:p>
-      <w:pPr>
-        <w:spacing w:after="0" w:line="360" w:lineRule="auto"/>
-        <w:rPr>
-          <w:rFonts w:ascii="Times New Roman" w:hAnsi="Times New Roman" w:cs="Times New Roman"/>
-          <w:sz w:val="28"/>
-          <w:szCs w:val="28"/>
-          <w:lang w:val="en-US"/>
-        </w:rPr>
-      </w:pPr>
-      <w:r>
-        <w:rPr>
-          <w:rFonts w:ascii="Times New Roman" w:hAnsi="Times New Roman" w:cs="Times New Roman"/>
-          <w:sz w:val="28"/>
-          <w:szCs w:val="28"/>
-          <w:lang w:val="en-US"/>
-        </w:rPr>
-        <w:t xml:space="preserve">        TEST AX, 1        </w:t>
-      </w:r>
-    </w:p>
-    <w:p>
-      <w:pPr>
-        <w:spacing w:after="0" w:line="360" w:lineRule="auto"/>
-        <w:rPr>
-          <w:rFonts w:ascii="Times New Roman" w:hAnsi="Times New Roman" w:cs="Times New Roman"/>
-          <w:sz w:val="28"/>
-          <w:szCs w:val="28"/>
-          <w:lang w:val="en-US"/>
-        </w:rPr>
-      </w:pPr>
-      <w:r>
-        <w:rPr>
-          <w:rFonts w:ascii="Times New Roman" w:hAnsi="Times New Roman" w:cs="Times New Roman"/>
-          <w:sz w:val="28"/>
-          <w:szCs w:val="28"/>
-          <w:lang w:val="en-US"/>
-        </w:rPr>
-        <w:t xml:space="preserve">        JNZ NUMBER_ODD    </w:t>
-      </w:r>
-    </w:p>
-    <w:p>
-      <w:pPr>
-        <w:spacing w:after="0" w:line="360" w:lineRule="auto"/>
-        <w:rPr>
-          <w:rFonts w:ascii="Times New Roman" w:hAnsi="Times New Roman" w:cs="Times New Roman"/>
-          <w:sz w:val="28"/>
-          <w:szCs w:val="28"/>
-          <w:lang w:val="en-US"/>
-        </w:rPr>
-      </w:pPr>
-      <w:r>
-        <w:rPr>
-          <w:rFonts w:ascii="Times New Roman" w:hAnsi="Times New Roman" w:cs="Times New Roman"/>
-          <w:sz w:val="28"/>
-          <w:szCs w:val="28"/>
-          <w:lang w:val="en-US"/>
-        </w:rPr>
-        <w:t xml:space="preserve">        JZ NUMBER_EVEN            </w:t>
-      </w:r>
-    </w:p>
-    <w:p>
-      <w:pPr>
-        <w:spacing w:after="0" w:line="360" w:lineRule="auto"/>
-        <w:rPr>
-          <w:rFonts w:ascii="Times New Roman" w:hAnsi="Times New Roman" w:cs="Times New Roman"/>
-          <w:sz w:val="28"/>
-          <w:szCs w:val="28"/>
-          <w:lang w:val="en-US"/>
-        </w:rPr>
-      </w:pPr>
-      <w:r>
-        <w:rPr>
-          <w:rFonts w:ascii="Times New Roman" w:hAnsi="Times New Roman" w:cs="Times New Roman"/>
-          <w:sz w:val="28"/>
-          <w:szCs w:val="28"/>
-          <w:lang w:val="en-US"/>
-        </w:rPr>
-        <w:t xml:space="preserve">    NUMBER_ODD:                   </w:t>
-      </w:r>
-    </w:p>
-    <w:p>
-      <w:pPr>
-        <w:spacing w:after="0" w:line="360" w:lineRule="auto"/>
-        <w:rPr>
-          <w:rFonts w:ascii="Times New Roman" w:hAnsi="Times New Roman" w:cs="Times New Roman"/>
-          <w:sz w:val="28"/>
-          <w:szCs w:val="28"/>
-          <w:lang w:val="en-US"/>
-        </w:rPr>
-      </w:pPr>
-      <w:r>
-        <w:rPr>
-          <w:rFonts w:ascii="Times New Roman" w:hAnsi="Times New Roman" w:cs="Times New Roman"/>
-          <w:sz w:val="28"/>
-          <w:szCs w:val="28"/>
-          <w:lang w:val="en-US"/>
-        </w:rPr>
-        <w:t xml:space="preserve">         MOV DI, [</w:t>
-      </w:r>
-      <w:proofErr w:type="spellStart"/>
-      <w:r>
-        <w:rPr>
-          <w:rFonts w:ascii="Times New Roman" w:hAnsi="Times New Roman" w:cs="Times New Roman"/>
-          <w:sz w:val="28"/>
-          <w:szCs w:val="28"/>
-          <w:lang w:val="en-US"/>
-        </w:rPr>
-        <w:t>index_arrar_odd</w:t>
-      </w:r>
-      <w:proofErr w:type="spellEnd"/>
-      <w:r>
-        <w:rPr>
-          <w:rFonts w:ascii="Times New Roman" w:hAnsi="Times New Roman" w:cs="Times New Roman"/>
-          <w:sz w:val="28"/>
-          <w:szCs w:val="28"/>
-          <w:lang w:val="en-US"/>
-        </w:rPr>
-        <w:t xml:space="preserve">] </w:t>
-      </w:r>
-    </w:p>
-    <w:p>
-      <w:pPr>
-        <w:spacing w:after="0" w:line="360" w:lineRule="auto"/>
-        <w:rPr>
-          <w:rFonts w:ascii="Times New Roman" w:hAnsi="Times New Roman" w:cs="Times New Roman"/>
-          <w:sz w:val="28"/>
-          <w:szCs w:val="28"/>
-          <w:lang w:val="en-US"/>
-        </w:rPr>
-      </w:pPr>
-      <w:r>
-        <w:rPr>
-          <w:rFonts w:ascii="Times New Roman" w:hAnsi="Times New Roman" w:cs="Times New Roman"/>
-          <w:sz w:val="28"/>
-          <w:szCs w:val="28"/>
-          <w:lang w:val="en-US"/>
-        </w:rPr>
-        <w:t xml:space="preserve">         MOV BP, [</w:t>
-      </w:r>
-      <w:proofErr w:type="spellStart"/>
-      <w:r>
-        <w:rPr>
-          <w:rFonts w:ascii="Times New Roman" w:hAnsi="Times New Roman" w:cs="Times New Roman"/>
-          <w:sz w:val="28"/>
-          <w:szCs w:val="28"/>
-          <w:lang w:val="en-US"/>
-        </w:rPr>
-        <w:t>addres_array_odd</w:t>
-      </w:r>
-      <w:proofErr w:type="spellEnd"/>
-      <w:r>
-        <w:rPr>
-          <w:rFonts w:ascii="Times New Roman" w:hAnsi="Times New Roman" w:cs="Times New Roman"/>
-          <w:sz w:val="28"/>
-          <w:szCs w:val="28"/>
-          <w:lang w:val="en-US"/>
-        </w:rPr>
-        <w:t xml:space="preserve">] </w:t>
-      </w:r>
-    </w:p>
-    <w:p>
-      <w:pPr>
-        <w:spacing w:after="0" w:line="360" w:lineRule="auto"/>
-        <w:rPr>
-          <w:rFonts w:ascii="Times New Roman" w:hAnsi="Times New Roman" w:cs="Times New Roman"/>
-          <w:sz w:val="28"/>
-          <w:szCs w:val="28"/>
-          <w:lang w:val="en-US"/>
-        </w:rPr>
-      </w:pPr>
-      <w:r>
-        <w:rPr>
-          <w:rFonts w:ascii="Times New Roman" w:hAnsi="Times New Roman" w:cs="Times New Roman"/>
-          <w:sz w:val="28"/>
-          <w:szCs w:val="28"/>
-          <w:lang w:val="en-US"/>
-        </w:rPr>
-        <w:t xml:space="preserve">         MOV [BP+DI], AX            </w:t>
-      </w:r>
-    </w:p>
-    <w:p>
-      <w:pPr>
-        <w:spacing w:after="0" w:line="360" w:lineRule="auto"/>
-        <w:rPr>
-          <w:rFonts w:ascii="Times New Roman" w:hAnsi="Times New Roman" w:cs="Times New Roman"/>
-          <w:sz w:val="28"/>
-          <w:szCs w:val="28"/>
-          <w:lang w:val="en-US"/>
-        </w:rPr>
-      </w:pPr>
-      <w:r>
-        <w:rPr>
-          <w:rFonts w:ascii="Times New Roman" w:hAnsi="Times New Roman" w:cs="Times New Roman"/>
-          <w:sz w:val="28"/>
-          <w:szCs w:val="28"/>
-          <w:lang w:val="en-US"/>
-        </w:rPr>
-        <w:t xml:space="preserve">         ADD SI, 2                  </w:t>
-      </w:r>
-    </w:p>
-    <w:p>
-      <w:pPr>
-        <w:spacing w:after="0" w:line="360" w:lineRule="auto"/>
-        <w:rPr>
-          <w:rFonts w:ascii="Times New Roman" w:hAnsi="Times New Roman" w:cs="Times New Roman"/>
-          <w:sz w:val="28"/>
-          <w:szCs w:val="28"/>
-          <w:lang w:val="en-US"/>
-        </w:rPr>
-      </w:pPr>
-      <w:r>
-        <w:rPr>
-          <w:rFonts w:ascii="Times New Roman" w:hAnsi="Times New Roman" w:cs="Times New Roman"/>
-          <w:sz w:val="28"/>
-          <w:szCs w:val="28"/>
-          <w:lang w:val="en-US"/>
-        </w:rPr>
-        <w:t xml:space="preserve">         INC [</w:t>
-      </w:r>
-      <w:proofErr w:type="spellStart"/>
-      <w:r>
-        <w:rPr>
-          <w:rFonts w:ascii="Times New Roman" w:hAnsi="Times New Roman" w:cs="Times New Roman"/>
-          <w:sz w:val="28"/>
-          <w:szCs w:val="28"/>
-          <w:lang w:val="en-US"/>
-        </w:rPr>
-        <w:t>count_odd</w:t>
-      </w:r>
-      <w:proofErr w:type="spellEnd"/>
-      <w:r>
-        <w:rPr>
-          <w:rFonts w:ascii="Times New Roman" w:hAnsi="Times New Roman" w:cs="Times New Roman"/>
-          <w:sz w:val="28"/>
-          <w:szCs w:val="28"/>
-          <w:lang w:val="en-US"/>
-        </w:rPr>
-        <w:t xml:space="preserve">]            </w:t>
-      </w:r>
-    </w:p>
-    <w:p>
-      <w:pPr>
-        <w:spacing w:after="0" w:line="360" w:lineRule="auto"/>
-        <w:rPr>
-          <w:rFonts w:ascii="Times New Roman" w:hAnsi="Times New Roman" w:cs="Times New Roman"/>
-          <w:sz w:val="28"/>
-          <w:szCs w:val="28"/>
-          <w:lang w:val="en-US"/>
-        </w:rPr>
-      </w:pPr>
-      <w:r>
-        <w:rPr>
-          <w:rFonts w:ascii="Times New Roman" w:hAnsi="Times New Roman" w:cs="Times New Roman"/>
-          <w:sz w:val="28"/>
-          <w:szCs w:val="28"/>
-          <w:lang w:val="en-US"/>
-        </w:rPr>
-        <w:t xml:space="preserve">         ADD [</w:t>
-      </w:r>
-      <w:proofErr w:type="spellStart"/>
-      <w:r>
-        <w:rPr>
-          <w:rFonts w:ascii="Times New Roman" w:hAnsi="Times New Roman" w:cs="Times New Roman"/>
-          <w:sz w:val="28"/>
-          <w:szCs w:val="28"/>
-          <w:lang w:val="en-US"/>
-        </w:rPr>
-        <w:t>index_arrar_odd</w:t>
-      </w:r>
-      <w:proofErr w:type="spellEnd"/>
-      <w:r>
-        <w:rPr>
-          <w:rFonts w:ascii="Times New Roman" w:hAnsi="Times New Roman" w:cs="Times New Roman"/>
-          <w:sz w:val="28"/>
-          <w:szCs w:val="28"/>
-          <w:lang w:val="en-US"/>
-        </w:rPr>
-        <w:t xml:space="preserve">], 2   </w:t>
-      </w:r>
-    </w:p>
-    <w:p>
-      <w:pPr>
-        <w:spacing w:after="0" w:line="360" w:lineRule="auto"/>
-        <w:rPr>
-          <w:rFonts w:ascii="Times New Roman" w:hAnsi="Times New Roman" w:cs="Times New Roman"/>
-          <w:sz w:val="28"/>
-          <w:szCs w:val="28"/>
-          <w:lang w:val="en-US"/>
-        </w:rPr>
-      </w:pPr>
-      <w:r>
-        <w:rPr>
-          <w:rFonts w:ascii="Times New Roman" w:hAnsi="Times New Roman" w:cs="Times New Roman"/>
-          <w:sz w:val="28"/>
-          <w:szCs w:val="28"/>
-          <w:lang w:val="en-US"/>
-        </w:rPr>
-        <w:t xml:space="preserve">    LOOP OUTPUT                     </w:t>
-      </w:r>
-    </w:p>
-    <w:p>
-      <w:pPr>
-        <w:spacing w:after="0" w:line="360" w:lineRule="auto"/>
-        <w:rPr>
-          <w:rFonts w:ascii="Times New Roman" w:hAnsi="Times New Roman" w:cs="Times New Roman"/>
-          <w:sz w:val="28"/>
-          <w:szCs w:val="28"/>
-          <w:lang w:val="en-US"/>
-        </w:rPr>
-      </w:pPr>
-      <w:r>
-        <w:rPr>
-          <w:rFonts w:ascii="Times New Roman" w:hAnsi="Times New Roman" w:cs="Times New Roman"/>
-          <w:sz w:val="28"/>
-          <w:szCs w:val="28"/>
-          <w:lang w:val="en-US"/>
-        </w:rPr>
-        <w:t xml:space="preserve">    JCXZ NEXT_ARRAY_SORT        </w:t>
-      </w:r>
-    </w:p>
-    <w:p>
-      <w:pPr>
-        <w:spacing w:after="0" w:line="360" w:lineRule="auto"/>
-        <w:rPr>
-          <w:rFonts w:ascii="Times New Roman" w:hAnsi="Times New Roman" w:cs="Times New Roman"/>
-          <w:sz w:val="28"/>
-          <w:szCs w:val="28"/>
-          <w:lang w:val="en-US"/>
-        </w:rPr>
-      </w:pPr>
-      <w:r>
-        <w:rPr>
-          <w:rFonts w:ascii="Times New Roman" w:hAnsi="Times New Roman" w:cs="Times New Roman"/>
-          <w:sz w:val="28"/>
-          <w:szCs w:val="28"/>
-          <w:lang w:val="en-US"/>
-        </w:rPr>
-        <w:t xml:space="preserve">    NUMBER_EVEN:                </w:t>
-      </w:r>
-    </w:p>
-    <w:p>
-      <w:pPr>
-        <w:spacing w:after="0" w:line="360" w:lineRule="auto"/>
-        <w:rPr>
-          <w:rFonts w:ascii="Times New Roman" w:hAnsi="Times New Roman" w:cs="Times New Roman"/>
-          <w:sz w:val="28"/>
-          <w:szCs w:val="28"/>
-          <w:lang w:val="en-US"/>
-        </w:rPr>
-      </w:pPr>
-      <w:r>
-        <w:rPr>
-          <w:rFonts w:ascii="Times New Roman" w:hAnsi="Times New Roman" w:cs="Times New Roman"/>
-          <w:sz w:val="28"/>
-          <w:szCs w:val="28"/>
-          <w:lang w:val="en-US"/>
-        </w:rPr>
-        <w:t xml:space="preserve">         MOV DI, [</w:t>
-      </w:r>
-      <w:proofErr w:type="spellStart"/>
-      <w:r>
-        <w:rPr>
-          <w:rFonts w:ascii="Times New Roman" w:hAnsi="Times New Roman" w:cs="Times New Roman"/>
-          <w:sz w:val="28"/>
-          <w:szCs w:val="28"/>
-          <w:lang w:val="en-US"/>
-        </w:rPr>
-        <w:t>index_array_even</w:t>
-      </w:r>
-      <w:proofErr w:type="spellEnd"/>
-      <w:r>
-        <w:rPr>
-          <w:rFonts w:ascii="Times New Roman" w:hAnsi="Times New Roman" w:cs="Times New Roman"/>
-          <w:sz w:val="28"/>
-          <w:szCs w:val="28"/>
-          <w:lang w:val="en-US"/>
-        </w:rPr>
-        <w:t xml:space="preserve">]  </w:t>
-      </w:r>
-    </w:p>
-    <w:p>
-      <w:pPr>
-        <w:spacing w:after="0" w:line="360" w:lineRule="auto"/>
-        <w:rPr>
-          <w:rFonts w:ascii="Times New Roman" w:hAnsi="Times New Roman" w:cs="Times New Roman"/>
-          <w:sz w:val="28"/>
-          <w:szCs w:val="28"/>
-          <w:lang w:val="en-US"/>
-        </w:rPr>
-      </w:pPr>
-      <w:r>
-        <w:rPr>
-          <w:rFonts w:ascii="Times New Roman" w:hAnsi="Times New Roman" w:cs="Times New Roman"/>
-          <w:sz w:val="28"/>
-          <w:szCs w:val="28"/>
-          <w:lang w:val="en-US"/>
-        </w:rPr>
-        <w:t xml:space="preserve">         MOV BP, [</w:t>
-      </w:r>
-      <w:proofErr w:type="spellStart"/>
-      <w:r>
-        <w:rPr>
-          <w:rFonts w:ascii="Times New Roman" w:hAnsi="Times New Roman" w:cs="Times New Roman"/>
-          <w:sz w:val="28"/>
-          <w:szCs w:val="28"/>
-          <w:lang w:val="en-US"/>
-        </w:rPr>
-        <w:t>addres_array_even</w:t>
-      </w:r>
-      <w:proofErr w:type="spellEnd"/>
-      <w:r>
-        <w:rPr>
-          <w:rFonts w:ascii="Times New Roman" w:hAnsi="Times New Roman" w:cs="Times New Roman"/>
-          <w:sz w:val="28"/>
-          <w:szCs w:val="28"/>
-          <w:lang w:val="en-US"/>
-        </w:rPr>
-        <w:t xml:space="preserve">] </w:t>
-      </w:r>
-    </w:p>
-    <w:p>
-      <w:pPr>
-        <w:spacing w:after="0" w:line="360" w:lineRule="auto"/>
-        <w:rPr>
-          <w:rFonts w:ascii="Times New Roman" w:hAnsi="Times New Roman" w:cs="Times New Roman"/>
-          <w:sz w:val="28"/>
-          <w:szCs w:val="28"/>
-          <w:lang w:val="en-US"/>
-        </w:rPr>
-      </w:pPr>
-      <w:r>
-        <w:rPr>
-          <w:rFonts w:ascii="Times New Roman" w:hAnsi="Times New Roman" w:cs="Times New Roman"/>
-          <w:sz w:val="28"/>
-          <w:szCs w:val="28"/>
-          <w:lang w:val="en-US"/>
-        </w:rPr>
-        <w:t xml:space="preserve">         MOV [BP+DI], AX             </w:t>
-      </w:r>
-    </w:p>
-    <w:p>
-      <w:pPr>
-        <w:spacing w:after="0" w:line="360" w:lineRule="auto"/>
-        <w:rPr>
-          <w:rFonts w:ascii="Times New Roman" w:hAnsi="Times New Roman" w:cs="Times New Roman"/>
-          <w:sz w:val="28"/>
-          <w:szCs w:val="28"/>
-          <w:lang w:val="en-US"/>
-        </w:rPr>
-      </w:pPr>
-      <w:r>
-        <w:rPr>
-          <w:rFonts w:ascii="Times New Roman" w:hAnsi="Times New Roman" w:cs="Times New Roman"/>
-          <w:sz w:val="28"/>
-          <w:szCs w:val="28"/>
-          <w:lang w:val="en-US"/>
-        </w:rPr>
-        <w:t xml:space="preserve">         ADD SI, 2                   </w:t>
-      </w:r>
-    </w:p>
-    <w:p>
-      <w:pPr>
-        <w:spacing w:after="0" w:line="360" w:lineRule="auto"/>
-        <w:rPr>
-          <w:rFonts w:ascii="Times New Roman" w:hAnsi="Times New Roman" w:cs="Times New Roman"/>
-          <w:sz w:val="28"/>
-          <w:szCs w:val="28"/>
-          <w:lang w:val="en-US"/>
-        </w:rPr>
-      </w:pPr>
-      <w:r>
-        <w:rPr>
-          <w:rFonts w:ascii="Times New Roman" w:hAnsi="Times New Roman" w:cs="Times New Roman"/>
-          <w:sz w:val="28"/>
-          <w:szCs w:val="28"/>
-          <w:lang w:val="en-US"/>
-        </w:rPr>
-        <w:t xml:space="preserve">         INC [</w:t>
-      </w:r>
-      <w:proofErr w:type="spellStart"/>
-      <w:r>
-        <w:rPr>
-          <w:rFonts w:ascii="Times New Roman" w:hAnsi="Times New Roman" w:cs="Times New Roman"/>
-          <w:sz w:val="28"/>
-          <w:szCs w:val="28"/>
-          <w:lang w:val="en-US"/>
-        </w:rPr>
-        <w:t>count_even</w:t>
-      </w:r>
-      <w:proofErr w:type="spellEnd"/>
-      <w:r>
-        <w:rPr>
-          <w:rFonts w:ascii="Times New Roman" w:hAnsi="Times New Roman" w:cs="Times New Roman"/>
-          <w:sz w:val="28"/>
-          <w:szCs w:val="28"/>
-          <w:lang w:val="en-US"/>
-        </w:rPr>
-        <w:t xml:space="preserve">]            </w:t>
-      </w:r>
-    </w:p>
-    <w:p>
-      <w:pPr>
-        <w:spacing w:after="0" w:line="360" w:lineRule="auto"/>
-        <w:rPr>
-          <w:rFonts w:ascii="Times New Roman" w:hAnsi="Times New Roman" w:cs="Times New Roman"/>
-          <w:sz w:val="28"/>
-          <w:szCs w:val="28"/>
-          <w:lang w:val="en-US"/>
-        </w:rPr>
-      </w:pPr>
-      <w:r>
-        <w:rPr>
-          <w:rFonts w:ascii="Times New Roman" w:hAnsi="Times New Roman" w:cs="Times New Roman"/>
-          <w:sz w:val="28"/>
-          <w:szCs w:val="28"/>
-          <w:lang w:val="en-US"/>
-        </w:rPr>
-        <w:t xml:space="preserve">         ADD [</w:t>
-      </w:r>
-      <w:proofErr w:type="spellStart"/>
-      <w:r>
-        <w:rPr>
-          <w:rFonts w:ascii="Times New Roman" w:hAnsi="Times New Roman" w:cs="Times New Roman"/>
-          <w:sz w:val="28"/>
-          <w:szCs w:val="28"/>
-          <w:lang w:val="en-US"/>
-        </w:rPr>
-        <w:t>index_array_even</w:t>
-      </w:r>
-      <w:proofErr w:type="spellEnd"/>
-      <w:r>
-        <w:rPr>
-          <w:rFonts w:ascii="Times New Roman" w:hAnsi="Times New Roman" w:cs="Times New Roman"/>
-          <w:sz w:val="28"/>
-          <w:szCs w:val="28"/>
-          <w:lang w:val="en-US"/>
-        </w:rPr>
-        <w:t xml:space="preserve">], 2   </w:t>
-      </w:r>
-    </w:p>
-    <w:p>
-      <w:pPr>
-        <w:spacing w:after="0" w:line="360" w:lineRule="auto"/>
-        <w:rPr>
-          <w:rFonts w:ascii="Times New Roman" w:hAnsi="Times New Roman" w:cs="Times New Roman"/>
-          <w:sz w:val="28"/>
-          <w:szCs w:val="28"/>
-          <w:lang w:val="en-US"/>
-        </w:rPr>
-      </w:pPr>
-      <w:r>
-        <w:rPr>
-          <w:rFonts w:ascii="Times New Roman" w:hAnsi="Times New Roman" w:cs="Times New Roman"/>
-          <w:sz w:val="28"/>
-          <w:szCs w:val="28"/>
-          <w:lang w:val="en-US"/>
-        </w:rPr>
-        <w:t xml:space="preserve">    LOOP OUTPUT                      </w:t>
-      </w:r>
-    </w:p>
-    <w:p>
-      <w:pPr>
-        <w:spacing w:after="0" w:line="360" w:lineRule="auto"/>
-        <w:rPr>
-          <w:rFonts w:ascii="Times New Roman" w:hAnsi="Times New Roman" w:cs="Times New Roman"/>
-          <w:sz w:val="28"/>
-          <w:szCs w:val="28"/>
-          <w:lang w:val="en-US"/>
-        </w:rPr>
-      </w:pPr>
-      <w:r>
-        <w:rPr>
-          <w:rFonts w:ascii="Times New Roman" w:hAnsi="Times New Roman" w:cs="Times New Roman"/>
-          <w:sz w:val="28"/>
-          <w:szCs w:val="28"/>
-          <w:lang w:val="en-US"/>
-        </w:rPr>
-        <w:t xml:space="preserve">    JCXZ NEXT_ARRAY_SORT         </w:t>
-      </w:r>
-    </w:p>
-    <w:p>
-      <w:pPr>
-        <w:spacing w:after="0" w:line="360" w:lineRule="auto"/>
-        <w:rPr>
-          <w:rFonts w:ascii="Times New Roman" w:hAnsi="Times New Roman" w:cs="Times New Roman"/>
-          <w:sz w:val="28"/>
-          <w:szCs w:val="28"/>
-          <w:lang w:val="en-US"/>
-        </w:rPr>
-      </w:pPr>
-      <w:r>
-        <w:rPr>
-          <w:rFonts w:ascii="Times New Roman" w:hAnsi="Times New Roman" w:cs="Times New Roman"/>
-          <w:sz w:val="28"/>
-          <w:szCs w:val="28"/>
-          <w:lang w:val="en-US"/>
-        </w:rPr>
-        <w:t>NEXT_ARRAY_SORT:</w:t>
-      </w:r>
-    </w:p>
-    <w:p>
-      <w:pPr>
-        <w:spacing w:after="0" w:line="360" w:lineRule="auto"/>
-        <w:rPr>
-          <w:rFonts w:ascii="Times New Roman" w:hAnsi="Times New Roman" w:cs="Times New Roman"/>
-          <w:sz w:val="28"/>
-          <w:szCs w:val="28"/>
-          <w:lang w:val="en-US"/>
-        </w:rPr>
-      </w:pPr>
-      <w:r>
-        <w:rPr>
-          <w:rFonts w:ascii="Times New Roman" w:hAnsi="Times New Roman" w:cs="Times New Roman"/>
-          <w:sz w:val="28"/>
-          <w:szCs w:val="28"/>
-          <w:lang w:val="en-US"/>
-        </w:rPr>
-        <w:t xml:space="preserve">; ===============================     </w:t>
-      </w:r>
-    </w:p>
-    <w:p>
-      <w:pPr>
-        <w:spacing w:after="0" w:line="360" w:lineRule="auto"/>
-        <w:rPr>
-          <w:rFonts w:ascii="Times New Roman" w:hAnsi="Times New Roman" w:cs="Times New Roman"/>
-          <w:sz w:val="28"/>
-          <w:szCs w:val="28"/>
-          <w:lang w:val="en-US"/>
-        </w:rPr>
-      </w:pPr>
-      <w:r>
-        <w:rPr>
-          <w:rFonts w:ascii="Times New Roman" w:hAnsi="Times New Roman" w:cs="Times New Roman"/>
-          <w:sz w:val="28"/>
-          <w:szCs w:val="28"/>
-          <w:lang w:val="en-US"/>
-        </w:rPr>
-        <w:t>; SORT ARRAY ODD</w:t>
-      </w:r>
-    </w:p>
-    <w:p>
-      <w:pPr>
-        <w:spacing w:after="0" w:line="360" w:lineRule="auto"/>
-        <w:rPr>
-          <w:rFonts w:ascii="Times New Roman" w:hAnsi="Times New Roman" w:cs="Times New Roman"/>
-          <w:sz w:val="28"/>
-          <w:szCs w:val="28"/>
-          <w:lang w:val="en-US"/>
-        </w:rPr>
-      </w:pPr>
-      <w:r>
-        <w:rPr>
-          <w:rFonts w:ascii="Times New Roman" w:hAnsi="Times New Roman" w:cs="Times New Roman"/>
-          <w:sz w:val="28"/>
-          <w:szCs w:val="28"/>
-          <w:lang w:val="en-US"/>
-        </w:rPr>
-        <w:t>; ===============================</w:t>
-      </w:r>
-    </w:p>
-    <w:p>
-      <w:pPr>
-        <w:spacing w:after="0" w:line="360" w:lineRule="auto"/>
-        <w:rPr>
-          <w:rFonts w:ascii="Times New Roman" w:hAnsi="Times New Roman" w:cs="Times New Roman"/>
-          <w:sz w:val="28"/>
-          <w:szCs w:val="28"/>
-          <w:lang w:val="en-US"/>
-        </w:rPr>
-      </w:pPr>
-      <w:r>
-        <w:rPr>
-          <w:rFonts w:ascii="Times New Roman" w:hAnsi="Times New Roman" w:cs="Times New Roman"/>
-          <w:sz w:val="28"/>
-          <w:szCs w:val="28"/>
-          <w:lang w:val="en-US"/>
-        </w:rPr>
-        <w:t>MOV AX, [</w:t>
-      </w:r>
-      <w:proofErr w:type="spellStart"/>
-      <w:r>
-        <w:rPr>
-          <w:rFonts w:ascii="Times New Roman" w:hAnsi="Times New Roman" w:cs="Times New Roman"/>
-          <w:sz w:val="28"/>
-          <w:szCs w:val="28"/>
-          <w:lang w:val="en-US"/>
-        </w:rPr>
-        <w:t>count_odd</w:t>
-      </w:r>
-      <w:proofErr w:type="spellEnd"/>
-      <w:r>
-        <w:rPr>
-          <w:rFonts w:ascii="Times New Roman" w:hAnsi="Times New Roman" w:cs="Times New Roman"/>
-          <w:sz w:val="28"/>
-          <w:szCs w:val="28"/>
-          <w:lang w:val="en-US"/>
-        </w:rPr>
-        <w:t xml:space="preserve">]    </w:t>
-      </w:r>
-    </w:p>
-    <w:p>
-      <w:pPr>
-        <w:spacing w:after="0" w:line="360" w:lineRule="auto"/>
-        <w:rPr>
-          <w:rFonts w:ascii="Times New Roman" w:hAnsi="Times New Roman" w:cs="Times New Roman"/>
-          <w:sz w:val="28"/>
-          <w:szCs w:val="28"/>
-          <w:lang w:val="en-US"/>
-        </w:rPr>
-      </w:pPr>
-      <w:r>
-        <w:rPr>
-          <w:rFonts w:ascii="Times New Roman" w:hAnsi="Times New Roman" w:cs="Times New Roman"/>
-          <w:sz w:val="28"/>
-          <w:szCs w:val="28"/>
-          <w:lang w:val="en-US"/>
-        </w:rPr>
-        <w:t xml:space="preserve">MOV [00001h], AX </w:t>
-      </w:r>
-    </w:p>
-    <w:p>
-      <w:pPr>
-        <w:spacing w:after="0" w:line="360" w:lineRule="auto"/>
-        <w:rPr>
-          <w:rFonts w:ascii="Times New Roman" w:hAnsi="Times New Roman" w:cs="Times New Roman"/>
-          <w:sz w:val="28"/>
-          <w:szCs w:val="28"/>
-          <w:lang w:val="en-US"/>
-        </w:rPr>
-      </w:pPr>
-      <w:r>
-        <w:rPr>
-          <w:rFonts w:ascii="Times New Roman" w:hAnsi="Times New Roman" w:cs="Times New Roman"/>
-          <w:sz w:val="28"/>
-          <w:szCs w:val="28"/>
-          <w:lang w:val="en-US"/>
-        </w:rPr>
-        <w:t xml:space="preserve">DEC [00001h]                    </w:t>
-      </w:r>
-    </w:p>
-    <w:p>
-      <w:pPr>
-        <w:spacing w:after="0" w:line="360" w:lineRule="auto"/>
-        <w:rPr>
-          <w:rFonts w:ascii="Times New Roman" w:hAnsi="Times New Roman" w:cs="Times New Roman"/>
-          <w:sz w:val="28"/>
-          <w:szCs w:val="28"/>
-          <w:lang w:val="en-US"/>
-        </w:rPr>
-      </w:pPr>
-      <w:r>
-        <w:rPr>
-          <w:rFonts w:ascii="Times New Roman" w:hAnsi="Times New Roman" w:cs="Times New Roman"/>
-          <w:sz w:val="28"/>
-          <w:szCs w:val="28"/>
-          <w:lang w:val="en-US"/>
-        </w:rPr>
-        <w:lastRenderedPageBreak/>
-        <w:t xml:space="preserve">MOV BX, 0                       </w:t>
-      </w:r>
-    </w:p>
-    <w:p>
-      <w:pPr>
-        <w:spacing w:after="0" w:line="360" w:lineRule="auto"/>
-        <w:rPr>
-          <w:rFonts w:ascii="Times New Roman" w:hAnsi="Times New Roman" w:cs="Times New Roman"/>
-          <w:sz w:val="28"/>
-          <w:szCs w:val="28"/>
-          <w:lang w:val="en-US"/>
-        </w:rPr>
-      </w:pPr>
-      <w:r>
-        <w:rPr>
-          <w:rFonts w:ascii="Times New Roman" w:hAnsi="Times New Roman" w:cs="Times New Roman"/>
-          <w:sz w:val="28"/>
-          <w:szCs w:val="28"/>
-          <w:lang w:val="en-US"/>
-        </w:rPr>
-        <w:t>MOV BP, [</w:t>
-      </w:r>
-      <w:proofErr w:type="spellStart"/>
-      <w:r>
-        <w:rPr>
-          <w:rFonts w:ascii="Times New Roman" w:hAnsi="Times New Roman" w:cs="Times New Roman"/>
-          <w:sz w:val="28"/>
-          <w:szCs w:val="28"/>
-          <w:lang w:val="en-US"/>
-        </w:rPr>
-        <w:t>addres_array_odd</w:t>
-      </w:r>
-      <w:proofErr w:type="spellEnd"/>
-      <w:r>
-        <w:rPr>
-          <w:rFonts w:ascii="Times New Roman" w:hAnsi="Times New Roman" w:cs="Times New Roman"/>
-          <w:sz w:val="28"/>
-          <w:szCs w:val="28"/>
-          <w:lang w:val="en-US"/>
-        </w:rPr>
-        <w:t xml:space="preserve">]      </w:t>
-      </w:r>
-    </w:p>
-    <w:p>
-      <w:pPr>
-        <w:spacing w:after="0" w:line="360" w:lineRule="auto"/>
-        <w:rPr>
-          <w:rFonts w:ascii="Times New Roman" w:hAnsi="Times New Roman" w:cs="Times New Roman"/>
-          <w:sz w:val="28"/>
-          <w:szCs w:val="28"/>
-          <w:lang w:val="en-US"/>
-        </w:rPr>
-      </w:pPr>
-      <w:r>
-        <w:rPr>
-          <w:rFonts w:ascii="Times New Roman" w:hAnsi="Times New Roman" w:cs="Times New Roman"/>
-          <w:sz w:val="28"/>
-          <w:szCs w:val="28"/>
-          <w:lang w:val="en-US"/>
-        </w:rPr>
-        <w:t>LOOOP_START_ODD:</w:t>
-      </w:r>
-    </w:p>
-    <w:p>
-      <w:pPr>
-        <w:spacing w:after="0" w:line="360" w:lineRule="auto"/>
-        <w:rPr>
-          <w:rFonts w:ascii="Times New Roman" w:hAnsi="Times New Roman" w:cs="Times New Roman"/>
-          <w:sz w:val="28"/>
-          <w:szCs w:val="28"/>
-          <w:lang w:val="en-US"/>
-        </w:rPr>
-      </w:pPr>
-      <w:r>
-        <w:rPr>
-          <w:rFonts w:ascii="Times New Roman" w:hAnsi="Times New Roman" w:cs="Times New Roman"/>
-          <w:sz w:val="28"/>
-          <w:szCs w:val="28"/>
-          <w:lang w:val="en-US"/>
-        </w:rPr>
-        <w:t xml:space="preserve">    CMP BX, [00001h]            </w:t>
-      </w:r>
-    </w:p>
-    <w:p>
-      <w:pPr>
-        <w:spacing w:after="0" w:line="360" w:lineRule="auto"/>
-        <w:rPr>
-          <w:rFonts w:ascii="Times New Roman" w:hAnsi="Times New Roman" w:cs="Times New Roman"/>
-          <w:sz w:val="28"/>
-          <w:szCs w:val="28"/>
-          <w:lang w:val="en-US"/>
-        </w:rPr>
-      </w:pPr>
-      <w:r>
-        <w:rPr>
-          <w:rFonts w:ascii="Times New Roman" w:hAnsi="Times New Roman" w:cs="Times New Roman"/>
-          <w:sz w:val="28"/>
-          <w:szCs w:val="28"/>
-          <w:lang w:val="en-US"/>
-        </w:rPr>
-        <w:t xml:space="preserve">    JGE EXIT_SORT_ODD           </w:t>
-      </w:r>
-    </w:p>
-    <w:p>
-      <w:pPr>
-        <w:spacing w:after="0" w:line="360" w:lineRule="auto"/>
-        <w:rPr>
-          <w:rFonts w:ascii="Times New Roman" w:hAnsi="Times New Roman" w:cs="Times New Roman"/>
-          <w:sz w:val="28"/>
-          <w:szCs w:val="28"/>
-          <w:lang w:val="en-US"/>
-        </w:rPr>
-      </w:pPr>
-      <w:r>
-        <w:rPr>
-          <w:rFonts w:ascii="Times New Roman" w:hAnsi="Times New Roman" w:cs="Times New Roman"/>
-          <w:sz w:val="28"/>
-          <w:szCs w:val="28"/>
-          <w:lang w:val="en-US"/>
-        </w:rPr>
-        <w:t xml:space="preserve">    MOV CX, [00001h]            </w:t>
-      </w:r>
-    </w:p>
-    <w:p>
-      <w:pPr>
-        <w:spacing w:after="0" w:line="360" w:lineRule="auto"/>
-        <w:rPr>
-          <w:rFonts w:ascii="Times New Roman" w:hAnsi="Times New Roman" w:cs="Times New Roman"/>
-          <w:sz w:val="28"/>
-          <w:szCs w:val="28"/>
-          <w:lang w:val="en-US"/>
-        </w:rPr>
-      </w:pPr>
-      <w:r>
-        <w:rPr>
-          <w:rFonts w:ascii="Times New Roman" w:hAnsi="Times New Roman" w:cs="Times New Roman"/>
-          <w:sz w:val="28"/>
-          <w:szCs w:val="28"/>
-          <w:lang w:val="en-US"/>
-        </w:rPr>
-        <w:t xml:space="preserve">    SUB CX, BX                  </w:t>
-      </w:r>
-    </w:p>
-    <w:p>
-      <w:pPr>
-        <w:spacing w:after="0" w:line="360" w:lineRule="auto"/>
-        <w:rPr>
-          <w:rFonts w:ascii="Times New Roman" w:hAnsi="Times New Roman" w:cs="Times New Roman"/>
-          <w:sz w:val="28"/>
-          <w:szCs w:val="28"/>
-          <w:lang w:val="en-US"/>
-        </w:rPr>
-      </w:pPr>
-      <w:r>
-        <w:rPr>
-          <w:rFonts w:ascii="Times New Roman" w:hAnsi="Times New Roman" w:cs="Times New Roman"/>
-          <w:sz w:val="28"/>
-          <w:szCs w:val="28"/>
-          <w:lang w:val="en-US"/>
-        </w:rPr>
-        <w:t xml:space="preserve">    MOV SI, 0                   </w:t>
-      </w:r>
-    </w:p>
-    <w:p>
-      <w:pPr>
-        <w:spacing w:after="0" w:line="360" w:lineRule="auto"/>
-        <w:rPr>
-          <w:rFonts w:ascii="Times New Roman" w:hAnsi="Times New Roman" w:cs="Times New Roman"/>
-          <w:sz w:val="28"/>
-          <w:szCs w:val="28"/>
-          <w:lang w:val="en-US"/>
-        </w:rPr>
-      </w:pPr>
-      <w:r>
-        <w:rPr>
-          <w:rFonts w:ascii="Times New Roman" w:hAnsi="Times New Roman" w:cs="Times New Roman"/>
-          <w:sz w:val="28"/>
-          <w:szCs w:val="28"/>
-          <w:lang w:val="en-US"/>
-        </w:rPr>
-        <w:t xml:space="preserve">    MOV DX, 0                   </w:t>
-      </w:r>
-    </w:p>
-    <w:p>
-      <w:pPr>
-        <w:spacing w:after="0" w:line="360" w:lineRule="auto"/>
-        <w:rPr>
-          <w:rFonts w:ascii="Times New Roman" w:hAnsi="Times New Roman" w:cs="Times New Roman"/>
-          <w:sz w:val="28"/>
-          <w:szCs w:val="28"/>
-          <w:lang w:val="en-US"/>
-        </w:rPr>
-      </w:pPr>
-      <w:r>
-        <w:rPr>
-          <w:rFonts w:ascii="Times New Roman" w:hAnsi="Times New Roman" w:cs="Times New Roman"/>
-          <w:sz w:val="28"/>
-          <w:szCs w:val="28"/>
-          <w:lang w:val="en-US"/>
-        </w:rPr>
-        <w:t xml:space="preserve">    MOV DI, 0</w:t>
-      </w:r>
-    </w:p>
-    <w:p>
-      <w:pPr>
-        <w:spacing w:after="0" w:line="360" w:lineRule="auto"/>
-        <w:rPr>
-          <w:rFonts w:ascii="Times New Roman" w:hAnsi="Times New Roman" w:cs="Times New Roman"/>
-          <w:sz w:val="28"/>
-          <w:szCs w:val="28"/>
-          <w:lang w:val="en-US"/>
-        </w:rPr>
-      </w:pPr>
-      <w:r>
-        <w:rPr>
-          <w:rFonts w:ascii="Times New Roman" w:hAnsi="Times New Roman" w:cs="Times New Roman"/>
-          <w:sz w:val="28"/>
-          <w:szCs w:val="28"/>
-          <w:lang w:val="en-US"/>
-        </w:rPr>
-        <w:t xml:space="preserve">    LOOP_SORT_ODD:     </w:t>
-      </w:r>
-    </w:p>
-    <w:p>
-      <w:pPr>
-        <w:spacing w:after="0" w:line="360" w:lineRule="auto"/>
-        <w:rPr>
-          <w:rFonts w:ascii="Times New Roman" w:hAnsi="Times New Roman" w:cs="Times New Roman"/>
-          <w:sz w:val="28"/>
-          <w:szCs w:val="28"/>
-          <w:lang w:val="en-US"/>
-        </w:rPr>
-      </w:pPr>
-      <w:r>
-        <w:rPr>
-          <w:rFonts w:ascii="Times New Roman" w:hAnsi="Times New Roman" w:cs="Times New Roman"/>
-          <w:sz w:val="28"/>
-          <w:szCs w:val="28"/>
-          <w:lang w:val="en-US"/>
-        </w:rPr>
-        <w:t xml:space="preserve">        MOV DI, [BP+SI+2]</w:t>
-      </w:r>
-    </w:p>
-    <w:p>
-      <w:pPr>
-        <w:spacing w:after="0" w:line="360" w:lineRule="auto"/>
-        <w:rPr>
-          <w:rFonts w:ascii="Times New Roman" w:hAnsi="Times New Roman" w:cs="Times New Roman"/>
-          <w:sz w:val="28"/>
-          <w:szCs w:val="28"/>
-          <w:lang w:val="en-US"/>
-        </w:rPr>
-      </w:pPr>
-      <w:r>
-        <w:rPr>
-          <w:rFonts w:ascii="Times New Roman" w:hAnsi="Times New Roman" w:cs="Times New Roman"/>
-          <w:sz w:val="28"/>
-          <w:szCs w:val="28"/>
-          <w:lang w:val="en-US"/>
-        </w:rPr>
-        <w:t xml:space="preserve">        TEST DI, 08000h</w:t>
-      </w:r>
-    </w:p>
-    <w:p>
-      <w:pPr>
-        <w:spacing w:after="0" w:line="360" w:lineRule="auto"/>
-        <w:rPr>
-          <w:rFonts w:ascii="Times New Roman" w:hAnsi="Times New Roman" w:cs="Times New Roman"/>
-          <w:sz w:val="28"/>
-          <w:szCs w:val="28"/>
-          <w:lang w:val="en-US"/>
-        </w:rPr>
-      </w:pPr>
-      <w:r>
-        <w:rPr>
-          <w:rFonts w:ascii="Times New Roman" w:hAnsi="Times New Roman" w:cs="Times New Roman"/>
-          <w:sz w:val="28"/>
-          <w:szCs w:val="28"/>
-          <w:lang w:val="en-US"/>
-        </w:rPr>
-        <w:t xml:space="preserve">        JZ NO_NEGATIVE_WORD2_ODD</w:t>
-      </w:r>
-    </w:p>
-    <w:p>
-      <w:pPr>
-        <w:spacing w:after="0" w:line="360" w:lineRule="auto"/>
-        <w:rPr>
-          <w:rFonts w:ascii="Times New Roman" w:hAnsi="Times New Roman" w:cs="Times New Roman"/>
-          <w:sz w:val="28"/>
-          <w:szCs w:val="28"/>
-          <w:lang w:val="en-US"/>
-        </w:rPr>
-      </w:pPr>
-      <w:r>
-        <w:rPr>
-          <w:rFonts w:ascii="Times New Roman" w:hAnsi="Times New Roman" w:cs="Times New Roman"/>
-          <w:sz w:val="28"/>
-          <w:szCs w:val="28"/>
-          <w:lang w:val="en-US"/>
-        </w:rPr>
-        <w:t xml:space="preserve">        NEG DI</w:t>
-      </w:r>
-    </w:p>
-    <w:p>
-      <w:pPr>
-        <w:spacing w:after="0" w:line="360" w:lineRule="auto"/>
-        <w:rPr>
-          <w:rFonts w:ascii="Times New Roman" w:hAnsi="Times New Roman" w:cs="Times New Roman"/>
-          <w:sz w:val="28"/>
-          <w:szCs w:val="28"/>
-          <w:lang w:val="en-US"/>
-        </w:rPr>
-      </w:pPr>
-      <w:r>
-        <w:rPr>
-          <w:rFonts w:ascii="Times New Roman" w:hAnsi="Times New Roman" w:cs="Times New Roman"/>
-          <w:sz w:val="28"/>
-          <w:szCs w:val="28"/>
-          <w:lang w:val="en-US"/>
-        </w:rPr>
-        <w:t xml:space="preserve">        NO_NEGATIVE_WORD2_ODD:</w:t>
-      </w:r>
-    </w:p>
-    <w:p>
-      <w:pPr>
-        <w:spacing w:after="0" w:line="360" w:lineRule="auto"/>
-        <w:rPr>
-          <w:rFonts w:ascii="Times New Roman" w:hAnsi="Times New Roman" w:cs="Times New Roman"/>
-          <w:sz w:val="28"/>
-          <w:szCs w:val="28"/>
-          <w:lang w:val="en-US"/>
-        </w:rPr>
-      </w:pPr>
-      <w:r>
-        <w:rPr>
-          <w:rFonts w:ascii="Times New Roman" w:hAnsi="Times New Roman" w:cs="Times New Roman"/>
-          <w:sz w:val="28"/>
-          <w:szCs w:val="28"/>
-          <w:lang w:val="en-US"/>
-        </w:rPr>
-        <w:t xml:space="preserve">        MOV AX, [BP+SI] </w:t>
-      </w:r>
-    </w:p>
-    <w:p>
-      <w:pPr>
-        <w:spacing w:after="0" w:line="360" w:lineRule="auto"/>
-        <w:rPr>
-          <w:rFonts w:ascii="Times New Roman" w:hAnsi="Times New Roman" w:cs="Times New Roman"/>
-          <w:sz w:val="28"/>
-          <w:szCs w:val="28"/>
-          <w:lang w:val="en-US"/>
-        </w:rPr>
-      </w:pPr>
-      <w:r>
-        <w:rPr>
-          <w:rFonts w:ascii="Times New Roman" w:hAnsi="Times New Roman" w:cs="Times New Roman"/>
-          <w:sz w:val="28"/>
-          <w:szCs w:val="28"/>
-          <w:lang w:val="en-US"/>
-        </w:rPr>
-        <w:t xml:space="preserve">        TEST AX, 08000h</w:t>
-      </w:r>
-    </w:p>
-    <w:p>
-      <w:pPr>
-        <w:spacing w:after="0" w:line="360" w:lineRule="auto"/>
-        <w:rPr>
-          <w:rFonts w:ascii="Times New Roman" w:hAnsi="Times New Roman" w:cs="Times New Roman"/>
-          <w:sz w:val="28"/>
-          <w:szCs w:val="28"/>
-          <w:lang w:val="en-US"/>
-        </w:rPr>
-      </w:pPr>
-      <w:r>
-        <w:rPr>
-          <w:rFonts w:ascii="Times New Roman" w:hAnsi="Times New Roman" w:cs="Times New Roman"/>
-          <w:sz w:val="28"/>
-          <w:szCs w:val="28"/>
-          <w:lang w:val="en-US"/>
-        </w:rPr>
-        <w:t xml:space="preserve">        JZ NO_NEGATIVE_WORD1_ODD              </w:t>
-      </w:r>
-    </w:p>
-    <w:p>
-      <w:pPr>
-        <w:spacing w:after="0" w:line="360" w:lineRule="auto"/>
-        <w:rPr>
-          <w:rFonts w:ascii="Times New Roman" w:hAnsi="Times New Roman" w:cs="Times New Roman"/>
-          <w:sz w:val="28"/>
-          <w:szCs w:val="28"/>
-          <w:lang w:val="en-US"/>
-        </w:rPr>
-      </w:pPr>
-      <w:r>
-        <w:rPr>
-          <w:rFonts w:ascii="Times New Roman" w:hAnsi="Times New Roman" w:cs="Times New Roman"/>
-          <w:sz w:val="28"/>
-          <w:szCs w:val="28"/>
-          <w:lang w:val="en-US"/>
-        </w:rPr>
-        <w:t xml:space="preserve">        NEG AX                 </w:t>
-      </w:r>
-    </w:p>
-    <w:p>
-      <w:pPr>
-        <w:spacing w:after="0" w:line="360" w:lineRule="auto"/>
-        <w:rPr>
-          <w:rFonts w:ascii="Times New Roman" w:hAnsi="Times New Roman" w:cs="Times New Roman"/>
-          <w:sz w:val="28"/>
-          <w:szCs w:val="28"/>
-          <w:lang w:val="en-US"/>
-        </w:rPr>
-      </w:pPr>
-      <w:r>
-        <w:rPr>
-          <w:rFonts w:ascii="Times New Roman" w:hAnsi="Times New Roman" w:cs="Times New Roman"/>
-          <w:sz w:val="28"/>
-          <w:szCs w:val="28"/>
-          <w:lang w:val="en-US"/>
-        </w:rPr>
-        <w:t xml:space="preserve">        NO_NEGATIVE_WORD1_ODD:</w:t>
-      </w:r>
-    </w:p>
-    <w:p>
-      <w:pPr>
-        <w:spacing w:after="0" w:line="360" w:lineRule="auto"/>
-        <w:rPr>
-          <w:rFonts w:ascii="Times New Roman" w:hAnsi="Times New Roman" w:cs="Times New Roman"/>
-          <w:sz w:val="28"/>
-          <w:szCs w:val="28"/>
-          <w:lang w:val="en-US"/>
-        </w:rPr>
-      </w:pPr>
-      <w:r>
-        <w:rPr>
-          <w:rFonts w:ascii="Times New Roman" w:hAnsi="Times New Roman" w:cs="Times New Roman"/>
-          <w:sz w:val="28"/>
-          <w:szCs w:val="28"/>
-          <w:lang w:val="en-US"/>
-        </w:rPr>
-        <w:t xml:space="preserve">        CMP AX, DI</w:t>
-      </w:r>
-    </w:p>
-    <w:p>
-      <w:pPr>
-        <w:spacing w:after="0" w:line="360" w:lineRule="auto"/>
-        <w:rPr>
-          <w:rFonts w:ascii="Times New Roman" w:hAnsi="Times New Roman" w:cs="Times New Roman"/>
-          <w:sz w:val="28"/>
-          <w:szCs w:val="28"/>
-          <w:lang w:val="en-US"/>
-        </w:rPr>
-      </w:pPr>
-      <w:r>
-        <w:rPr>
-          <w:rFonts w:ascii="Times New Roman" w:hAnsi="Times New Roman" w:cs="Times New Roman"/>
-          <w:sz w:val="28"/>
-          <w:szCs w:val="28"/>
-          <w:lang w:val="en-US"/>
-        </w:rPr>
-        <w:t xml:space="preserve">        JNAE NO_SWAP_ODD          </w:t>
-      </w:r>
-    </w:p>
-    <w:p>
-      <w:pPr>
-        <w:spacing w:after="0" w:line="360" w:lineRule="auto"/>
-        <w:rPr>
-          <w:rFonts w:ascii="Times New Roman" w:hAnsi="Times New Roman" w:cs="Times New Roman"/>
-          <w:sz w:val="28"/>
-          <w:szCs w:val="28"/>
-          <w:lang w:val="en-US"/>
-        </w:rPr>
-      </w:pPr>
-      <w:r>
-        <w:rPr>
-          <w:rFonts w:ascii="Times New Roman" w:hAnsi="Times New Roman" w:cs="Times New Roman"/>
-          <w:sz w:val="28"/>
-          <w:szCs w:val="28"/>
-          <w:lang w:val="en-US"/>
-        </w:rPr>
-        <w:t xml:space="preserve">        MOV AX, [BP+SI]</w:t>
-      </w:r>
-    </w:p>
-    <w:p>
-      <w:pPr>
-        <w:spacing w:after="0" w:line="360" w:lineRule="auto"/>
-        <w:rPr>
-          <w:rFonts w:ascii="Times New Roman" w:hAnsi="Times New Roman" w:cs="Times New Roman"/>
-          <w:sz w:val="28"/>
-          <w:szCs w:val="28"/>
-          <w:lang w:val="en-US"/>
-        </w:rPr>
-      </w:pPr>
-      <w:r>
-        <w:rPr>
-          <w:rFonts w:ascii="Times New Roman" w:hAnsi="Times New Roman" w:cs="Times New Roman"/>
-          <w:sz w:val="28"/>
-          <w:szCs w:val="28"/>
-          <w:lang w:val="en-US"/>
-        </w:rPr>
-        <w:t xml:space="preserve">        XCHG AX, [BP+SI+2]      </w:t>
-      </w:r>
-    </w:p>
-    <w:p>
-      <w:pPr>
-        <w:spacing w:after="0" w:line="360" w:lineRule="auto"/>
-        <w:rPr>
-          <w:rFonts w:ascii="Times New Roman" w:hAnsi="Times New Roman" w:cs="Times New Roman"/>
-          <w:sz w:val="28"/>
-          <w:szCs w:val="28"/>
-          <w:lang w:val="en-US"/>
-        </w:rPr>
-      </w:pPr>
-      <w:r>
-        <w:rPr>
-          <w:rFonts w:ascii="Times New Roman" w:hAnsi="Times New Roman" w:cs="Times New Roman"/>
-          <w:sz w:val="28"/>
-          <w:szCs w:val="28"/>
-          <w:lang w:val="en-US"/>
-        </w:rPr>
-        <w:t xml:space="preserve">        MOV [BP+SI], AX         </w:t>
-      </w:r>
-    </w:p>
-    <w:p>
-      <w:pPr>
-        <w:spacing w:after="0" w:line="360" w:lineRule="auto"/>
-        <w:rPr>
-          <w:rFonts w:ascii="Times New Roman" w:hAnsi="Times New Roman" w:cs="Times New Roman"/>
-          <w:sz w:val="28"/>
-          <w:szCs w:val="28"/>
-          <w:lang w:val="en-US"/>
-        </w:rPr>
-      </w:pPr>
-      <w:r>
-        <w:rPr>
-          <w:rFonts w:ascii="Times New Roman" w:hAnsi="Times New Roman" w:cs="Times New Roman"/>
-          <w:sz w:val="28"/>
-          <w:szCs w:val="28"/>
-          <w:lang w:val="en-US"/>
-        </w:rPr>
-        <w:t xml:space="preserve">        MOV DX, 1               </w:t>
-      </w:r>
-    </w:p>
-    <w:p>
-      <w:pPr>
-        <w:spacing w:after="0" w:line="360" w:lineRule="auto"/>
-        <w:rPr>
-          <w:rFonts w:ascii="Times New Roman" w:hAnsi="Times New Roman" w:cs="Times New Roman"/>
-          <w:sz w:val="28"/>
-          <w:szCs w:val="28"/>
-          <w:lang w:val="en-US"/>
-        </w:rPr>
-      </w:pPr>
-      <w:r>
-        <w:rPr>
-          <w:rFonts w:ascii="Times New Roman" w:hAnsi="Times New Roman" w:cs="Times New Roman"/>
-          <w:sz w:val="28"/>
-          <w:szCs w:val="28"/>
-          <w:lang w:val="en-US"/>
-        </w:rPr>
-        <w:t xml:space="preserve">        NO_SWAP_ODD:</w:t>
-      </w:r>
-    </w:p>
-    <w:p>
-      <w:pPr>
-        <w:spacing w:after="0" w:line="360" w:lineRule="auto"/>
-        <w:rPr>
-          <w:rFonts w:ascii="Times New Roman" w:hAnsi="Times New Roman" w:cs="Times New Roman"/>
-          <w:sz w:val="28"/>
-          <w:szCs w:val="28"/>
-          <w:lang w:val="en-US"/>
-        </w:rPr>
-      </w:pPr>
-      <w:r>
-        <w:rPr>
-          <w:rFonts w:ascii="Times New Roman" w:hAnsi="Times New Roman" w:cs="Times New Roman"/>
-          <w:sz w:val="28"/>
-          <w:szCs w:val="28"/>
-          <w:lang w:val="en-US"/>
-        </w:rPr>
-        <w:t xml:space="preserve">        ADD SI, 2               </w:t>
-      </w:r>
-    </w:p>
-    <w:p>
-      <w:pPr>
-        <w:spacing w:after="0" w:line="360" w:lineRule="auto"/>
-        <w:rPr>
-          <w:rFonts w:ascii="Times New Roman" w:hAnsi="Times New Roman" w:cs="Times New Roman"/>
-          <w:sz w:val="28"/>
-          <w:szCs w:val="28"/>
-          <w:lang w:val="en-US"/>
-        </w:rPr>
-      </w:pPr>
-      <w:r>
-        <w:rPr>
-          <w:rFonts w:ascii="Times New Roman" w:hAnsi="Times New Roman" w:cs="Times New Roman"/>
-          <w:sz w:val="28"/>
-          <w:szCs w:val="28"/>
-          <w:lang w:val="en-US"/>
-        </w:rPr>
-        <w:lastRenderedPageBreak/>
-        <w:t xml:space="preserve">        LOOP LOOP_SORT_ODD      </w:t>
-      </w:r>
-    </w:p>
-    <w:p>
-      <w:pPr>
-        <w:spacing w:after="0" w:line="360" w:lineRule="auto"/>
-        <w:rPr>
-          <w:rFonts w:ascii="Times New Roman" w:hAnsi="Times New Roman" w:cs="Times New Roman"/>
-          <w:sz w:val="28"/>
-          <w:szCs w:val="28"/>
-          <w:lang w:val="en-US"/>
-        </w:rPr>
-      </w:pPr>
-      <w:r>
-        <w:rPr>
-          <w:rFonts w:ascii="Times New Roman" w:hAnsi="Times New Roman" w:cs="Times New Roman"/>
-          <w:sz w:val="28"/>
-          <w:szCs w:val="28"/>
-          <w:lang w:val="en-US"/>
-        </w:rPr>
-        <w:t xml:space="preserve">    INC BX                      </w:t>
-      </w:r>
-    </w:p>
-    <w:p>
-      <w:pPr>
-        <w:spacing w:after="0" w:line="360" w:lineRule="auto"/>
-        <w:rPr>
-          <w:rFonts w:ascii="Times New Roman" w:hAnsi="Times New Roman" w:cs="Times New Roman"/>
-          <w:sz w:val="28"/>
-          <w:szCs w:val="28"/>
-          <w:lang w:val="en-US"/>
-        </w:rPr>
-      </w:pPr>
-      <w:r>
-        <w:rPr>
-          <w:rFonts w:ascii="Times New Roman" w:hAnsi="Times New Roman" w:cs="Times New Roman"/>
-          <w:sz w:val="28"/>
-          <w:szCs w:val="28"/>
-          <w:lang w:val="en-US"/>
-        </w:rPr>
-        <w:t xml:space="preserve">    CMP DX, 0                   </w:t>
-      </w:r>
-    </w:p>
-    <w:p>
-      <w:pPr>
-        <w:spacing w:after="0" w:line="360" w:lineRule="auto"/>
-        <w:rPr>
-          <w:rFonts w:ascii="Times New Roman" w:hAnsi="Times New Roman" w:cs="Times New Roman"/>
-          <w:sz w:val="28"/>
-          <w:szCs w:val="28"/>
-          <w:lang w:val="en-US"/>
-        </w:rPr>
-      </w:pPr>
-      <w:r>
-        <w:rPr>
-          <w:rFonts w:ascii="Times New Roman" w:hAnsi="Times New Roman" w:cs="Times New Roman"/>
-          <w:sz w:val="28"/>
-          <w:szCs w:val="28"/>
-          <w:lang w:val="en-US"/>
-        </w:rPr>
-        <w:t xml:space="preserve">    JE EXIT_SORT_ODD</w:t>
-      </w:r>
-    </w:p>
-    <w:p>
-      <w:pPr>
-        <w:spacing w:after="0" w:line="360" w:lineRule="auto"/>
-        <w:rPr>
-          <w:rFonts w:ascii="Times New Roman" w:hAnsi="Times New Roman" w:cs="Times New Roman"/>
-          <w:sz w:val="28"/>
-          <w:szCs w:val="28"/>
-          <w:lang w:val="en-US"/>
-        </w:rPr>
-      </w:pPr>
-      <w:r>
-        <w:rPr>
-          <w:rFonts w:ascii="Times New Roman" w:hAnsi="Times New Roman" w:cs="Times New Roman"/>
-          <w:sz w:val="28"/>
-          <w:szCs w:val="28"/>
-          <w:lang w:val="en-US"/>
-        </w:rPr>
-        <w:t xml:space="preserve">    JMP LOOOP_START_ODD         </w:t>
-      </w:r>
-    </w:p>
-    <w:p>
-      <w:pPr>
-        <w:spacing w:after="0" w:line="360" w:lineRule="auto"/>
-        <w:rPr>
-          <w:rFonts w:ascii="Times New Roman" w:hAnsi="Times New Roman" w:cs="Times New Roman"/>
-          <w:sz w:val="28"/>
-          <w:szCs w:val="28"/>
-          <w:lang w:val="en-US"/>
-        </w:rPr>
-      </w:pPr>
-      <w:r>
-        <w:rPr>
-          <w:rFonts w:ascii="Times New Roman" w:hAnsi="Times New Roman" w:cs="Times New Roman"/>
-          <w:sz w:val="28"/>
-          <w:szCs w:val="28"/>
-          <w:lang w:val="en-US"/>
-        </w:rPr>
-        <w:t xml:space="preserve">EXIT_SORT_ODD:  </w:t>
-      </w:r>
-    </w:p>
-    <w:p>
-      <w:pPr>
-        <w:spacing w:after="0" w:line="360" w:lineRule="auto"/>
-        <w:rPr>
-          <w:rFonts w:ascii="Times New Roman" w:hAnsi="Times New Roman" w:cs="Times New Roman"/>
-          <w:sz w:val="28"/>
-          <w:szCs w:val="28"/>
-          <w:lang w:val="en-US"/>
-        </w:rPr>
-      </w:pPr>
-      <w:r>
-        <w:rPr>
-          <w:rFonts w:ascii="Times New Roman" w:hAnsi="Times New Roman" w:cs="Times New Roman"/>
-          <w:sz w:val="28"/>
-          <w:szCs w:val="28"/>
-          <w:lang w:val="en-US"/>
-        </w:rPr>
-        <w:t xml:space="preserve">; ===============================     </w:t>
-      </w:r>
-    </w:p>
-    <w:p>
-      <w:pPr>
-        <w:spacing w:after="0" w:line="360" w:lineRule="auto"/>
-        <w:rPr>
-          <w:rFonts w:ascii="Times New Roman" w:hAnsi="Times New Roman" w:cs="Times New Roman"/>
-          <w:sz w:val="28"/>
-          <w:szCs w:val="28"/>
-          <w:lang w:val="en-US"/>
-        </w:rPr>
-      </w:pPr>
-      <w:r>
-        <w:rPr>
-          <w:rFonts w:ascii="Times New Roman" w:hAnsi="Times New Roman" w:cs="Times New Roman"/>
-          <w:sz w:val="28"/>
-          <w:szCs w:val="28"/>
-          <w:lang w:val="en-US"/>
-        </w:rPr>
-        <w:t>; SORT ARRAY EVEN</w:t>
-      </w:r>
-    </w:p>
-    <w:p>
-      <w:pPr>
-        <w:spacing w:after="0" w:line="360" w:lineRule="auto"/>
-        <w:rPr>
-          <w:rFonts w:ascii="Times New Roman" w:hAnsi="Times New Roman" w:cs="Times New Roman"/>
-          <w:sz w:val="28"/>
-          <w:szCs w:val="28"/>
-          <w:lang w:val="en-US"/>
-        </w:rPr>
-      </w:pPr>
-      <w:r>
-        <w:rPr>
-          <w:rFonts w:ascii="Times New Roman" w:hAnsi="Times New Roman" w:cs="Times New Roman"/>
-          <w:sz w:val="28"/>
-          <w:szCs w:val="28"/>
-          <w:lang w:val="en-US"/>
-        </w:rPr>
-        <w:t xml:space="preserve">; ===============================     </w:t>
-      </w:r>
-    </w:p>
-    <w:p>
-      <w:pPr>
-        <w:spacing w:after="0" w:line="360" w:lineRule="auto"/>
-        <w:rPr>
-          <w:rFonts w:ascii="Times New Roman" w:hAnsi="Times New Roman" w:cs="Times New Roman"/>
-          <w:sz w:val="28"/>
-          <w:szCs w:val="28"/>
-          <w:lang w:val="en-US"/>
-        </w:rPr>
-      </w:pPr>
-      <w:r>
-        <w:rPr>
-          <w:rFonts w:ascii="Times New Roman" w:hAnsi="Times New Roman" w:cs="Times New Roman"/>
-          <w:sz w:val="28"/>
-          <w:szCs w:val="28"/>
-          <w:lang w:val="en-US"/>
-        </w:rPr>
-        <w:t>MOV AX, [</w:t>
-      </w:r>
-      <w:proofErr w:type="spellStart"/>
-      <w:r>
-        <w:rPr>
-          <w:rFonts w:ascii="Times New Roman" w:hAnsi="Times New Roman" w:cs="Times New Roman"/>
-          <w:sz w:val="28"/>
-          <w:szCs w:val="28"/>
-          <w:lang w:val="en-US"/>
-        </w:rPr>
-        <w:t>count_even</w:t>
-      </w:r>
-      <w:proofErr w:type="spellEnd"/>
-      <w:r>
-        <w:rPr>
-          <w:rFonts w:ascii="Times New Roman" w:hAnsi="Times New Roman" w:cs="Times New Roman"/>
-          <w:sz w:val="28"/>
-          <w:szCs w:val="28"/>
-          <w:lang w:val="en-US"/>
-        </w:rPr>
-        <w:t xml:space="preserve">]    </w:t>
-      </w:r>
-    </w:p>
-    <w:p>
-      <w:pPr>
-        <w:spacing w:after="0" w:line="360" w:lineRule="auto"/>
-        <w:rPr>
-          <w:rFonts w:ascii="Times New Roman" w:hAnsi="Times New Roman" w:cs="Times New Roman"/>
-          <w:sz w:val="28"/>
-          <w:szCs w:val="28"/>
-          <w:lang w:val="en-US"/>
-        </w:rPr>
-      </w:pPr>
-      <w:r>
-        <w:rPr>
-          <w:rFonts w:ascii="Times New Roman" w:hAnsi="Times New Roman" w:cs="Times New Roman"/>
-          <w:sz w:val="28"/>
-          <w:szCs w:val="28"/>
-          <w:lang w:val="en-US"/>
-        </w:rPr>
-        <w:t xml:space="preserve">MOV [00001h], AX </w:t>
-      </w:r>
-    </w:p>
-    <w:p>
-      <w:pPr>
-        <w:spacing w:after="0" w:line="360" w:lineRule="auto"/>
-        <w:rPr>
-          <w:rFonts w:ascii="Times New Roman" w:hAnsi="Times New Roman" w:cs="Times New Roman"/>
-          <w:sz w:val="28"/>
-          <w:szCs w:val="28"/>
-          <w:lang w:val="en-US"/>
-        </w:rPr>
-      </w:pPr>
-      <w:r>
-        <w:rPr>
-          <w:rFonts w:ascii="Times New Roman" w:hAnsi="Times New Roman" w:cs="Times New Roman"/>
-          <w:sz w:val="28"/>
-          <w:szCs w:val="28"/>
-          <w:lang w:val="en-US"/>
-        </w:rPr>
-        <w:t xml:space="preserve">DEC [00001h]                    </w:t>
-      </w:r>
-    </w:p>
-    <w:p>
-      <w:pPr>
-        <w:spacing w:after="0" w:line="360" w:lineRule="auto"/>
-        <w:rPr>
-          <w:rFonts w:ascii="Times New Roman" w:hAnsi="Times New Roman" w:cs="Times New Roman"/>
-          <w:sz w:val="28"/>
-          <w:szCs w:val="28"/>
-          <w:lang w:val="en-US"/>
-        </w:rPr>
-      </w:pPr>
-      <w:r>
-        <w:rPr>
-          <w:rFonts w:ascii="Times New Roman" w:hAnsi="Times New Roman" w:cs="Times New Roman"/>
-          <w:sz w:val="28"/>
-          <w:szCs w:val="28"/>
-          <w:lang w:val="en-US"/>
-        </w:rPr>
-        <w:t xml:space="preserve">MOV BX, 0                       </w:t>
-      </w:r>
-    </w:p>
-    <w:p>
-      <w:pPr>
-        <w:spacing w:after="0" w:line="360" w:lineRule="auto"/>
-        <w:rPr>
-          <w:rFonts w:ascii="Times New Roman" w:hAnsi="Times New Roman" w:cs="Times New Roman"/>
-          <w:sz w:val="28"/>
-          <w:szCs w:val="28"/>
-          <w:lang w:val="en-US"/>
-        </w:rPr>
-      </w:pPr>
-      <w:r>
-        <w:rPr>
-          <w:rFonts w:ascii="Times New Roman" w:hAnsi="Times New Roman" w:cs="Times New Roman"/>
-          <w:sz w:val="28"/>
-          <w:szCs w:val="28"/>
-          <w:lang w:val="en-US"/>
-        </w:rPr>
-        <w:t>MOV BP, [</w:t>
-      </w:r>
-      <w:proofErr w:type="spellStart"/>
-      <w:r>
-        <w:rPr>
-          <w:rFonts w:ascii="Times New Roman" w:hAnsi="Times New Roman" w:cs="Times New Roman"/>
-          <w:sz w:val="28"/>
-          <w:szCs w:val="28"/>
-          <w:lang w:val="en-US"/>
-        </w:rPr>
-        <w:t>addres_array_even</w:t>
-      </w:r>
-      <w:proofErr w:type="spellEnd"/>
-      <w:r>
-        <w:rPr>
-          <w:rFonts w:ascii="Times New Roman" w:hAnsi="Times New Roman" w:cs="Times New Roman"/>
-          <w:sz w:val="28"/>
-          <w:szCs w:val="28"/>
-          <w:lang w:val="en-US"/>
-        </w:rPr>
-        <w:t xml:space="preserve">]     </w:t>
-      </w:r>
-    </w:p>
-    <w:p>
-      <w:pPr>
-        <w:spacing w:after="0" w:line="360" w:lineRule="auto"/>
-        <w:rPr>
-          <w:rFonts w:ascii="Times New Roman" w:hAnsi="Times New Roman" w:cs="Times New Roman"/>
-          <w:sz w:val="28"/>
-          <w:szCs w:val="28"/>
-          <w:lang w:val="en-US"/>
-        </w:rPr>
-      </w:pPr>
-      <w:r>
-        <w:rPr>
-          <w:rFonts w:ascii="Times New Roman" w:hAnsi="Times New Roman" w:cs="Times New Roman"/>
-          <w:sz w:val="28"/>
-          <w:szCs w:val="28"/>
-          <w:lang w:val="en-US"/>
-        </w:rPr>
-        <w:t>LOOOP_START_EVEN:</w:t>
-      </w:r>
-    </w:p>
-    <w:p>
-      <w:pPr>
-        <w:spacing w:after="0" w:line="360" w:lineRule="auto"/>
-        <w:rPr>
-          <w:rFonts w:ascii="Times New Roman" w:hAnsi="Times New Roman" w:cs="Times New Roman"/>
-          <w:sz w:val="28"/>
-          <w:szCs w:val="28"/>
-          <w:lang w:val="en-US"/>
-        </w:rPr>
-      </w:pPr>
-      <w:r>
-        <w:rPr>
-          <w:rFonts w:ascii="Times New Roman" w:hAnsi="Times New Roman" w:cs="Times New Roman"/>
-          <w:sz w:val="28"/>
-          <w:szCs w:val="28"/>
-          <w:lang w:val="en-US"/>
-        </w:rPr>
-        <w:t xml:space="preserve">    CMP BX, [00001h]            </w:t>
-      </w:r>
-    </w:p>
-    <w:p>
-      <w:pPr>
-        <w:spacing w:after="0" w:line="360" w:lineRule="auto"/>
-        <w:rPr>
-          <w:rFonts w:ascii="Times New Roman" w:hAnsi="Times New Roman" w:cs="Times New Roman"/>
-          <w:sz w:val="28"/>
-          <w:szCs w:val="28"/>
-          <w:lang w:val="en-US"/>
-        </w:rPr>
-      </w:pPr>
-      <w:r>
-        <w:rPr>
-          <w:rFonts w:ascii="Times New Roman" w:hAnsi="Times New Roman" w:cs="Times New Roman"/>
-          <w:sz w:val="28"/>
-          <w:szCs w:val="28"/>
-          <w:lang w:val="en-US"/>
-        </w:rPr>
-        <w:t xml:space="preserve">    JGE EXIT_SORT_EVEN          </w:t>
-      </w:r>
-    </w:p>
-    <w:p>
-      <w:pPr>
-        <w:spacing w:after="0" w:line="360" w:lineRule="auto"/>
-        <w:rPr>
-          <w:rFonts w:ascii="Times New Roman" w:hAnsi="Times New Roman" w:cs="Times New Roman"/>
-          <w:sz w:val="28"/>
-          <w:szCs w:val="28"/>
-          <w:lang w:val="en-US"/>
-        </w:rPr>
-      </w:pPr>
-      <w:r>
-        <w:rPr>
-          <w:rFonts w:ascii="Times New Roman" w:hAnsi="Times New Roman" w:cs="Times New Roman"/>
-          <w:sz w:val="28"/>
-          <w:szCs w:val="28"/>
-          <w:lang w:val="en-US"/>
-        </w:rPr>
-        <w:t xml:space="preserve">    MOV CX, [00001h]            </w:t>
-      </w:r>
-    </w:p>
-    <w:p>
-      <w:pPr>
-        <w:spacing w:after="0" w:line="360" w:lineRule="auto"/>
-        <w:rPr>
-          <w:rFonts w:ascii="Times New Roman" w:hAnsi="Times New Roman" w:cs="Times New Roman"/>
-          <w:sz w:val="28"/>
-          <w:szCs w:val="28"/>
-          <w:lang w:val="en-US"/>
-        </w:rPr>
-      </w:pPr>
-      <w:r>
-        <w:rPr>
-          <w:rFonts w:ascii="Times New Roman" w:hAnsi="Times New Roman" w:cs="Times New Roman"/>
-          <w:sz w:val="28"/>
-          <w:szCs w:val="28"/>
-          <w:lang w:val="en-US"/>
-        </w:rPr>
-        <w:t xml:space="preserve">    SUB CX, BX                  </w:t>
-      </w:r>
-    </w:p>
-    <w:p>
-      <w:pPr>
-        <w:spacing w:after="0" w:line="360" w:lineRule="auto"/>
-        <w:rPr>
-          <w:rFonts w:ascii="Times New Roman" w:hAnsi="Times New Roman" w:cs="Times New Roman"/>
-          <w:sz w:val="28"/>
-          <w:szCs w:val="28"/>
-          <w:lang w:val="en-US"/>
-        </w:rPr>
-      </w:pPr>
-      <w:r>
-        <w:rPr>
-          <w:rFonts w:ascii="Times New Roman" w:hAnsi="Times New Roman" w:cs="Times New Roman"/>
-          <w:sz w:val="28"/>
-          <w:szCs w:val="28"/>
-          <w:lang w:val="en-US"/>
-        </w:rPr>
-        <w:t xml:space="preserve">    MOV SI, 0                   </w:t>
-      </w:r>
-    </w:p>
-    <w:p>
-      <w:pPr>
-        <w:spacing w:after="0" w:line="360" w:lineRule="auto"/>
-        <w:rPr>
-          <w:rFonts w:ascii="Times New Roman" w:hAnsi="Times New Roman" w:cs="Times New Roman"/>
-          <w:sz w:val="28"/>
-          <w:szCs w:val="28"/>
-          <w:lang w:val="en-US"/>
-        </w:rPr>
-      </w:pPr>
-      <w:r>
-        <w:rPr>
-          <w:rFonts w:ascii="Times New Roman" w:hAnsi="Times New Roman" w:cs="Times New Roman"/>
-          <w:sz w:val="28"/>
-          <w:szCs w:val="28"/>
-          <w:lang w:val="en-US"/>
-        </w:rPr>
-        <w:t xml:space="preserve">    MOV DX, 0                   </w:t>
-      </w:r>
-    </w:p>
-    <w:p>
-      <w:pPr>
-        <w:spacing w:after="0" w:line="360" w:lineRule="auto"/>
-        <w:rPr>
-          <w:rFonts w:ascii="Times New Roman" w:hAnsi="Times New Roman" w:cs="Times New Roman"/>
-          <w:sz w:val="28"/>
-          <w:szCs w:val="28"/>
-          <w:lang w:val="en-US"/>
-        </w:rPr>
-      </w:pPr>
-      <w:r>
-        <w:rPr>
-          <w:rFonts w:ascii="Times New Roman" w:hAnsi="Times New Roman" w:cs="Times New Roman"/>
-          <w:sz w:val="28"/>
-          <w:szCs w:val="28"/>
-          <w:lang w:val="en-US"/>
-        </w:rPr>
-        <w:t xml:space="preserve">    LOOP_SORT_EVEN:</w:t>
-      </w:r>
-    </w:p>
-    <w:p>
-      <w:pPr>
-        <w:spacing w:after="0" w:line="360" w:lineRule="auto"/>
-        <w:rPr>
-          <w:rFonts w:ascii="Times New Roman" w:hAnsi="Times New Roman" w:cs="Times New Roman"/>
-          <w:sz w:val="28"/>
-          <w:szCs w:val="28"/>
-          <w:lang w:val="en-US"/>
-        </w:rPr>
-      </w:pPr>
-      <w:r>
-        <w:rPr>
-          <w:rFonts w:ascii="Times New Roman" w:hAnsi="Times New Roman" w:cs="Times New Roman"/>
-          <w:sz w:val="28"/>
-          <w:szCs w:val="28"/>
-          <w:lang w:val="en-US"/>
-        </w:rPr>
-        <w:t xml:space="preserve">        MOV DI, [BP+SI+2]</w:t>
-      </w:r>
-    </w:p>
-    <w:p>
-      <w:pPr>
-        <w:spacing w:after="0" w:line="360" w:lineRule="auto"/>
-        <w:rPr>
-          <w:rFonts w:ascii="Times New Roman" w:hAnsi="Times New Roman" w:cs="Times New Roman"/>
-          <w:sz w:val="28"/>
-          <w:szCs w:val="28"/>
-          <w:lang w:val="en-US"/>
-        </w:rPr>
-      </w:pPr>
-      <w:r>
-        <w:rPr>
-          <w:rFonts w:ascii="Times New Roman" w:hAnsi="Times New Roman" w:cs="Times New Roman"/>
-          <w:sz w:val="28"/>
-          <w:szCs w:val="28"/>
-          <w:lang w:val="en-US"/>
-        </w:rPr>
-        <w:t xml:space="preserve">        TEST DI, 08000h</w:t>
-      </w:r>
-    </w:p>
-    <w:p>
-      <w:pPr>
-        <w:spacing w:after="0" w:line="360" w:lineRule="auto"/>
-        <w:rPr>
-          <w:rFonts w:ascii="Times New Roman" w:hAnsi="Times New Roman" w:cs="Times New Roman"/>
-          <w:sz w:val="28"/>
-          <w:szCs w:val="28"/>
-          <w:lang w:val="en-US"/>
-        </w:rPr>
-      </w:pPr>
-      <w:r>
-        <w:rPr>
-          <w:rFonts w:ascii="Times New Roman" w:hAnsi="Times New Roman" w:cs="Times New Roman"/>
-          <w:sz w:val="28"/>
-          <w:szCs w:val="28"/>
-          <w:lang w:val="en-US"/>
-        </w:rPr>
-        <w:t xml:space="preserve">        JZ NO_NEGATIVE_WORD2_EVEN</w:t>
-      </w:r>
-    </w:p>
-    <w:p>
-      <w:pPr>
-        <w:spacing w:after="0" w:line="360" w:lineRule="auto"/>
-        <w:rPr>
-          <w:rFonts w:ascii="Times New Roman" w:hAnsi="Times New Roman" w:cs="Times New Roman"/>
-          <w:sz w:val="28"/>
-          <w:szCs w:val="28"/>
-          <w:lang w:val="en-US"/>
-        </w:rPr>
-      </w:pPr>
-      <w:r>
-        <w:rPr>
-          <w:rFonts w:ascii="Times New Roman" w:hAnsi="Times New Roman" w:cs="Times New Roman"/>
-          <w:sz w:val="28"/>
-          <w:szCs w:val="28"/>
-          <w:lang w:val="en-US"/>
-        </w:rPr>
-        <w:t xml:space="preserve">        NEG DI</w:t>
-      </w:r>
-    </w:p>
-    <w:p>
-      <w:pPr>
-        <w:spacing w:after="0" w:line="360" w:lineRule="auto"/>
-        <w:rPr>
-          <w:rFonts w:ascii="Times New Roman" w:hAnsi="Times New Roman" w:cs="Times New Roman"/>
-          <w:sz w:val="28"/>
-          <w:szCs w:val="28"/>
-          <w:lang w:val="en-US"/>
-        </w:rPr>
-      </w:pPr>
-      <w:r>
-        <w:rPr>
-          <w:rFonts w:ascii="Times New Roman" w:hAnsi="Times New Roman" w:cs="Times New Roman"/>
-          <w:sz w:val="28"/>
-          <w:szCs w:val="28"/>
-          <w:lang w:val="en-US"/>
-        </w:rPr>
-        <w:t xml:space="preserve">        NO_NEGATIVE_WORD2_EVEN:</w:t>
-      </w:r>
-    </w:p>
-    <w:p>
-      <w:pPr>
-        <w:spacing w:after="0" w:line="360" w:lineRule="auto"/>
-        <w:rPr>
-          <w:rFonts w:ascii="Times New Roman" w:hAnsi="Times New Roman" w:cs="Times New Roman"/>
-          <w:sz w:val="28"/>
-          <w:szCs w:val="28"/>
-          <w:lang w:val="en-US"/>
-        </w:rPr>
-      </w:pPr>
-      <w:r>
-        <w:rPr>
-          <w:rFonts w:ascii="Times New Roman" w:hAnsi="Times New Roman" w:cs="Times New Roman"/>
-          <w:sz w:val="28"/>
-          <w:szCs w:val="28"/>
-          <w:lang w:val="en-US"/>
-        </w:rPr>
-        <w:t xml:space="preserve">        MOV AX, [BP+SI] </w:t>
-      </w:r>
-    </w:p>
-    <w:p>
-      <w:pPr>
-        <w:spacing w:after="0" w:line="360" w:lineRule="auto"/>
-        <w:rPr>
-          <w:rFonts w:ascii="Times New Roman" w:hAnsi="Times New Roman" w:cs="Times New Roman"/>
-          <w:sz w:val="28"/>
-          <w:szCs w:val="28"/>
-          <w:lang w:val="en-US"/>
-        </w:rPr>
-      </w:pPr>
-      <w:r>
-        <w:rPr>
-          <w:rFonts w:ascii="Times New Roman" w:hAnsi="Times New Roman" w:cs="Times New Roman"/>
-          <w:sz w:val="28"/>
-          <w:szCs w:val="28"/>
-          <w:lang w:val="en-US"/>
-        </w:rPr>
-        <w:t xml:space="preserve">        TEST AX, 08000h</w:t>
-      </w:r>
-    </w:p>
-    <w:p>
-      <w:pPr>
-        <w:spacing w:after="0" w:line="360" w:lineRule="auto"/>
-        <w:rPr>
-          <w:rFonts w:ascii="Times New Roman" w:hAnsi="Times New Roman" w:cs="Times New Roman"/>
-          <w:sz w:val="28"/>
-          <w:szCs w:val="28"/>
-          <w:lang w:val="en-US"/>
-        </w:rPr>
-      </w:pPr>
-      <w:r>
-        <w:rPr>
-          <w:rFonts w:ascii="Times New Roman" w:hAnsi="Times New Roman" w:cs="Times New Roman"/>
-          <w:sz w:val="28"/>
-          <w:szCs w:val="28"/>
-          <w:lang w:val="en-US"/>
-        </w:rPr>
-        <w:lastRenderedPageBreak/>
-        <w:t xml:space="preserve">        JZ NO_NEGATIVE_WORD1_EVEN              </w:t>
-      </w:r>
-    </w:p>
-    <w:p>
-      <w:pPr>
-        <w:spacing w:after="0" w:line="360" w:lineRule="auto"/>
-        <w:rPr>
-          <w:rFonts w:ascii="Times New Roman" w:hAnsi="Times New Roman" w:cs="Times New Roman"/>
-          <w:sz w:val="28"/>
-          <w:szCs w:val="28"/>
-          <w:lang w:val="en-US"/>
-        </w:rPr>
-      </w:pPr>
-      <w:r>
-        <w:rPr>
-          <w:rFonts w:ascii="Times New Roman" w:hAnsi="Times New Roman" w:cs="Times New Roman"/>
-          <w:sz w:val="28"/>
-          <w:szCs w:val="28"/>
-          <w:lang w:val="en-US"/>
-        </w:rPr>
-        <w:t xml:space="preserve">        NEG AX                 </w:t>
-      </w:r>
-    </w:p>
-    <w:p>
-      <w:pPr>
-        <w:spacing w:after="0" w:line="360" w:lineRule="auto"/>
-        <w:rPr>
-          <w:rFonts w:ascii="Times New Roman" w:hAnsi="Times New Roman" w:cs="Times New Roman"/>
-          <w:sz w:val="28"/>
-          <w:szCs w:val="28"/>
-          <w:lang w:val="en-US"/>
-        </w:rPr>
-      </w:pPr>
-      <w:r>
-        <w:rPr>
-          <w:rFonts w:ascii="Times New Roman" w:hAnsi="Times New Roman" w:cs="Times New Roman"/>
-          <w:sz w:val="28"/>
-          <w:szCs w:val="28"/>
-          <w:lang w:val="en-US"/>
-        </w:rPr>
-        <w:t xml:space="preserve">        NO_NEGATIVE_WORD1_EVEN:</w:t>
-      </w:r>
-    </w:p>
-    <w:p>
-      <w:pPr>
-        <w:spacing w:after="0" w:line="360" w:lineRule="auto"/>
-        <w:rPr>
-          <w:rFonts w:ascii="Times New Roman" w:hAnsi="Times New Roman" w:cs="Times New Roman"/>
-          <w:sz w:val="28"/>
-          <w:szCs w:val="28"/>
-          <w:lang w:val="en-US"/>
-        </w:rPr>
-      </w:pPr>
-      <w:r>
-        <w:rPr>
-          <w:rFonts w:ascii="Times New Roman" w:hAnsi="Times New Roman" w:cs="Times New Roman"/>
-          <w:sz w:val="28"/>
-          <w:szCs w:val="28"/>
-          <w:lang w:val="en-US"/>
-        </w:rPr>
-        <w:t xml:space="preserve">        CMP AX, DI</w:t>
-      </w:r>
-    </w:p>
-    <w:p>
-      <w:pPr>
-        <w:spacing w:after="0" w:line="360" w:lineRule="auto"/>
-        <w:rPr>
-          <w:rFonts w:ascii="Times New Roman" w:hAnsi="Times New Roman" w:cs="Times New Roman"/>
-          <w:sz w:val="28"/>
-          <w:szCs w:val="28"/>
-          <w:lang w:val="en-US"/>
-        </w:rPr>
-      </w:pPr>
-      <w:r>
-        <w:rPr>
-          <w:rFonts w:ascii="Times New Roman" w:hAnsi="Times New Roman" w:cs="Times New Roman"/>
-          <w:sz w:val="28"/>
-          <w:szCs w:val="28"/>
-          <w:lang w:val="en-US"/>
-        </w:rPr>
-        <w:t xml:space="preserve">        JNBE NO_SWAP_EVEN         </w:t>
-      </w:r>
-    </w:p>
-    <w:p>
-      <w:pPr>
-        <w:spacing w:after="0" w:line="360" w:lineRule="auto"/>
-        <w:rPr>
-          <w:rFonts w:ascii="Times New Roman" w:hAnsi="Times New Roman" w:cs="Times New Roman"/>
-          <w:sz w:val="28"/>
-          <w:szCs w:val="28"/>
-          <w:lang w:val="en-US"/>
-        </w:rPr>
-      </w:pPr>
-      <w:r>
-        <w:rPr>
-          <w:rFonts w:ascii="Times New Roman" w:hAnsi="Times New Roman" w:cs="Times New Roman"/>
-          <w:sz w:val="28"/>
-          <w:szCs w:val="28"/>
-          <w:lang w:val="en-US"/>
-        </w:rPr>
-        <w:t xml:space="preserve">        MOV AX, [BP+SI]</w:t>
-      </w:r>
-    </w:p>
-    <w:p>
-      <w:pPr>
-        <w:spacing w:after="0" w:line="360" w:lineRule="auto"/>
-        <w:rPr>
-          <w:rFonts w:ascii="Times New Roman" w:hAnsi="Times New Roman" w:cs="Times New Roman"/>
-          <w:sz w:val="28"/>
-          <w:szCs w:val="28"/>
-          <w:lang w:val="en-US"/>
-        </w:rPr>
-      </w:pPr>
-      <w:r>
-        <w:rPr>
-          <w:rFonts w:ascii="Times New Roman" w:hAnsi="Times New Roman" w:cs="Times New Roman"/>
-          <w:sz w:val="28"/>
-          <w:szCs w:val="28"/>
-          <w:lang w:val="en-US"/>
-        </w:rPr>
-        <w:t xml:space="preserve">        XCHG AX, [BP+SI+2]      </w:t>
-      </w:r>
-    </w:p>
-    <w:p>
-      <w:pPr>
-        <w:spacing w:after="0" w:line="360" w:lineRule="auto"/>
-        <w:rPr>
-          <w:rFonts w:ascii="Times New Roman" w:hAnsi="Times New Roman" w:cs="Times New Roman"/>
-          <w:sz w:val="28"/>
-          <w:szCs w:val="28"/>
-          <w:lang w:val="en-US"/>
-        </w:rPr>
-      </w:pPr>
-      <w:r>
-        <w:rPr>
-          <w:rFonts w:ascii="Times New Roman" w:hAnsi="Times New Roman" w:cs="Times New Roman"/>
-          <w:sz w:val="28"/>
-          <w:szCs w:val="28"/>
-          <w:lang w:val="en-US"/>
-        </w:rPr>
-        <w:t xml:space="preserve">        MOV [BP+SI], AX         </w:t>
-      </w:r>
-    </w:p>
-    <w:p>
-      <w:pPr>
-        <w:spacing w:after="0" w:line="360" w:lineRule="auto"/>
-        <w:rPr>
-          <w:rFonts w:ascii="Times New Roman" w:hAnsi="Times New Roman" w:cs="Times New Roman"/>
-          <w:sz w:val="28"/>
-          <w:szCs w:val="28"/>
-          <w:lang w:val="en-US"/>
-        </w:rPr>
-      </w:pPr>
-      <w:r>
-        <w:rPr>
-          <w:rFonts w:ascii="Times New Roman" w:hAnsi="Times New Roman" w:cs="Times New Roman"/>
-          <w:sz w:val="28"/>
-          <w:szCs w:val="28"/>
-          <w:lang w:val="en-US"/>
-        </w:rPr>
-        <w:t xml:space="preserve">        MOV DX, 1               </w:t>
-      </w:r>
-    </w:p>
-    <w:p>
-      <w:pPr>
-        <w:spacing w:after="0" w:line="360" w:lineRule="auto"/>
-        <w:rPr>
-          <w:rFonts w:ascii="Times New Roman" w:hAnsi="Times New Roman" w:cs="Times New Roman"/>
-          <w:sz w:val="28"/>
-          <w:szCs w:val="28"/>
-          <w:lang w:val="en-US"/>
-        </w:rPr>
-      </w:pPr>
-      <w:r>
-        <w:rPr>
-          <w:rFonts w:ascii="Times New Roman" w:hAnsi="Times New Roman" w:cs="Times New Roman"/>
-          <w:sz w:val="28"/>
-          <w:szCs w:val="28"/>
-          <w:lang w:val="en-US"/>
-        </w:rPr>
-        <w:t xml:space="preserve">        NO_SWAP_EVEN:</w:t>
-      </w:r>
-    </w:p>
-    <w:p>
-      <w:pPr>
-        <w:spacing w:after="0" w:line="360" w:lineRule="auto"/>
-        <w:rPr>
-          <w:rFonts w:ascii="Times New Roman" w:hAnsi="Times New Roman" w:cs="Times New Roman"/>
-          <w:sz w:val="28"/>
-          <w:szCs w:val="28"/>
-          <w:lang w:val="en-US"/>
-        </w:rPr>
-      </w:pPr>
-      <w:r>
-        <w:rPr>
-          <w:rFonts w:ascii="Times New Roman" w:hAnsi="Times New Roman" w:cs="Times New Roman"/>
-          <w:sz w:val="28"/>
-          <w:szCs w:val="28"/>
-          <w:lang w:val="en-US"/>
-        </w:rPr>
-        <w:t xml:space="preserve">        ADD SI, 2               </w:t>
-      </w:r>
-    </w:p>
-    <w:p>
-      <w:pPr>
-        <w:spacing w:after="0" w:line="360" w:lineRule="auto"/>
-        <w:rPr>
-          <w:rFonts w:ascii="Times New Roman" w:hAnsi="Times New Roman" w:cs="Times New Roman"/>
-          <w:sz w:val="28"/>
-          <w:szCs w:val="28"/>
-          <w:lang w:val="en-US"/>
-        </w:rPr>
-      </w:pPr>
-      <w:r>
-        <w:rPr>
-          <w:rFonts w:ascii="Times New Roman" w:hAnsi="Times New Roman" w:cs="Times New Roman"/>
-          <w:sz w:val="28"/>
-          <w:szCs w:val="28"/>
-          <w:lang w:val="en-US"/>
-        </w:rPr>
-        <w:t xml:space="preserve">        LOOP LOOP_SORT_EVEN     </w:t>
-      </w:r>
-    </w:p>
-    <w:p>
-      <w:pPr>
-        <w:spacing w:after="0" w:line="360" w:lineRule="auto"/>
-        <w:rPr>
-          <w:rFonts w:ascii="Times New Roman" w:hAnsi="Times New Roman" w:cs="Times New Roman"/>
-          <w:sz w:val="28"/>
-          <w:szCs w:val="28"/>
-          <w:lang w:val="en-US"/>
-        </w:rPr>
-      </w:pPr>
-      <w:r>
-        <w:rPr>
-          <w:rFonts w:ascii="Times New Roman" w:hAnsi="Times New Roman" w:cs="Times New Roman"/>
-          <w:sz w:val="28"/>
-          <w:szCs w:val="28"/>
-          <w:lang w:val="en-US"/>
-        </w:rPr>
-        <w:t xml:space="preserve">    INC BX                      </w:t>
-      </w:r>
-    </w:p>
-    <w:p>
-      <w:pPr>
-        <w:spacing w:after="0" w:line="360" w:lineRule="auto"/>
-        <w:rPr>
-          <w:rFonts w:ascii="Times New Roman" w:hAnsi="Times New Roman" w:cs="Times New Roman"/>
-          <w:sz w:val="28"/>
-          <w:szCs w:val="28"/>
-          <w:lang w:val="en-US"/>
-        </w:rPr>
-      </w:pPr>
-      <w:r>
-        <w:rPr>
-          <w:rFonts w:ascii="Times New Roman" w:hAnsi="Times New Roman" w:cs="Times New Roman"/>
-          <w:sz w:val="28"/>
-          <w:szCs w:val="28"/>
-          <w:lang w:val="en-US"/>
-        </w:rPr>
-        <w:t xml:space="preserve">    CMP DX, 0                   </w:t>
-      </w:r>
-    </w:p>
-    <w:p>
-      <w:pPr>
-        <w:spacing w:after="0" w:line="360" w:lineRule="auto"/>
-        <w:rPr>
-          <w:rFonts w:ascii="Times New Roman" w:hAnsi="Times New Roman" w:cs="Times New Roman"/>
-          <w:sz w:val="28"/>
-          <w:szCs w:val="28"/>
-          <w:lang w:val="en-US"/>
-        </w:rPr>
-      </w:pPr>
-      <w:r>
-        <w:rPr>
-          <w:rFonts w:ascii="Times New Roman" w:hAnsi="Times New Roman" w:cs="Times New Roman"/>
-          <w:sz w:val="28"/>
-          <w:szCs w:val="28"/>
-          <w:lang w:val="en-US"/>
-        </w:rPr>
-        <w:t xml:space="preserve">    JE EXIT_SORT_EVEN</w:t>
-      </w:r>
-    </w:p>
-    <w:p>
-      <w:pPr>
-        <w:spacing w:after="0" w:line="360" w:lineRule="auto"/>
-        <w:rPr>
-          <w:rFonts w:ascii="Times New Roman" w:hAnsi="Times New Roman" w:cs="Times New Roman"/>
-          <w:sz w:val="28"/>
-          <w:szCs w:val="28"/>
-          <w:lang w:val="en-US"/>
-        </w:rPr>
-      </w:pPr>
-      <w:r>
-        <w:rPr>
-          <w:rFonts w:ascii="Times New Roman" w:hAnsi="Times New Roman" w:cs="Times New Roman"/>
-          <w:sz w:val="28"/>
-          <w:szCs w:val="28"/>
-          <w:lang w:val="en-US"/>
-        </w:rPr>
-        <w:t xml:space="preserve">    JMP LOOOP_START_EVEN        </w:t>
-      </w:r>
-    </w:p>
-    <w:p>
-      <w:pPr>
-        <w:spacing w:after="0" w:line="360" w:lineRule="auto"/>
-        <w:rPr>
-          <w:rFonts w:ascii="Times New Roman" w:hAnsi="Times New Roman" w:cs="Times New Roman"/>
-          <w:sz w:val="28"/>
-          <w:szCs w:val="28"/>
-          <w:lang w:val="en-US"/>
-        </w:rPr>
-      </w:pPr>
-      <w:r>
-        <w:rPr>
-          <w:rFonts w:ascii="Times New Roman" w:hAnsi="Times New Roman" w:cs="Times New Roman"/>
-          <w:sz w:val="28"/>
-          <w:szCs w:val="28"/>
-          <w:lang w:val="en-US"/>
-        </w:rPr>
-        <w:t xml:space="preserve">EXIT_SORT_EVEN:   </w:t>
-      </w:r>
-    </w:p>
-    <w:p>
-      <w:pPr>
-        <w:spacing w:after="0" w:line="360" w:lineRule="auto"/>
-        <w:rPr>
-          <w:rFonts w:ascii="Times New Roman" w:hAnsi="Times New Roman" w:cs="Times New Roman"/>
-          <w:sz w:val="28"/>
-          <w:szCs w:val="28"/>
-          <w:lang w:val="en-US"/>
-        </w:rPr>
-      </w:pPr>
-      <w:r>
-        <w:rPr>
-          <w:rFonts w:ascii="Times New Roman" w:hAnsi="Times New Roman" w:cs="Times New Roman"/>
-          <w:sz w:val="28"/>
-          <w:szCs w:val="28"/>
-          <w:lang w:val="en-US"/>
-        </w:rPr>
-        <w:t xml:space="preserve">; ===============================     </w:t>
-      </w:r>
-    </w:p>
-    <w:p>
-      <w:pPr>
-        <w:spacing w:after="0" w:line="360" w:lineRule="auto"/>
-        <w:rPr>
-          <w:rFonts w:ascii="Times New Roman" w:hAnsi="Times New Roman" w:cs="Times New Roman"/>
-          <w:sz w:val="28"/>
-          <w:szCs w:val="28"/>
-          <w:lang w:val="en-US"/>
-        </w:rPr>
-      </w:pPr>
-      <w:r>
-        <w:rPr>
-          <w:rFonts w:ascii="Times New Roman" w:hAnsi="Times New Roman" w:cs="Times New Roman"/>
-          <w:sz w:val="28"/>
-          <w:szCs w:val="28"/>
-          <w:lang w:val="en-US"/>
-        </w:rPr>
-        <w:t>; AVG VALUE 3</w:t>
-      </w:r>
-    </w:p>
-    <w:p>
-      <w:pPr>
-        <w:spacing w:after="0" w:line="360" w:lineRule="auto"/>
-        <w:rPr>
-          <w:rFonts w:ascii="Times New Roman" w:hAnsi="Times New Roman" w:cs="Times New Roman"/>
-          <w:sz w:val="28"/>
-          <w:szCs w:val="28"/>
-          <w:lang w:val="en-US"/>
-        </w:rPr>
-      </w:pPr>
-      <w:r>
-        <w:rPr>
-          <w:rFonts w:ascii="Times New Roman" w:hAnsi="Times New Roman" w:cs="Times New Roman"/>
-          <w:sz w:val="28"/>
-          <w:szCs w:val="28"/>
-          <w:lang w:val="en-US"/>
-        </w:rPr>
-        <w:t xml:space="preserve">; ===============================  </w:t>
-      </w:r>
-    </w:p>
-    <w:p>
-      <w:pPr>
-        <w:spacing w:after="0" w:line="360" w:lineRule="auto"/>
-        <w:rPr>
-          <w:rFonts w:ascii="Times New Roman" w:hAnsi="Times New Roman" w:cs="Times New Roman"/>
-          <w:sz w:val="28"/>
-          <w:szCs w:val="28"/>
-          <w:lang w:val="en-US"/>
-        </w:rPr>
-      </w:pPr>
-      <w:r>
-        <w:rPr>
-          <w:rFonts w:ascii="Times New Roman" w:hAnsi="Times New Roman" w:cs="Times New Roman"/>
-          <w:sz w:val="28"/>
-          <w:szCs w:val="28"/>
-          <w:lang w:val="en-US"/>
-        </w:rPr>
-        <w:t xml:space="preserve">MOV SI, 0                       </w:t>
-      </w:r>
-    </w:p>
-    <w:p>
-      <w:pPr>
-        <w:spacing w:after="0" w:line="360" w:lineRule="auto"/>
-        <w:rPr>
-          <w:rFonts w:ascii="Times New Roman" w:hAnsi="Times New Roman" w:cs="Times New Roman"/>
-          <w:sz w:val="28"/>
-          <w:szCs w:val="28"/>
-          <w:lang w:val="en-US"/>
-        </w:rPr>
-      </w:pPr>
-      <w:r>
-        <w:rPr>
-          <w:rFonts w:ascii="Times New Roman" w:hAnsi="Times New Roman" w:cs="Times New Roman"/>
-          <w:sz w:val="28"/>
-          <w:szCs w:val="28"/>
-          <w:lang w:val="en-US"/>
-        </w:rPr>
-        <w:t xml:space="preserve">MOV BP, [addres_array_avg_value_3]    </w:t>
-      </w:r>
-    </w:p>
-    <w:p>
-      <w:pPr>
-        <w:spacing w:after="0" w:line="360" w:lineRule="auto"/>
-        <w:rPr>
-          <w:rFonts w:ascii="Times New Roman" w:hAnsi="Times New Roman" w:cs="Times New Roman"/>
-          <w:sz w:val="28"/>
-          <w:szCs w:val="28"/>
-          <w:lang w:val="en-US"/>
-        </w:rPr>
-      </w:pPr>
-      <w:r>
-        <w:rPr>
-          <w:rFonts w:ascii="Times New Roman" w:hAnsi="Times New Roman" w:cs="Times New Roman"/>
-          <w:sz w:val="28"/>
-          <w:szCs w:val="28"/>
-          <w:lang w:val="en-US"/>
-        </w:rPr>
-        <w:t xml:space="preserve">MOV CX, 12                       </w:t>
-      </w:r>
-    </w:p>
-    <w:p>
-      <w:pPr>
-        <w:spacing w:after="0" w:line="360" w:lineRule="auto"/>
-        <w:rPr>
-          <w:rFonts w:ascii="Times New Roman" w:hAnsi="Times New Roman" w:cs="Times New Roman"/>
-          <w:sz w:val="28"/>
-          <w:szCs w:val="28"/>
-          <w:lang w:val="en-US"/>
-        </w:rPr>
-      </w:pPr>
-      <w:r>
-        <w:rPr>
-          <w:rFonts w:ascii="Times New Roman" w:hAnsi="Times New Roman" w:cs="Times New Roman"/>
-          <w:sz w:val="28"/>
-          <w:szCs w:val="28"/>
-          <w:lang w:val="en-US"/>
-        </w:rPr>
-        <w:t xml:space="preserve">MOV BX, 3                        </w:t>
-      </w:r>
-    </w:p>
-    <w:p>
-      <w:pPr>
-        <w:spacing w:after="0" w:line="360" w:lineRule="auto"/>
-        <w:rPr>
-          <w:rFonts w:ascii="Times New Roman" w:hAnsi="Times New Roman" w:cs="Times New Roman"/>
-          <w:sz w:val="28"/>
-          <w:szCs w:val="28"/>
-          <w:lang w:val="en-US"/>
-        </w:rPr>
-      </w:pPr>
-      <w:r>
-        <w:rPr>
-          <w:rFonts w:ascii="Times New Roman" w:hAnsi="Times New Roman" w:cs="Times New Roman"/>
-          <w:sz w:val="28"/>
-          <w:szCs w:val="28"/>
-          <w:lang w:val="en-US"/>
-        </w:rPr>
-        <w:t xml:space="preserve">AVG_OUTPUT:   </w:t>
-      </w:r>
-    </w:p>
-    <w:p>
-      <w:pPr>
-        <w:spacing w:after="0" w:line="360" w:lineRule="auto"/>
-        <w:rPr>
-          <w:rFonts w:ascii="Times New Roman" w:hAnsi="Times New Roman" w:cs="Times New Roman"/>
-          <w:sz w:val="28"/>
-          <w:szCs w:val="28"/>
-          <w:lang w:val="en-US"/>
-        </w:rPr>
-      </w:pPr>
-      <w:r>
-        <w:rPr>
-          <w:rFonts w:ascii="Times New Roman" w:hAnsi="Times New Roman" w:cs="Times New Roman"/>
-          <w:sz w:val="28"/>
-          <w:szCs w:val="28"/>
-          <w:lang w:val="en-US"/>
-        </w:rPr>
-        <w:t xml:space="preserve">    MOV AX, array[SI]            </w:t>
-      </w:r>
-    </w:p>
-    <w:p>
-      <w:pPr>
-        <w:spacing w:after="0" w:line="360" w:lineRule="auto"/>
-        <w:rPr>
-          <w:rFonts w:ascii="Times New Roman" w:hAnsi="Times New Roman" w:cs="Times New Roman"/>
-          <w:sz w:val="28"/>
-          <w:szCs w:val="28"/>
-          <w:lang w:val="en-US"/>
-        </w:rPr>
-      </w:pPr>
-      <w:r>
-        <w:rPr>
-          <w:rFonts w:ascii="Times New Roman" w:hAnsi="Times New Roman" w:cs="Times New Roman"/>
-          <w:sz w:val="28"/>
-          <w:szCs w:val="28"/>
-          <w:lang w:val="en-US"/>
-        </w:rPr>
-        <w:t xml:space="preserve">    MOV DX, 0                    </w:t>
-      </w:r>
-    </w:p>
-    <w:p>
-      <w:pPr>
-        <w:spacing w:after="0" w:line="360" w:lineRule="auto"/>
-        <w:rPr>
-          <w:rFonts w:ascii="Times New Roman" w:hAnsi="Times New Roman" w:cs="Times New Roman"/>
-          <w:sz w:val="28"/>
-          <w:szCs w:val="28"/>
-          <w:lang w:val="en-US"/>
-        </w:rPr>
-      </w:pPr>
-      <w:r>
-        <w:rPr>
-          <w:rFonts w:ascii="Times New Roman" w:hAnsi="Times New Roman" w:cs="Times New Roman"/>
-          <w:sz w:val="28"/>
-          <w:szCs w:val="28"/>
-          <w:lang w:val="en-US"/>
-        </w:rPr>
-        <w:t xml:space="preserve">    TEST AX, 08000h              </w:t>
-      </w:r>
-    </w:p>
-    <w:p>
-      <w:pPr>
-        <w:spacing w:after="0" w:line="360" w:lineRule="auto"/>
-        <w:rPr>
-          <w:rFonts w:ascii="Times New Roman" w:hAnsi="Times New Roman" w:cs="Times New Roman"/>
-          <w:sz w:val="28"/>
-          <w:szCs w:val="28"/>
-          <w:lang w:val="en-US"/>
-        </w:rPr>
-      </w:pPr>
-      <w:r>
-        <w:rPr>
-          <w:rFonts w:ascii="Times New Roman" w:hAnsi="Times New Roman" w:cs="Times New Roman"/>
-          <w:sz w:val="28"/>
-          <w:szCs w:val="28"/>
-          <w:lang w:val="en-US"/>
-        </w:rPr>
-        <w:t xml:space="preserve">    JZ NO_NEGATIVE               </w:t>
-      </w:r>
-    </w:p>
-    <w:p>
-      <w:pPr>
-        <w:spacing w:after="0" w:line="360" w:lineRule="auto"/>
-        <w:rPr>
-          <w:rFonts w:ascii="Times New Roman" w:hAnsi="Times New Roman" w:cs="Times New Roman"/>
-          <w:sz w:val="28"/>
-          <w:szCs w:val="28"/>
-          <w:lang w:val="en-US"/>
-        </w:rPr>
-      </w:pPr>
-      <w:r>
-        <w:rPr>
-          <w:rFonts w:ascii="Times New Roman" w:hAnsi="Times New Roman" w:cs="Times New Roman"/>
-          <w:sz w:val="28"/>
-          <w:szCs w:val="28"/>
-          <w:lang w:val="en-US"/>
-        </w:rPr>
-        <w:lastRenderedPageBreak/>
-        <w:t xml:space="preserve">    MOV DX, 0FFFFh               </w:t>
-      </w:r>
-    </w:p>
-    <w:p>
-      <w:pPr>
-        <w:spacing w:after="0" w:line="360" w:lineRule="auto"/>
-        <w:rPr>
-          <w:rFonts w:ascii="Times New Roman" w:hAnsi="Times New Roman" w:cs="Times New Roman"/>
-          <w:sz w:val="28"/>
-          <w:szCs w:val="28"/>
-          <w:lang w:val="en-US"/>
-        </w:rPr>
-      </w:pPr>
-      <w:r>
-        <w:rPr>
-          <w:rFonts w:ascii="Times New Roman" w:hAnsi="Times New Roman" w:cs="Times New Roman"/>
-          <w:sz w:val="28"/>
-          <w:szCs w:val="28"/>
-          <w:lang w:val="en-US"/>
-        </w:rPr>
-        <w:t xml:space="preserve">    NO_NEGATIVE:</w:t>
-      </w:r>
-    </w:p>
-    <w:p>
-      <w:pPr>
-        <w:spacing w:after="0" w:line="360" w:lineRule="auto"/>
-        <w:rPr>
-          <w:rFonts w:ascii="Times New Roman" w:hAnsi="Times New Roman" w:cs="Times New Roman"/>
-          <w:sz w:val="28"/>
-          <w:szCs w:val="28"/>
-          <w:lang w:val="en-US"/>
-        </w:rPr>
-      </w:pPr>
-      <w:r>
-        <w:rPr>
-          <w:rFonts w:ascii="Times New Roman" w:hAnsi="Times New Roman" w:cs="Times New Roman"/>
-          <w:sz w:val="28"/>
-          <w:szCs w:val="28"/>
-          <w:lang w:val="en-US"/>
-        </w:rPr>
-        <w:t xml:space="preserve">    IDIV BX                      </w:t>
-      </w:r>
-    </w:p>
-    <w:p>
-      <w:pPr>
-        <w:spacing w:after="0" w:line="360" w:lineRule="auto"/>
-        <w:rPr>
-          <w:rFonts w:ascii="Times New Roman" w:hAnsi="Times New Roman" w:cs="Times New Roman"/>
-          <w:sz w:val="28"/>
-          <w:szCs w:val="28"/>
-          <w:lang w:val="en-US"/>
-        </w:rPr>
-      </w:pPr>
-      <w:r>
-        <w:rPr>
-          <w:rFonts w:ascii="Times New Roman" w:hAnsi="Times New Roman" w:cs="Times New Roman"/>
-          <w:sz w:val="28"/>
-          <w:szCs w:val="28"/>
-          <w:lang w:val="en-US"/>
-        </w:rPr>
-        <w:t xml:space="preserve">    CMP DX, 0                                          </w:t>
-      </w:r>
-    </w:p>
-    <w:p>
-      <w:pPr>
-        <w:spacing w:after="0" w:line="360" w:lineRule="auto"/>
-        <w:rPr>
-          <w:rFonts w:ascii="Times New Roman" w:hAnsi="Times New Roman" w:cs="Times New Roman"/>
-          <w:sz w:val="28"/>
-          <w:szCs w:val="28"/>
-          <w:lang w:val="en-US"/>
-        </w:rPr>
-      </w:pPr>
-      <w:r>
-        <w:rPr>
-          <w:rFonts w:ascii="Times New Roman" w:hAnsi="Times New Roman" w:cs="Times New Roman"/>
-          <w:sz w:val="28"/>
-          <w:szCs w:val="28"/>
-          <w:lang w:val="en-US"/>
-        </w:rPr>
-        <w:t xml:space="preserve">    JNE NO_SUM3                  </w:t>
-      </w:r>
-    </w:p>
-    <w:p>
-      <w:pPr>
-        <w:spacing w:after="0" w:line="360" w:lineRule="auto"/>
-        <w:rPr>
-          <w:rFonts w:ascii="Times New Roman" w:hAnsi="Times New Roman" w:cs="Times New Roman"/>
-          <w:sz w:val="28"/>
-          <w:szCs w:val="28"/>
-          <w:lang w:val="en-US"/>
-        </w:rPr>
-      </w:pPr>
-      <w:r>
-        <w:rPr>
-          <w:rFonts w:ascii="Times New Roman" w:hAnsi="Times New Roman" w:cs="Times New Roman"/>
-          <w:sz w:val="28"/>
-          <w:szCs w:val="28"/>
-          <w:lang w:val="en-US"/>
-        </w:rPr>
-        <w:t xml:space="preserve">    INC [count_value_3]          </w:t>
-      </w:r>
-    </w:p>
-    <w:p>
-      <w:pPr>
-        <w:spacing w:after="0" w:line="360" w:lineRule="auto"/>
-        <w:rPr>
-          <w:rFonts w:ascii="Times New Roman" w:hAnsi="Times New Roman" w:cs="Times New Roman"/>
-          <w:sz w:val="28"/>
-          <w:szCs w:val="28"/>
-          <w:lang w:val="en-US"/>
-        </w:rPr>
-      </w:pPr>
-      <w:r>
-        <w:rPr>
-          <w:rFonts w:ascii="Times New Roman" w:hAnsi="Times New Roman" w:cs="Times New Roman"/>
-          <w:sz w:val="28"/>
-          <w:szCs w:val="28"/>
-          <w:lang w:val="en-US"/>
-        </w:rPr>
-        <w:t xml:space="preserve">    MOV DI, [addres_value_sum_3] </w:t>
-      </w:r>
-    </w:p>
-    <w:p>
-      <w:pPr>
-        <w:spacing w:after="0" w:line="360" w:lineRule="auto"/>
-        <w:rPr>
-          <w:rFonts w:ascii="Times New Roman" w:hAnsi="Times New Roman" w:cs="Times New Roman"/>
-          <w:sz w:val="28"/>
-          <w:szCs w:val="28"/>
-          <w:lang w:val="en-US"/>
-        </w:rPr>
-      </w:pPr>
-      <w:r>
-        <w:rPr>
-          <w:rFonts w:ascii="Times New Roman" w:hAnsi="Times New Roman" w:cs="Times New Roman"/>
-          <w:sz w:val="28"/>
-          <w:szCs w:val="28"/>
-          <w:lang w:val="en-US"/>
-        </w:rPr>
-        <w:t xml:space="preserve">    MOV AX, array[SI]            </w:t>
-      </w:r>
-    </w:p>
-    <w:p>
-      <w:pPr>
-        <w:spacing w:after="0" w:line="360" w:lineRule="auto"/>
-        <w:rPr>
-          <w:rFonts w:ascii="Times New Roman" w:hAnsi="Times New Roman" w:cs="Times New Roman"/>
-          <w:sz w:val="28"/>
-          <w:szCs w:val="28"/>
-          <w:lang w:val="en-US"/>
-        </w:rPr>
-      </w:pPr>
-      <w:r>
-        <w:rPr>
-          <w:rFonts w:ascii="Times New Roman" w:hAnsi="Times New Roman" w:cs="Times New Roman"/>
-          <w:sz w:val="28"/>
-          <w:szCs w:val="28"/>
-          <w:lang w:val="en-US"/>
-        </w:rPr>
-        <w:t xml:space="preserve">    ADD [DI], AX</w:t>
-      </w:r>
-    </w:p>
-    <w:p>
-      <w:pPr>
-        <w:spacing w:after="0" w:line="360" w:lineRule="auto"/>
-        <w:rPr>
-          <w:rFonts w:ascii="Times New Roman" w:hAnsi="Times New Roman" w:cs="Times New Roman"/>
-          <w:sz w:val="28"/>
-          <w:szCs w:val="28"/>
-          <w:lang w:val="en-US"/>
-        </w:rPr>
-      </w:pPr>
-      <w:r>
-        <w:rPr>
-          <w:rFonts w:ascii="Times New Roman" w:hAnsi="Times New Roman" w:cs="Times New Roman"/>
-          <w:sz w:val="28"/>
-          <w:szCs w:val="28"/>
-          <w:lang w:val="en-US"/>
-        </w:rPr>
-        <w:t xml:space="preserve">    MOV DI, [index_array_avg_value_3]</w:t>
-      </w:r>
-    </w:p>
-    <w:p>
-      <w:pPr>
-        <w:spacing w:after="0" w:line="360" w:lineRule="auto"/>
-        <w:rPr>
-          <w:rFonts w:ascii="Times New Roman" w:hAnsi="Times New Roman" w:cs="Times New Roman"/>
-          <w:sz w:val="28"/>
-          <w:szCs w:val="28"/>
-          <w:lang w:val="en-US"/>
-        </w:rPr>
-      </w:pPr>
-      <w:r>
-        <w:rPr>
-          <w:rFonts w:ascii="Times New Roman" w:hAnsi="Times New Roman" w:cs="Times New Roman"/>
-          <w:sz w:val="28"/>
-          <w:szCs w:val="28"/>
-          <w:lang w:val="en-US"/>
-        </w:rPr>
-        <w:t xml:space="preserve">    MOV [BP+DI], AX</w:t>
-      </w:r>
-    </w:p>
-    <w:p>
-      <w:pPr>
-        <w:spacing w:after="0" w:line="360" w:lineRule="auto"/>
-        <w:rPr>
-          <w:rFonts w:ascii="Times New Roman" w:hAnsi="Times New Roman" w:cs="Times New Roman"/>
-          <w:sz w:val="28"/>
-          <w:szCs w:val="28"/>
-          <w:lang w:val="en-US"/>
-        </w:rPr>
-      </w:pPr>
-      <w:r>
-        <w:rPr>
-          <w:rFonts w:ascii="Times New Roman" w:hAnsi="Times New Roman" w:cs="Times New Roman"/>
-          <w:sz w:val="28"/>
-          <w:szCs w:val="28"/>
-          <w:lang w:val="en-US"/>
-        </w:rPr>
-        <w:t xml:space="preserve">    ADD [index_array_avg_value_3], 2                 </w:t>
-      </w:r>
-    </w:p>
-    <w:p>
-      <w:pPr>
-        <w:spacing w:after="0" w:line="360" w:lineRule="auto"/>
-        <w:rPr>
-          <w:rFonts w:ascii="Times New Roman" w:hAnsi="Times New Roman" w:cs="Times New Roman"/>
-          <w:sz w:val="28"/>
-          <w:szCs w:val="28"/>
-          <w:lang w:val="en-US"/>
-        </w:rPr>
-      </w:pPr>
-      <w:r>
-        <w:rPr>
-          <w:rFonts w:ascii="Times New Roman" w:hAnsi="Times New Roman" w:cs="Times New Roman"/>
-          <w:sz w:val="28"/>
-          <w:szCs w:val="28"/>
-          <w:lang w:val="en-US"/>
-        </w:rPr>
-        <w:t xml:space="preserve">    NO_SUM3:</w:t>
-      </w:r>
-    </w:p>
-    <w:p>
-      <w:pPr>
-        <w:spacing w:after="0" w:line="360" w:lineRule="auto"/>
-        <w:rPr>
-          <w:rFonts w:ascii="Times New Roman" w:hAnsi="Times New Roman" w:cs="Times New Roman"/>
-          <w:sz w:val="28"/>
-          <w:szCs w:val="28"/>
-          <w:lang w:val="en-US"/>
-        </w:rPr>
-      </w:pPr>
-      <w:r>
-        <w:rPr>
-          <w:rFonts w:ascii="Times New Roman" w:hAnsi="Times New Roman" w:cs="Times New Roman"/>
-          <w:sz w:val="28"/>
-          <w:szCs w:val="28"/>
-          <w:lang w:val="en-US"/>
-        </w:rPr>
-        <w:t xml:space="preserve">    ADD SI, 2                    </w:t>
-      </w:r>
-    </w:p>
-    <w:p>
-      <w:pPr>
-        <w:spacing w:after="0" w:line="360" w:lineRule="auto"/>
-        <w:rPr>
-          <w:rFonts w:ascii="Times New Roman" w:hAnsi="Times New Roman" w:cs="Times New Roman"/>
-          <w:sz w:val="28"/>
-          <w:szCs w:val="28"/>
-          <w:lang w:val="en-US"/>
-        </w:rPr>
-      </w:pPr>
-      <w:r>
-        <w:rPr>
-          <w:rFonts w:ascii="Times New Roman" w:hAnsi="Times New Roman" w:cs="Times New Roman"/>
-          <w:sz w:val="28"/>
-          <w:szCs w:val="28"/>
-          <w:lang w:val="en-US"/>
-        </w:rPr>
-        <w:t>LOOP AVG_OUTPUT</w:t>
-      </w:r>
-    </w:p>
-    <w:p>
-      <w:pPr>
-        <w:spacing w:after="0" w:line="360" w:lineRule="auto"/>
-        <w:rPr>
-          <w:rFonts w:ascii="Times New Roman" w:hAnsi="Times New Roman" w:cs="Times New Roman"/>
-          <w:sz w:val="28"/>
-          <w:szCs w:val="28"/>
-          <w:lang w:val="en-US"/>
-        </w:rPr>
-      </w:pPr>
-      <w:r>
-        <w:rPr>
-          <w:rFonts w:ascii="Times New Roman" w:hAnsi="Times New Roman" w:cs="Times New Roman"/>
-          <w:sz w:val="28"/>
-          <w:szCs w:val="28"/>
-          <w:lang w:val="en-US"/>
-        </w:rPr>
-        <w:t xml:space="preserve"> </w:t>
-      </w:r>
-    </w:p>
-    <w:p>
-      <w:pPr>
-        <w:spacing w:after="0" w:line="360" w:lineRule="auto"/>
-        <w:rPr>
-          <w:rFonts w:ascii="Times New Roman" w:hAnsi="Times New Roman" w:cs="Times New Roman"/>
-          <w:sz w:val="28"/>
-          <w:szCs w:val="28"/>
-          <w:lang w:val="en-US"/>
-        </w:rPr>
-      </w:pPr>
-      <w:r>
-        <w:rPr>
-          <w:rFonts w:ascii="Times New Roman" w:hAnsi="Times New Roman" w:cs="Times New Roman"/>
-          <w:sz w:val="28"/>
-          <w:szCs w:val="28"/>
-          <w:lang w:val="en-US"/>
-        </w:rPr>
-        <w:t xml:space="preserve">MOV AX, 0                       </w:t>
-      </w:r>
-    </w:p>
-    <w:p>
-      <w:pPr>
-        <w:spacing w:after="0" w:line="360" w:lineRule="auto"/>
-        <w:rPr>
-          <w:rFonts w:ascii="Times New Roman" w:hAnsi="Times New Roman" w:cs="Times New Roman"/>
-          <w:sz w:val="28"/>
-          <w:szCs w:val="28"/>
-          <w:lang w:val="en-US"/>
-        </w:rPr>
-      </w:pPr>
-      <w:r>
-        <w:rPr>
-          <w:rFonts w:ascii="Times New Roman" w:hAnsi="Times New Roman" w:cs="Times New Roman"/>
-          <w:sz w:val="28"/>
-          <w:szCs w:val="28"/>
-          <w:lang w:val="en-US"/>
-        </w:rPr>
-        <w:t xml:space="preserve">MOV BX, 0                       </w:t>
-      </w:r>
-    </w:p>
-    <w:p>
-      <w:pPr>
-        <w:spacing w:after="0" w:line="360" w:lineRule="auto"/>
-        <w:rPr>
-          <w:rFonts w:ascii="Times New Roman" w:hAnsi="Times New Roman" w:cs="Times New Roman"/>
-          <w:sz w:val="28"/>
-          <w:szCs w:val="28"/>
-          <w:lang w:val="en-US"/>
-        </w:rPr>
-      </w:pPr>
-      <w:r>
-        <w:rPr>
-          <w:rFonts w:ascii="Times New Roman" w:hAnsi="Times New Roman" w:cs="Times New Roman"/>
-          <w:sz w:val="28"/>
-          <w:szCs w:val="28"/>
-          <w:lang w:val="en-US"/>
-        </w:rPr>
-        <w:t xml:space="preserve">MOV BP, [addres_value_sum_3]    </w:t>
-      </w:r>
-    </w:p>
-    <w:p>
-      <w:pPr>
-        <w:spacing w:after="0" w:line="360" w:lineRule="auto"/>
-        <w:rPr>
-          <w:rFonts w:ascii="Times New Roman" w:hAnsi="Times New Roman" w:cs="Times New Roman"/>
-          <w:sz w:val="28"/>
-          <w:szCs w:val="28"/>
-          <w:lang w:val="en-US"/>
-        </w:rPr>
-      </w:pPr>
-      <w:r>
-        <w:rPr>
-          <w:rFonts w:ascii="Times New Roman" w:hAnsi="Times New Roman" w:cs="Times New Roman"/>
-          <w:sz w:val="28"/>
-          <w:szCs w:val="28"/>
-          <w:lang w:val="en-US"/>
-        </w:rPr>
-        <w:t xml:space="preserve">MOV AX, [BP]                    </w:t>
-      </w:r>
-    </w:p>
-    <w:p>
-      <w:pPr>
-        <w:spacing w:after="0" w:line="360" w:lineRule="auto"/>
-        <w:rPr>
-          <w:rFonts w:ascii="Times New Roman" w:hAnsi="Times New Roman" w:cs="Times New Roman"/>
-          <w:sz w:val="28"/>
-          <w:szCs w:val="28"/>
-          <w:lang w:val="en-US"/>
-        </w:rPr>
-      </w:pPr>
-      <w:r>
-        <w:rPr>
-          <w:rFonts w:ascii="Times New Roman" w:hAnsi="Times New Roman" w:cs="Times New Roman"/>
-          <w:sz w:val="28"/>
-          <w:szCs w:val="28"/>
-          <w:lang w:val="en-US"/>
-        </w:rPr>
-        <w:t xml:space="preserve">MOV DX, 0  </w:t>
-      </w:r>
-    </w:p>
-    <w:p>
-      <w:pPr>
-        <w:spacing w:after="0" w:line="360" w:lineRule="auto"/>
-        <w:rPr>
-          <w:rFonts w:ascii="Times New Roman" w:hAnsi="Times New Roman" w:cs="Times New Roman"/>
-          <w:sz w:val="28"/>
-          <w:szCs w:val="28"/>
-          <w:lang w:val="en-US"/>
-        </w:rPr>
-      </w:pPr>
-      <w:r>
-        <w:rPr>
-          <w:rFonts w:ascii="Times New Roman" w:hAnsi="Times New Roman" w:cs="Times New Roman"/>
-          <w:sz w:val="28"/>
-          <w:szCs w:val="28"/>
-          <w:lang w:val="en-US"/>
-        </w:rPr>
-        <w:t xml:space="preserve">TEST AX, 08000h                 </w:t>
-      </w:r>
-    </w:p>
-    <w:p>
-      <w:pPr>
-        <w:spacing w:after="0" w:line="360" w:lineRule="auto"/>
-        <w:rPr>
-          <w:rFonts w:ascii="Times New Roman" w:hAnsi="Times New Roman" w:cs="Times New Roman"/>
-          <w:sz w:val="28"/>
-          <w:szCs w:val="28"/>
-          <w:lang w:val="en-US"/>
-        </w:rPr>
-      </w:pPr>
-      <w:r>
-        <w:rPr>
-          <w:rFonts w:ascii="Times New Roman" w:hAnsi="Times New Roman" w:cs="Times New Roman"/>
-          <w:sz w:val="28"/>
-          <w:szCs w:val="28"/>
-          <w:lang w:val="en-US"/>
-        </w:rPr>
-        <w:t xml:space="preserve">JZ NO_NEGATIVE_IDIV             </w:t>
-      </w:r>
-    </w:p>
-    <w:p>
-      <w:pPr>
-        <w:spacing w:after="0" w:line="360" w:lineRule="auto"/>
-        <w:rPr>
-          <w:rFonts w:ascii="Times New Roman" w:hAnsi="Times New Roman" w:cs="Times New Roman"/>
-          <w:sz w:val="28"/>
-          <w:szCs w:val="28"/>
-          <w:lang w:val="en-US"/>
-        </w:rPr>
-      </w:pPr>
-      <w:r>
-        <w:rPr>
-          <w:rFonts w:ascii="Times New Roman" w:hAnsi="Times New Roman" w:cs="Times New Roman"/>
-          <w:sz w:val="28"/>
-          <w:szCs w:val="28"/>
-          <w:lang w:val="en-US"/>
-        </w:rPr>
-        <w:t xml:space="preserve">MOV DX, 0FFFFh                  </w:t>
-      </w:r>
-    </w:p>
-    <w:p>
-      <w:pPr>
-        <w:spacing w:after="0" w:line="360" w:lineRule="auto"/>
-        <w:rPr>
-          <w:rFonts w:ascii="Times New Roman" w:hAnsi="Times New Roman" w:cs="Times New Roman"/>
-          <w:sz w:val="28"/>
-          <w:szCs w:val="28"/>
-          <w:lang w:val="en-US"/>
-        </w:rPr>
-      </w:pPr>
-      <w:r>
-        <w:rPr>
-          <w:rFonts w:ascii="Times New Roman" w:hAnsi="Times New Roman" w:cs="Times New Roman"/>
-          <w:sz w:val="28"/>
-          <w:szCs w:val="28"/>
-          <w:lang w:val="en-US"/>
-        </w:rPr>
-        <w:t xml:space="preserve">NO_NEGATIVE_IDIV: </w:t>
-      </w:r>
-    </w:p>
-    <w:p>
-      <w:pPr>
-        <w:spacing w:after="0" w:line="360" w:lineRule="auto"/>
-        <w:rPr>
-          <w:rFonts w:ascii="Times New Roman" w:hAnsi="Times New Roman" w:cs="Times New Roman"/>
-          <w:sz w:val="28"/>
-          <w:szCs w:val="28"/>
-          <w:lang w:val="en-US"/>
-        </w:rPr>
-      </w:pPr>
-      <w:r>
-        <w:rPr>
-          <w:rFonts w:ascii="Times New Roman" w:hAnsi="Times New Roman" w:cs="Times New Roman"/>
-          <w:sz w:val="28"/>
-          <w:szCs w:val="28"/>
-          <w:lang w:val="en-US"/>
-        </w:rPr>
-        <w:t xml:space="preserve">MOV BX, [count_value_3]         </w:t>
-      </w:r>
-    </w:p>
-    <w:p>
-      <w:pPr>
-        <w:spacing w:after="0" w:line="360" w:lineRule="auto"/>
-        <w:rPr>
-          <w:rFonts w:ascii="Times New Roman" w:hAnsi="Times New Roman" w:cs="Times New Roman"/>
-          <w:sz w:val="28"/>
-          <w:szCs w:val="28"/>
-          <w:lang w:val="en-US"/>
-        </w:rPr>
-      </w:pPr>
-      <w:r>
-        <w:rPr>
-          <w:rFonts w:ascii="Times New Roman" w:hAnsi="Times New Roman" w:cs="Times New Roman"/>
-          <w:sz w:val="28"/>
-          <w:szCs w:val="28"/>
-          <w:lang w:val="en-US"/>
-        </w:rPr>
-        <w:t xml:space="preserve">CMP BX, 0                       </w:t>
-      </w:r>
-    </w:p>
-    <w:p>
-      <w:pPr>
-        <w:spacing w:after="0" w:line="360" w:lineRule="auto"/>
-        <w:rPr>
-          <w:rFonts w:ascii="Times New Roman" w:hAnsi="Times New Roman" w:cs="Times New Roman"/>
-          <w:sz w:val="28"/>
-          <w:szCs w:val="28"/>
-          <w:lang w:val="en-US"/>
-        </w:rPr>
-      </w:pPr>
-      <w:r>
-        <w:rPr>
-          <w:rFonts w:ascii="Times New Roman" w:hAnsi="Times New Roman" w:cs="Times New Roman"/>
-          <w:sz w:val="28"/>
-          <w:szCs w:val="28"/>
-          <w:lang w:val="en-US"/>
-        </w:rPr>
-        <w:t xml:space="preserve">JE NO_IDIV_AVG                  </w:t>
-      </w:r>
-    </w:p>
-    <w:p>
-      <w:pPr>
-        <w:spacing w:after="0" w:line="360" w:lineRule="auto"/>
-        <w:rPr>
-          <w:rFonts w:ascii="Times New Roman" w:hAnsi="Times New Roman" w:cs="Times New Roman"/>
-          <w:sz w:val="28"/>
-          <w:szCs w:val="28"/>
-          <w:lang w:val="en-US"/>
-        </w:rPr>
-      </w:pPr>
-      <w:r>
-        <w:rPr>
-          <w:rFonts w:ascii="Times New Roman" w:hAnsi="Times New Roman" w:cs="Times New Roman"/>
-          <w:sz w:val="28"/>
-          <w:szCs w:val="28"/>
-          <w:lang w:val="en-US"/>
-        </w:rPr>
-        <w:t xml:space="preserve">IDIV BX                         </w:t>
-      </w:r>
-    </w:p>
-    <w:p>
-      <w:pPr>
-        <w:spacing w:after="0" w:line="360" w:lineRule="auto"/>
-        <w:rPr>
-          <w:rFonts w:ascii="Times New Roman" w:hAnsi="Times New Roman" w:cs="Times New Roman"/>
-          <w:sz w:val="28"/>
-          <w:szCs w:val="28"/>
-          <w:lang w:val="en-US"/>
-        </w:rPr>
-      </w:pPr>
-      <w:r>
-        <w:rPr>
-          <w:rFonts w:ascii="Times New Roman" w:hAnsi="Times New Roman" w:cs="Times New Roman"/>
-          <w:sz w:val="28"/>
-          <w:szCs w:val="28"/>
-          <w:lang w:val="en-US"/>
-        </w:rPr>
-        <w:lastRenderedPageBreak/>
-        <w:t>NO_IDIV_AVG:</w:t>
-      </w:r>
-    </w:p>
-    <w:p>
-      <w:pPr>
-        <w:spacing w:after="0" w:line="360" w:lineRule="auto"/>
-        <w:rPr>
-          <w:rFonts w:ascii="Times New Roman" w:hAnsi="Times New Roman" w:cs="Times New Roman"/>
-          <w:sz w:val="28"/>
-          <w:szCs w:val="28"/>
-          <w:lang w:val="en-US"/>
-        </w:rPr>
-      </w:pPr>
-      <w:r>
-        <w:rPr>
-          <w:rFonts w:ascii="Times New Roman" w:hAnsi="Times New Roman" w:cs="Times New Roman"/>
-          <w:sz w:val="28"/>
-          <w:szCs w:val="28"/>
-          <w:lang w:val="en-US"/>
-        </w:rPr>
-        <w:t xml:space="preserve">HLT    </w:t>
-      </w:r>
     </w:p>
     <w:sectPr>
       <w:pgSz w:w="11910" w:h="16840" w:code="9"/>
@@ -13594,6 +13685,92 @@
     </w:lvl>
   </w:abstractNum>
   <w:abstractNum w:abstractNumId="19" w15:restartNumberingAfterBreak="0">
+    <w:nsid w:val="33853E0C"/>
+    <w:multiLevelType w:val="hybridMultilevel"/>
+    <w:tmpl w:val="42423A2E"/>
+    <w:lvl w:ilvl="0" w:tplc="0419000F">
+      <w:start w:val="1"/>
+      <w:numFmt w:val="decimal"/>
+      <w:lvlText w:val="%1."/>
+      <w:lvlJc w:val="left"/>
+      <w:pPr>
+        <w:ind w:left="720" w:hanging="360"/>
+      </w:pPr>
+    </w:lvl>
+    <w:lvl w:ilvl="1" w:tplc="04190019" w:tentative="1">
+      <w:start w:val="1"/>
+      <w:numFmt w:val="lowerLetter"/>
+      <w:lvlText w:val="%2."/>
+      <w:lvlJc w:val="left"/>
+      <w:pPr>
+        <w:ind w:left="1440" w:hanging="360"/>
+      </w:pPr>
+    </w:lvl>
+    <w:lvl w:ilvl="2" w:tplc="0419001B" w:tentative="1">
+      <w:start w:val="1"/>
+      <w:numFmt w:val="lowerRoman"/>
+      <w:lvlText w:val="%3."/>
+      <w:lvlJc w:val="right"/>
+      <w:pPr>
+        <w:ind w:left="2160" w:hanging="180"/>
+      </w:pPr>
+    </w:lvl>
+    <w:lvl w:ilvl="3" w:tplc="0419000F" w:tentative="1">
+      <w:start w:val="1"/>
+      <w:numFmt w:val="decimal"/>
+      <w:lvlText w:val="%4."/>
+      <w:lvlJc w:val="left"/>
+      <w:pPr>
+        <w:ind w:left="2880" w:hanging="360"/>
+      </w:pPr>
+    </w:lvl>
+    <w:lvl w:ilvl="4" w:tplc="04190019" w:tentative="1">
+      <w:start w:val="1"/>
+      <w:numFmt w:val="lowerLetter"/>
+      <w:lvlText w:val="%5."/>
+      <w:lvlJc w:val="left"/>
+      <w:pPr>
+        <w:ind w:left="3600" w:hanging="360"/>
+      </w:pPr>
+    </w:lvl>
+    <w:lvl w:ilvl="5" w:tplc="0419001B" w:tentative="1">
+      <w:start w:val="1"/>
+      <w:numFmt w:val="lowerRoman"/>
+      <w:lvlText w:val="%6."/>
+      <w:lvlJc w:val="right"/>
+      <w:pPr>
+        <w:ind w:left="4320" w:hanging="180"/>
+      </w:pPr>
+    </w:lvl>
+    <w:lvl w:ilvl="6" w:tplc="0419000F" w:tentative="1">
+      <w:start w:val="1"/>
+      <w:numFmt w:val="decimal"/>
+      <w:lvlText w:val="%7."/>
+      <w:lvlJc w:val="left"/>
+      <w:pPr>
+        <w:ind w:left="5040" w:hanging="360"/>
+      </w:pPr>
+    </w:lvl>
+    <w:lvl w:ilvl="7" w:tplc="04190019" w:tentative="1">
+      <w:start w:val="1"/>
+      <w:numFmt w:val="lowerLetter"/>
+      <w:lvlText w:val="%8."/>
+      <w:lvlJc w:val="left"/>
+      <w:pPr>
+        <w:ind w:left="5760" w:hanging="360"/>
+      </w:pPr>
+    </w:lvl>
+    <w:lvl w:ilvl="8" w:tplc="0419001B" w:tentative="1">
+      <w:start w:val="1"/>
+      <w:numFmt w:val="lowerRoman"/>
+      <w:lvlText w:val="%9."/>
+      <w:lvlJc w:val="right"/>
+      <w:pPr>
+        <w:ind w:left="6480" w:hanging="180"/>
+      </w:pPr>
+    </w:lvl>
+  </w:abstractNum>
+  <w:abstractNum w:abstractNumId="20" w15:restartNumberingAfterBreak="0">
     <w:nsid w:val="35A95136"/>
     <w:multiLevelType w:val="hybridMultilevel"/>
     <w:tmpl w:val="8E1C6E72"/>
@@ -13706,7 +13883,7 @@
       </w:rPr>
     </w:lvl>
   </w:abstractNum>
-  <w:abstractNum w:abstractNumId="20" w15:restartNumberingAfterBreak="0">
+  <w:abstractNum w:abstractNumId="21" w15:restartNumberingAfterBreak="0">
     <w:nsid w:val="392A467E"/>
     <w:multiLevelType w:val="hybridMultilevel"/>
     <w:tmpl w:val="03808B2E"/>
@@ -13819,7 +13996,7 @@
       </w:rPr>
     </w:lvl>
   </w:abstractNum>
-  <w:abstractNum w:abstractNumId="21" w15:restartNumberingAfterBreak="0">
+  <w:abstractNum w:abstractNumId="22" w15:restartNumberingAfterBreak="0">
     <w:nsid w:val="39D73E83"/>
     <w:multiLevelType w:val="hybridMultilevel"/>
     <w:tmpl w:val="D5B62662"/>
@@ -13905,7 +14082,7 @@
       </w:pPr>
     </w:lvl>
   </w:abstractNum>
-  <w:abstractNum w:abstractNumId="22" w15:restartNumberingAfterBreak="0">
+  <w:abstractNum w:abstractNumId="23" w15:restartNumberingAfterBreak="0">
     <w:nsid w:val="3F4169D3"/>
     <w:multiLevelType w:val="hybridMultilevel"/>
     <w:tmpl w:val="1ABE41D8"/>
@@ -14018,7 +14195,7 @@
       </w:rPr>
     </w:lvl>
   </w:abstractNum>
-  <w:abstractNum w:abstractNumId="23" w15:restartNumberingAfterBreak="0">
+  <w:abstractNum w:abstractNumId="24" w15:restartNumberingAfterBreak="0">
     <w:nsid w:val="3FD50607"/>
     <w:multiLevelType w:val="hybridMultilevel"/>
     <w:tmpl w:val="E1EA8062"/>
@@ -14104,7 +14281,7 @@
       </w:pPr>
     </w:lvl>
   </w:abstractNum>
-  <w:abstractNum w:abstractNumId="24" w15:restartNumberingAfterBreak="0">
+  <w:abstractNum w:abstractNumId="25" w15:restartNumberingAfterBreak="0">
     <w:nsid w:val="46921611"/>
     <w:multiLevelType w:val="hybridMultilevel"/>
     <w:tmpl w:val="5F7CAEC2"/>
@@ -14190,7 +14367,7 @@
       </w:pPr>
     </w:lvl>
   </w:abstractNum>
-  <w:abstractNum w:abstractNumId="25" w15:restartNumberingAfterBreak="0">
+  <w:abstractNum w:abstractNumId="26" w15:restartNumberingAfterBreak="0">
     <w:nsid w:val="5DBA7E07"/>
     <w:multiLevelType w:val="hybridMultilevel"/>
     <w:tmpl w:val="C4FA4E5A"/>
@@ -14303,7 +14480,7 @@
       </w:rPr>
     </w:lvl>
   </w:abstractNum>
-  <w:abstractNum w:abstractNumId="26" w15:restartNumberingAfterBreak="0">
+  <w:abstractNum w:abstractNumId="27" w15:restartNumberingAfterBreak="0">
     <w:nsid w:val="616473F6"/>
     <w:multiLevelType w:val="hybridMultilevel"/>
     <w:tmpl w:val="D1FA2592"/>
@@ -14416,7 +14593,7 @@
       </w:rPr>
     </w:lvl>
   </w:abstractNum>
-  <w:abstractNum w:abstractNumId="27" w15:restartNumberingAfterBreak="0">
+  <w:abstractNum w:abstractNumId="28" w15:restartNumberingAfterBreak="0">
     <w:nsid w:val="62372301"/>
     <w:multiLevelType w:val="hybridMultilevel"/>
     <w:tmpl w:val="12A472A6"/>
@@ -14502,7 +14679,7 @@
       </w:pPr>
     </w:lvl>
   </w:abstractNum>
-  <w:abstractNum w:abstractNumId="28" w15:restartNumberingAfterBreak="0">
+  <w:abstractNum w:abstractNumId="29" w15:restartNumberingAfterBreak="0">
     <w:nsid w:val="66D244A8"/>
     <w:multiLevelType w:val="hybridMultilevel"/>
     <w:tmpl w:val="2EA495D2"/>
@@ -14615,7 +14792,7 @@
       </w:rPr>
     </w:lvl>
   </w:abstractNum>
-  <w:abstractNum w:abstractNumId="29" w15:restartNumberingAfterBreak="0">
+  <w:abstractNum w:abstractNumId="30" w15:restartNumberingAfterBreak="0">
     <w:nsid w:val="72C96B08"/>
     <w:multiLevelType w:val="hybridMultilevel"/>
     <w:tmpl w:val="DD9660CE"/>
@@ -14728,7 +14905,7 @@
       </w:rPr>
     </w:lvl>
   </w:abstractNum>
-  <w:abstractNum w:abstractNumId="30" w15:restartNumberingAfterBreak="0">
+  <w:abstractNum w:abstractNumId="31" w15:restartNumberingAfterBreak="0">
     <w:nsid w:val="74275B57"/>
     <w:multiLevelType w:val="hybridMultilevel"/>
     <w:tmpl w:val="82DA68C8"/>
@@ -14841,7 +15018,120 @@
       </w:rPr>
     </w:lvl>
   </w:abstractNum>
-  <w:abstractNum w:abstractNumId="31" w15:restartNumberingAfterBreak="0">
+  <w:abstractNum w:abstractNumId="32" w15:restartNumberingAfterBreak="0">
+    <w:nsid w:val="77820AD7"/>
+    <w:multiLevelType w:val="hybridMultilevel"/>
+    <w:tmpl w:val="31D040E6"/>
+    <w:lvl w:ilvl="0" w:tplc="FD80CA52">
+      <w:start w:val="1"/>
+      <w:numFmt w:val="bullet"/>
+      <w:lvlText w:val=""/>
+      <w:lvlJc w:val="left"/>
+      <w:pPr>
+        <w:ind w:left="1080" w:hanging="360"/>
+      </w:pPr>
+      <w:rPr>
+        <w:rFonts w:ascii="Symbol" w:hAnsi="Symbol" w:hint="default"/>
+      </w:rPr>
+    </w:lvl>
+    <w:lvl w:ilvl="1" w:tplc="04190003" w:tentative="1">
+      <w:start w:val="1"/>
+      <w:numFmt w:val="bullet"/>
+      <w:lvlText w:val="o"/>
+      <w:lvlJc w:val="left"/>
+      <w:pPr>
+        <w:ind w:left="1800" w:hanging="360"/>
+      </w:pPr>
+      <w:rPr>
+        <w:rFonts w:ascii="Courier New" w:hAnsi="Courier New" w:cs="Courier New" w:hint="default"/>
+      </w:rPr>
+    </w:lvl>
+    <w:lvl w:ilvl="2" w:tplc="04190005" w:tentative="1">
+      <w:start w:val="1"/>
+      <w:numFmt w:val="bullet"/>
+      <w:lvlText w:val=""/>
+      <w:lvlJc w:val="left"/>
+      <w:pPr>
+        <w:ind w:left="2520" w:hanging="360"/>
+      </w:pPr>
+      <w:rPr>
+        <w:rFonts w:ascii="Wingdings" w:hAnsi="Wingdings" w:hint="default"/>
+      </w:rPr>
+    </w:lvl>
+    <w:lvl w:ilvl="3" w:tplc="04190001" w:tentative="1">
+      <w:start w:val="1"/>
+      <w:numFmt w:val="bullet"/>
+      <w:lvlText w:val=""/>
+      <w:lvlJc w:val="left"/>
+      <w:pPr>
+        <w:ind w:left="3240" w:hanging="360"/>
+      </w:pPr>
+      <w:rPr>
+        <w:rFonts w:ascii="Symbol" w:hAnsi="Symbol" w:hint="default"/>
+      </w:rPr>
+    </w:lvl>
+    <w:lvl w:ilvl="4" w:tplc="04190003" w:tentative="1">
+      <w:start w:val="1"/>
+      <w:numFmt w:val="bullet"/>
+      <w:lvlText w:val="o"/>
+      <w:lvlJc w:val="left"/>
+      <w:pPr>
+        <w:ind w:left="3960" w:hanging="360"/>
+      </w:pPr>
+      <w:rPr>
+        <w:rFonts w:ascii="Courier New" w:hAnsi="Courier New" w:cs="Courier New" w:hint="default"/>
+      </w:rPr>
+    </w:lvl>
+    <w:lvl w:ilvl="5" w:tplc="04190005" w:tentative="1">
+      <w:start w:val="1"/>
+      <w:numFmt w:val="bullet"/>
+      <w:lvlText w:val=""/>
+      <w:lvlJc w:val="left"/>
+      <w:pPr>
+        <w:ind w:left="4680" w:hanging="360"/>
+      </w:pPr>
+      <w:rPr>
+        <w:rFonts w:ascii="Wingdings" w:hAnsi="Wingdings" w:hint="default"/>
+      </w:rPr>
+    </w:lvl>
+    <w:lvl w:ilvl="6" w:tplc="04190001" w:tentative="1">
+      <w:start w:val="1"/>
+      <w:numFmt w:val="bullet"/>
+      <w:lvlText w:val=""/>
+      <w:lvlJc w:val="left"/>
+      <w:pPr>
+        <w:ind w:left="5400" w:hanging="360"/>
+      </w:pPr>
+      <w:rPr>
+        <w:rFonts w:ascii="Symbol" w:hAnsi="Symbol" w:hint="default"/>
+      </w:rPr>
+    </w:lvl>
+    <w:lvl w:ilvl="7" w:tplc="04190003" w:tentative="1">
+      <w:start w:val="1"/>
+      <w:numFmt w:val="bullet"/>
+      <w:lvlText w:val="o"/>
+      <w:lvlJc w:val="left"/>
+      <w:pPr>
+        <w:ind w:left="6120" w:hanging="360"/>
+      </w:pPr>
+      <w:rPr>
+        <w:rFonts w:ascii="Courier New" w:hAnsi="Courier New" w:cs="Courier New" w:hint="default"/>
+      </w:rPr>
+    </w:lvl>
+    <w:lvl w:ilvl="8" w:tplc="04190005" w:tentative="1">
+      <w:start w:val="1"/>
+      <w:numFmt w:val="bullet"/>
+      <w:lvlText w:val=""/>
+      <w:lvlJc w:val="left"/>
+      <w:pPr>
+        <w:ind w:left="6840" w:hanging="360"/>
+      </w:pPr>
+      <w:rPr>
+        <w:rFonts w:ascii="Wingdings" w:hAnsi="Wingdings" w:hint="default"/>
+      </w:rPr>
+    </w:lvl>
+  </w:abstractNum>
+  <w:abstractNum w:abstractNumId="33" w15:restartNumberingAfterBreak="0">
     <w:nsid w:val="79AE4A20"/>
     <w:multiLevelType w:val="hybridMultilevel"/>
     <w:tmpl w:val="BE5E8F7E"/>
@@ -14954,7 +15244,7 @@
       </w:rPr>
     </w:lvl>
   </w:abstractNum>
-  <w:abstractNum w:abstractNumId="32" w15:restartNumberingAfterBreak="0">
+  <w:abstractNum w:abstractNumId="34" w15:restartNumberingAfterBreak="0">
     <w:nsid w:val="7B6F18A1"/>
     <w:multiLevelType w:val="hybridMultilevel"/>
     <w:tmpl w:val="35CA0C62"/>
@@ -15068,13 +15358,13 @@
     </w:lvl>
   </w:abstractNum>
   <w:num w:numId="1">
-    <w:abstractNumId w:val="20"/>
+    <w:abstractNumId w:val="21"/>
   </w:num>
   <w:num w:numId="2">
     <w:abstractNumId w:val="10"/>
   </w:num>
   <w:num w:numId="3">
-    <w:abstractNumId w:val="21"/>
+    <w:abstractNumId w:val="22"/>
   </w:num>
   <w:num w:numId="4">
     <w:abstractNumId w:val="13"/>
@@ -15083,16 +15373,16 @@
     <w:abstractNumId w:val="18"/>
   </w:num>
   <w:num w:numId="6">
-    <w:abstractNumId w:val="25"/>
+    <w:abstractNumId w:val="26"/>
   </w:num>
   <w:num w:numId="7">
     <w:abstractNumId w:val="7"/>
   </w:num>
   <w:num w:numId="8">
-    <w:abstractNumId w:val="29"/>
+    <w:abstractNumId w:val="30"/>
   </w:num>
   <w:num w:numId="9">
-    <w:abstractNumId w:val="31"/>
+    <w:abstractNumId w:val="33"/>
   </w:num>
   <w:num w:numId="10">
     <w:abstractNumId w:val="16"/>
@@ -15143,10 +15433,10 @@
     <w:abstractNumId w:val="9"/>
   </w:num>
   <w:num w:numId="17">
-    <w:abstractNumId w:val="22"/>
+    <w:abstractNumId w:val="23"/>
   </w:num>
   <w:num w:numId="18">
-    <w:abstractNumId w:val="30"/>
+    <w:abstractNumId w:val="31"/>
   </w:num>
   <w:num w:numId="19">
     <w:abstractNumId w:val="0"/>
@@ -15155,31 +15445,31 @@
     <w:abstractNumId w:val="15"/>
   </w:num>
   <w:num w:numId="21">
-    <w:abstractNumId w:val="26"/>
+    <w:abstractNumId w:val="27"/>
   </w:num>
   <w:num w:numId="22">
-    <w:abstractNumId w:val="28"/>
+    <w:abstractNumId w:val="29"/>
   </w:num>
   <w:num w:numId="23">
-    <w:abstractNumId w:val="32"/>
+    <w:abstractNumId w:val="34"/>
   </w:num>
   <w:num w:numId="24">
-    <w:abstractNumId w:val="19"/>
+    <w:abstractNumId w:val="20"/>
   </w:num>
   <w:num w:numId="25">
     <w:abstractNumId w:val="4"/>
   </w:num>
   <w:num w:numId="26">
-    <w:abstractNumId w:val="23"/>
+    <w:abstractNumId w:val="24"/>
   </w:num>
   <w:num w:numId="27">
-    <w:abstractNumId w:val="27"/>
+    <w:abstractNumId w:val="28"/>
   </w:num>
   <w:num w:numId="28">
     <w:abstractNumId w:val="2"/>
   </w:num>
   <w:num w:numId="29">
-    <w:abstractNumId w:val="24"/>
+    <w:abstractNumId w:val="25"/>
   </w:num>
   <w:num w:numId="30">
     <w:abstractNumId w:val="12"/>
@@ -15192,6 +15482,12 @@
   </w:num>
   <w:num w:numId="33">
     <w:abstractNumId w:val="3"/>
+  </w:num>
+  <w:num w:numId="34">
+    <w:abstractNumId w:val="19"/>
+  </w:num>
+  <w:num w:numId="35">
+    <w:abstractNumId w:val="32"/>
   </w:num>
   <w:numIdMacAtCleanup w:val="5"/>
 </w:numbering>
@@ -16353,7 +16649,7 @@
 </file>
 
 <file path=customXml/itemProps1.xml><?xml version="1.0" encoding="utf-8"?>
-<ds:datastoreItem xmlns:ds="http://schemas.openxmlformats.org/officeDocument/2006/customXml" ds:itemID="{7C762DBC-245F-4422-B19E-F7A4162FD118}">
+<ds:datastoreItem xmlns:ds="http://schemas.openxmlformats.org/officeDocument/2006/customXml" ds:itemID="{09A230FC-5464-4FF0-A971-8E6BE33420B4}">
   <ds:schemaRefs>
     <ds:schemaRef ds:uri="http://schemas.openxmlformats.org/officeDocument/2006/bibliography"/>
   </ds:schemaRefs>

--- a/Зарубин ИА, гр. 201-251.docx
+++ b/Зарубин ИА, гр. 201-251.docx
@@ -4905,7 +4905,7 @@
           <v:shape id="_x0000_i1025" type="#_x0000_t75" alt="" style="width:254.8pt;height:510.9pt;mso-width-percent:0;mso-height-percent:0;mso-width-percent:0;mso-height-percent:0" o:ole="">
             <v:imagedata r:id="rId9" o:title=""/>
           </v:shape>
-          <o:OLEObject Type="Embed" ProgID="Visio.Drawing.15" ShapeID="_x0000_i1025" DrawAspect="Content" ObjectID="_1741511426" r:id="rId10"/>
+          <o:OLEObject Type="Embed" ProgID="Visio.Drawing.15" ShapeID="_x0000_i1025" DrawAspect="Content" ObjectID="_1741520510" r:id="rId10"/>
         </w:object>
       </w:r>
     </w:p>
@@ -5027,7 +5027,7 @@
           <w:sz w:val="28"/>
           <w:szCs w:val="28"/>
         </w:rPr>
-        <w:t>Параметры программы:</w:t>
+        <w:t>Параметры программы</w:t>
       </w:r>
     </w:p>
     <w:p>
@@ -5069,7 +5069,23 @@
           <w:sz w:val="28"/>
           <w:szCs w:val="28"/>
         </w:rPr>
-        <w:t>0010] – с этой ячейки начинается массив четных чисел.</w:t>
+        <w:t xml:space="preserve">0295] - </w:t>
+      </w:r>
+      <w:r>
+        <w:rPr>
+          <w:rFonts w:ascii="Times New Roman" w:hAnsi="Times New Roman" w:cs="Times New Roman"/>
+          <w:sz w:val="28"/>
+          <w:szCs w:val="28"/>
+        </w:rPr>
+        <w:t xml:space="preserve">с этой ячейки начинается </w:t>
+      </w:r>
+      <w:r>
+        <w:rPr>
+          <w:rFonts w:ascii="Times New Roman" w:hAnsi="Times New Roman" w:cs="Times New Roman"/>
+          <w:sz w:val="28"/>
+          <w:szCs w:val="28"/>
+        </w:rPr>
+        <w:t>исходный массив чисел.</w:t>
       </w:r>
     </w:p>
     <w:p>
@@ -5111,7 +5127,7 @@
           <w:sz w:val="28"/>
           <w:szCs w:val="28"/>
         </w:rPr>
-        <w:t>0030] – с этой ячейки начинается массив нечетных чисел.</w:t>
+        <w:t>0010] – с этой ячейки начинается массив четных чисел.</w:t>
       </w:r>
     </w:p>
     <w:p>
@@ -5153,7 +5169,7 @@
           <w:sz w:val="28"/>
           <w:szCs w:val="28"/>
         </w:rPr>
-        <w:t>0050] – с этой ячейки начинается массив чисел кратных 3.</w:t>
+        <w:t>0030] – с этой ячейки начинается массив нечетных чисел.</w:t>
       </w:r>
     </w:p>
     <w:p>
@@ -5195,7 +5211,7 @@
           <w:sz w:val="28"/>
           <w:szCs w:val="28"/>
         </w:rPr>
-        <w:t>0080] – ячейка для записи среднего арифметического всех чисел кратных 3.</w:t>
+        <w:t>0050] – с этой ячейки начинается массив чисел кратных 3.</w:t>
       </w:r>
     </w:p>
     <w:p>
@@ -5237,38 +5253,18 @@
           <w:sz w:val="28"/>
           <w:szCs w:val="28"/>
         </w:rPr>
-        <w:t xml:space="preserve">0082] </w:t>
-      </w:r>
-      <w:r>
-        <w:rPr>
-          <w:rFonts w:ascii="Times New Roman" w:hAnsi="Times New Roman" w:cs="Times New Roman"/>
-          <w:sz w:val="28"/>
-          <w:szCs w:val="28"/>
-        </w:rPr>
-        <w:t xml:space="preserve">– </w:t>
-      </w:r>
-      <w:r>
-        <w:rPr>
-          <w:rFonts w:ascii="Times New Roman" w:hAnsi="Times New Roman" w:cs="Times New Roman"/>
-          <w:sz w:val="28"/>
-          <w:szCs w:val="28"/>
-        </w:rPr>
-        <w:t>ячейка</w:t>
-      </w:r>
-      <w:r>
-        <w:rPr>
-          <w:rFonts w:ascii="Times New Roman" w:hAnsi="Times New Roman" w:cs="Times New Roman"/>
-          <w:sz w:val="28"/>
-          <w:szCs w:val="28"/>
-        </w:rPr>
-        <w:t xml:space="preserve"> для записи остатка среднего арифметического всех чисел кратных 3.</w:t>
-      </w:r>
-    </w:p>
-    <w:p>
-      <w:pPr>
-        <w:pStyle w:val="1"/>
-        <w:spacing w:line="360" w:lineRule="auto"/>
-        <w:ind w:right="0" w:firstLine="709"/>
+        <w:t>0080] – ячейка для записи среднего арифметического всех чисел кратных 3.</w:t>
+      </w:r>
+    </w:p>
+    <w:p>
+      <w:pPr>
+        <w:pStyle w:val="a4"/>
+        <w:numPr>
+          <w:ilvl w:val="0"/>
+          <w:numId w:val="35"/>
+        </w:numPr>
+        <w:spacing w:after="0" w:line="360" w:lineRule="auto"/>
+        <w:ind w:left="0" w:firstLine="709"/>
         <w:jc w:val="both"/>
         <w:rPr>
           <w:sz w:val="32"/>
@@ -5276,6 +5272,67 @@
         </w:rPr>
       </w:pPr>
       <w:r>
+        <w:rPr>
+          <w:rFonts w:ascii="Times New Roman" w:hAnsi="Times New Roman" w:cs="Times New Roman"/>
+          <w:sz w:val="28"/>
+          <w:szCs w:val="28"/>
+        </w:rPr>
+        <w:t>[0</w:t>
+      </w:r>
+      <w:r>
+        <w:rPr>
+          <w:rFonts w:ascii="Times New Roman" w:hAnsi="Times New Roman" w:cs="Times New Roman"/>
+          <w:sz w:val="28"/>
+          <w:szCs w:val="28"/>
+          <w:lang w:val="en-US"/>
+        </w:rPr>
+        <w:t>x</w:t>
+      </w:r>
+      <w:r>
+        <w:rPr>
+          <w:rFonts w:ascii="Times New Roman" w:hAnsi="Times New Roman" w:cs="Times New Roman"/>
+          <w:sz w:val="28"/>
+          <w:szCs w:val="28"/>
+        </w:rPr>
+        <w:t xml:space="preserve">0082] </w:t>
+      </w:r>
+      <w:r>
+        <w:rPr>
+          <w:rFonts w:ascii="Times New Roman" w:hAnsi="Times New Roman" w:cs="Times New Roman"/>
+          <w:sz w:val="28"/>
+          <w:szCs w:val="28"/>
+        </w:rPr>
+        <w:t xml:space="preserve">– </w:t>
+      </w:r>
+      <w:r>
+        <w:rPr>
+          <w:rFonts w:ascii="Times New Roman" w:hAnsi="Times New Roman" w:cs="Times New Roman"/>
+          <w:sz w:val="28"/>
+          <w:szCs w:val="28"/>
+        </w:rPr>
+        <w:t>ячейка</w:t>
+      </w:r>
+      <w:r>
+        <w:rPr>
+          <w:rFonts w:ascii="Times New Roman" w:hAnsi="Times New Roman" w:cs="Times New Roman"/>
+          <w:sz w:val="28"/>
+          <w:szCs w:val="28"/>
+        </w:rPr>
+        <w:t xml:space="preserve"> для записи остатка среднего арифметического всех чисел кратных 3.</w:t>
+      </w:r>
+      <w:r>
+        <w:t xml:space="preserve"> </w:t>
+      </w:r>
+    </w:p>
+    <w:p>
+      <w:pPr>
+        <w:pStyle w:val="2"/>
+        <w:rPr>
+          <w:sz w:val="32"/>
+          <w:szCs w:val="32"/>
+        </w:rPr>
+      </w:pPr>
+      <w:r>
         <w:t>3.1 Описание программы блок-схемы</w:t>
       </w:r>
       <w:bookmarkEnd w:id="7"/>
@@ -5297,7 +5354,17 @@
           <w:sz w:val="28"/>
           <w:szCs w:val="28"/>
         </w:rPr>
-        <w:t>Описание программы блок-схемы, представленной на рис. 3.1.</w:t>
+        <w:t>Описан</w:t>
+      </w:r>
+      <w:bookmarkStart w:id="8" w:name="_GoBack"/>
+      <w:bookmarkEnd w:id="8"/>
+      <w:r>
+        <w:rPr>
+          <w:rFonts w:ascii="Times New Roman" w:hAnsi="Times New Roman" w:cs="Times New Roman"/>
+          <w:sz w:val="28"/>
+          <w:szCs w:val="28"/>
+        </w:rPr>
+        <w:t>ие программы блок-схемы, представленной на рис. 3.1.</w:t>
       </w:r>
     </w:p>
     <w:p>
@@ -5602,7 +5669,7 @@
           <v:shape id="_x0000_i1026" type="#_x0000_t75" style="width:254.2pt;height:684.3pt" o:ole="">
             <v:imagedata r:id="rId11" o:title=""/>
           </v:shape>
-          <o:OLEObject Type="Embed" ProgID="Visio.Drawing.15" ShapeID="_x0000_i1026" DrawAspect="Content" ObjectID="_1741511427" r:id="rId12"/>
+          <o:OLEObject Type="Embed" ProgID="Visio.Drawing.15" ShapeID="_x0000_i1026" DrawAspect="Content" ObjectID="_1741520511" r:id="rId12"/>
         </w:object>
       </w:r>
     </w:p>
@@ -5629,12 +5696,12 @@
       <w:pPr>
         <w:pStyle w:val="2"/>
       </w:pPr>
-      <w:bookmarkStart w:id="8" w:name="_Toc129904854"/>
+      <w:bookmarkStart w:id="9" w:name="_Toc129904854"/>
       <w:r>
         <w:lastRenderedPageBreak/>
         <w:t>3.2 Результаты проверки программы</w:t>
       </w:r>
-      <w:bookmarkEnd w:id="8"/>
+      <w:bookmarkEnd w:id="9"/>
       <w:r>
         <w:t xml:space="preserve"> </w:t>
       </w:r>
@@ -7590,70 +7657,7 @@
                 <w:szCs w:val="28"/>
                 <w:lang w:val="en-US"/>
               </w:rPr>
-              <w:t xml:space="preserve">0002, </w:t>
-            </w:r>
-            <w:r>
-              <w:rPr>
-                <w:rFonts w:ascii="Times New Roman" w:hAnsi="Times New Roman" w:cs="Times New Roman"/>
-                <w:sz w:val="28"/>
-                <w:szCs w:val="28"/>
-                <w:lang w:val="en-US"/>
-              </w:rPr>
-              <w:t>0002,</w:t>
-            </w:r>
-            <w:r>
-              <w:rPr>
-                <w:rFonts w:ascii="Times New Roman" w:hAnsi="Times New Roman" w:cs="Times New Roman"/>
-                <w:sz w:val="28"/>
-                <w:szCs w:val="28"/>
-                <w:lang w:val="en-US"/>
-              </w:rPr>
-              <w:t xml:space="preserve"> </w:t>
-            </w:r>
-            <w:r>
-              <w:rPr>
-                <w:rFonts w:ascii="Times New Roman" w:hAnsi="Times New Roman" w:cs="Times New Roman"/>
-                <w:sz w:val="28"/>
-                <w:szCs w:val="28"/>
-                <w:lang w:val="en-US"/>
-              </w:rPr>
-              <w:t>0002, 0002,</w:t>
-            </w:r>
-            <w:r>
-              <w:rPr>
-                <w:rFonts w:ascii="Times New Roman" w:hAnsi="Times New Roman" w:cs="Times New Roman"/>
-                <w:sz w:val="28"/>
-                <w:szCs w:val="28"/>
-                <w:lang w:val="en-US"/>
-              </w:rPr>
-              <w:t xml:space="preserve"> </w:t>
-            </w:r>
-            <w:r>
-              <w:rPr>
-                <w:rFonts w:ascii="Times New Roman" w:hAnsi="Times New Roman" w:cs="Times New Roman"/>
-                <w:sz w:val="28"/>
-                <w:szCs w:val="28"/>
-                <w:lang w:val="en-US"/>
-              </w:rPr>
-              <w:t>0002, 0002,</w:t>
-            </w:r>
-            <w:r>
-              <w:rPr>
-                <w:rFonts w:ascii="Times New Roman" w:hAnsi="Times New Roman" w:cs="Times New Roman"/>
-                <w:sz w:val="28"/>
-                <w:szCs w:val="28"/>
-                <w:lang w:val="en-US"/>
-              </w:rPr>
-              <w:t xml:space="preserve"> </w:t>
-            </w:r>
-            <w:r>
-              <w:rPr>
-                <w:rFonts w:ascii="Times New Roman" w:hAnsi="Times New Roman" w:cs="Times New Roman"/>
-                <w:sz w:val="28"/>
-                <w:szCs w:val="28"/>
-                <w:lang w:val="en-US"/>
-              </w:rPr>
-              <w:t>0002, 0002, 0002, 0002, 0002, 0002</w:t>
+              <w:t>0002, 0002, 0002, 0002, 0002, 0002, 0002, 0002, 0002, 0002, 0002, 0002</w:t>
             </w:r>
           </w:p>
         </w:tc>
@@ -8354,7 +8358,7 @@
           <w:docGrid w:linePitch="299"/>
         </w:sectPr>
       </w:pPr>
-      <w:bookmarkStart w:id="9" w:name="_Toc129904855"/>
+      <w:bookmarkStart w:id="10" w:name="_Toc129904855"/>
     </w:p>
     <w:p>
       <w:pPr>
@@ -8377,7 +8381,7 @@
         <w:lastRenderedPageBreak/>
         <w:t>Заключение</w:t>
       </w:r>
-      <w:bookmarkEnd w:id="9"/>
+      <w:bookmarkEnd w:id="10"/>
     </w:p>
     <w:p>
       <w:pPr>
@@ -8634,7 +8638,7 @@
         <w:ind w:right="0" w:firstLine="709"/>
         <w:jc w:val="both"/>
       </w:pPr>
-      <w:bookmarkStart w:id="10" w:name="_Toc129904856"/>
+      <w:bookmarkStart w:id="11" w:name="_Toc129904856"/>
       <w:r>
         <w:rPr>
           <w:color w:val="000000"/>
@@ -8659,7 +8663,7 @@
         </w:rPr>
         <w:t>и литературы</w:t>
       </w:r>
-      <w:bookmarkEnd w:id="10"/>
+      <w:bookmarkEnd w:id="11"/>
     </w:p>
     <w:p>
       <w:pPr>
@@ -8857,7 +8861,7 @@
           <w:kern w:val="32"/>
         </w:rPr>
       </w:pPr>
-      <w:bookmarkStart w:id="11" w:name="_Toc129904857"/>
+      <w:bookmarkStart w:id="12" w:name="_Toc129904857"/>
       <w:r>
         <w:rPr>
           <w:color w:val="000000"/>
@@ -8873,7 +8877,7 @@
         </w:rPr>
         <w:t>1</w:t>
       </w:r>
-      <w:bookmarkEnd w:id="11"/>
+      <w:bookmarkEnd w:id="12"/>
     </w:p>
     <w:p>
       <w:pPr>
@@ -10169,18 +10173,7 @@
           <w:szCs w:val="28"/>
           <w:lang w:val="en-US"/>
         </w:rPr>
-        <w:t xml:space="preserve">    OUT</w:t>
-      </w:r>
-      <w:bookmarkStart w:id="12" w:name="_GoBack"/>
-      <w:bookmarkEnd w:id="12"/>
-      <w:r>
-        <w:rPr>
-          <w:rFonts w:ascii="Times New Roman" w:hAnsi="Times New Roman" w:cs="Times New Roman"/>
-          <w:sz w:val="28"/>
-          <w:szCs w:val="28"/>
-          <w:lang w:val="en-US"/>
-        </w:rPr>
-        <w:t xml:space="preserve">PUT:   </w:t>
+        <w:t xml:space="preserve">    OUTPUT:   </w:t>
       </w:r>
     </w:p>
     <w:p>
@@ -18455,6 +18448,7 @@
   <w:style w:type="character" w:default="1" w:styleId="a0">
     <w:name w:val="Default Paragraph Font"/>
     <w:uiPriority w:val="1"/>
+    <w:semiHidden/>
     <w:unhideWhenUsed/>
   </w:style>
   <w:style w:type="table" w:default="1" w:styleId="a1">
@@ -19132,7 +19126,7 @@
 </file>
 
 <file path=customXml/itemProps1.xml><?xml version="1.0" encoding="utf-8"?>
-<ds:datastoreItem xmlns:ds="http://schemas.openxmlformats.org/officeDocument/2006/customXml" ds:itemID="{AC628C51-EA74-435D-AC8C-51479D473132}">
+<ds:datastoreItem xmlns:ds="http://schemas.openxmlformats.org/officeDocument/2006/customXml" ds:itemID="{3FEE5FB7-D4FC-49A1-B7F3-7190405C5378}">
   <ds:schemaRefs>
     <ds:schemaRef ds:uri="http://schemas.openxmlformats.org/officeDocument/2006/bibliography"/>
   </ds:schemaRefs>

--- a/Зарубин ИА, гр. 201-251.docx
+++ b/Зарубин ИА, гр. 201-251.docx
@@ -4381,7 +4381,6 @@
               </w:rPr>
               <w:t xml:space="preserve">Переход если </w:t>
             </w:r>
-            <w:proofErr w:type="gramStart"/>
             <w:r>
               <w:rPr>
                 <w:rFonts w:ascii="Times New Roman" w:hAnsi="Times New Roman" w:cs="Times New Roman"/>
@@ -4389,17 +4388,7 @@
                 <w:szCs w:val="28"/>
                 <w:lang w:val="en-US"/>
               </w:rPr>
-              <w:t>CX&lt;</w:t>
-            </w:r>
-            <w:proofErr w:type="gramEnd"/>
-            <w:r>
-              <w:rPr>
-                <w:rFonts w:ascii="Times New Roman" w:hAnsi="Times New Roman" w:cs="Times New Roman"/>
-                <w:sz w:val="28"/>
-                <w:szCs w:val="28"/>
-                <w:lang w:val="en-US"/>
-              </w:rPr>
-              <w:t>&gt;0</w:t>
+              <w:t>CX&lt;&gt;0</w:t>
             </w:r>
           </w:p>
         </w:tc>
@@ -4470,7 +4459,6 @@
               </w:rPr>
               <w:t xml:space="preserve">Если </w:t>
             </w:r>
-            <w:proofErr w:type="gramStart"/>
             <w:r>
               <w:rPr>
                 <w:rFonts w:ascii="Times New Roman" w:hAnsi="Times New Roman" w:cs="Times New Roman"/>
@@ -4486,16 +4474,7 @@
                 <w:sz w:val="28"/>
                 <w:szCs w:val="28"/>
               </w:rPr>
-              <w:t>&lt;</w:t>
-            </w:r>
-            <w:proofErr w:type="gramEnd"/>
-            <w:r>
-              <w:rPr>
-                <w:rFonts w:ascii="Times New Roman" w:hAnsi="Times New Roman" w:cs="Times New Roman"/>
-                <w:sz w:val="28"/>
-                <w:szCs w:val="28"/>
-              </w:rPr>
-              <w:t>&gt;0</w:t>
+              <w:t>&lt;&gt;0</w:t>
             </w:r>
             <w:r>
               <w:rPr>
@@ -4905,7 +4884,7 @@
           <v:shape id="_x0000_i1025" type="#_x0000_t75" alt="" style="width:254.8pt;height:510.9pt;mso-width-percent:0;mso-height-percent:0;mso-width-percent:0;mso-height-percent:0" o:ole="">
             <v:imagedata r:id="rId9" o:title=""/>
           </v:shape>
-          <o:OLEObject Type="Embed" ProgID="Visio.Drawing.15" ShapeID="_x0000_i1025" DrawAspect="Content" ObjectID="_1741520510" r:id="rId10"/>
+          <o:OLEObject Type="Embed" ProgID="Visio.Drawing.15" ShapeID="_x0000_i1025" DrawAspect="Content" ObjectID="_1741520664" r:id="rId10"/>
         </w:object>
       </w:r>
     </w:p>
@@ -5069,7 +5048,25 @@
           <w:sz w:val="28"/>
           <w:szCs w:val="28"/>
         </w:rPr>
-        <w:t xml:space="preserve">0295] - </w:t>
+        <w:t>029</w:t>
+      </w:r>
+      <w:r>
+        <w:rPr>
+          <w:rFonts w:ascii="Times New Roman" w:hAnsi="Times New Roman" w:cs="Times New Roman"/>
+          <w:sz w:val="28"/>
+          <w:szCs w:val="28"/>
+        </w:rPr>
+        <w:t>2</w:t>
+      </w:r>
+      <w:bookmarkStart w:id="8" w:name="_GoBack"/>
+      <w:bookmarkEnd w:id="8"/>
+      <w:r>
+        <w:rPr>
+          <w:rFonts w:ascii="Times New Roman" w:hAnsi="Times New Roman" w:cs="Times New Roman"/>
+          <w:sz w:val="28"/>
+          <w:szCs w:val="28"/>
+        </w:rPr>
+        <w:t xml:space="preserve">] - </w:t>
       </w:r>
       <w:r>
         <w:rPr>
@@ -5354,17 +5351,7 @@
           <w:sz w:val="28"/>
           <w:szCs w:val="28"/>
         </w:rPr>
-        <w:t>Описан</w:t>
-      </w:r>
-      <w:bookmarkStart w:id="8" w:name="_GoBack"/>
-      <w:bookmarkEnd w:id="8"/>
-      <w:r>
-        <w:rPr>
-          <w:rFonts w:ascii="Times New Roman" w:hAnsi="Times New Roman" w:cs="Times New Roman"/>
-          <w:sz w:val="28"/>
-          <w:szCs w:val="28"/>
-        </w:rPr>
-        <w:t>ие программы блок-схемы, представленной на рис. 3.1.</w:t>
+        <w:t>Описание программы блок-схемы, представленной на рис. 3.1.</w:t>
       </w:r>
     </w:p>
     <w:p>
@@ -5669,7 +5656,7 @@
           <v:shape id="_x0000_i1026" type="#_x0000_t75" style="width:254.2pt;height:684.3pt" o:ole="">
             <v:imagedata r:id="rId11" o:title=""/>
           </v:shape>
-          <o:OLEObject Type="Embed" ProgID="Visio.Drawing.15" ShapeID="_x0000_i1026" DrawAspect="Content" ObjectID="_1741520511" r:id="rId12"/>
+          <o:OLEObject Type="Embed" ProgID="Visio.Drawing.15" ShapeID="_x0000_i1026" DrawAspect="Content" ObjectID="_1741520665" r:id="rId12"/>
         </w:object>
       </w:r>
     </w:p>
@@ -8966,7 +8953,6 @@
           <w:szCs w:val="28"/>
         </w:rPr>
       </w:pPr>
-      <w:proofErr w:type="gramStart"/>
       <w:r>
         <w:rPr>
           <w:rFonts w:ascii="Times New Roman" w:hAnsi="Times New Roman" w:cs="Times New Roman"/>
@@ -8984,7 +8970,6 @@
         </w:rPr>
         <w:t>array</w:t>
       </w:r>
-      <w:proofErr w:type="gramEnd"/>
       <w:r>
         <w:rPr>
           <w:rFonts w:ascii="Times New Roman" w:hAnsi="Times New Roman" w:cs="Times New Roman"/>
@@ -9350,7 +9335,6 @@
         </w:rPr>
         <w:t>58</w:t>
       </w:r>
-      <w:proofErr w:type="spellStart"/>
       <w:r>
         <w:rPr>
           <w:rFonts w:ascii="Times New Roman" w:hAnsi="Times New Roman" w:cs="Times New Roman"/>
@@ -9360,138 +9344,94 @@
         </w:rPr>
         <w:t>Bh</w:t>
       </w:r>
-      <w:proofErr w:type="spellEnd"/>
-    </w:p>
-    <w:p>
-      <w:pPr>
-        <w:spacing w:after="0" w:line="360" w:lineRule="auto"/>
-        <w:rPr>
-          <w:rFonts w:ascii="Times New Roman" w:hAnsi="Times New Roman" w:cs="Times New Roman"/>
-          <w:sz w:val="28"/>
-          <w:szCs w:val="28"/>
-          <w:lang w:val="en-US"/>
-        </w:rPr>
-      </w:pPr>
-      <w:proofErr w:type="gramStart"/>
-      <w:r>
-        <w:rPr>
-          <w:rFonts w:ascii="Times New Roman" w:hAnsi="Times New Roman" w:cs="Times New Roman"/>
-          <w:sz w:val="28"/>
-          <w:szCs w:val="28"/>
-          <w:lang w:val="en-US"/>
-        </w:rPr>
-        <w:t>;array</w:t>
-      </w:r>
-      <w:proofErr w:type="gramEnd"/>
-      <w:r>
-        <w:rPr>
-          <w:rFonts w:ascii="Times New Roman" w:hAnsi="Times New Roman" w:cs="Times New Roman"/>
-          <w:sz w:val="28"/>
-          <w:szCs w:val="28"/>
-          <w:lang w:val="en-US"/>
-        </w:rPr>
-        <w:t xml:space="preserve"> DW 0DDDDh, 0BCDAh, 0BCDFh, 012A3h, 0574Fh, 00000h, 01357h, 08888h, 01337h, 04488h, 0228Ch, 0DEF1h</w:t>
-      </w:r>
-    </w:p>
-    <w:p>
-      <w:pPr>
-        <w:spacing w:after="0" w:line="360" w:lineRule="auto"/>
-        <w:rPr>
-          <w:rFonts w:ascii="Times New Roman" w:hAnsi="Times New Roman" w:cs="Times New Roman"/>
-          <w:sz w:val="28"/>
-          <w:szCs w:val="28"/>
-          <w:lang w:val="en-US"/>
-        </w:rPr>
-      </w:pPr>
-      <w:proofErr w:type="gramStart"/>
-      <w:r>
-        <w:rPr>
-          <w:rFonts w:ascii="Times New Roman" w:hAnsi="Times New Roman" w:cs="Times New Roman"/>
-          <w:sz w:val="28"/>
-          <w:szCs w:val="28"/>
-          <w:lang w:val="en-US"/>
-        </w:rPr>
-        <w:t>;array</w:t>
-      </w:r>
-      <w:proofErr w:type="gramEnd"/>
-      <w:r>
-        <w:rPr>
-          <w:rFonts w:ascii="Times New Roman" w:hAnsi="Times New Roman" w:cs="Times New Roman"/>
-          <w:sz w:val="28"/>
-          <w:szCs w:val="28"/>
-          <w:lang w:val="en-US"/>
-        </w:rPr>
-        <w:t xml:space="preserve"> DW 0FFFFh, 00000h, 08000h, 00001h, 04000h, 0C000h, 0F000h, 00FFFh, 08FFFh, 08765h, 01122h, 0FFFFh       </w:t>
-      </w:r>
-    </w:p>
-    <w:p>
-      <w:pPr>
-        <w:spacing w:after="0" w:line="360" w:lineRule="auto"/>
-        <w:rPr>
-          <w:rFonts w:ascii="Times New Roman" w:hAnsi="Times New Roman" w:cs="Times New Roman"/>
-          <w:sz w:val="28"/>
-          <w:szCs w:val="28"/>
-          <w:lang w:val="en-US"/>
-        </w:rPr>
-      </w:pPr>
-      <w:proofErr w:type="gramStart"/>
-      <w:r>
-        <w:rPr>
-          <w:rFonts w:ascii="Times New Roman" w:hAnsi="Times New Roman" w:cs="Times New Roman"/>
-          <w:sz w:val="28"/>
-          <w:szCs w:val="28"/>
-          <w:lang w:val="en-US"/>
-        </w:rPr>
-        <w:t>;array</w:t>
-      </w:r>
-      <w:proofErr w:type="gramEnd"/>
-      <w:r>
-        <w:rPr>
-          <w:rFonts w:ascii="Times New Roman" w:hAnsi="Times New Roman" w:cs="Times New Roman"/>
-          <w:sz w:val="28"/>
-          <w:szCs w:val="28"/>
-          <w:lang w:val="en-US"/>
-        </w:rPr>
-        <w:t xml:space="preserve"> DW 07FFBh, 07FFBh, 07FFBh, 07FFBh, 07FFBh, 07FFBh, 07FFBh, 07FFBh, 07FFBh, 07FFBh, 07FFBh, 07FFBh</w:t>
-      </w:r>
-    </w:p>
-    <w:p>
-      <w:pPr>
-        <w:spacing w:after="0" w:line="360" w:lineRule="auto"/>
-        <w:rPr>
-          <w:rFonts w:ascii="Times New Roman" w:hAnsi="Times New Roman" w:cs="Times New Roman"/>
-          <w:sz w:val="28"/>
-          <w:szCs w:val="28"/>
-          <w:lang w:val="en-US"/>
-        </w:rPr>
-      </w:pPr>
-    </w:p>
-    <w:p>
-      <w:pPr>
-        <w:spacing w:after="0" w:line="360" w:lineRule="auto"/>
-        <w:rPr>
-          <w:rFonts w:ascii="Times New Roman" w:hAnsi="Times New Roman" w:cs="Times New Roman"/>
-          <w:sz w:val="28"/>
-          <w:szCs w:val="28"/>
-        </w:rPr>
-      </w:pPr>
-      <w:proofErr w:type="gramStart"/>
-      <w:r>
-        <w:rPr>
-          <w:rFonts w:ascii="Times New Roman" w:hAnsi="Times New Roman" w:cs="Times New Roman"/>
-          <w:sz w:val="28"/>
-          <w:szCs w:val="28"/>
-        </w:rPr>
-        <w:t>;[</w:t>
-      </w:r>
-      <w:proofErr w:type="gramEnd"/>
-      <w:r>
-        <w:rPr>
-          <w:rFonts w:ascii="Times New Roman" w:hAnsi="Times New Roman" w:cs="Times New Roman"/>
-          <w:sz w:val="28"/>
-          <w:szCs w:val="28"/>
-        </w:rPr>
-        <w:t>0</w:t>
+    </w:p>
+    <w:p>
+      <w:pPr>
+        <w:spacing w:after="0" w:line="360" w:lineRule="auto"/>
+        <w:rPr>
+          <w:rFonts w:ascii="Times New Roman" w:hAnsi="Times New Roman" w:cs="Times New Roman"/>
+          <w:sz w:val="28"/>
+          <w:szCs w:val="28"/>
+          <w:lang w:val="en-US"/>
+        </w:rPr>
+      </w:pPr>
+      <w:r>
+        <w:rPr>
+          <w:rFonts w:ascii="Times New Roman" w:hAnsi="Times New Roman" w:cs="Times New Roman"/>
+          <w:sz w:val="28"/>
+          <w:szCs w:val="28"/>
+          <w:lang w:val="en-US"/>
+        </w:rPr>
+        <w:t>;array DW 0DDDDh, 0BCDAh, 0BCDFh, 012A3h, 0574Fh, 00000h, 01357h, 08888h, 01337h, 04488h, 0228Ch, 0DEF1h</w:t>
+      </w:r>
+    </w:p>
+    <w:p>
+      <w:pPr>
+        <w:spacing w:after="0" w:line="360" w:lineRule="auto"/>
+        <w:rPr>
+          <w:rFonts w:ascii="Times New Roman" w:hAnsi="Times New Roman" w:cs="Times New Roman"/>
+          <w:sz w:val="28"/>
+          <w:szCs w:val="28"/>
+          <w:lang w:val="en-US"/>
+        </w:rPr>
+      </w:pPr>
+      <w:r>
+        <w:rPr>
+          <w:rFonts w:ascii="Times New Roman" w:hAnsi="Times New Roman" w:cs="Times New Roman"/>
+          <w:sz w:val="28"/>
+          <w:szCs w:val="28"/>
+          <w:lang w:val="en-US"/>
+        </w:rPr>
+        <w:t xml:space="preserve">;array DW 0FFFFh, 00000h, 08000h, 00001h, 04000h, 0C000h, 0F000h, 00FFFh, 08FFFh, 08765h, 01122h, 0FFFFh       </w:t>
+      </w:r>
+    </w:p>
+    <w:p>
+      <w:pPr>
+        <w:spacing w:after="0" w:line="360" w:lineRule="auto"/>
+        <w:rPr>
+          <w:rFonts w:ascii="Times New Roman" w:hAnsi="Times New Roman" w:cs="Times New Roman"/>
+          <w:sz w:val="28"/>
+          <w:szCs w:val="28"/>
+          <w:lang w:val="en-US"/>
+        </w:rPr>
+      </w:pPr>
+      <w:r>
+        <w:rPr>
+          <w:rFonts w:ascii="Times New Roman" w:hAnsi="Times New Roman" w:cs="Times New Roman"/>
+          <w:sz w:val="28"/>
+          <w:szCs w:val="28"/>
+          <w:lang w:val="en-US"/>
+        </w:rPr>
+        <w:t>;array DW 07FFBh, 07FFBh, 07FFBh, 07FFBh, 07FFBh, 07FFBh, 07FFBh, 07FFBh, 07FFBh, 07FFBh, 07FFBh, 07FFBh</w:t>
+      </w:r>
+    </w:p>
+    <w:p>
+      <w:pPr>
+        <w:spacing w:after="0" w:line="360" w:lineRule="auto"/>
+        <w:rPr>
+          <w:rFonts w:ascii="Times New Roman" w:hAnsi="Times New Roman" w:cs="Times New Roman"/>
+          <w:sz w:val="28"/>
+          <w:szCs w:val="28"/>
+          <w:lang w:val="en-US"/>
+        </w:rPr>
+      </w:pPr>
+    </w:p>
+    <w:p>
+      <w:pPr>
+        <w:spacing w:after="0" w:line="360" w:lineRule="auto"/>
+        <w:rPr>
+          <w:rFonts w:ascii="Times New Roman" w:hAnsi="Times New Roman" w:cs="Times New Roman"/>
+          <w:sz w:val="28"/>
+          <w:szCs w:val="28"/>
+        </w:rPr>
+      </w:pPr>
+      <w:r>
+        <w:rPr>
+          <w:rFonts w:ascii="Times New Roman" w:hAnsi="Times New Roman" w:cs="Times New Roman"/>
+          <w:sz w:val="28"/>
+          <w:szCs w:val="28"/>
+        </w:rPr>
+        <w:t>;[0</w:t>
       </w:r>
       <w:r>
         <w:rPr>
@@ -9520,23 +9460,13 @@
           <w:szCs w:val="28"/>
         </w:rPr>
       </w:pPr>
-      <w:proofErr w:type="gramStart"/>
-      <w:r>
-        <w:rPr>
-          <w:rFonts w:ascii="Times New Roman" w:hAnsi="Times New Roman" w:cs="Times New Roman"/>
-          <w:sz w:val="28"/>
-          <w:szCs w:val="28"/>
-        </w:rPr>
-        <w:t>;[</w:t>
-      </w:r>
-      <w:proofErr w:type="gramEnd"/>
-      <w:r>
-        <w:rPr>
-          <w:rFonts w:ascii="Times New Roman" w:hAnsi="Times New Roman" w:cs="Times New Roman"/>
-          <w:sz w:val="28"/>
-          <w:szCs w:val="28"/>
-        </w:rPr>
-        <w:t>0</w:t>
+      <w:r>
+        <w:rPr>
+          <w:rFonts w:ascii="Times New Roman" w:hAnsi="Times New Roman" w:cs="Times New Roman"/>
+          <w:sz w:val="28"/>
+          <w:szCs w:val="28"/>
+        </w:rPr>
+        <w:t>;[0</w:t>
       </w:r>
       <w:r>
         <w:rPr>
@@ -9565,23 +9495,13 @@
           <w:szCs w:val="28"/>
         </w:rPr>
       </w:pPr>
-      <w:proofErr w:type="gramStart"/>
-      <w:r>
-        <w:rPr>
-          <w:rFonts w:ascii="Times New Roman" w:hAnsi="Times New Roman" w:cs="Times New Roman"/>
-          <w:sz w:val="28"/>
-          <w:szCs w:val="28"/>
-        </w:rPr>
-        <w:t>;[</w:t>
-      </w:r>
-      <w:proofErr w:type="gramEnd"/>
-      <w:r>
-        <w:rPr>
-          <w:rFonts w:ascii="Times New Roman" w:hAnsi="Times New Roman" w:cs="Times New Roman"/>
-          <w:sz w:val="28"/>
-          <w:szCs w:val="28"/>
-        </w:rPr>
-        <w:t>0</w:t>
+      <w:r>
+        <w:rPr>
+          <w:rFonts w:ascii="Times New Roman" w:hAnsi="Times New Roman" w:cs="Times New Roman"/>
+          <w:sz w:val="28"/>
+          <w:szCs w:val="28"/>
+        </w:rPr>
+        <w:t>;[0</w:t>
       </w:r>
       <w:r>
         <w:rPr>
@@ -9610,23 +9530,13 @@
           <w:szCs w:val="28"/>
         </w:rPr>
       </w:pPr>
-      <w:proofErr w:type="gramStart"/>
-      <w:r>
-        <w:rPr>
-          <w:rFonts w:ascii="Times New Roman" w:hAnsi="Times New Roman" w:cs="Times New Roman"/>
-          <w:sz w:val="28"/>
-          <w:szCs w:val="28"/>
-        </w:rPr>
-        <w:t>;[</w:t>
-      </w:r>
-      <w:proofErr w:type="gramEnd"/>
-      <w:r>
-        <w:rPr>
-          <w:rFonts w:ascii="Times New Roman" w:hAnsi="Times New Roman" w:cs="Times New Roman"/>
-          <w:sz w:val="28"/>
-          <w:szCs w:val="28"/>
-        </w:rPr>
-        <w:t>0</w:t>
+      <w:r>
+        <w:rPr>
+          <w:rFonts w:ascii="Times New Roman" w:hAnsi="Times New Roman" w:cs="Times New Roman"/>
+          <w:sz w:val="28"/>
+          <w:szCs w:val="28"/>
+        </w:rPr>
+        <w:t>;[0</w:t>
       </w:r>
       <w:r>
         <w:rPr>
@@ -9655,23 +9565,13 @@
           <w:szCs w:val="28"/>
         </w:rPr>
       </w:pPr>
-      <w:proofErr w:type="gramStart"/>
-      <w:r>
-        <w:rPr>
-          <w:rFonts w:ascii="Times New Roman" w:hAnsi="Times New Roman" w:cs="Times New Roman"/>
-          <w:sz w:val="28"/>
-          <w:szCs w:val="28"/>
-        </w:rPr>
-        <w:t>;[</w:t>
-      </w:r>
-      <w:proofErr w:type="gramEnd"/>
-      <w:r>
-        <w:rPr>
-          <w:rFonts w:ascii="Times New Roman" w:hAnsi="Times New Roman" w:cs="Times New Roman"/>
-          <w:sz w:val="28"/>
-          <w:szCs w:val="28"/>
-        </w:rPr>
-        <w:t>0</w:t>
+      <w:r>
+        <w:rPr>
+          <w:rFonts w:ascii="Times New Roman" w:hAnsi="Times New Roman" w:cs="Times New Roman"/>
+          <w:sz w:val="28"/>
+          <w:szCs w:val="28"/>
+        </w:rPr>
+        <w:t>;[0</w:t>
       </w:r>
       <w:r>
         <w:rPr>
@@ -9688,25 +9588,7 @@
           <w:sz w:val="28"/>
           <w:szCs w:val="28"/>
         </w:rPr>
-        <w:t xml:space="preserve">0082] - ячейка для записи остатка среднего </w:t>
-      </w:r>
-      <w:proofErr w:type="spellStart"/>
-      <w:r>
-        <w:rPr>
-          <w:rFonts w:ascii="Times New Roman" w:hAnsi="Times New Roman" w:cs="Times New Roman"/>
-          <w:sz w:val="28"/>
-          <w:szCs w:val="28"/>
-        </w:rPr>
-        <w:t>арифметиче-ского</w:t>
-      </w:r>
-      <w:proofErr w:type="spellEnd"/>
-      <w:r>
-        <w:rPr>
-          <w:rFonts w:ascii="Times New Roman" w:hAnsi="Times New Roman" w:cs="Times New Roman"/>
-          <w:sz w:val="28"/>
-          <w:szCs w:val="28"/>
-        </w:rPr>
-        <w:t xml:space="preserve"> всех чисел кратных 3.</w:t>
+        <w:t>0082] - ячейка для записи остатка среднего арифметиче-ского всех чисел кратных 3.</w:t>
       </w:r>
     </w:p>
     <w:p>
@@ -9737,87 +9619,54 @@
           <w:lang w:val="en-US"/>
         </w:rPr>
       </w:pPr>
-      <w:proofErr w:type="spellStart"/>
-      <w:r>
-        <w:rPr>
-          <w:rFonts w:ascii="Times New Roman" w:hAnsi="Times New Roman" w:cs="Times New Roman"/>
-          <w:sz w:val="28"/>
-          <w:szCs w:val="28"/>
-          <w:lang w:val="en-US"/>
-        </w:rPr>
-        <w:t>count_even</w:t>
-      </w:r>
-      <w:proofErr w:type="spellEnd"/>
-      <w:r>
-        <w:rPr>
-          <w:rFonts w:ascii="Times New Roman" w:hAnsi="Times New Roman" w:cs="Times New Roman"/>
-          <w:sz w:val="28"/>
-          <w:szCs w:val="28"/>
-          <w:lang w:val="en-US"/>
-        </w:rPr>
-        <w:t xml:space="preserve"> DW 0              </w:t>
-      </w:r>
-    </w:p>
-    <w:p>
-      <w:pPr>
-        <w:spacing w:after="0" w:line="360" w:lineRule="auto"/>
-        <w:rPr>
-          <w:rFonts w:ascii="Times New Roman" w:hAnsi="Times New Roman" w:cs="Times New Roman"/>
-          <w:sz w:val="28"/>
-          <w:szCs w:val="28"/>
-          <w:lang w:val="en-US"/>
-        </w:rPr>
-      </w:pPr>
-      <w:proofErr w:type="spellStart"/>
-      <w:r>
-        <w:rPr>
-          <w:rFonts w:ascii="Times New Roman" w:hAnsi="Times New Roman" w:cs="Times New Roman"/>
-          <w:sz w:val="28"/>
-          <w:szCs w:val="28"/>
-          <w:lang w:val="en-US"/>
-        </w:rPr>
-        <w:t>addres_array_even</w:t>
-      </w:r>
-      <w:proofErr w:type="spellEnd"/>
-      <w:r>
-        <w:rPr>
-          <w:rFonts w:ascii="Times New Roman" w:hAnsi="Times New Roman" w:cs="Times New Roman"/>
-          <w:sz w:val="28"/>
-          <w:szCs w:val="28"/>
-          <w:lang w:val="en-US"/>
-        </w:rPr>
-        <w:t xml:space="preserve"> DW 00010h  </w:t>
-      </w:r>
-    </w:p>
-    <w:p>
-      <w:pPr>
-        <w:spacing w:after="0" w:line="360" w:lineRule="auto"/>
-        <w:rPr>
-          <w:rFonts w:ascii="Times New Roman" w:hAnsi="Times New Roman" w:cs="Times New Roman"/>
-          <w:sz w:val="28"/>
-          <w:szCs w:val="28"/>
-          <w:lang w:val="en-US"/>
-        </w:rPr>
-      </w:pPr>
-      <w:proofErr w:type="spellStart"/>
-      <w:r>
-        <w:rPr>
-          <w:rFonts w:ascii="Times New Roman" w:hAnsi="Times New Roman" w:cs="Times New Roman"/>
-          <w:sz w:val="28"/>
-          <w:szCs w:val="28"/>
-          <w:lang w:val="en-US"/>
-        </w:rPr>
-        <w:t>index_array_even</w:t>
-      </w:r>
-      <w:proofErr w:type="spellEnd"/>
-      <w:r>
-        <w:rPr>
-          <w:rFonts w:ascii="Times New Roman" w:hAnsi="Times New Roman" w:cs="Times New Roman"/>
-          <w:sz w:val="28"/>
-          <w:szCs w:val="28"/>
-          <w:lang w:val="en-US"/>
-        </w:rPr>
-        <w:t xml:space="preserve"> DW 0        </w:t>
+      <w:r>
+        <w:rPr>
+          <w:rFonts w:ascii="Times New Roman" w:hAnsi="Times New Roman" w:cs="Times New Roman"/>
+          <w:sz w:val="28"/>
+          <w:szCs w:val="28"/>
+          <w:lang w:val="en-US"/>
+        </w:rPr>
+        <w:t xml:space="preserve">count_even DW 0              </w:t>
+      </w:r>
+    </w:p>
+    <w:p>
+      <w:pPr>
+        <w:spacing w:after="0" w:line="360" w:lineRule="auto"/>
+        <w:rPr>
+          <w:rFonts w:ascii="Times New Roman" w:hAnsi="Times New Roman" w:cs="Times New Roman"/>
+          <w:sz w:val="28"/>
+          <w:szCs w:val="28"/>
+          <w:lang w:val="en-US"/>
+        </w:rPr>
+      </w:pPr>
+      <w:r>
+        <w:rPr>
+          <w:rFonts w:ascii="Times New Roman" w:hAnsi="Times New Roman" w:cs="Times New Roman"/>
+          <w:sz w:val="28"/>
+          <w:szCs w:val="28"/>
+          <w:lang w:val="en-US"/>
+        </w:rPr>
+        <w:t xml:space="preserve">addres_array_even DW 00010h  </w:t>
+      </w:r>
+    </w:p>
+    <w:p>
+      <w:pPr>
+        <w:spacing w:after="0" w:line="360" w:lineRule="auto"/>
+        <w:rPr>
+          <w:rFonts w:ascii="Times New Roman" w:hAnsi="Times New Roman" w:cs="Times New Roman"/>
+          <w:sz w:val="28"/>
+          <w:szCs w:val="28"/>
+          <w:lang w:val="en-US"/>
+        </w:rPr>
+      </w:pPr>
+      <w:r>
+        <w:rPr>
+          <w:rFonts w:ascii="Times New Roman" w:hAnsi="Times New Roman" w:cs="Times New Roman"/>
+          <w:sz w:val="28"/>
+          <w:szCs w:val="28"/>
+          <w:lang w:val="en-US"/>
+        </w:rPr>
+        <w:t xml:space="preserve">index_array_even DW 0        </w:t>
       </w:r>
     </w:p>
     <w:p>
@@ -9850,87 +9699,54 @@
           <w:lang w:val="en-US"/>
         </w:rPr>
       </w:pPr>
-      <w:proofErr w:type="spellStart"/>
-      <w:r>
-        <w:rPr>
-          <w:rFonts w:ascii="Times New Roman" w:hAnsi="Times New Roman" w:cs="Times New Roman"/>
-          <w:sz w:val="28"/>
-          <w:szCs w:val="28"/>
-          <w:lang w:val="en-US"/>
-        </w:rPr>
-        <w:t>count_odd</w:t>
-      </w:r>
-      <w:proofErr w:type="spellEnd"/>
-      <w:r>
-        <w:rPr>
-          <w:rFonts w:ascii="Times New Roman" w:hAnsi="Times New Roman" w:cs="Times New Roman"/>
-          <w:sz w:val="28"/>
-          <w:szCs w:val="28"/>
-          <w:lang w:val="en-US"/>
-        </w:rPr>
-        <w:t xml:space="preserve"> DW 0               </w:t>
-      </w:r>
-    </w:p>
-    <w:p>
-      <w:pPr>
-        <w:spacing w:after="0" w:line="360" w:lineRule="auto"/>
-        <w:rPr>
-          <w:rFonts w:ascii="Times New Roman" w:hAnsi="Times New Roman" w:cs="Times New Roman"/>
-          <w:sz w:val="28"/>
-          <w:szCs w:val="28"/>
-          <w:lang w:val="en-US"/>
-        </w:rPr>
-      </w:pPr>
-      <w:proofErr w:type="spellStart"/>
-      <w:r>
-        <w:rPr>
-          <w:rFonts w:ascii="Times New Roman" w:hAnsi="Times New Roman" w:cs="Times New Roman"/>
-          <w:sz w:val="28"/>
-          <w:szCs w:val="28"/>
-          <w:lang w:val="en-US"/>
-        </w:rPr>
-        <w:t>addres_array_odd</w:t>
-      </w:r>
-      <w:proofErr w:type="spellEnd"/>
-      <w:r>
-        <w:rPr>
-          <w:rFonts w:ascii="Times New Roman" w:hAnsi="Times New Roman" w:cs="Times New Roman"/>
-          <w:sz w:val="28"/>
-          <w:szCs w:val="28"/>
-          <w:lang w:val="en-US"/>
-        </w:rPr>
-        <w:t xml:space="preserve"> DW 00030h   </w:t>
-      </w:r>
-    </w:p>
-    <w:p>
-      <w:pPr>
-        <w:spacing w:after="0" w:line="360" w:lineRule="auto"/>
-        <w:rPr>
-          <w:rFonts w:ascii="Times New Roman" w:hAnsi="Times New Roman" w:cs="Times New Roman"/>
-          <w:sz w:val="28"/>
-          <w:szCs w:val="28"/>
-          <w:lang w:val="en-US"/>
-        </w:rPr>
-      </w:pPr>
-      <w:proofErr w:type="spellStart"/>
-      <w:r>
-        <w:rPr>
-          <w:rFonts w:ascii="Times New Roman" w:hAnsi="Times New Roman" w:cs="Times New Roman"/>
-          <w:sz w:val="28"/>
-          <w:szCs w:val="28"/>
-          <w:lang w:val="en-US"/>
-        </w:rPr>
-        <w:t>index_arrar_odd</w:t>
-      </w:r>
-      <w:proofErr w:type="spellEnd"/>
-      <w:r>
-        <w:rPr>
-          <w:rFonts w:ascii="Times New Roman" w:hAnsi="Times New Roman" w:cs="Times New Roman"/>
-          <w:sz w:val="28"/>
-          <w:szCs w:val="28"/>
-          <w:lang w:val="en-US"/>
-        </w:rPr>
-        <w:t xml:space="preserve"> DW 0         </w:t>
+      <w:r>
+        <w:rPr>
+          <w:rFonts w:ascii="Times New Roman" w:hAnsi="Times New Roman" w:cs="Times New Roman"/>
+          <w:sz w:val="28"/>
+          <w:szCs w:val="28"/>
+          <w:lang w:val="en-US"/>
+        </w:rPr>
+        <w:t xml:space="preserve">count_odd DW 0               </w:t>
+      </w:r>
+    </w:p>
+    <w:p>
+      <w:pPr>
+        <w:spacing w:after="0" w:line="360" w:lineRule="auto"/>
+        <w:rPr>
+          <w:rFonts w:ascii="Times New Roman" w:hAnsi="Times New Roman" w:cs="Times New Roman"/>
+          <w:sz w:val="28"/>
+          <w:szCs w:val="28"/>
+          <w:lang w:val="en-US"/>
+        </w:rPr>
+      </w:pPr>
+      <w:r>
+        <w:rPr>
+          <w:rFonts w:ascii="Times New Roman" w:hAnsi="Times New Roman" w:cs="Times New Roman"/>
+          <w:sz w:val="28"/>
+          <w:szCs w:val="28"/>
+          <w:lang w:val="en-US"/>
+        </w:rPr>
+        <w:t xml:space="preserve">addres_array_odd DW 00030h   </w:t>
+      </w:r>
+    </w:p>
+    <w:p>
+      <w:pPr>
+        <w:spacing w:after="0" w:line="360" w:lineRule="auto"/>
+        <w:rPr>
+          <w:rFonts w:ascii="Times New Roman" w:hAnsi="Times New Roman" w:cs="Times New Roman"/>
+          <w:sz w:val="28"/>
+          <w:szCs w:val="28"/>
+          <w:lang w:val="en-US"/>
+        </w:rPr>
+      </w:pPr>
+      <w:r>
+        <w:rPr>
+          <w:rFonts w:ascii="Times New Roman" w:hAnsi="Times New Roman" w:cs="Times New Roman"/>
+          <w:sz w:val="28"/>
+          <w:szCs w:val="28"/>
+          <w:lang w:val="en-US"/>
+        </w:rPr>
+        <w:t xml:space="preserve">index_arrar_odd DW 0         </w:t>
       </w:r>
     </w:p>
     <w:p>
@@ -9975,25 +9791,14 @@
           <w:lang w:val="en-US"/>
         </w:rPr>
       </w:pPr>
-      <w:proofErr w:type="spellStart"/>
-      <w:r>
-        <w:rPr>
-          <w:rFonts w:ascii="Times New Roman" w:hAnsi="Times New Roman" w:cs="Times New Roman"/>
-          <w:sz w:val="28"/>
-          <w:szCs w:val="28"/>
-          <w:lang w:val="en-US"/>
-        </w:rPr>
-        <w:t>addres_avg_value</w:t>
-      </w:r>
-      <w:proofErr w:type="spellEnd"/>
-      <w:r>
-        <w:rPr>
-          <w:rFonts w:ascii="Times New Roman" w:hAnsi="Times New Roman" w:cs="Times New Roman"/>
-          <w:sz w:val="28"/>
-          <w:szCs w:val="28"/>
-          <w:lang w:val="en-US"/>
-        </w:rPr>
-        <w:t xml:space="preserve"> DW 00080h     </w:t>
+      <w:r>
+        <w:rPr>
+          <w:rFonts w:ascii="Times New Roman" w:hAnsi="Times New Roman" w:cs="Times New Roman"/>
+          <w:sz w:val="28"/>
+          <w:szCs w:val="28"/>
+          <w:lang w:val="en-US"/>
+        </w:rPr>
+        <w:t xml:space="preserve">addres_avg_value DW 00080h     </w:t>
       </w:r>
     </w:p>
     <w:p>
@@ -10193,27 +9998,7 @@
           <w:szCs w:val="28"/>
           <w:lang w:val="en-US"/>
         </w:rPr>
-        <w:t xml:space="preserve">        MOV AX, </w:t>
-      </w:r>
-      <w:proofErr w:type="gramStart"/>
-      <w:r>
-        <w:rPr>
-          <w:rFonts w:ascii="Times New Roman" w:hAnsi="Times New Roman" w:cs="Times New Roman"/>
-          <w:sz w:val="28"/>
-          <w:szCs w:val="28"/>
-          <w:lang w:val="en-US"/>
-        </w:rPr>
-        <w:t>array[</w:t>
-      </w:r>
-      <w:proofErr w:type="gramEnd"/>
-      <w:r>
-        <w:rPr>
-          <w:rFonts w:ascii="Times New Roman" w:hAnsi="Times New Roman" w:cs="Times New Roman"/>
-          <w:sz w:val="28"/>
-          <w:szCs w:val="28"/>
-          <w:lang w:val="en-US"/>
-        </w:rPr>
-        <w:t xml:space="preserve">SI] </w:t>
+        <w:t xml:space="preserve">        MOV AX, array[SI] </w:t>
       </w:r>
     </w:p>
     <w:p>
@@ -10413,27 +10198,7 @@
           <w:szCs w:val="28"/>
           <w:lang w:val="en-US"/>
         </w:rPr>
-        <w:t xml:space="preserve">        MOV AX, </w:t>
-      </w:r>
-      <w:proofErr w:type="gramStart"/>
-      <w:r>
-        <w:rPr>
-          <w:rFonts w:ascii="Times New Roman" w:hAnsi="Times New Roman" w:cs="Times New Roman"/>
-          <w:sz w:val="28"/>
-          <w:szCs w:val="28"/>
-          <w:lang w:val="en-US"/>
-        </w:rPr>
-        <w:t>array[</w:t>
-      </w:r>
-      <w:proofErr w:type="gramEnd"/>
-      <w:r>
-        <w:rPr>
-          <w:rFonts w:ascii="Times New Roman" w:hAnsi="Times New Roman" w:cs="Times New Roman"/>
-          <w:sz w:val="28"/>
-          <w:szCs w:val="28"/>
-          <w:lang w:val="en-US"/>
-        </w:rPr>
-        <w:t xml:space="preserve">SI]  </w:t>
+        <w:t xml:space="preserve">        MOV AX, array[SI]  </w:t>
       </w:r>
     </w:p>
     <w:p>
@@ -10553,27 +10318,7 @@
           <w:szCs w:val="28"/>
           <w:lang w:val="en-US"/>
         </w:rPr>
-        <w:t xml:space="preserve">        MOV AX, </w:t>
-      </w:r>
-      <w:proofErr w:type="gramStart"/>
-      <w:r>
-        <w:rPr>
-          <w:rFonts w:ascii="Times New Roman" w:hAnsi="Times New Roman" w:cs="Times New Roman"/>
-          <w:sz w:val="28"/>
-          <w:szCs w:val="28"/>
-          <w:lang w:val="en-US"/>
-        </w:rPr>
-        <w:t>array[</w:t>
-      </w:r>
-      <w:proofErr w:type="gramEnd"/>
-      <w:r>
-        <w:rPr>
-          <w:rFonts w:ascii="Times New Roman" w:hAnsi="Times New Roman" w:cs="Times New Roman"/>
-          <w:sz w:val="28"/>
-          <w:szCs w:val="28"/>
-          <w:lang w:val="en-US"/>
-        </w:rPr>
-        <w:t>SI]</w:t>
+        <w:t xml:space="preserve">        MOV AX, array[SI]</w:t>
       </w:r>
     </w:p>
     <w:p>
@@ -10674,67 +10419,27 @@
           <w:szCs w:val="28"/>
           <w:lang w:val="en-US"/>
         </w:rPr>
-        <w:t xml:space="preserve">         MOV DI, [</w:t>
-      </w:r>
-      <w:proofErr w:type="spellStart"/>
-      <w:r>
-        <w:rPr>
-          <w:rFonts w:ascii="Times New Roman" w:hAnsi="Times New Roman" w:cs="Times New Roman"/>
-          <w:sz w:val="28"/>
-          <w:szCs w:val="28"/>
-          <w:lang w:val="en-US"/>
-        </w:rPr>
-        <w:t>index_arrar_odd</w:t>
-      </w:r>
-      <w:proofErr w:type="spellEnd"/>
-      <w:r>
-        <w:rPr>
-          <w:rFonts w:ascii="Times New Roman" w:hAnsi="Times New Roman" w:cs="Times New Roman"/>
-          <w:sz w:val="28"/>
-          <w:szCs w:val="28"/>
-          <w:lang w:val="en-US"/>
-        </w:rPr>
-        <w:t xml:space="preserve">] </w:t>
-      </w:r>
-    </w:p>
-    <w:p>
-      <w:pPr>
-        <w:spacing w:after="0" w:line="360" w:lineRule="auto"/>
-        <w:rPr>
-          <w:rFonts w:ascii="Times New Roman" w:hAnsi="Times New Roman" w:cs="Times New Roman"/>
-          <w:sz w:val="28"/>
-          <w:szCs w:val="28"/>
-          <w:lang w:val="en-US"/>
-        </w:rPr>
-      </w:pPr>
-      <w:r>
-        <w:rPr>
-          <w:rFonts w:ascii="Times New Roman" w:hAnsi="Times New Roman" w:cs="Times New Roman"/>
-          <w:sz w:val="28"/>
-          <w:szCs w:val="28"/>
-          <w:lang w:val="en-US"/>
-        </w:rPr>
-        <w:t xml:space="preserve">         MOV BP, [</w:t>
-      </w:r>
-      <w:proofErr w:type="spellStart"/>
-      <w:r>
-        <w:rPr>
-          <w:rFonts w:ascii="Times New Roman" w:hAnsi="Times New Roman" w:cs="Times New Roman"/>
-          <w:sz w:val="28"/>
-          <w:szCs w:val="28"/>
-          <w:lang w:val="en-US"/>
-        </w:rPr>
-        <w:t>addres_array_odd</w:t>
-      </w:r>
-      <w:proofErr w:type="spellEnd"/>
-      <w:r>
-        <w:rPr>
-          <w:rFonts w:ascii="Times New Roman" w:hAnsi="Times New Roman" w:cs="Times New Roman"/>
-          <w:sz w:val="28"/>
-          <w:szCs w:val="28"/>
-          <w:lang w:val="en-US"/>
-        </w:rPr>
-        <w:t xml:space="preserve">] </w:t>
+        <w:t xml:space="preserve">         MOV DI, [index_arrar_odd] </w:t>
+      </w:r>
+    </w:p>
+    <w:p>
+      <w:pPr>
+        <w:spacing w:after="0" w:line="360" w:lineRule="auto"/>
+        <w:rPr>
+          <w:rFonts w:ascii="Times New Roman" w:hAnsi="Times New Roman" w:cs="Times New Roman"/>
+          <w:sz w:val="28"/>
+          <w:szCs w:val="28"/>
+          <w:lang w:val="en-US"/>
+        </w:rPr>
+      </w:pPr>
+      <w:r>
+        <w:rPr>
+          <w:rFonts w:ascii="Times New Roman" w:hAnsi="Times New Roman" w:cs="Times New Roman"/>
+          <w:sz w:val="28"/>
+          <w:szCs w:val="28"/>
+          <w:lang w:val="en-US"/>
+        </w:rPr>
+        <w:t xml:space="preserve">         MOV BP, [addres_array_odd] </w:t>
       </w:r>
     </w:p>
     <w:p>
@@ -10794,67 +10499,27 @@
           <w:szCs w:val="28"/>
           <w:lang w:val="en-US"/>
         </w:rPr>
-        <w:t xml:space="preserve">         INC [</w:t>
-      </w:r>
-      <w:proofErr w:type="spellStart"/>
-      <w:r>
-        <w:rPr>
-          <w:rFonts w:ascii="Times New Roman" w:hAnsi="Times New Roman" w:cs="Times New Roman"/>
-          <w:sz w:val="28"/>
-          <w:szCs w:val="28"/>
-          <w:lang w:val="en-US"/>
-        </w:rPr>
-        <w:t>count_odd</w:t>
-      </w:r>
-      <w:proofErr w:type="spellEnd"/>
-      <w:r>
-        <w:rPr>
-          <w:rFonts w:ascii="Times New Roman" w:hAnsi="Times New Roman" w:cs="Times New Roman"/>
-          <w:sz w:val="28"/>
-          <w:szCs w:val="28"/>
-          <w:lang w:val="en-US"/>
-        </w:rPr>
-        <w:t xml:space="preserve">]            </w:t>
-      </w:r>
-    </w:p>
-    <w:p>
-      <w:pPr>
-        <w:spacing w:after="0" w:line="360" w:lineRule="auto"/>
-        <w:rPr>
-          <w:rFonts w:ascii="Times New Roman" w:hAnsi="Times New Roman" w:cs="Times New Roman"/>
-          <w:sz w:val="28"/>
-          <w:szCs w:val="28"/>
-          <w:lang w:val="en-US"/>
-        </w:rPr>
-      </w:pPr>
-      <w:r>
-        <w:rPr>
-          <w:rFonts w:ascii="Times New Roman" w:hAnsi="Times New Roman" w:cs="Times New Roman"/>
-          <w:sz w:val="28"/>
-          <w:szCs w:val="28"/>
-          <w:lang w:val="en-US"/>
-        </w:rPr>
-        <w:t xml:space="preserve">         ADD [</w:t>
-      </w:r>
-      <w:proofErr w:type="spellStart"/>
-      <w:r>
-        <w:rPr>
-          <w:rFonts w:ascii="Times New Roman" w:hAnsi="Times New Roman" w:cs="Times New Roman"/>
-          <w:sz w:val="28"/>
-          <w:szCs w:val="28"/>
-          <w:lang w:val="en-US"/>
-        </w:rPr>
-        <w:t>index_arrar_odd</w:t>
-      </w:r>
-      <w:proofErr w:type="spellEnd"/>
-      <w:r>
-        <w:rPr>
-          <w:rFonts w:ascii="Times New Roman" w:hAnsi="Times New Roman" w:cs="Times New Roman"/>
-          <w:sz w:val="28"/>
-          <w:szCs w:val="28"/>
-          <w:lang w:val="en-US"/>
-        </w:rPr>
-        <w:t xml:space="preserve">], 2   </w:t>
+        <w:t xml:space="preserve">         INC [count_odd]            </w:t>
+      </w:r>
+    </w:p>
+    <w:p>
+      <w:pPr>
+        <w:spacing w:after="0" w:line="360" w:lineRule="auto"/>
+        <w:rPr>
+          <w:rFonts w:ascii="Times New Roman" w:hAnsi="Times New Roman" w:cs="Times New Roman"/>
+          <w:sz w:val="28"/>
+          <w:szCs w:val="28"/>
+          <w:lang w:val="en-US"/>
+        </w:rPr>
+      </w:pPr>
+      <w:r>
+        <w:rPr>
+          <w:rFonts w:ascii="Times New Roman" w:hAnsi="Times New Roman" w:cs="Times New Roman"/>
+          <w:sz w:val="28"/>
+          <w:szCs w:val="28"/>
+          <w:lang w:val="en-US"/>
+        </w:rPr>
+        <w:t xml:space="preserve">         ADD [index_arrar_odd], 2   </w:t>
       </w:r>
     </w:p>
     <w:p>
@@ -10934,67 +10599,27 @@
           <w:szCs w:val="28"/>
           <w:lang w:val="en-US"/>
         </w:rPr>
-        <w:t xml:space="preserve">         MOV DI, [</w:t>
-      </w:r>
-      <w:proofErr w:type="spellStart"/>
-      <w:r>
-        <w:rPr>
-          <w:rFonts w:ascii="Times New Roman" w:hAnsi="Times New Roman" w:cs="Times New Roman"/>
-          <w:sz w:val="28"/>
-          <w:szCs w:val="28"/>
-          <w:lang w:val="en-US"/>
-        </w:rPr>
-        <w:t>index_array_even</w:t>
-      </w:r>
-      <w:proofErr w:type="spellEnd"/>
-      <w:r>
-        <w:rPr>
-          <w:rFonts w:ascii="Times New Roman" w:hAnsi="Times New Roman" w:cs="Times New Roman"/>
-          <w:sz w:val="28"/>
-          <w:szCs w:val="28"/>
-          <w:lang w:val="en-US"/>
-        </w:rPr>
-        <w:t xml:space="preserve">]  </w:t>
-      </w:r>
-    </w:p>
-    <w:p>
-      <w:pPr>
-        <w:spacing w:after="0" w:line="360" w:lineRule="auto"/>
-        <w:rPr>
-          <w:rFonts w:ascii="Times New Roman" w:hAnsi="Times New Roman" w:cs="Times New Roman"/>
-          <w:sz w:val="28"/>
-          <w:szCs w:val="28"/>
-          <w:lang w:val="en-US"/>
-        </w:rPr>
-      </w:pPr>
-      <w:r>
-        <w:rPr>
-          <w:rFonts w:ascii="Times New Roman" w:hAnsi="Times New Roman" w:cs="Times New Roman"/>
-          <w:sz w:val="28"/>
-          <w:szCs w:val="28"/>
-          <w:lang w:val="en-US"/>
-        </w:rPr>
-        <w:t xml:space="preserve">         MOV BP, [</w:t>
-      </w:r>
-      <w:proofErr w:type="spellStart"/>
-      <w:r>
-        <w:rPr>
-          <w:rFonts w:ascii="Times New Roman" w:hAnsi="Times New Roman" w:cs="Times New Roman"/>
-          <w:sz w:val="28"/>
-          <w:szCs w:val="28"/>
-          <w:lang w:val="en-US"/>
-        </w:rPr>
-        <w:t>addres_array_even</w:t>
-      </w:r>
-      <w:proofErr w:type="spellEnd"/>
-      <w:r>
-        <w:rPr>
-          <w:rFonts w:ascii="Times New Roman" w:hAnsi="Times New Roman" w:cs="Times New Roman"/>
-          <w:sz w:val="28"/>
-          <w:szCs w:val="28"/>
-          <w:lang w:val="en-US"/>
-        </w:rPr>
-        <w:t xml:space="preserve">] </w:t>
+        <w:t xml:space="preserve">         MOV DI, [index_array_even]  </w:t>
+      </w:r>
+    </w:p>
+    <w:p>
+      <w:pPr>
+        <w:spacing w:after="0" w:line="360" w:lineRule="auto"/>
+        <w:rPr>
+          <w:rFonts w:ascii="Times New Roman" w:hAnsi="Times New Roman" w:cs="Times New Roman"/>
+          <w:sz w:val="28"/>
+          <w:szCs w:val="28"/>
+          <w:lang w:val="en-US"/>
+        </w:rPr>
+      </w:pPr>
+      <w:r>
+        <w:rPr>
+          <w:rFonts w:ascii="Times New Roman" w:hAnsi="Times New Roman" w:cs="Times New Roman"/>
+          <w:sz w:val="28"/>
+          <w:szCs w:val="28"/>
+          <w:lang w:val="en-US"/>
+        </w:rPr>
+        <w:t xml:space="preserve">         MOV BP, [addres_array_even] </w:t>
       </w:r>
     </w:p>
     <w:p>
@@ -11054,67 +10679,27 @@
           <w:szCs w:val="28"/>
           <w:lang w:val="en-US"/>
         </w:rPr>
-        <w:t xml:space="preserve">         INC [</w:t>
-      </w:r>
-      <w:proofErr w:type="spellStart"/>
-      <w:r>
-        <w:rPr>
-          <w:rFonts w:ascii="Times New Roman" w:hAnsi="Times New Roman" w:cs="Times New Roman"/>
-          <w:sz w:val="28"/>
-          <w:szCs w:val="28"/>
-          <w:lang w:val="en-US"/>
-        </w:rPr>
-        <w:t>count_even</w:t>
-      </w:r>
-      <w:proofErr w:type="spellEnd"/>
-      <w:r>
-        <w:rPr>
-          <w:rFonts w:ascii="Times New Roman" w:hAnsi="Times New Roman" w:cs="Times New Roman"/>
-          <w:sz w:val="28"/>
-          <w:szCs w:val="28"/>
-          <w:lang w:val="en-US"/>
-        </w:rPr>
-        <w:t xml:space="preserve">]            </w:t>
-      </w:r>
-    </w:p>
-    <w:p>
-      <w:pPr>
-        <w:spacing w:after="0" w:line="360" w:lineRule="auto"/>
-        <w:rPr>
-          <w:rFonts w:ascii="Times New Roman" w:hAnsi="Times New Roman" w:cs="Times New Roman"/>
-          <w:sz w:val="28"/>
-          <w:szCs w:val="28"/>
-          <w:lang w:val="en-US"/>
-        </w:rPr>
-      </w:pPr>
-      <w:r>
-        <w:rPr>
-          <w:rFonts w:ascii="Times New Roman" w:hAnsi="Times New Roman" w:cs="Times New Roman"/>
-          <w:sz w:val="28"/>
-          <w:szCs w:val="28"/>
-          <w:lang w:val="en-US"/>
-        </w:rPr>
-        <w:t xml:space="preserve">         ADD [</w:t>
-      </w:r>
-      <w:proofErr w:type="spellStart"/>
-      <w:r>
-        <w:rPr>
-          <w:rFonts w:ascii="Times New Roman" w:hAnsi="Times New Roman" w:cs="Times New Roman"/>
-          <w:sz w:val="28"/>
-          <w:szCs w:val="28"/>
-          <w:lang w:val="en-US"/>
-        </w:rPr>
-        <w:t>index_array_even</w:t>
-      </w:r>
-      <w:proofErr w:type="spellEnd"/>
-      <w:r>
-        <w:rPr>
-          <w:rFonts w:ascii="Times New Roman" w:hAnsi="Times New Roman" w:cs="Times New Roman"/>
-          <w:sz w:val="28"/>
-          <w:szCs w:val="28"/>
-          <w:lang w:val="en-US"/>
-        </w:rPr>
-        <w:t xml:space="preserve">], 2   </w:t>
+        <w:t xml:space="preserve">         INC [count_even]            </w:t>
+      </w:r>
+    </w:p>
+    <w:p>
+      <w:pPr>
+        <w:spacing w:after="0" w:line="360" w:lineRule="auto"/>
+        <w:rPr>
+          <w:rFonts w:ascii="Times New Roman" w:hAnsi="Times New Roman" w:cs="Times New Roman"/>
+          <w:sz w:val="28"/>
+          <w:szCs w:val="28"/>
+          <w:lang w:val="en-US"/>
+        </w:rPr>
+      </w:pPr>
+      <w:r>
+        <w:rPr>
+          <w:rFonts w:ascii="Times New Roman" w:hAnsi="Times New Roman" w:cs="Times New Roman"/>
+          <w:sz w:val="28"/>
+          <w:szCs w:val="28"/>
+          <w:lang w:val="en-US"/>
+        </w:rPr>
+        <w:t xml:space="preserve">         ADD [index_array_even], 2   </w:t>
       </w:r>
     </w:p>
     <w:p>
@@ -11254,27 +10839,7 @@
           <w:szCs w:val="28"/>
           <w:lang w:val="en-US"/>
         </w:rPr>
-        <w:t>MOV AX, [</w:t>
-      </w:r>
-      <w:proofErr w:type="spellStart"/>
-      <w:r>
-        <w:rPr>
-          <w:rFonts w:ascii="Times New Roman" w:hAnsi="Times New Roman" w:cs="Times New Roman"/>
-          <w:sz w:val="28"/>
-          <w:szCs w:val="28"/>
-          <w:lang w:val="en-US"/>
-        </w:rPr>
-        <w:t>count_odd</w:t>
-      </w:r>
-      <w:proofErr w:type="spellEnd"/>
-      <w:r>
-        <w:rPr>
-          <w:rFonts w:ascii="Times New Roman" w:hAnsi="Times New Roman" w:cs="Times New Roman"/>
-          <w:sz w:val="28"/>
-          <w:szCs w:val="28"/>
-          <w:lang w:val="en-US"/>
-        </w:rPr>
-        <w:t>]</w:t>
+        <w:t>MOV AX, [count_odd]</w:t>
       </w:r>
     </w:p>
     <w:p>
@@ -11395,27 +10960,7 @@
           <w:szCs w:val="28"/>
           <w:lang w:val="en-US"/>
         </w:rPr>
-        <w:t>MOV BP, [</w:t>
-      </w:r>
-      <w:proofErr w:type="spellStart"/>
-      <w:r>
-        <w:rPr>
-          <w:rFonts w:ascii="Times New Roman" w:hAnsi="Times New Roman" w:cs="Times New Roman"/>
-          <w:sz w:val="28"/>
-          <w:szCs w:val="28"/>
-          <w:lang w:val="en-US"/>
-        </w:rPr>
-        <w:t>addres_array_odd</w:t>
-      </w:r>
-      <w:proofErr w:type="spellEnd"/>
-      <w:r>
-        <w:rPr>
-          <w:rFonts w:ascii="Times New Roman" w:hAnsi="Times New Roman" w:cs="Times New Roman"/>
-          <w:sz w:val="28"/>
-          <w:szCs w:val="28"/>
-          <w:lang w:val="en-US"/>
-        </w:rPr>
-        <w:t xml:space="preserve">]      </w:t>
+        <w:t xml:space="preserve">MOV BP, [addres_array_odd]      </w:t>
       </w:r>
     </w:p>
     <w:p>
@@ -12176,27 +11721,7 @@
           <w:szCs w:val="28"/>
           <w:lang w:val="en-US"/>
         </w:rPr>
-        <w:t>MOV AX, [</w:t>
-      </w:r>
-      <w:proofErr w:type="spellStart"/>
-      <w:r>
-        <w:rPr>
-          <w:rFonts w:ascii="Times New Roman" w:hAnsi="Times New Roman" w:cs="Times New Roman"/>
-          <w:sz w:val="28"/>
-          <w:szCs w:val="28"/>
-          <w:lang w:val="en-US"/>
-        </w:rPr>
-        <w:t>count_even</w:t>
-      </w:r>
-      <w:proofErr w:type="spellEnd"/>
-      <w:r>
-        <w:rPr>
-          <w:rFonts w:ascii="Times New Roman" w:hAnsi="Times New Roman" w:cs="Times New Roman"/>
-          <w:sz w:val="28"/>
-          <w:szCs w:val="28"/>
-          <w:lang w:val="en-US"/>
-        </w:rPr>
-        <w:t>]</w:t>
+        <w:t>MOV AX, [count_even]</w:t>
       </w:r>
     </w:p>
     <w:p>
@@ -12316,27 +11841,7 @@
           <w:szCs w:val="28"/>
           <w:lang w:val="en-US"/>
         </w:rPr>
-        <w:t>MOV BP, [</w:t>
-      </w:r>
-      <w:proofErr w:type="spellStart"/>
-      <w:r>
-        <w:rPr>
-          <w:rFonts w:ascii="Times New Roman" w:hAnsi="Times New Roman" w:cs="Times New Roman"/>
-          <w:sz w:val="28"/>
-          <w:szCs w:val="28"/>
-          <w:lang w:val="en-US"/>
-        </w:rPr>
-        <w:t>addres_array_even</w:t>
-      </w:r>
-      <w:proofErr w:type="spellEnd"/>
-      <w:r>
-        <w:rPr>
-          <w:rFonts w:ascii="Times New Roman" w:hAnsi="Times New Roman" w:cs="Times New Roman"/>
-          <w:sz w:val="28"/>
-          <w:szCs w:val="28"/>
-          <w:lang w:val="en-US"/>
-        </w:rPr>
-        <w:t xml:space="preserve">]     </w:t>
+        <w:t xml:space="preserve">MOV BP, [addres_array_even]     </w:t>
       </w:r>
     </w:p>
     <w:p>
@@ -13097,27 +12602,7 @@
           <w:szCs w:val="28"/>
           <w:lang w:val="en-US"/>
         </w:rPr>
-        <w:t>MOV DI, [</w:t>
-      </w:r>
-      <w:proofErr w:type="spellStart"/>
-      <w:r>
-        <w:rPr>
-          <w:rFonts w:ascii="Times New Roman" w:hAnsi="Times New Roman" w:cs="Times New Roman"/>
-          <w:sz w:val="28"/>
-          <w:szCs w:val="28"/>
-          <w:lang w:val="en-US"/>
-        </w:rPr>
-        <w:t>addres_avg_value</w:t>
-      </w:r>
-      <w:proofErr w:type="spellEnd"/>
-      <w:r>
-        <w:rPr>
-          <w:rFonts w:ascii="Times New Roman" w:hAnsi="Times New Roman" w:cs="Times New Roman"/>
-          <w:sz w:val="28"/>
-          <w:szCs w:val="28"/>
-          <w:lang w:val="en-US"/>
-        </w:rPr>
-        <w:t xml:space="preserve">]    </w:t>
+        <w:t xml:space="preserve">MOV DI, [addres_avg_value]    </w:t>
       </w:r>
     </w:p>
     <w:p>
@@ -13418,27 +12903,7 @@
           <w:szCs w:val="28"/>
           <w:lang w:val="en-US"/>
         </w:rPr>
-        <w:t xml:space="preserve">    ADD [DI</w:t>
-      </w:r>
-      <w:proofErr w:type="gramStart"/>
-      <w:r>
-        <w:rPr>
-          <w:rFonts w:ascii="Times New Roman" w:hAnsi="Times New Roman" w:cs="Times New Roman"/>
-          <w:sz w:val="28"/>
-          <w:szCs w:val="28"/>
-          <w:lang w:val="en-US"/>
-        </w:rPr>
-        <w:t xml:space="preserve">],   </w:t>
-      </w:r>
-      <w:proofErr w:type="gramEnd"/>
-      <w:r>
-        <w:rPr>
-          <w:rFonts w:ascii="Times New Roman" w:hAnsi="Times New Roman" w:cs="Times New Roman"/>
-          <w:sz w:val="28"/>
-          <w:szCs w:val="28"/>
-          <w:lang w:val="en-US"/>
-        </w:rPr>
-        <w:t xml:space="preserve">AX </w:t>
+        <w:t xml:space="preserve">    ADD [DI],   AX </w:t>
       </w:r>
     </w:p>
     <w:p>
@@ -13738,27 +13203,7 @@
           <w:szCs w:val="28"/>
           <w:lang w:val="en-US"/>
         </w:rPr>
-        <w:t>ADD [DI</w:t>
-      </w:r>
-      <w:proofErr w:type="gramStart"/>
-      <w:r>
-        <w:rPr>
-          <w:rFonts w:ascii="Times New Roman" w:hAnsi="Times New Roman" w:cs="Times New Roman"/>
-          <w:sz w:val="28"/>
-          <w:szCs w:val="28"/>
-          <w:lang w:val="en-US"/>
-        </w:rPr>
-        <w:t xml:space="preserve">],   </w:t>
-      </w:r>
-      <w:proofErr w:type="gramEnd"/>
-      <w:r>
-        <w:rPr>
-          <w:rFonts w:ascii="Times New Roman" w:hAnsi="Times New Roman" w:cs="Times New Roman"/>
-          <w:sz w:val="28"/>
-          <w:szCs w:val="28"/>
-          <w:lang w:val="en-US"/>
-        </w:rPr>
-        <w:t xml:space="preserve">AX  </w:t>
+        <w:t xml:space="preserve">ADD [DI],   AX  </w:t>
       </w:r>
     </w:p>
     <w:p>
@@ -13832,25 +13277,14 @@
           <w:lang w:val="en-US"/>
         </w:rPr>
       </w:pPr>
-      <w:proofErr w:type="gramStart"/>
-      <w:r>
-        <w:rPr>
-          <w:rFonts w:ascii="Times New Roman" w:hAnsi="Times New Roman" w:cs="Times New Roman"/>
-          <w:sz w:val="28"/>
-          <w:szCs w:val="28"/>
-          <w:lang w:val="en-US"/>
-        </w:rPr>
-        <w:t>;array</w:t>
-      </w:r>
-      <w:proofErr w:type="gramEnd"/>
-      <w:r>
-        <w:rPr>
-          <w:rFonts w:ascii="Times New Roman" w:hAnsi="Times New Roman" w:cs="Times New Roman"/>
-          <w:sz w:val="28"/>
-          <w:szCs w:val="28"/>
-          <w:lang w:val="en-US"/>
-        </w:rPr>
-        <w:t xml:space="preserve"> DW 0FFFFh, 00000h, 08001h, 00001h, 040C3h, 0C000h, 0F000h, 00FFFh, 08FCFh, 08765h, 01122h, 0FFFFh      </w:t>
+      <w:r>
+        <w:rPr>
+          <w:rFonts w:ascii="Times New Roman" w:hAnsi="Times New Roman" w:cs="Times New Roman"/>
+          <w:sz w:val="28"/>
+          <w:szCs w:val="28"/>
+          <w:lang w:val="en-US"/>
+        </w:rPr>
+        <w:t xml:space="preserve">;array DW 0FFFFh, 00000h, 08001h, 00001h, 040C3h, 0C000h, 0F000h, 00FFFh, 08FCFh, 08765h, 01122h, 0FFFFh      </w:t>
       </w:r>
     </w:p>
     <w:p>
@@ -13883,25 +13317,14 @@
           <w:lang w:val="en-US"/>
         </w:rPr>
       </w:pPr>
-      <w:proofErr w:type="gramStart"/>
-      <w:r>
-        <w:rPr>
-          <w:rFonts w:ascii="Times New Roman" w:hAnsi="Times New Roman" w:cs="Times New Roman"/>
-          <w:sz w:val="28"/>
-          <w:szCs w:val="28"/>
-          <w:lang w:val="en-US"/>
-        </w:rPr>
-        <w:t>;array</w:t>
-      </w:r>
-      <w:proofErr w:type="gramEnd"/>
-      <w:r>
-        <w:rPr>
-          <w:rFonts w:ascii="Times New Roman" w:hAnsi="Times New Roman" w:cs="Times New Roman"/>
-          <w:sz w:val="28"/>
-          <w:szCs w:val="28"/>
-          <w:lang w:val="en-US"/>
-        </w:rPr>
-        <w:t xml:space="preserve"> DW 00002h, 00002h, 00002h, 00002h, 00002h, 00002h, 00002h, 00002h, 00002h, 00002h, 00002h, 00002h  </w:t>
+      <w:r>
+        <w:rPr>
+          <w:rFonts w:ascii="Times New Roman" w:hAnsi="Times New Roman" w:cs="Times New Roman"/>
+          <w:sz w:val="28"/>
+          <w:szCs w:val="28"/>
+          <w:lang w:val="en-US"/>
+        </w:rPr>
+        <w:t xml:space="preserve">;array DW 00002h, 00002h, 00002h, 00002h, 00002h, 00002h, 00002h, 00002h, 00002h, 00002h, 00002h, 00002h  </w:t>
       </w:r>
     </w:p>
     <w:p>
@@ -19126,7 +18549,7 @@
 </file>
 
 <file path=customXml/itemProps1.xml><?xml version="1.0" encoding="utf-8"?>
-<ds:datastoreItem xmlns:ds="http://schemas.openxmlformats.org/officeDocument/2006/customXml" ds:itemID="{3FEE5FB7-D4FC-49A1-B7F3-7190405C5378}">
+<ds:datastoreItem xmlns:ds="http://schemas.openxmlformats.org/officeDocument/2006/customXml" ds:itemID="{DBF11557-7BF5-4C83-BE97-30BC42617448}">
   <ds:schemaRefs>
     <ds:schemaRef ds:uri="http://schemas.openxmlformats.org/officeDocument/2006/bibliography"/>
   </ds:schemaRefs>

--- a/Зарубин ИА, гр. 201-251.docx
+++ b/Зарубин ИА, гр. 201-251.docx
@@ -4381,6 +4381,7 @@
               </w:rPr>
               <w:t xml:space="preserve">Переход если </w:t>
             </w:r>
+            <w:proofErr w:type="gramStart"/>
             <w:r>
               <w:rPr>
                 <w:rFonts w:ascii="Times New Roman" w:hAnsi="Times New Roman" w:cs="Times New Roman"/>
@@ -4388,7 +4389,17 @@
                 <w:szCs w:val="28"/>
                 <w:lang w:val="en-US"/>
               </w:rPr>
-              <w:t>CX&lt;&gt;0</w:t>
+              <w:t>CX&lt;</w:t>
+            </w:r>
+            <w:proofErr w:type="gramEnd"/>
+            <w:r>
+              <w:rPr>
+                <w:rFonts w:ascii="Times New Roman" w:hAnsi="Times New Roman" w:cs="Times New Roman"/>
+                <w:sz w:val="28"/>
+                <w:szCs w:val="28"/>
+                <w:lang w:val="en-US"/>
+              </w:rPr>
+              <w:t>&gt;0</w:t>
             </w:r>
           </w:p>
         </w:tc>
@@ -4459,6 +4470,7 @@
               </w:rPr>
               <w:t xml:space="preserve">Если </w:t>
             </w:r>
+            <w:proofErr w:type="gramStart"/>
             <w:r>
               <w:rPr>
                 <w:rFonts w:ascii="Times New Roman" w:hAnsi="Times New Roman" w:cs="Times New Roman"/>
@@ -4474,7 +4486,16 @@
                 <w:sz w:val="28"/>
                 <w:szCs w:val="28"/>
               </w:rPr>
-              <w:t>&lt;&gt;0</w:t>
+              <w:t>&lt;</w:t>
+            </w:r>
+            <w:proofErr w:type="gramEnd"/>
+            <w:r>
+              <w:rPr>
+                <w:rFonts w:ascii="Times New Roman" w:hAnsi="Times New Roman" w:cs="Times New Roman"/>
+                <w:sz w:val="28"/>
+                <w:szCs w:val="28"/>
+              </w:rPr>
+              <w:t>&gt;0</w:t>
             </w:r>
             <w:r>
               <w:rPr>
@@ -4884,7 +4905,7 @@
           <v:shape id="_x0000_i1025" type="#_x0000_t75" alt="" style="width:254.8pt;height:510.9pt;mso-width-percent:0;mso-height-percent:0;mso-width-percent:0;mso-height-percent:0" o:ole="">
             <v:imagedata r:id="rId9" o:title=""/>
           </v:shape>
-          <o:OLEObject Type="Embed" ProgID="Visio.Drawing.15" ShapeID="_x0000_i1025" DrawAspect="Content" ObjectID="_1741520664" r:id="rId10"/>
+          <o:OLEObject Type="Embed" ProgID="Visio.Drawing.15" ShapeID="_x0000_i1025" DrawAspect="Content" ObjectID="_1741521886" r:id="rId10"/>
         </w:object>
       </w:r>
     </w:p>
@@ -5058,8 +5079,6 @@
         </w:rPr>
         <w:t>2</w:t>
       </w:r>
-      <w:bookmarkStart w:id="8" w:name="_GoBack"/>
-      <w:bookmarkEnd w:id="8"/>
       <w:r>
         <w:rPr>
           <w:rFonts w:ascii="Times New Roman" w:hAnsi="Times New Roman" w:cs="Times New Roman"/>
@@ -5656,7 +5675,7 @@
           <v:shape id="_x0000_i1026" type="#_x0000_t75" style="width:254.2pt;height:684.3pt" o:ole="">
             <v:imagedata r:id="rId11" o:title=""/>
           </v:shape>
-          <o:OLEObject Type="Embed" ProgID="Visio.Drawing.15" ShapeID="_x0000_i1026" DrawAspect="Content" ObjectID="_1741520665" r:id="rId12"/>
+          <o:OLEObject Type="Embed" ProgID="Visio.Drawing.15" ShapeID="_x0000_i1026" DrawAspect="Content" ObjectID="_1741521887" r:id="rId12"/>
         </w:object>
       </w:r>
     </w:p>
@@ -5683,12 +5702,12 @@
       <w:pPr>
         <w:pStyle w:val="2"/>
       </w:pPr>
-      <w:bookmarkStart w:id="9" w:name="_Toc129904854"/>
+      <w:bookmarkStart w:id="8" w:name="_Toc129904854"/>
       <w:r>
         <w:lastRenderedPageBreak/>
         <w:t>3.2 Результаты проверки программы</w:t>
       </w:r>
-      <w:bookmarkEnd w:id="9"/>
+      <w:bookmarkEnd w:id="8"/>
       <w:r>
         <w:t xml:space="preserve"> </w:t>
       </w:r>
@@ -7278,7 +7297,17 @@
                 <w:sz w:val="28"/>
                 <w:szCs w:val="28"/>
               </w:rPr>
-              <w:t>Итоговый четный массив в порядке убывания модуля</w:t>
+              <w:t>Итоговый четный мас</w:t>
+            </w:r>
+            <w:bookmarkStart w:id="9" w:name="_GoBack"/>
+            <w:bookmarkEnd w:id="9"/>
+            <w:r>
+              <w:rPr>
+                <w:rFonts w:ascii="Times New Roman" w:hAnsi="Times New Roman" w:cs="Times New Roman"/>
+                <w:sz w:val="28"/>
+                <w:szCs w:val="28"/>
+              </w:rPr>
+              <w:t>сив в порядке убывания модуля</w:t>
             </w:r>
           </w:p>
         </w:tc>
@@ -8064,7 +8093,25 @@
                 <w:szCs w:val="28"/>
                 <w:lang w:val="en-US"/>
               </w:rPr>
-              <w:t xml:space="preserve">0002, 0002, 0002, 0002, 0002, 0002, 0002, 0002, 0002, 0002 </w:t>
+              <w:t>0002, 0002, 0002, 0002, 0002, 0002, 0002, 0002, 0002, 0002</w:t>
+            </w:r>
+            <w:r>
+              <w:rPr>
+                <w:rFonts w:ascii="Times New Roman" w:hAnsi="Times New Roman" w:cs="Times New Roman"/>
+                <w:sz w:val="28"/>
+                <w:szCs w:val="28"/>
+                <w:lang w:val="en-US"/>
+              </w:rPr>
+              <w:t xml:space="preserve">, </w:t>
+            </w:r>
+            <w:r>
+              <w:rPr>
+                <w:rFonts w:ascii="Times New Roman" w:hAnsi="Times New Roman" w:cs="Times New Roman"/>
+                <w:sz w:val="28"/>
+                <w:szCs w:val="28"/>
+                <w:lang w:val="en-US"/>
+              </w:rPr>
+              <w:t>0000</w:t>
             </w:r>
           </w:p>
         </w:tc>
@@ -8116,7 +8163,7 @@
                 <w:szCs w:val="28"/>
                 <w:lang w:val="en-US"/>
               </w:rPr>
-              <w:t>0003, 0000</w:t>
+              <w:t>0003</w:t>
             </w:r>
           </w:p>
         </w:tc>
@@ -8953,6 +9000,7 @@
           <w:szCs w:val="28"/>
         </w:rPr>
       </w:pPr>
+      <w:proofErr w:type="gramStart"/>
       <w:r>
         <w:rPr>
           <w:rFonts w:ascii="Times New Roman" w:hAnsi="Times New Roman" w:cs="Times New Roman"/>
@@ -8970,6 +9018,7 @@
         </w:rPr>
         <w:t>array</w:t>
       </w:r>
+      <w:proofErr w:type="gramEnd"/>
       <w:r>
         <w:rPr>
           <w:rFonts w:ascii="Times New Roman" w:hAnsi="Times New Roman" w:cs="Times New Roman"/>
@@ -9335,6 +9384,7 @@
         </w:rPr>
         <w:t>58</w:t>
       </w:r>
+      <w:proofErr w:type="spellStart"/>
       <w:r>
         <w:rPr>
           <w:rFonts w:ascii="Times New Roman" w:hAnsi="Times New Roman" w:cs="Times New Roman"/>
@@ -9344,94 +9394,138 @@
         </w:rPr>
         <w:t>Bh</w:t>
       </w:r>
-    </w:p>
-    <w:p>
-      <w:pPr>
-        <w:spacing w:after="0" w:line="360" w:lineRule="auto"/>
-        <w:rPr>
-          <w:rFonts w:ascii="Times New Roman" w:hAnsi="Times New Roman" w:cs="Times New Roman"/>
-          <w:sz w:val="28"/>
-          <w:szCs w:val="28"/>
-          <w:lang w:val="en-US"/>
-        </w:rPr>
-      </w:pPr>
-      <w:r>
-        <w:rPr>
-          <w:rFonts w:ascii="Times New Roman" w:hAnsi="Times New Roman" w:cs="Times New Roman"/>
-          <w:sz w:val="28"/>
-          <w:szCs w:val="28"/>
-          <w:lang w:val="en-US"/>
-        </w:rPr>
-        <w:t>;array DW 0DDDDh, 0BCDAh, 0BCDFh, 012A3h, 0574Fh, 00000h, 01357h, 08888h, 01337h, 04488h, 0228Ch, 0DEF1h</w:t>
-      </w:r>
-    </w:p>
-    <w:p>
-      <w:pPr>
-        <w:spacing w:after="0" w:line="360" w:lineRule="auto"/>
-        <w:rPr>
-          <w:rFonts w:ascii="Times New Roman" w:hAnsi="Times New Roman" w:cs="Times New Roman"/>
-          <w:sz w:val="28"/>
-          <w:szCs w:val="28"/>
-          <w:lang w:val="en-US"/>
-        </w:rPr>
-      </w:pPr>
-      <w:r>
-        <w:rPr>
-          <w:rFonts w:ascii="Times New Roman" w:hAnsi="Times New Roman" w:cs="Times New Roman"/>
-          <w:sz w:val="28"/>
-          <w:szCs w:val="28"/>
-          <w:lang w:val="en-US"/>
-        </w:rPr>
-        <w:t xml:space="preserve">;array DW 0FFFFh, 00000h, 08000h, 00001h, 04000h, 0C000h, 0F000h, 00FFFh, 08FFFh, 08765h, 01122h, 0FFFFh       </w:t>
-      </w:r>
-    </w:p>
-    <w:p>
-      <w:pPr>
-        <w:spacing w:after="0" w:line="360" w:lineRule="auto"/>
-        <w:rPr>
-          <w:rFonts w:ascii="Times New Roman" w:hAnsi="Times New Roman" w:cs="Times New Roman"/>
-          <w:sz w:val="28"/>
-          <w:szCs w:val="28"/>
-          <w:lang w:val="en-US"/>
-        </w:rPr>
-      </w:pPr>
-      <w:r>
-        <w:rPr>
-          <w:rFonts w:ascii="Times New Roman" w:hAnsi="Times New Roman" w:cs="Times New Roman"/>
-          <w:sz w:val="28"/>
-          <w:szCs w:val="28"/>
-          <w:lang w:val="en-US"/>
-        </w:rPr>
-        <w:t>;array DW 07FFBh, 07FFBh, 07FFBh, 07FFBh, 07FFBh, 07FFBh, 07FFBh, 07FFBh, 07FFBh, 07FFBh, 07FFBh, 07FFBh</w:t>
-      </w:r>
-    </w:p>
-    <w:p>
-      <w:pPr>
-        <w:spacing w:after="0" w:line="360" w:lineRule="auto"/>
-        <w:rPr>
-          <w:rFonts w:ascii="Times New Roman" w:hAnsi="Times New Roman" w:cs="Times New Roman"/>
-          <w:sz w:val="28"/>
-          <w:szCs w:val="28"/>
-          <w:lang w:val="en-US"/>
-        </w:rPr>
-      </w:pPr>
-    </w:p>
-    <w:p>
-      <w:pPr>
-        <w:spacing w:after="0" w:line="360" w:lineRule="auto"/>
-        <w:rPr>
-          <w:rFonts w:ascii="Times New Roman" w:hAnsi="Times New Roman" w:cs="Times New Roman"/>
-          <w:sz w:val="28"/>
-          <w:szCs w:val="28"/>
-        </w:rPr>
-      </w:pPr>
-      <w:r>
-        <w:rPr>
-          <w:rFonts w:ascii="Times New Roman" w:hAnsi="Times New Roman" w:cs="Times New Roman"/>
-          <w:sz w:val="28"/>
-          <w:szCs w:val="28"/>
-        </w:rPr>
-        <w:t>;[0</w:t>
+      <w:proofErr w:type="spellEnd"/>
+    </w:p>
+    <w:p>
+      <w:pPr>
+        <w:spacing w:after="0" w:line="360" w:lineRule="auto"/>
+        <w:rPr>
+          <w:rFonts w:ascii="Times New Roman" w:hAnsi="Times New Roman" w:cs="Times New Roman"/>
+          <w:sz w:val="28"/>
+          <w:szCs w:val="28"/>
+          <w:lang w:val="en-US"/>
+        </w:rPr>
+      </w:pPr>
+      <w:proofErr w:type="gramStart"/>
+      <w:r>
+        <w:rPr>
+          <w:rFonts w:ascii="Times New Roman" w:hAnsi="Times New Roman" w:cs="Times New Roman"/>
+          <w:sz w:val="28"/>
+          <w:szCs w:val="28"/>
+          <w:lang w:val="en-US"/>
+        </w:rPr>
+        <w:t>;array</w:t>
+      </w:r>
+      <w:proofErr w:type="gramEnd"/>
+      <w:r>
+        <w:rPr>
+          <w:rFonts w:ascii="Times New Roman" w:hAnsi="Times New Roman" w:cs="Times New Roman"/>
+          <w:sz w:val="28"/>
+          <w:szCs w:val="28"/>
+          <w:lang w:val="en-US"/>
+        </w:rPr>
+        <w:t xml:space="preserve"> DW 0DDDDh, 0BCDAh, 0BCDFh, 012A3h, 0574Fh, 00000h, 01357h, 08888h, 01337h, 04488h, 0228Ch, 0DEF1h</w:t>
+      </w:r>
+    </w:p>
+    <w:p>
+      <w:pPr>
+        <w:spacing w:after="0" w:line="360" w:lineRule="auto"/>
+        <w:rPr>
+          <w:rFonts w:ascii="Times New Roman" w:hAnsi="Times New Roman" w:cs="Times New Roman"/>
+          <w:sz w:val="28"/>
+          <w:szCs w:val="28"/>
+          <w:lang w:val="en-US"/>
+        </w:rPr>
+      </w:pPr>
+      <w:proofErr w:type="gramStart"/>
+      <w:r>
+        <w:rPr>
+          <w:rFonts w:ascii="Times New Roman" w:hAnsi="Times New Roman" w:cs="Times New Roman"/>
+          <w:sz w:val="28"/>
+          <w:szCs w:val="28"/>
+          <w:lang w:val="en-US"/>
+        </w:rPr>
+        <w:t>;array</w:t>
+      </w:r>
+      <w:proofErr w:type="gramEnd"/>
+      <w:r>
+        <w:rPr>
+          <w:rFonts w:ascii="Times New Roman" w:hAnsi="Times New Roman" w:cs="Times New Roman"/>
+          <w:sz w:val="28"/>
+          <w:szCs w:val="28"/>
+          <w:lang w:val="en-US"/>
+        </w:rPr>
+        <w:t xml:space="preserve"> DW 0FFFFh, 00000h, 08000h, 00001h, 04000h, 0C000h, 0F000h, 00FFFh, 08FFFh, 08765h, 01122h, 0FFFFh       </w:t>
+      </w:r>
+    </w:p>
+    <w:p>
+      <w:pPr>
+        <w:spacing w:after="0" w:line="360" w:lineRule="auto"/>
+        <w:rPr>
+          <w:rFonts w:ascii="Times New Roman" w:hAnsi="Times New Roman" w:cs="Times New Roman"/>
+          <w:sz w:val="28"/>
+          <w:szCs w:val="28"/>
+          <w:lang w:val="en-US"/>
+        </w:rPr>
+      </w:pPr>
+      <w:proofErr w:type="gramStart"/>
+      <w:r>
+        <w:rPr>
+          <w:rFonts w:ascii="Times New Roman" w:hAnsi="Times New Roman" w:cs="Times New Roman"/>
+          <w:sz w:val="28"/>
+          <w:szCs w:val="28"/>
+          <w:lang w:val="en-US"/>
+        </w:rPr>
+        <w:t>;array</w:t>
+      </w:r>
+      <w:proofErr w:type="gramEnd"/>
+      <w:r>
+        <w:rPr>
+          <w:rFonts w:ascii="Times New Roman" w:hAnsi="Times New Roman" w:cs="Times New Roman"/>
+          <w:sz w:val="28"/>
+          <w:szCs w:val="28"/>
+          <w:lang w:val="en-US"/>
+        </w:rPr>
+        <w:t xml:space="preserve"> DW 07FFBh, 07FFBh, 07FFBh, 07FFBh, 07FFBh, 07FFBh, 07FFBh, 07FFBh, 07FFBh, 07FFBh, 07FFBh, 07FFBh</w:t>
+      </w:r>
+    </w:p>
+    <w:p>
+      <w:pPr>
+        <w:spacing w:after="0" w:line="360" w:lineRule="auto"/>
+        <w:rPr>
+          <w:rFonts w:ascii="Times New Roman" w:hAnsi="Times New Roman" w:cs="Times New Roman"/>
+          <w:sz w:val="28"/>
+          <w:szCs w:val="28"/>
+          <w:lang w:val="en-US"/>
+        </w:rPr>
+      </w:pPr>
+    </w:p>
+    <w:p>
+      <w:pPr>
+        <w:spacing w:after="0" w:line="360" w:lineRule="auto"/>
+        <w:rPr>
+          <w:rFonts w:ascii="Times New Roman" w:hAnsi="Times New Roman" w:cs="Times New Roman"/>
+          <w:sz w:val="28"/>
+          <w:szCs w:val="28"/>
+        </w:rPr>
+      </w:pPr>
+      <w:proofErr w:type="gramStart"/>
+      <w:r>
+        <w:rPr>
+          <w:rFonts w:ascii="Times New Roman" w:hAnsi="Times New Roman" w:cs="Times New Roman"/>
+          <w:sz w:val="28"/>
+          <w:szCs w:val="28"/>
+        </w:rPr>
+        <w:t>;[</w:t>
+      </w:r>
+      <w:proofErr w:type="gramEnd"/>
+      <w:r>
+        <w:rPr>
+          <w:rFonts w:ascii="Times New Roman" w:hAnsi="Times New Roman" w:cs="Times New Roman"/>
+          <w:sz w:val="28"/>
+          <w:szCs w:val="28"/>
+        </w:rPr>
+        <w:t>0</w:t>
       </w:r>
       <w:r>
         <w:rPr>
@@ -9460,13 +9554,23 @@
           <w:szCs w:val="28"/>
         </w:rPr>
       </w:pPr>
-      <w:r>
-        <w:rPr>
-          <w:rFonts w:ascii="Times New Roman" w:hAnsi="Times New Roman" w:cs="Times New Roman"/>
-          <w:sz w:val="28"/>
-          <w:szCs w:val="28"/>
-        </w:rPr>
-        <w:t>;[0</w:t>
+      <w:proofErr w:type="gramStart"/>
+      <w:r>
+        <w:rPr>
+          <w:rFonts w:ascii="Times New Roman" w:hAnsi="Times New Roman" w:cs="Times New Roman"/>
+          <w:sz w:val="28"/>
+          <w:szCs w:val="28"/>
+        </w:rPr>
+        <w:t>;[</w:t>
+      </w:r>
+      <w:proofErr w:type="gramEnd"/>
+      <w:r>
+        <w:rPr>
+          <w:rFonts w:ascii="Times New Roman" w:hAnsi="Times New Roman" w:cs="Times New Roman"/>
+          <w:sz w:val="28"/>
+          <w:szCs w:val="28"/>
+        </w:rPr>
+        <w:t>0</w:t>
       </w:r>
       <w:r>
         <w:rPr>
@@ -9495,13 +9599,23 @@
           <w:szCs w:val="28"/>
         </w:rPr>
       </w:pPr>
-      <w:r>
-        <w:rPr>
-          <w:rFonts w:ascii="Times New Roman" w:hAnsi="Times New Roman" w:cs="Times New Roman"/>
-          <w:sz w:val="28"/>
-          <w:szCs w:val="28"/>
-        </w:rPr>
-        <w:t>;[0</w:t>
+      <w:proofErr w:type="gramStart"/>
+      <w:r>
+        <w:rPr>
+          <w:rFonts w:ascii="Times New Roman" w:hAnsi="Times New Roman" w:cs="Times New Roman"/>
+          <w:sz w:val="28"/>
+          <w:szCs w:val="28"/>
+        </w:rPr>
+        <w:t>;[</w:t>
+      </w:r>
+      <w:proofErr w:type="gramEnd"/>
+      <w:r>
+        <w:rPr>
+          <w:rFonts w:ascii="Times New Roman" w:hAnsi="Times New Roman" w:cs="Times New Roman"/>
+          <w:sz w:val="28"/>
+          <w:szCs w:val="28"/>
+        </w:rPr>
+        <w:t>0</w:t>
       </w:r>
       <w:r>
         <w:rPr>
@@ -9530,13 +9644,23 @@
           <w:szCs w:val="28"/>
         </w:rPr>
       </w:pPr>
-      <w:r>
-        <w:rPr>
-          <w:rFonts w:ascii="Times New Roman" w:hAnsi="Times New Roman" w:cs="Times New Roman"/>
-          <w:sz w:val="28"/>
-          <w:szCs w:val="28"/>
-        </w:rPr>
-        <w:t>;[0</w:t>
+      <w:proofErr w:type="gramStart"/>
+      <w:r>
+        <w:rPr>
+          <w:rFonts w:ascii="Times New Roman" w:hAnsi="Times New Roman" w:cs="Times New Roman"/>
+          <w:sz w:val="28"/>
+          <w:szCs w:val="28"/>
+        </w:rPr>
+        <w:t>;[</w:t>
+      </w:r>
+      <w:proofErr w:type="gramEnd"/>
+      <w:r>
+        <w:rPr>
+          <w:rFonts w:ascii="Times New Roman" w:hAnsi="Times New Roman" w:cs="Times New Roman"/>
+          <w:sz w:val="28"/>
+          <w:szCs w:val="28"/>
+        </w:rPr>
+        <w:t>0</w:t>
       </w:r>
       <w:r>
         <w:rPr>
@@ -9565,13 +9689,23 @@
           <w:szCs w:val="28"/>
         </w:rPr>
       </w:pPr>
-      <w:r>
-        <w:rPr>
-          <w:rFonts w:ascii="Times New Roman" w:hAnsi="Times New Roman" w:cs="Times New Roman"/>
-          <w:sz w:val="28"/>
-          <w:szCs w:val="28"/>
-        </w:rPr>
-        <w:t>;[0</w:t>
+      <w:proofErr w:type="gramStart"/>
+      <w:r>
+        <w:rPr>
+          <w:rFonts w:ascii="Times New Roman" w:hAnsi="Times New Roman" w:cs="Times New Roman"/>
+          <w:sz w:val="28"/>
+          <w:szCs w:val="28"/>
+        </w:rPr>
+        <w:t>;[</w:t>
+      </w:r>
+      <w:proofErr w:type="gramEnd"/>
+      <w:r>
+        <w:rPr>
+          <w:rFonts w:ascii="Times New Roman" w:hAnsi="Times New Roman" w:cs="Times New Roman"/>
+          <w:sz w:val="28"/>
+          <w:szCs w:val="28"/>
+        </w:rPr>
+        <w:t>0</w:t>
       </w:r>
       <w:r>
         <w:rPr>
@@ -9588,7 +9722,25 @@
           <w:sz w:val="28"/>
           <w:szCs w:val="28"/>
         </w:rPr>
-        <w:t>0082] - ячейка для записи остатка среднего арифметиче-ского всех чисел кратных 3.</w:t>
+        <w:t xml:space="preserve">0082] - ячейка для записи остатка среднего </w:t>
+      </w:r>
+      <w:proofErr w:type="spellStart"/>
+      <w:r>
+        <w:rPr>
+          <w:rFonts w:ascii="Times New Roman" w:hAnsi="Times New Roman" w:cs="Times New Roman"/>
+          <w:sz w:val="28"/>
+          <w:szCs w:val="28"/>
+        </w:rPr>
+        <w:t>арифметиче-ского</w:t>
+      </w:r>
+      <w:proofErr w:type="spellEnd"/>
+      <w:r>
+        <w:rPr>
+          <w:rFonts w:ascii="Times New Roman" w:hAnsi="Times New Roman" w:cs="Times New Roman"/>
+          <w:sz w:val="28"/>
+          <w:szCs w:val="28"/>
+        </w:rPr>
+        <w:t xml:space="preserve"> всех чисел кратных 3.</w:t>
       </w:r>
     </w:p>
     <w:p>
@@ -9619,54 +9771,87 @@
           <w:lang w:val="en-US"/>
         </w:rPr>
       </w:pPr>
-      <w:r>
-        <w:rPr>
-          <w:rFonts w:ascii="Times New Roman" w:hAnsi="Times New Roman" w:cs="Times New Roman"/>
-          <w:sz w:val="28"/>
-          <w:szCs w:val="28"/>
-          <w:lang w:val="en-US"/>
-        </w:rPr>
-        <w:t xml:space="preserve">count_even DW 0              </w:t>
-      </w:r>
-    </w:p>
-    <w:p>
-      <w:pPr>
-        <w:spacing w:after="0" w:line="360" w:lineRule="auto"/>
-        <w:rPr>
-          <w:rFonts w:ascii="Times New Roman" w:hAnsi="Times New Roman" w:cs="Times New Roman"/>
-          <w:sz w:val="28"/>
-          <w:szCs w:val="28"/>
-          <w:lang w:val="en-US"/>
-        </w:rPr>
-      </w:pPr>
-      <w:r>
-        <w:rPr>
-          <w:rFonts w:ascii="Times New Roman" w:hAnsi="Times New Roman" w:cs="Times New Roman"/>
-          <w:sz w:val="28"/>
-          <w:szCs w:val="28"/>
-          <w:lang w:val="en-US"/>
-        </w:rPr>
-        <w:t xml:space="preserve">addres_array_even DW 00010h  </w:t>
-      </w:r>
-    </w:p>
-    <w:p>
-      <w:pPr>
-        <w:spacing w:after="0" w:line="360" w:lineRule="auto"/>
-        <w:rPr>
-          <w:rFonts w:ascii="Times New Roman" w:hAnsi="Times New Roman" w:cs="Times New Roman"/>
-          <w:sz w:val="28"/>
-          <w:szCs w:val="28"/>
-          <w:lang w:val="en-US"/>
-        </w:rPr>
-      </w:pPr>
-      <w:r>
-        <w:rPr>
-          <w:rFonts w:ascii="Times New Roman" w:hAnsi="Times New Roman" w:cs="Times New Roman"/>
-          <w:sz w:val="28"/>
-          <w:szCs w:val="28"/>
-          <w:lang w:val="en-US"/>
-        </w:rPr>
-        <w:t xml:space="preserve">index_array_even DW 0        </w:t>
+      <w:proofErr w:type="spellStart"/>
+      <w:r>
+        <w:rPr>
+          <w:rFonts w:ascii="Times New Roman" w:hAnsi="Times New Roman" w:cs="Times New Roman"/>
+          <w:sz w:val="28"/>
+          <w:szCs w:val="28"/>
+          <w:lang w:val="en-US"/>
+        </w:rPr>
+        <w:t>count_even</w:t>
+      </w:r>
+      <w:proofErr w:type="spellEnd"/>
+      <w:r>
+        <w:rPr>
+          <w:rFonts w:ascii="Times New Roman" w:hAnsi="Times New Roman" w:cs="Times New Roman"/>
+          <w:sz w:val="28"/>
+          <w:szCs w:val="28"/>
+          <w:lang w:val="en-US"/>
+        </w:rPr>
+        <w:t xml:space="preserve"> DW 0              </w:t>
+      </w:r>
+    </w:p>
+    <w:p>
+      <w:pPr>
+        <w:spacing w:after="0" w:line="360" w:lineRule="auto"/>
+        <w:rPr>
+          <w:rFonts w:ascii="Times New Roman" w:hAnsi="Times New Roman" w:cs="Times New Roman"/>
+          <w:sz w:val="28"/>
+          <w:szCs w:val="28"/>
+          <w:lang w:val="en-US"/>
+        </w:rPr>
+      </w:pPr>
+      <w:proofErr w:type="spellStart"/>
+      <w:r>
+        <w:rPr>
+          <w:rFonts w:ascii="Times New Roman" w:hAnsi="Times New Roman" w:cs="Times New Roman"/>
+          <w:sz w:val="28"/>
+          <w:szCs w:val="28"/>
+          <w:lang w:val="en-US"/>
+        </w:rPr>
+        <w:t>addres_array_even</w:t>
+      </w:r>
+      <w:proofErr w:type="spellEnd"/>
+      <w:r>
+        <w:rPr>
+          <w:rFonts w:ascii="Times New Roman" w:hAnsi="Times New Roman" w:cs="Times New Roman"/>
+          <w:sz w:val="28"/>
+          <w:szCs w:val="28"/>
+          <w:lang w:val="en-US"/>
+        </w:rPr>
+        <w:t xml:space="preserve"> DW 00010h  </w:t>
+      </w:r>
+    </w:p>
+    <w:p>
+      <w:pPr>
+        <w:spacing w:after="0" w:line="360" w:lineRule="auto"/>
+        <w:rPr>
+          <w:rFonts w:ascii="Times New Roman" w:hAnsi="Times New Roman" w:cs="Times New Roman"/>
+          <w:sz w:val="28"/>
+          <w:szCs w:val="28"/>
+          <w:lang w:val="en-US"/>
+        </w:rPr>
+      </w:pPr>
+      <w:proofErr w:type="spellStart"/>
+      <w:r>
+        <w:rPr>
+          <w:rFonts w:ascii="Times New Roman" w:hAnsi="Times New Roman" w:cs="Times New Roman"/>
+          <w:sz w:val="28"/>
+          <w:szCs w:val="28"/>
+          <w:lang w:val="en-US"/>
+        </w:rPr>
+        <w:t>index_array_even</w:t>
+      </w:r>
+      <w:proofErr w:type="spellEnd"/>
+      <w:r>
+        <w:rPr>
+          <w:rFonts w:ascii="Times New Roman" w:hAnsi="Times New Roman" w:cs="Times New Roman"/>
+          <w:sz w:val="28"/>
+          <w:szCs w:val="28"/>
+          <w:lang w:val="en-US"/>
+        </w:rPr>
+        <w:t xml:space="preserve"> DW 0        </w:t>
       </w:r>
     </w:p>
     <w:p>
@@ -9699,54 +9884,87 @@
           <w:lang w:val="en-US"/>
         </w:rPr>
       </w:pPr>
-      <w:r>
-        <w:rPr>
-          <w:rFonts w:ascii="Times New Roman" w:hAnsi="Times New Roman" w:cs="Times New Roman"/>
-          <w:sz w:val="28"/>
-          <w:szCs w:val="28"/>
-          <w:lang w:val="en-US"/>
-        </w:rPr>
-        <w:t xml:space="preserve">count_odd DW 0               </w:t>
-      </w:r>
-    </w:p>
-    <w:p>
-      <w:pPr>
-        <w:spacing w:after="0" w:line="360" w:lineRule="auto"/>
-        <w:rPr>
-          <w:rFonts w:ascii="Times New Roman" w:hAnsi="Times New Roman" w:cs="Times New Roman"/>
-          <w:sz w:val="28"/>
-          <w:szCs w:val="28"/>
-          <w:lang w:val="en-US"/>
-        </w:rPr>
-      </w:pPr>
-      <w:r>
-        <w:rPr>
-          <w:rFonts w:ascii="Times New Roman" w:hAnsi="Times New Roman" w:cs="Times New Roman"/>
-          <w:sz w:val="28"/>
-          <w:szCs w:val="28"/>
-          <w:lang w:val="en-US"/>
-        </w:rPr>
-        <w:t xml:space="preserve">addres_array_odd DW 00030h   </w:t>
-      </w:r>
-    </w:p>
-    <w:p>
-      <w:pPr>
-        <w:spacing w:after="0" w:line="360" w:lineRule="auto"/>
-        <w:rPr>
-          <w:rFonts w:ascii="Times New Roman" w:hAnsi="Times New Roman" w:cs="Times New Roman"/>
-          <w:sz w:val="28"/>
-          <w:szCs w:val="28"/>
-          <w:lang w:val="en-US"/>
-        </w:rPr>
-      </w:pPr>
-      <w:r>
-        <w:rPr>
-          <w:rFonts w:ascii="Times New Roman" w:hAnsi="Times New Roman" w:cs="Times New Roman"/>
-          <w:sz w:val="28"/>
-          <w:szCs w:val="28"/>
-          <w:lang w:val="en-US"/>
-        </w:rPr>
-        <w:t xml:space="preserve">index_arrar_odd DW 0         </w:t>
+      <w:proofErr w:type="spellStart"/>
+      <w:r>
+        <w:rPr>
+          <w:rFonts w:ascii="Times New Roman" w:hAnsi="Times New Roman" w:cs="Times New Roman"/>
+          <w:sz w:val="28"/>
+          <w:szCs w:val="28"/>
+          <w:lang w:val="en-US"/>
+        </w:rPr>
+        <w:t>count_odd</w:t>
+      </w:r>
+      <w:proofErr w:type="spellEnd"/>
+      <w:r>
+        <w:rPr>
+          <w:rFonts w:ascii="Times New Roman" w:hAnsi="Times New Roman" w:cs="Times New Roman"/>
+          <w:sz w:val="28"/>
+          <w:szCs w:val="28"/>
+          <w:lang w:val="en-US"/>
+        </w:rPr>
+        <w:t xml:space="preserve"> DW 0               </w:t>
+      </w:r>
+    </w:p>
+    <w:p>
+      <w:pPr>
+        <w:spacing w:after="0" w:line="360" w:lineRule="auto"/>
+        <w:rPr>
+          <w:rFonts w:ascii="Times New Roman" w:hAnsi="Times New Roman" w:cs="Times New Roman"/>
+          <w:sz w:val="28"/>
+          <w:szCs w:val="28"/>
+          <w:lang w:val="en-US"/>
+        </w:rPr>
+      </w:pPr>
+      <w:proofErr w:type="spellStart"/>
+      <w:r>
+        <w:rPr>
+          <w:rFonts w:ascii="Times New Roman" w:hAnsi="Times New Roman" w:cs="Times New Roman"/>
+          <w:sz w:val="28"/>
+          <w:szCs w:val="28"/>
+          <w:lang w:val="en-US"/>
+        </w:rPr>
+        <w:t>addres_array_odd</w:t>
+      </w:r>
+      <w:proofErr w:type="spellEnd"/>
+      <w:r>
+        <w:rPr>
+          <w:rFonts w:ascii="Times New Roman" w:hAnsi="Times New Roman" w:cs="Times New Roman"/>
+          <w:sz w:val="28"/>
+          <w:szCs w:val="28"/>
+          <w:lang w:val="en-US"/>
+        </w:rPr>
+        <w:t xml:space="preserve"> DW 00030h   </w:t>
+      </w:r>
+    </w:p>
+    <w:p>
+      <w:pPr>
+        <w:spacing w:after="0" w:line="360" w:lineRule="auto"/>
+        <w:rPr>
+          <w:rFonts w:ascii="Times New Roman" w:hAnsi="Times New Roman" w:cs="Times New Roman"/>
+          <w:sz w:val="28"/>
+          <w:szCs w:val="28"/>
+          <w:lang w:val="en-US"/>
+        </w:rPr>
+      </w:pPr>
+      <w:proofErr w:type="spellStart"/>
+      <w:r>
+        <w:rPr>
+          <w:rFonts w:ascii="Times New Roman" w:hAnsi="Times New Roman" w:cs="Times New Roman"/>
+          <w:sz w:val="28"/>
+          <w:szCs w:val="28"/>
+          <w:lang w:val="en-US"/>
+        </w:rPr>
+        <w:t>index_arrar_odd</w:t>
+      </w:r>
+      <w:proofErr w:type="spellEnd"/>
+      <w:r>
+        <w:rPr>
+          <w:rFonts w:ascii="Times New Roman" w:hAnsi="Times New Roman" w:cs="Times New Roman"/>
+          <w:sz w:val="28"/>
+          <w:szCs w:val="28"/>
+          <w:lang w:val="en-US"/>
+        </w:rPr>
+        <w:t xml:space="preserve"> DW 0         </w:t>
       </w:r>
     </w:p>
     <w:p>
@@ -9791,14 +10009,25 @@
           <w:lang w:val="en-US"/>
         </w:rPr>
       </w:pPr>
-      <w:r>
-        <w:rPr>
-          <w:rFonts w:ascii="Times New Roman" w:hAnsi="Times New Roman" w:cs="Times New Roman"/>
-          <w:sz w:val="28"/>
-          <w:szCs w:val="28"/>
-          <w:lang w:val="en-US"/>
-        </w:rPr>
-        <w:t xml:space="preserve">addres_avg_value DW 00080h     </w:t>
+      <w:proofErr w:type="spellStart"/>
+      <w:r>
+        <w:rPr>
+          <w:rFonts w:ascii="Times New Roman" w:hAnsi="Times New Roman" w:cs="Times New Roman"/>
+          <w:sz w:val="28"/>
+          <w:szCs w:val="28"/>
+          <w:lang w:val="en-US"/>
+        </w:rPr>
+        <w:t>addres_avg_value</w:t>
+      </w:r>
+      <w:proofErr w:type="spellEnd"/>
+      <w:r>
+        <w:rPr>
+          <w:rFonts w:ascii="Times New Roman" w:hAnsi="Times New Roman" w:cs="Times New Roman"/>
+          <w:sz w:val="28"/>
+          <w:szCs w:val="28"/>
+          <w:lang w:val="en-US"/>
+        </w:rPr>
+        <w:t xml:space="preserve"> DW 00080h     </w:t>
       </w:r>
     </w:p>
     <w:p>
@@ -9998,7 +10227,27 @@
           <w:szCs w:val="28"/>
           <w:lang w:val="en-US"/>
         </w:rPr>
-        <w:t xml:space="preserve">        MOV AX, array[SI] </w:t>
+        <w:t xml:space="preserve">        MOV AX, </w:t>
+      </w:r>
+      <w:proofErr w:type="gramStart"/>
+      <w:r>
+        <w:rPr>
+          <w:rFonts w:ascii="Times New Roman" w:hAnsi="Times New Roman" w:cs="Times New Roman"/>
+          <w:sz w:val="28"/>
+          <w:szCs w:val="28"/>
+          <w:lang w:val="en-US"/>
+        </w:rPr>
+        <w:t>array[</w:t>
+      </w:r>
+      <w:proofErr w:type="gramEnd"/>
+      <w:r>
+        <w:rPr>
+          <w:rFonts w:ascii="Times New Roman" w:hAnsi="Times New Roman" w:cs="Times New Roman"/>
+          <w:sz w:val="28"/>
+          <w:szCs w:val="28"/>
+          <w:lang w:val="en-US"/>
+        </w:rPr>
+        <w:t xml:space="preserve">SI] </w:t>
       </w:r>
     </w:p>
     <w:p>
@@ -10198,7 +10447,27 @@
           <w:szCs w:val="28"/>
           <w:lang w:val="en-US"/>
         </w:rPr>
-        <w:t xml:space="preserve">        MOV AX, array[SI]  </w:t>
+        <w:t xml:space="preserve">        MOV AX, </w:t>
+      </w:r>
+      <w:proofErr w:type="gramStart"/>
+      <w:r>
+        <w:rPr>
+          <w:rFonts w:ascii="Times New Roman" w:hAnsi="Times New Roman" w:cs="Times New Roman"/>
+          <w:sz w:val="28"/>
+          <w:szCs w:val="28"/>
+          <w:lang w:val="en-US"/>
+        </w:rPr>
+        <w:t>array[</w:t>
+      </w:r>
+      <w:proofErr w:type="gramEnd"/>
+      <w:r>
+        <w:rPr>
+          <w:rFonts w:ascii="Times New Roman" w:hAnsi="Times New Roman" w:cs="Times New Roman"/>
+          <w:sz w:val="28"/>
+          <w:szCs w:val="28"/>
+          <w:lang w:val="en-US"/>
+        </w:rPr>
+        <w:t xml:space="preserve">SI]  </w:t>
       </w:r>
     </w:p>
     <w:p>
@@ -10318,7 +10587,27 @@
           <w:szCs w:val="28"/>
           <w:lang w:val="en-US"/>
         </w:rPr>
-        <w:t xml:space="preserve">        MOV AX, array[SI]</w:t>
+        <w:t xml:space="preserve">        MOV AX, </w:t>
+      </w:r>
+      <w:proofErr w:type="gramStart"/>
+      <w:r>
+        <w:rPr>
+          <w:rFonts w:ascii="Times New Roman" w:hAnsi="Times New Roman" w:cs="Times New Roman"/>
+          <w:sz w:val="28"/>
+          <w:szCs w:val="28"/>
+          <w:lang w:val="en-US"/>
+        </w:rPr>
+        <w:t>array[</w:t>
+      </w:r>
+      <w:proofErr w:type="gramEnd"/>
+      <w:r>
+        <w:rPr>
+          <w:rFonts w:ascii="Times New Roman" w:hAnsi="Times New Roman" w:cs="Times New Roman"/>
+          <w:sz w:val="28"/>
+          <w:szCs w:val="28"/>
+          <w:lang w:val="en-US"/>
+        </w:rPr>
+        <w:t>SI]</w:t>
       </w:r>
     </w:p>
     <w:p>
@@ -10419,27 +10708,67 @@
           <w:szCs w:val="28"/>
           <w:lang w:val="en-US"/>
         </w:rPr>
-        <w:t xml:space="preserve">         MOV DI, [index_arrar_odd] </w:t>
-      </w:r>
-    </w:p>
-    <w:p>
-      <w:pPr>
-        <w:spacing w:after="0" w:line="360" w:lineRule="auto"/>
-        <w:rPr>
-          <w:rFonts w:ascii="Times New Roman" w:hAnsi="Times New Roman" w:cs="Times New Roman"/>
-          <w:sz w:val="28"/>
-          <w:szCs w:val="28"/>
-          <w:lang w:val="en-US"/>
-        </w:rPr>
-      </w:pPr>
-      <w:r>
-        <w:rPr>
-          <w:rFonts w:ascii="Times New Roman" w:hAnsi="Times New Roman" w:cs="Times New Roman"/>
-          <w:sz w:val="28"/>
-          <w:szCs w:val="28"/>
-          <w:lang w:val="en-US"/>
-        </w:rPr>
-        <w:t xml:space="preserve">         MOV BP, [addres_array_odd] </w:t>
+        <w:t xml:space="preserve">         MOV DI, [</w:t>
+      </w:r>
+      <w:proofErr w:type="spellStart"/>
+      <w:r>
+        <w:rPr>
+          <w:rFonts w:ascii="Times New Roman" w:hAnsi="Times New Roman" w:cs="Times New Roman"/>
+          <w:sz w:val="28"/>
+          <w:szCs w:val="28"/>
+          <w:lang w:val="en-US"/>
+        </w:rPr>
+        <w:t>index_arrar_odd</w:t>
+      </w:r>
+      <w:proofErr w:type="spellEnd"/>
+      <w:r>
+        <w:rPr>
+          <w:rFonts w:ascii="Times New Roman" w:hAnsi="Times New Roman" w:cs="Times New Roman"/>
+          <w:sz w:val="28"/>
+          <w:szCs w:val="28"/>
+          <w:lang w:val="en-US"/>
+        </w:rPr>
+        <w:t xml:space="preserve">] </w:t>
+      </w:r>
+    </w:p>
+    <w:p>
+      <w:pPr>
+        <w:spacing w:after="0" w:line="360" w:lineRule="auto"/>
+        <w:rPr>
+          <w:rFonts w:ascii="Times New Roman" w:hAnsi="Times New Roman" w:cs="Times New Roman"/>
+          <w:sz w:val="28"/>
+          <w:szCs w:val="28"/>
+          <w:lang w:val="en-US"/>
+        </w:rPr>
+      </w:pPr>
+      <w:r>
+        <w:rPr>
+          <w:rFonts w:ascii="Times New Roman" w:hAnsi="Times New Roman" w:cs="Times New Roman"/>
+          <w:sz w:val="28"/>
+          <w:szCs w:val="28"/>
+          <w:lang w:val="en-US"/>
+        </w:rPr>
+        <w:t xml:space="preserve">         MOV BP, [</w:t>
+      </w:r>
+      <w:proofErr w:type="spellStart"/>
+      <w:r>
+        <w:rPr>
+          <w:rFonts w:ascii="Times New Roman" w:hAnsi="Times New Roman" w:cs="Times New Roman"/>
+          <w:sz w:val="28"/>
+          <w:szCs w:val="28"/>
+          <w:lang w:val="en-US"/>
+        </w:rPr>
+        <w:t>addres_array_odd</w:t>
+      </w:r>
+      <w:proofErr w:type="spellEnd"/>
+      <w:r>
+        <w:rPr>
+          <w:rFonts w:ascii="Times New Roman" w:hAnsi="Times New Roman" w:cs="Times New Roman"/>
+          <w:sz w:val="28"/>
+          <w:szCs w:val="28"/>
+          <w:lang w:val="en-US"/>
+        </w:rPr>
+        <w:t xml:space="preserve">] </w:t>
       </w:r>
     </w:p>
     <w:p>
@@ -10499,27 +10828,67 @@
           <w:szCs w:val="28"/>
           <w:lang w:val="en-US"/>
         </w:rPr>
-        <w:t xml:space="preserve">         INC [count_odd]            </w:t>
-      </w:r>
-    </w:p>
-    <w:p>
-      <w:pPr>
-        <w:spacing w:after="0" w:line="360" w:lineRule="auto"/>
-        <w:rPr>
-          <w:rFonts w:ascii="Times New Roman" w:hAnsi="Times New Roman" w:cs="Times New Roman"/>
-          <w:sz w:val="28"/>
-          <w:szCs w:val="28"/>
-          <w:lang w:val="en-US"/>
-        </w:rPr>
-      </w:pPr>
-      <w:r>
-        <w:rPr>
-          <w:rFonts w:ascii="Times New Roman" w:hAnsi="Times New Roman" w:cs="Times New Roman"/>
-          <w:sz w:val="28"/>
-          <w:szCs w:val="28"/>
-          <w:lang w:val="en-US"/>
-        </w:rPr>
-        <w:t xml:space="preserve">         ADD [index_arrar_odd], 2   </w:t>
+        <w:t xml:space="preserve">         INC [</w:t>
+      </w:r>
+      <w:proofErr w:type="spellStart"/>
+      <w:r>
+        <w:rPr>
+          <w:rFonts w:ascii="Times New Roman" w:hAnsi="Times New Roman" w:cs="Times New Roman"/>
+          <w:sz w:val="28"/>
+          <w:szCs w:val="28"/>
+          <w:lang w:val="en-US"/>
+        </w:rPr>
+        <w:t>count_odd</w:t>
+      </w:r>
+      <w:proofErr w:type="spellEnd"/>
+      <w:r>
+        <w:rPr>
+          <w:rFonts w:ascii="Times New Roman" w:hAnsi="Times New Roman" w:cs="Times New Roman"/>
+          <w:sz w:val="28"/>
+          <w:szCs w:val="28"/>
+          <w:lang w:val="en-US"/>
+        </w:rPr>
+        <w:t xml:space="preserve">]            </w:t>
+      </w:r>
+    </w:p>
+    <w:p>
+      <w:pPr>
+        <w:spacing w:after="0" w:line="360" w:lineRule="auto"/>
+        <w:rPr>
+          <w:rFonts w:ascii="Times New Roman" w:hAnsi="Times New Roman" w:cs="Times New Roman"/>
+          <w:sz w:val="28"/>
+          <w:szCs w:val="28"/>
+          <w:lang w:val="en-US"/>
+        </w:rPr>
+      </w:pPr>
+      <w:r>
+        <w:rPr>
+          <w:rFonts w:ascii="Times New Roman" w:hAnsi="Times New Roman" w:cs="Times New Roman"/>
+          <w:sz w:val="28"/>
+          <w:szCs w:val="28"/>
+          <w:lang w:val="en-US"/>
+        </w:rPr>
+        <w:t xml:space="preserve">         ADD [</w:t>
+      </w:r>
+      <w:proofErr w:type="spellStart"/>
+      <w:r>
+        <w:rPr>
+          <w:rFonts w:ascii="Times New Roman" w:hAnsi="Times New Roman" w:cs="Times New Roman"/>
+          <w:sz w:val="28"/>
+          <w:szCs w:val="28"/>
+          <w:lang w:val="en-US"/>
+        </w:rPr>
+        <w:t>index_arrar_odd</w:t>
+      </w:r>
+      <w:proofErr w:type="spellEnd"/>
+      <w:r>
+        <w:rPr>
+          <w:rFonts w:ascii="Times New Roman" w:hAnsi="Times New Roman" w:cs="Times New Roman"/>
+          <w:sz w:val="28"/>
+          <w:szCs w:val="28"/>
+          <w:lang w:val="en-US"/>
+        </w:rPr>
+        <w:t xml:space="preserve">], 2   </w:t>
       </w:r>
     </w:p>
     <w:p>
@@ -10599,27 +10968,67 @@
           <w:szCs w:val="28"/>
           <w:lang w:val="en-US"/>
         </w:rPr>
-        <w:t xml:space="preserve">         MOV DI, [index_array_even]  </w:t>
-      </w:r>
-    </w:p>
-    <w:p>
-      <w:pPr>
-        <w:spacing w:after="0" w:line="360" w:lineRule="auto"/>
-        <w:rPr>
-          <w:rFonts w:ascii="Times New Roman" w:hAnsi="Times New Roman" w:cs="Times New Roman"/>
-          <w:sz w:val="28"/>
-          <w:szCs w:val="28"/>
-          <w:lang w:val="en-US"/>
-        </w:rPr>
-      </w:pPr>
-      <w:r>
-        <w:rPr>
-          <w:rFonts w:ascii="Times New Roman" w:hAnsi="Times New Roman" w:cs="Times New Roman"/>
-          <w:sz w:val="28"/>
-          <w:szCs w:val="28"/>
-          <w:lang w:val="en-US"/>
-        </w:rPr>
-        <w:t xml:space="preserve">         MOV BP, [addres_array_even] </w:t>
+        <w:t xml:space="preserve">         MOV DI, [</w:t>
+      </w:r>
+      <w:proofErr w:type="spellStart"/>
+      <w:r>
+        <w:rPr>
+          <w:rFonts w:ascii="Times New Roman" w:hAnsi="Times New Roman" w:cs="Times New Roman"/>
+          <w:sz w:val="28"/>
+          <w:szCs w:val="28"/>
+          <w:lang w:val="en-US"/>
+        </w:rPr>
+        <w:t>index_array_even</w:t>
+      </w:r>
+      <w:proofErr w:type="spellEnd"/>
+      <w:r>
+        <w:rPr>
+          <w:rFonts w:ascii="Times New Roman" w:hAnsi="Times New Roman" w:cs="Times New Roman"/>
+          <w:sz w:val="28"/>
+          <w:szCs w:val="28"/>
+          <w:lang w:val="en-US"/>
+        </w:rPr>
+        <w:t xml:space="preserve">]  </w:t>
+      </w:r>
+    </w:p>
+    <w:p>
+      <w:pPr>
+        <w:spacing w:after="0" w:line="360" w:lineRule="auto"/>
+        <w:rPr>
+          <w:rFonts w:ascii="Times New Roman" w:hAnsi="Times New Roman" w:cs="Times New Roman"/>
+          <w:sz w:val="28"/>
+          <w:szCs w:val="28"/>
+          <w:lang w:val="en-US"/>
+        </w:rPr>
+      </w:pPr>
+      <w:r>
+        <w:rPr>
+          <w:rFonts w:ascii="Times New Roman" w:hAnsi="Times New Roman" w:cs="Times New Roman"/>
+          <w:sz w:val="28"/>
+          <w:szCs w:val="28"/>
+          <w:lang w:val="en-US"/>
+        </w:rPr>
+        <w:t xml:space="preserve">         MOV BP, [</w:t>
+      </w:r>
+      <w:proofErr w:type="spellStart"/>
+      <w:r>
+        <w:rPr>
+          <w:rFonts w:ascii="Times New Roman" w:hAnsi="Times New Roman" w:cs="Times New Roman"/>
+          <w:sz w:val="28"/>
+          <w:szCs w:val="28"/>
+          <w:lang w:val="en-US"/>
+        </w:rPr>
+        <w:t>addres_array_even</w:t>
+      </w:r>
+      <w:proofErr w:type="spellEnd"/>
+      <w:r>
+        <w:rPr>
+          <w:rFonts w:ascii="Times New Roman" w:hAnsi="Times New Roman" w:cs="Times New Roman"/>
+          <w:sz w:val="28"/>
+          <w:szCs w:val="28"/>
+          <w:lang w:val="en-US"/>
+        </w:rPr>
+        <w:t xml:space="preserve">] </w:t>
       </w:r>
     </w:p>
     <w:p>
@@ -10679,27 +11088,67 @@
           <w:szCs w:val="28"/>
           <w:lang w:val="en-US"/>
         </w:rPr>
-        <w:t xml:space="preserve">         INC [count_even]            </w:t>
-      </w:r>
-    </w:p>
-    <w:p>
-      <w:pPr>
-        <w:spacing w:after="0" w:line="360" w:lineRule="auto"/>
-        <w:rPr>
-          <w:rFonts w:ascii="Times New Roman" w:hAnsi="Times New Roman" w:cs="Times New Roman"/>
-          <w:sz w:val="28"/>
-          <w:szCs w:val="28"/>
-          <w:lang w:val="en-US"/>
-        </w:rPr>
-      </w:pPr>
-      <w:r>
-        <w:rPr>
-          <w:rFonts w:ascii="Times New Roman" w:hAnsi="Times New Roman" w:cs="Times New Roman"/>
-          <w:sz w:val="28"/>
-          <w:szCs w:val="28"/>
-          <w:lang w:val="en-US"/>
-        </w:rPr>
-        <w:t xml:space="preserve">         ADD [index_array_even], 2   </w:t>
+        <w:t xml:space="preserve">         INC [</w:t>
+      </w:r>
+      <w:proofErr w:type="spellStart"/>
+      <w:r>
+        <w:rPr>
+          <w:rFonts w:ascii="Times New Roman" w:hAnsi="Times New Roman" w:cs="Times New Roman"/>
+          <w:sz w:val="28"/>
+          <w:szCs w:val="28"/>
+          <w:lang w:val="en-US"/>
+        </w:rPr>
+        <w:t>count_even</w:t>
+      </w:r>
+      <w:proofErr w:type="spellEnd"/>
+      <w:r>
+        <w:rPr>
+          <w:rFonts w:ascii="Times New Roman" w:hAnsi="Times New Roman" w:cs="Times New Roman"/>
+          <w:sz w:val="28"/>
+          <w:szCs w:val="28"/>
+          <w:lang w:val="en-US"/>
+        </w:rPr>
+        <w:t xml:space="preserve">]            </w:t>
+      </w:r>
+    </w:p>
+    <w:p>
+      <w:pPr>
+        <w:spacing w:after="0" w:line="360" w:lineRule="auto"/>
+        <w:rPr>
+          <w:rFonts w:ascii="Times New Roman" w:hAnsi="Times New Roman" w:cs="Times New Roman"/>
+          <w:sz w:val="28"/>
+          <w:szCs w:val="28"/>
+          <w:lang w:val="en-US"/>
+        </w:rPr>
+      </w:pPr>
+      <w:r>
+        <w:rPr>
+          <w:rFonts w:ascii="Times New Roman" w:hAnsi="Times New Roman" w:cs="Times New Roman"/>
+          <w:sz w:val="28"/>
+          <w:szCs w:val="28"/>
+          <w:lang w:val="en-US"/>
+        </w:rPr>
+        <w:t xml:space="preserve">         ADD [</w:t>
+      </w:r>
+      <w:proofErr w:type="spellStart"/>
+      <w:r>
+        <w:rPr>
+          <w:rFonts w:ascii="Times New Roman" w:hAnsi="Times New Roman" w:cs="Times New Roman"/>
+          <w:sz w:val="28"/>
+          <w:szCs w:val="28"/>
+          <w:lang w:val="en-US"/>
+        </w:rPr>
+        <w:t>index_array_even</w:t>
+      </w:r>
+      <w:proofErr w:type="spellEnd"/>
+      <w:r>
+        <w:rPr>
+          <w:rFonts w:ascii="Times New Roman" w:hAnsi="Times New Roman" w:cs="Times New Roman"/>
+          <w:sz w:val="28"/>
+          <w:szCs w:val="28"/>
+          <w:lang w:val="en-US"/>
+        </w:rPr>
+        <w:t xml:space="preserve">], 2   </w:t>
       </w:r>
     </w:p>
     <w:p>
@@ -10839,7 +11288,27 @@
           <w:szCs w:val="28"/>
           <w:lang w:val="en-US"/>
         </w:rPr>
-        <w:t>MOV AX, [count_odd]</w:t>
+        <w:t>MOV AX, [</w:t>
+      </w:r>
+      <w:proofErr w:type="spellStart"/>
+      <w:r>
+        <w:rPr>
+          <w:rFonts w:ascii="Times New Roman" w:hAnsi="Times New Roman" w:cs="Times New Roman"/>
+          <w:sz w:val="28"/>
+          <w:szCs w:val="28"/>
+          <w:lang w:val="en-US"/>
+        </w:rPr>
+        <w:t>count_odd</w:t>
+      </w:r>
+      <w:proofErr w:type="spellEnd"/>
+      <w:r>
+        <w:rPr>
+          <w:rFonts w:ascii="Times New Roman" w:hAnsi="Times New Roman" w:cs="Times New Roman"/>
+          <w:sz w:val="28"/>
+          <w:szCs w:val="28"/>
+          <w:lang w:val="en-US"/>
+        </w:rPr>
+        <w:t>]</w:t>
       </w:r>
     </w:p>
     <w:p>
@@ -10960,7 +11429,27 @@
           <w:szCs w:val="28"/>
           <w:lang w:val="en-US"/>
         </w:rPr>
-        <w:t xml:space="preserve">MOV BP, [addres_array_odd]      </w:t>
+        <w:t>MOV BP, [</w:t>
+      </w:r>
+      <w:proofErr w:type="spellStart"/>
+      <w:r>
+        <w:rPr>
+          <w:rFonts w:ascii="Times New Roman" w:hAnsi="Times New Roman" w:cs="Times New Roman"/>
+          <w:sz w:val="28"/>
+          <w:szCs w:val="28"/>
+          <w:lang w:val="en-US"/>
+        </w:rPr>
+        <w:t>addres_array_odd</w:t>
+      </w:r>
+      <w:proofErr w:type="spellEnd"/>
+      <w:r>
+        <w:rPr>
+          <w:rFonts w:ascii="Times New Roman" w:hAnsi="Times New Roman" w:cs="Times New Roman"/>
+          <w:sz w:val="28"/>
+          <w:szCs w:val="28"/>
+          <w:lang w:val="en-US"/>
+        </w:rPr>
+        <w:t xml:space="preserve">]      </w:t>
       </w:r>
     </w:p>
     <w:p>
@@ -11721,7 +12210,27 @@
           <w:szCs w:val="28"/>
           <w:lang w:val="en-US"/>
         </w:rPr>
-        <w:t>MOV AX, [count_even]</w:t>
+        <w:t>MOV AX, [</w:t>
+      </w:r>
+      <w:proofErr w:type="spellStart"/>
+      <w:r>
+        <w:rPr>
+          <w:rFonts w:ascii="Times New Roman" w:hAnsi="Times New Roman" w:cs="Times New Roman"/>
+          <w:sz w:val="28"/>
+          <w:szCs w:val="28"/>
+          <w:lang w:val="en-US"/>
+        </w:rPr>
+        <w:t>count_even</w:t>
+      </w:r>
+      <w:proofErr w:type="spellEnd"/>
+      <w:r>
+        <w:rPr>
+          <w:rFonts w:ascii="Times New Roman" w:hAnsi="Times New Roman" w:cs="Times New Roman"/>
+          <w:sz w:val="28"/>
+          <w:szCs w:val="28"/>
+          <w:lang w:val="en-US"/>
+        </w:rPr>
+        <w:t>]</w:t>
       </w:r>
     </w:p>
     <w:p>
@@ -11841,7 +12350,27 @@
           <w:szCs w:val="28"/>
           <w:lang w:val="en-US"/>
         </w:rPr>
-        <w:t xml:space="preserve">MOV BP, [addres_array_even]     </w:t>
+        <w:t>MOV BP, [</w:t>
+      </w:r>
+      <w:proofErr w:type="spellStart"/>
+      <w:r>
+        <w:rPr>
+          <w:rFonts w:ascii="Times New Roman" w:hAnsi="Times New Roman" w:cs="Times New Roman"/>
+          <w:sz w:val="28"/>
+          <w:szCs w:val="28"/>
+          <w:lang w:val="en-US"/>
+        </w:rPr>
+        <w:t>addres_array_even</w:t>
+      </w:r>
+      <w:proofErr w:type="spellEnd"/>
+      <w:r>
+        <w:rPr>
+          <w:rFonts w:ascii="Times New Roman" w:hAnsi="Times New Roman" w:cs="Times New Roman"/>
+          <w:sz w:val="28"/>
+          <w:szCs w:val="28"/>
+          <w:lang w:val="en-US"/>
+        </w:rPr>
+        <w:t xml:space="preserve">]     </w:t>
       </w:r>
     </w:p>
     <w:p>
@@ -12602,7 +13131,27 @@
           <w:szCs w:val="28"/>
           <w:lang w:val="en-US"/>
         </w:rPr>
-        <w:t xml:space="preserve">MOV DI, [addres_avg_value]    </w:t>
+        <w:t>MOV DI, [</w:t>
+      </w:r>
+      <w:proofErr w:type="spellStart"/>
+      <w:r>
+        <w:rPr>
+          <w:rFonts w:ascii="Times New Roman" w:hAnsi="Times New Roman" w:cs="Times New Roman"/>
+          <w:sz w:val="28"/>
+          <w:szCs w:val="28"/>
+          <w:lang w:val="en-US"/>
+        </w:rPr>
+        <w:t>addres_avg_value</w:t>
+      </w:r>
+      <w:proofErr w:type="spellEnd"/>
+      <w:r>
+        <w:rPr>
+          <w:rFonts w:ascii="Times New Roman" w:hAnsi="Times New Roman" w:cs="Times New Roman"/>
+          <w:sz w:val="28"/>
+          <w:szCs w:val="28"/>
+          <w:lang w:val="en-US"/>
+        </w:rPr>
+        <w:t xml:space="preserve">]    </w:t>
       </w:r>
     </w:p>
     <w:p>
@@ -12903,7 +13452,27 @@
           <w:szCs w:val="28"/>
           <w:lang w:val="en-US"/>
         </w:rPr>
-        <w:t xml:space="preserve">    ADD [DI],   AX </w:t>
+        <w:t xml:space="preserve">    ADD [DI</w:t>
+      </w:r>
+      <w:proofErr w:type="gramStart"/>
+      <w:r>
+        <w:rPr>
+          <w:rFonts w:ascii="Times New Roman" w:hAnsi="Times New Roman" w:cs="Times New Roman"/>
+          <w:sz w:val="28"/>
+          <w:szCs w:val="28"/>
+          <w:lang w:val="en-US"/>
+        </w:rPr>
+        <w:t xml:space="preserve">],   </w:t>
+      </w:r>
+      <w:proofErr w:type="gramEnd"/>
+      <w:r>
+        <w:rPr>
+          <w:rFonts w:ascii="Times New Roman" w:hAnsi="Times New Roman" w:cs="Times New Roman"/>
+          <w:sz w:val="28"/>
+          <w:szCs w:val="28"/>
+          <w:lang w:val="en-US"/>
+        </w:rPr>
+        <w:t xml:space="preserve">AX </w:t>
       </w:r>
     </w:p>
     <w:p>
@@ -13203,7 +13772,27 @@
           <w:szCs w:val="28"/>
           <w:lang w:val="en-US"/>
         </w:rPr>
-        <w:t xml:space="preserve">ADD [DI],   AX  </w:t>
+        <w:t>ADD [DI</w:t>
+      </w:r>
+      <w:proofErr w:type="gramStart"/>
+      <w:r>
+        <w:rPr>
+          <w:rFonts w:ascii="Times New Roman" w:hAnsi="Times New Roman" w:cs="Times New Roman"/>
+          <w:sz w:val="28"/>
+          <w:szCs w:val="28"/>
+          <w:lang w:val="en-US"/>
+        </w:rPr>
+        <w:t xml:space="preserve">],   </w:t>
+      </w:r>
+      <w:proofErr w:type="gramEnd"/>
+      <w:r>
+        <w:rPr>
+          <w:rFonts w:ascii="Times New Roman" w:hAnsi="Times New Roman" w:cs="Times New Roman"/>
+          <w:sz w:val="28"/>
+          <w:szCs w:val="28"/>
+          <w:lang w:val="en-US"/>
+        </w:rPr>
+        <w:t xml:space="preserve">AX  </w:t>
       </w:r>
     </w:p>
     <w:p>
@@ -13277,14 +13866,25 @@
           <w:lang w:val="en-US"/>
         </w:rPr>
       </w:pPr>
-      <w:r>
-        <w:rPr>
-          <w:rFonts w:ascii="Times New Roman" w:hAnsi="Times New Roman" w:cs="Times New Roman"/>
-          <w:sz w:val="28"/>
-          <w:szCs w:val="28"/>
-          <w:lang w:val="en-US"/>
-        </w:rPr>
-        <w:t xml:space="preserve">;array DW 0FFFFh, 00000h, 08001h, 00001h, 040C3h, 0C000h, 0F000h, 00FFFh, 08FCFh, 08765h, 01122h, 0FFFFh      </w:t>
+      <w:proofErr w:type="gramStart"/>
+      <w:r>
+        <w:rPr>
+          <w:rFonts w:ascii="Times New Roman" w:hAnsi="Times New Roman" w:cs="Times New Roman"/>
+          <w:sz w:val="28"/>
+          <w:szCs w:val="28"/>
+          <w:lang w:val="en-US"/>
+        </w:rPr>
+        <w:t>;array</w:t>
+      </w:r>
+      <w:proofErr w:type="gramEnd"/>
+      <w:r>
+        <w:rPr>
+          <w:rFonts w:ascii="Times New Roman" w:hAnsi="Times New Roman" w:cs="Times New Roman"/>
+          <w:sz w:val="28"/>
+          <w:szCs w:val="28"/>
+          <w:lang w:val="en-US"/>
+        </w:rPr>
+        <w:t xml:space="preserve"> DW 0FFFFh, 00000h, 08001h, 00001h, 040C3h, 0C000h, 0F000h, 00FFFh, 08FCFh, 08765h, 01122h, 0FFFFh      </w:t>
       </w:r>
     </w:p>
     <w:p>
@@ -13317,14 +13917,25 @@
           <w:lang w:val="en-US"/>
         </w:rPr>
       </w:pPr>
-      <w:r>
-        <w:rPr>
-          <w:rFonts w:ascii="Times New Roman" w:hAnsi="Times New Roman" w:cs="Times New Roman"/>
-          <w:sz w:val="28"/>
-          <w:szCs w:val="28"/>
-          <w:lang w:val="en-US"/>
-        </w:rPr>
-        <w:t xml:space="preserve">;array DW 00002h, 00002h, 00002h, 00002h, 00002h, 00002h, 00002h, 00002h, 00002h, 00002h, 00002h, 00002h  </w:t>
+      <w:proofErr w:type="gramStart"/>
+      <w:r>
+        <w:rPr>
+          <w:rFonts w:ascii="Times New Roman" w:hAnsi="Times New Roman" w:cs="Times New Roman"/>
+          <w:sz w:val="28"/>
+          <w:szCs w:val="28"/>
+          <w:lang w:val="en-US"/>
+        </w:rPr>
+        <w:t>;array</w:t>
+      </w:r>
+      <w:proofErr w:type="gramEnd"/>
+      <w:r>
+        <w:rPr>
+          <w:rFonts w:ascii="Times New Roman" w:hAnsi="Times New Roman" w:cs="Times New Roman"/>
+          <w:sz w:val="28"/>
+          <w:szCs w:val="28"/>
+          <w:lang w:val="en-US"/>
+        </w:rPr>
+        <w:t xml:space="preserve"> DW 00002h, 00002h, 00002h, 00002h, 00002h, 00002h, 00002h, 00002h, 00002h, 00002h, 00002h, 00002h  </w:t>
       </w:r>
     </w:p>
     <w:p>
@@ -18549,7 +19160,7 @@
 </file>
 
 <file path=customXml/itemProps1.xml><?xml version="1.0" encoding="utf-8"?>
-<ds:datastoreItem xmlns:ds="http://schemas.openxmlformats.org/officeDocument/2006/customXml" ds:itemID="{DBF11557-7BF5-4C83-BE97-30BC42617448}">
+<ds:datastoreItem xmlns:ds="http://schemas.openxmlformats.org/officeDocument/2006/customXml" ds:itemID="{5B885169-22CF-45B7-AE11-D4FBDEA4F82A}">
   <ds:schemaRefs>
     <ds:schemaRef ds:uri="http://schemas.openxmlformats.org/officeDocument/2006/bibliography"/>
   </ds:schemaRefs>

--- a/Зарубин ИА, гр. 201-251.docx
+++ b/Зарубин ИА, гр. 201-251.docx
@@ -4381,7 +4381,6 @@
               </w:rPr>
               <w:t xml:space="preserve">Переход если </w:t>
             </w:r>
-            <w:proofErr w:type="gramStart"/>
             <w:r>
               <w:rPr>
                 <w:rFonts w:ascii="Times New Roman" w:hAnsi="Times New Roman" w:cs="Times New Roman"/>
@@ -4389,17 +4388,7 @@
                 <w:szCs w:val="28"/>
                 <w:lang w:val="en-US"/>
               </w:rPr>
-              <w:t>CX&lt;</w:t>
-            </w:r>
-            <w:proofErr w:type="gramEnd"/>
-            <w:r>
-              <w:rPr>
-                <w:rFonts w:ascii="Times New Roman" w:hAnsi="Times New Roman" w:cs="Times New Roman"/>
-                <w:sz w:val="28"/>
-                <w:szCs w:val="28"/>
-                <w:lang w:val="en-US"/>
-              </w:rPr>
-              <w:t>&gt;0</w:t>
+              <w:t>CX&lt;&gt;0</w:t>
             </w:r>
           </w:p>
         </w:tc>
@@ -4470,7 +4459,6 @@
               </w:rPr>
               <w:t xml:space="preserve">Если </w:t>
             </w:r>
-            <w:proofErr w:type="gramStart"/>
             <w:r>
               <w:rPr>
                 <w:rFonts w:ascii="Times New Roman" w:hAnsi="Times New Roman" w:cs="Times New Roman"/>
@@ -4486,16 +4474,7 @@
                 <w:sz w:val="28"/>
                 <w:szCs w:val="28"/>
               </w:rPr>
-              <w:t>&lt;</w:t>
-            </w:r>
-            <w:proofErr w:type="gramEnd"/>
-            <w:r>
-              <w:rPr>
-                <w:rFonts w:ascii="Times New Roman" w:hAnsi="Times New Roman" w:cs="Times New Roman"/>
-                <w:sz w:val="28"/>
-                <w:szCs w:val="28"/>
-              </w:rPr>
-              <w:t>&gt;0</w:t>
+              <w:t>&lt;&gt;0</w:t>
             </w:r>
             <w:r>
               <w:rPr>
@@ -4905,7 +4884,7 @@
           <v:shape id="_x0000_i1025" type="#_x0000_t75" alt="" style="width:254.8pt;height:510.9pt;mso-width-percent:0;mso-height-percent:0;mso-width-percent:0;mso-height-percent:0" o:ole="">
             <v:imagedata r:id="rId9" o:title=""/>
           </v:shape>
-          <o:OLEObject Type="Embed" ProgID="Visio.Drawing.15" ShapeID="_x0000_i1025" DrawAspect="Content" ObjectID="_1741521886" r:id="rId10"/>
+          <o:OLEObject Type="Embed" ProgID="Visio.Drawing.15" ShapeID="_x0000_i1025" DrawAspect="Content" ObjectID="_1741522058" r:id="rId10"/>
         </w:object>
       </w:r>
     </w:p>
@@ -5675,7 +5654,7 @@
           <v:shape id="_x0000_i1026" type="#_x0000_t75" style="width:254.2pt;height:684.3pt" o:ole="">
             <v:imagedata r:id="rId11" o:title=""/>
           </v:shape>
-          <o:OLEObject Type="Embed" ProgID="Visio.Drawing.15" ShapeID="_x0000_i1026" DrawAspect="Content" ObjectID="_1741521887" r:id="rId12"/>
+          <o:OLEObject Type="Embed" ProgID="Visio.Drawing.15" ShapeID="_x0000_i1026" DrawAspect="Content" ObjectID="_1741522059" r:id="rId12"/>
         </w:object>
       </w:r>
     </w:p>
@@ -6081,14 +6060,6 @@
               </w:rPr>
               <w:t>D</w:t>
             </w:r>
-            <w:r>
-              <w:rPr>
-                <w:rFonts w:ascii="Times New Roman" w:hAnsi="Times New Roman" w:cs="Times New Roman"/>
-                <w:sz w:val="28"/>
-                <w:szCs w:val="28"/>
-              </w:rPr>
-              <w:t>;</w:t>
-            </w:r>
           </w:p>
           <w:p>
             <w:pPr>
@@ -6341,7 +6312,18 @@
                 <w:szCs w:val="28"/>
                 <w:lang w:val="en-US"/>
               </w:rPr>
-              <w:t>DDDD, BCDA, BCDF, 12A3, 574F, 0000, 1357, 8888, 1337, 4488, 228C, DEF1</w:t>
+              <w:t>DDDD, BCD</w:t>
+            </w:r>
+            <w:bookmarkStart w:id="9" w:name="_GoBack"/>
+            <w:bookmarkEnd w:id="9"/>
+            <w:r>
+              <w:rPr>
+                <w:rFonts w:ascii="Times New Roman" w:hAnsi="Times New Roman" w:cs="Times New Roman"/>
+                <w:sz w:val="28"/>
+                <w:szCs w:val="28"/>
+                <w:lang w:val="en-US"/>
+              </w:rPr>
+              <w:t>A, BCDF, 12A3, 574F, 0000, 1357, 8888, 1337, 4488, 228C, DEF1</w:t>
             </w:r>
           </w:p>
         </w:tc>
@@ -7297,17 +7279,7 @@
                 <w:sz w:val="28"/>
                 <w:szCs w:val="28"/>
               </w:rPr>
-              <w:t>Итоговый четный мас</w:t>
-            </w:r>
-            <w:bookmarkStart w:id="9" w:name="_GoBack"/>
-            <w:bookmarkEnd w:id="9"/>
-            <w:r>
-              <w:rPr>
-                <w:rFonts w:ascii="Times New Roman" w:hAnsi="Times New Roman" w:cs="Times New Roman"/>
-                <w:sz w:val="28"/>
-                <w:szCs w:val="28"/>
-              </w:rPr>
-              <w:t>сив в порядке убывания модуля</w:t>
+              <w:t>Итоговый четный массив в порядке убывания модуля</w:t>
             </w:r>
           </w:p>
         </w:tc>
@@ -8102,16 +8074,7 @@
                 <w:szCs w:val="28"/>
                 <w:lang w:val="en-US"/>
               </w:rPr>
-              <w:t xml:space="preserve">, </w:t>
-            </w:r>
-            <w:r>
-              <w:rPr>
-                <w:rFonts w:ascii="Times New Roman" w:hAnsi="Times New Roman" w:cs="Times New Roman"/>
-                <w:sz w:val="28"/>
-                <w:szCs w:val="28"/>
-                <w:lang w:val="en-US"/>
-              </w:rPr>
-              <w:t>0000</w:t>
+              <w:t>, 0000</w:t>
             </w:r>
           </w:p>
         </w:tc>
@@ -9000,7 +8963,6 @@
           <w:szCs w:val="28"/>
         </w:rPr>
       </w:pPr>
-      <w:proofErr w:type="gramStart"/>
       <w:r>
         <w:rPr>
           <w:rFonts w:ascii="Times New Roman" w:hAnsi="Times New Roman" w:cs="Times New Roman"/>
@@ -9018,7 +8980,6 @@
         </w:rPr>
         <w:t>array</w:t>
       </w:r>
-      <w:proofErr w:type="gramEnd"/>
       <w:r>
         <w:rPr>
           <w:rFonts w:ascii="Times New Roman" w:hAnsi="Times New Roman" w:cs="Times New Roman"/>
@@ -9406,126 +9367,83 @@
           <w:lang w:val="en-US"/>
         </w:rPr>
       </w:pPr>
-      <w:proofErr w:type="gramStart"/>
-      <w:r>
-        <w:rPr>
-          <w:rFonts w:ascii="Times New Roman" w:hAnsi="Times New Roman" w:cs="Times New Roman"/>
-          <w:sz w:val="28"/>
-          <w:szCs w:val="28"/>
-          <w:lang w:val="en-US"/>
-        </w:rPr>
-        <w:t>;array</w:t>
-      </w:r>
-      <w:proofErr w:type="gramEnd"/>
-      <w:r>
-        <w:rPr>
-          <w:rFonts w:ascii="Times New Roman" w:hAnsi="Times New Roman" w:cs="Times New Roman"/>
-          <w:sz w:val="28"/>
-          <w:szCs w:val="28"/>
-          <w:lang w:val="en-US"/>
-        </w:rPr>
-        <w:t xml:space="preserve"> DW 0DDDDh, 0BCDAh, 0BCDFh, 012A3h, 0574Fh, 00000h, 01357h, 08888h, 01337h, 04488h, 0228Ch, 0DEF1h</w:t>
-      </w:r>
-    </w:p>
-    <w:p>
-      <w:pPr>
-        <w:spacing w:after="0" w:line="360" w:lineRule="auto"/>
-        <w:rPr>
-          <w:rFonts w:ascii="Times New Roman" w:hAnsi="Times New Roman" w:cs="Times New Roman"/>
-          <w:sz w:val="28"/>
-          <w:szCs w:val="28"/>
-          <w:lang w:val="en-US"/>
-        </w:rPr>
-      </w:pPr>
-      <w:proofErr w:type="gramStart"/>
-      <w:r>
-        <w:rPr>
-          <w:rFonts w:ascii="Times New Roman" w:hAnsi="Times New Roman" w:cs="Times New Roman"/>
-          <w:sz w:val="28"/>
-          <w:szCs w:val="28"/>
-          <w:lang w:val="en-US"/>
-        </w:rPr>
-        <w:t>;array</w:t>
-      </w:r>
-      <w:proofErr w:type="gramEnd"/>
-      <w:r>
-        <w:rPr>
-          <w:rFonts w:ascii="Times New Roman" w:hAnsi="Times New Roman" w:cs="Times New Roman"/>
-          <w:sz w:val="28"/>
-          <w:szCs w:val="28"/>
-          <w:lang w:val="en-US"/>
-        </w:rPr>
-        <w:t xml:space="preserve"> DW 0FFFFh, 00000h, 08000h, 00001h, 04000h, 0C000h, 0F000h, 00FFFh, 08FFFh, 08765h, 01122h, 0FFFFh       </w:t>
-      </w:r>
-    </w:p>
-    <w:p>
-      <w:pPr>
-        <w:spacing w:after="0" w:line="360" w:lineRule="auto"/>
-        <w:rPr>
-          <w:rFonts w:ascii="Times New Roman" w:hAnsi="Times New Roman" w:cs="Times New Roman"/>
-          <w:sz w:val="28"/>
-          <w:szCs w:val="28"/>
-          <w:lang w:val="en-US"/>
-        </w:rPr>
-      </w:pPr>
-      <w:proofErr w:type="gramStart"/>
-      <w:r>
-        <w:rPr>
-          <w:rFonts w:ascii="Times New Roman" w:hAnsi="Times New Roman" w:cs="Times New Roman"/>
-          <w:sz w:val="28"/>
-          <w:szCs w:val="28"/>
-          <w:lang w:val="en-US"/>
-        </w:rPr>
-        <w:t>;array</w:t>
-      </w:r>
-      <w:proofErr w:type="gramEnd"/>
-      <w:r>
-        <w:rPr>
-          <w:rFonts w:ascii="Times New Roman" w:hAnsi="Times New Roman" w:cs="Times New Roman"/>
-          <w:sz w:val="28"/>
-          <w:szCs w:val="28"/>
-          <w:lang w:val="en-US"/>
-        </w:rPr>
-        <w:t xml:space="preserve"> DW 07FFBh, 07FFBh, 07FFBh, 07FFBh, 07FFBh, 07FFBh, 07FFBh, 07FFBh, 07FFBh, 07FFBh, 07FFBh, 07FFBh</w:t>
-      </w:r>
-    </w:p>
-    <w:p>
-      <w:pPr>
-        <w:spacing w:after="0" w:line="360" w:lineRule="auto"/>
-        <w:rPr>
-          <w:rFonts w:ascii="Times New Roman" w:hAnsi="Times New Roman" w:cs="Times New Roman"/>
-          <w:sz w:val="28"/>
-          <w:szCs w:val="28"/>
-          <w:lang w:val="en-US"/>
-        </w:rPr>
-      </w:pPr>
-    </w:p>
-    <w:p>
-      <w:pPr>
-        <w:spacing w:after="0" w:line="360" w:lineRule="auto"/>
-        <w:rPr>
-          <w:rFonts w:ascii="Times New Roman" w:hAnsi="Times New Roman" w:cs="Times New Roman"/>
-          <w:sz w:val="28"/>
-          <w:szCs w:val="28"/>
-        </w:rPr>
-      </w:pPr>
-      <w:proofErr w:type="gramStart"/>
-      <w:r>
-        <w:rPr>
-          <w:rFonts w:ascii="Times New Roman" w:hAnsi="Times New Roman" w:cs="Times New Roman"/>
-          <w:sz w:val="28"/>
-          <w:szCs w:val="28"/>
-        </w:rPr>
-        <w:t>;[</w:t>
-      </w:r>
-      <w:proofErr w:type="gramEnd"/>
-      <w:r>
-        <w:rPr>
-          <w:rFonts w:ascii="Times New Roman" w:hAnsi="Times New Roman" w:cs="Times New Roman"/>
-          <w:sz w:val="28"/>
-          <w:szCs w:val="28"/>
-        </w:rPr>
-        <w:t>0</w:t>
+      <w:r>
+        <w:rPr>
+          <w:rFonts w:ascii="Times New Roman" w:hAnsi="Times New Roman" w:cs="Times New Roman"/>
+          <w:sz w:val="28"/>
+          <w:szCs w:val="28"/>
+          <w:lang w:val="en-US"/>
+        </w:rPr>
+        <w:t>;array DW 0DDDDh, 0BCDAh, 0BCDFh, 012A3h, 0574Fh, 00000h, 01357h, 08888h, 01337h, 04488h, 0228Ch, 0DEF1h</w:t>
+      </w:r>
+    </w:p>
+    <w:p>
+      <w:pPr>
+        <w:spacing w:after="0" w:line="360" w:lineRule="auto"/>
+        <w:rPr>
+          <w:rFonts w:ascii="Times New Roman" w:hAnsi="Times New Roman" w:cs="Times New Roman"/>
+          <w:sz w:val="28"/>
+          <w:szCs w:val="28"/>
+          <w:lang w:val="en-US"/>
+        </w:rPr>
+      </w:pPr>
+      <w:r>
+        <w:rPr>
+          <w:rFonts w:ascii="Times New Roman" w:hAnsi="Times New Roman" w:cs="Times New Roman"/>
+          <w:sz w:val="28"/>
+          <w:szCs w:val="28"/>
+          <w:lang w:val="en-US"/>
+        </w:rPr>
+        <w:t xml:space="preserve">;array DW 0FFFFh, 00000h, 08000h, 00001h, 04000h, 0C000h, 0F000h, 00FFFh, 08FFFh, 08765h, 01122h, 0FFFFh       </w:t>
+      </w:r>
+    </w:p>
+    <w:p>
+      <w:pPr>
+        <w:spacing w:after="0" w:line="360" w:lineRule="auto"/>
+        <w:rPr>
+          <w:rFonts w:ascii="Times New Roman" w:hAnsi="Times New Roman" w:cs="Times New Roman"/>
+          <w:sz w:val="28"/>
+          <w:szCs w:val="28"/>
+          <w:lang w:val="en-US"/>
+        </w:rPr>
+      </w:pPr>
+      <w:r>
+        <w:rPr>
+          <w:rFonts w:ascii="Times New Roman" w:hAnsi="Times New Roman" w:cs="Times New Roman"/>
+          <w:sz w:val="28"/>
+          <w:szCs w:val="28"/>
+          <w:lang w:val="en-US"/>
+        </w:rPr>
+        <w:t>;array DW 07FFBh, 07FFBh, 07FFBh, 07FFBh, 07FFBh, 07FFBh, 07FFBh, 07FFBh, 07FFBh, 07FFBh, 07FFBh, 07FFBh</w:t>
+      </w:r>
+    </w:p>
+    <w:p>
+      <w:pPr>
+        <w:spacing w:after="0" w:line="360" w:lineRule="auto"/>
+        <w:rPr>
+          <w:rFonts w:ascii="Times New Roman" w:hAnsi="Times New Roman" w:cs="Times New Roman"/>
+          <w:sz w:val="28"/>
+          <w:szCs w:val="28"/>
+          <w:lang w:val="en-US"/>
+        </w:rPr>
+      </w:pPr>
+    </w:p>
+    <w:p>
+      <w:pPr>
+        <w:spacing w:after="0" w:line="360" w:lineRule="auto"/>
+        <w:rPr>
+          <w:rFonts w:ascii="Times New Roman" w:hAnsi="Times New Roman" w:cs="Times New Roman"/>
+          <w:sz w:val="28"/>
+          <w:szCs w:val="28"/>
+        </w:rPr>
+      </w:pPr>
+      <w:r>
+        <w:rPr>
+          <w:rFonts w:ascii="Times New Roman" w:hAnsi="Times New Roman" w:cs="Times New Roman"/>
+          <w:sz w:val="28"/>
+          <w:szCs w:val="28"/>
+        </w:rPr>
+        <w:t>;[0</w:t>
       </w:r>
       <w:r>
         <w:rPr>
@@ -9554,23 +9472,13 @@
           <w:szCs w:val="28"/>
         </w:rPr>
       </w:pPr>
-      <w:proofErr w:type="gramStart"/>
-      <w:r>
-        <w:rPr>
-          <w:rFonts w:ascii="Times New Roman" w:hAnsi="Times New Roman" w:cs="Times New Roman"/>
-          <w:sz w:val="28"/>
-          <w:szCs w:val="28"/>
-        </w:rPr>
-        <w:t>;[</w:t>
-      </w:r>
-      <w:proofErr w:type="gramEnd"/>
-      <w:r>
-        <w:rPr>
-          <w:rFonts w:ascii="Times New Roman" w:hAnsi="Times New Roman" w:cs="Times New Roman"/>
-          <w:sz w:val="28"/>
-          <w:szCs w:val="28"/>
-        </w:rPr>
-        <w:t>0</w:t>
+      <w:r>
+        <w:rPr>
+          <w:rFonts w:ascii="Times New Roman" w:hAnsi="Times New Roman" w:cs="Times New Roman"/>
+          <w:sz w:val="28"/>
+          <w:szCs w:val="28"/>
+        </w:rPr>
+        <w:t>;[0</w:t>
       </w:r>
       <w:r>
         <w:rPr>
@@ -9599,23 +9507,13 @@
           <w:szCs w:val="28"/>
         </w:rPr>
       </w:pPr>
-      <w:proofErr w:type="gramStart"/>
-      <w:r>
-        <w:rPr>
-          <w:rFonts w:ascii="Times New Roman" w:hAnsi="Times New Roman" w:cs="Times New Roman"/>
-          <w:sz w:val="28"/>
-          <w:szCs w:val="28"/>
-        </w:rPr>
-        <w:t>;[</w:t>
-      </w:r>
-      <w:proofErr w:type="gramEnd"/>
-      <w:r>
-        <w:rPr>
-          <w:rFonts w:ascii="Times New Roman" w:hAnsi="Times New Roman" w:cs="Times New Roman"/>
-          <w:sz w:val="28"/>
-          <w:szCs w:val="28"/>
-        </w:rPr>
-        <w:t>0</w:t>
+      <w:r>
+        <w:rPr>
+          <w:rFonts w:ascii="Times New Roman" w:hAnsi="Times New Roman" w:cs="Times New Roman"/>
+          <w:sz w:val="28"/>
+          <w:szCs w:val="28"/>
+        </w:rPr>
+        <w:t>;[0</w:t>
       </w:r>
       <w:r>
         <w:rPr>
@@ -9644,23 +9542,13 @@
           <w:szCs w:val="28"/>
         </w:rPr>
       </w:pPr>
-      <w:proofErr w:type="gramStart"/>
-      <w:r>
-        <w:rPr>
-          <w:rFonts w:ascii="Times New Roman" w:hAnsi="Times New Roman" w:cs="Times New Roman"/>
-          <w:sz w:val="28"/>
-          <w:szCs w:val="28"/>
-        </w:rPr>
-        <w:t>;[</w:t>
-      </w:r>
-      <w:proofErr w:type="gramEnd"/>
-      <w:r>
-        <w:rPr>
-          <w:rFonts w:ascii="Times New Roman" w:hAnsi="Times New Roman" w:cs="Times New Roman"/>
-          <w:sz w:val="28"/>
-          <w:szCs w:val="28"/>
-        </w:rPr>
-        <w:t>0</w:t>
+      <w:r>
+        <w:rPr>
+          <w:rFonts w:ascii="Times New Roman" w:hAnsi="Times New Roman" w:cs="Times New Roman"/>
+          <w:sz w:val="28"/>
+          <w:szCs w:val="28"/>
+        </w:rPr>
+        <w:t>;[0</w:t>
       </w:r>
       <w:r>
         <w:rPr>
@@ -9689,23 +9577,13 @@
           <w:szCs w:val="28"/>
         </w:rPr>
       </w:pPr>
-      <w:proofErr w:type="gramStart"/>
-      <w:r>
-        <w:rPr>
-          <w:rFonts w:ascii="Times New Roman" w:hAnsi="Times New Roman" w:cs="Times New Roman"/>
-          <w:sz w:val="28"/>
-          <w:szCs w:val="28"/>
-        </w:rPr>
-        <w:t>;[</w:t>
-      </w:r>
-      <w:proofErr w:type="gramEnd"/>
-      <w:r>
-        <w:rPr>
-          <w:rFonts w:ascii="Times New Roman" w:hAnsi="Times New Roman" w:cs="Times New Roman"/>
-          <w:sz w:val="28"/>
-          <w:szCs w:val="28"/>
-        </w:rPr>
-        <w:t>0</w:t>
+      <w:r>
+        <w:rPr>
+          <w:rFonts w:ascii="Times New Roman" w:hAnsi="Times New Roman" w:cs="Times New Roman"/>
+          <w:sz w:val="28"/>
+          <w:szCs w:val="28"/>
+        </w:rPr>
+        <w:t>;[0</w:t>
       </w:r>
       <w:r>
         <w:rPr>
@@ -10227,27 +10105,7 @@
           <w:szCs w:val="28"/>
           <w:lang w:val="en-US"/>
         </w:rPr>
-        <w:t xml:space="preserve">        MOV AX, </w:t>
-      </w:r>
-      <w:proofErr w:type="gramStart"/>
-      <w:r>
-        <w:rPr>
-          <w:rFonts w:ascii="Times New Roman" w:hAnsi="Times New Roman" w:cs="Times New Roman"/>
-          <w:sz w:val="28"/>
-          <w:szCs w:val="28"/>
-          <w:lang w:val="en-US"/>
-        </w:rPr>
-        <w:t>array[</w:t>
-      </w:r>
-      <w:proofErr w:type="gramEnd"/>
-      <w:r>
-        <w:rPr>
-          <w:rFonts w:ascii="Times New Roman" w:hAnsi="Times New Roman" w:cs="Times New Roman"/>
-          <w:sz w:val="28"/>
-          <w:szCs w:val="28"/>
-          <w:lang w:val="en-US"/>
-        </w:rPr>
-        <w:t xml:space="preserve">SI] </w:t>
+        <w:t xml:space="preserve">        MOV AX, array[SI] </w:t>
       </w:r>
     </w:p>
     <w:p>
@@ -10447,27 +10305,7 @@
           <w:szCs w:val="28"/>
           <w:lang w:val="en-US"/>
         </w:rPr>
-        <w:t xml:space="preserve">        MOV AX, </w:t>
-      </w:r>
-      <w:proofErr w:type="gramStart"/>
-      <w:r>
-        <w:rPr>
-          <w:rFonts w:ascii="Times New Roman" w:hAnsi="Times New Roman" w:cs="Times New Roman"/>
-          <w:sz w:val="28"/>
-          <w:szCs w:val="28"/>
-          <w:lang w:val="en-US"/>
-        </w:rPr>
-        <w:t>array[</w:t>
-      </w:r>
-      <w:proofErr w:type="gramEnd"/>
-      <w:r>
-        <w:rPr>
-          <w:rFonts w:ascii="Times New Roman" w:hAnsi="Times New Roman" w:cs="Times New Roman"/>
-          <w:sz w:val="28"/>
-          <w:szCs w:val="28"/>
-          <w:lang w:val="en-US"/>
-        </w:rPr>
-        <w:t xml:space="preserve">SI]  </w:t>
+        <w:t xml:space="preserve">        MOV AX, array[SI]  </w:t>
       </w:r>
     </w:p>
     <w:p>
@@ -10587,27 +10425,7 @@
           <w:szCs w:val="28"/>
           <w:lang w:val="en-US"/>
         </w:rPr>
-        <w:t xml:space="preserve">        MOV AX, </w:t>
-      </w:r>
-      <w:proofErr w:type="gramStart"/>
-      <w:r>
-        <w:rPr>
-          <w:rFonts w:ascii="Times New Roman" w:hAnsi="Times New Roman" w:cs="Times New Roman"/>
-          <w:sz w:val="28"/>
-          <w:szCs w:val="28"/>
-          <w:lang w:val="en-US"/>
-        </w:rPr>
-        <w:t>array[</w:t>
-      </w:r>
-      <w:proofErr w:type="gramEnd"/>
-      <w:r>
-        <w:rPr>
-          <w:rFonts w:ascii="Times New Roman" w:hAnsi="Times New Roman" w:cs="Times New Roman"/>
-          <w:sz w:val="28"/>
-          <w:szCs w:val="28"/>
-          <w:lang w:val="en-US"/>
-        </w:rPr>
-        <w:t>SI]</w:t>
+        <w:t xml:space="preserve">        MOV AX, array[SI]</w:t>
       </w:r>
     </w:p>
     <w:p>
@@ -13452,27 +13270,7 @@
           <w:szCs w:val="28"/>
           <w:lang w:val="en-US"/>
         </w:rPr>
-        <w:t xml:space="preserve">    ADD [DI</w:t>
-      </w:r>
-      <w:proofErr w:type="gramStart"/>
-      <w:r>
-        <w:rPr>
-          <w:rFonts w:ascii="Times New Roman" w:hAnsi="Times New Roman" w:cs="Times New Roman"/>
-          <w:sz w:val="28"/>
-          <w:szCs w:val="28"/>
-          <w:lang w:val="en-US"/>
-        </w:rPr>
-        <w:t xml:space="preserve">],   </w:t>
-      </w:r>
-      <w:proofErr w:type="gramEnd"/>
-      <w:r>
-        <w:rPr>
-          <w:rFonts w:ascii="Times New Roman" w:hAnsi="Times New Roman" w:cs="Times New Roman"/>
-          <w:sz w:val="28"/>
-          <w:szCs w:val="28"/>
-          <w:lang w:val="en-US"/>
-        </w:rPr>
-        <w:t xml:space="preserve">AX </w:t>
+        <w:t xml:space="preserve">    ADD [DI],   AX </w:t>
       </w:r>
     </w:p>
     <w:p>
@@ -13772,27 +13570,7 @@
           <w:szCs w:val="28"/>
           <w:lang w:val="en-US"/>
         </w:rPr>
-        <w:t>ADD [DI</w:t>
-      </w:r>
-      <w:proofErr w:type="gramStart"/>
-      <w:r>
-        <w:rPr>
-          <w:rFonts w:ascii="Times New Roman" w:hAnsi="Times New Roman" w:cs="Times New Roman"/>
-          <w:sz w:val="28"/>
-          <w:szCs w:val="28"/>
-          <w:lang w:val="en-US"/>
-        </w:rPr>
-        <w:t xml:space="preserve">],   </w:t>
-      </w:r>
-      <w:proofErr w:type="gramEnd"/>
-      <w:r>
-        <w:rPr>
-          <w:rFonts w:ascii="Times New Roman" w:hAnsi="Times New Roman" w:cs="Times New Roman"/>
-          <w:sz w:val="28"/>
-          <w:szCs w:val="28"/>
-          <w:lang w:val="en-US"/>
-        </w:rPr>
-        <w:t xml:space="preserve">AX  </w:t>
+        <w:t xml:space="preserve">ADD [DI],   AX  </w:t>
       </w:r>
     </w:p>
     <w:p>
@@ -13866,25 +13644,14 @@
           <w:lang w:val="en-US"/>
         </w:rPr>
       </w:pPr>
-      <w:proofErr w:type="gramStart"/>
-      <w:r>
-        <w:rPr>
-          <w:rFonts w:ascii="Times New Roman" w:hAnsi="Times New Roman" w:cs="Times New Roman"/>
-          <w:sz w:val="28"/>
-          <w:szCs w:val="28"/>
-          <w:lang w:val="en-US"/>
-        </w:rPr>
-        <w:t>;array</w:t>
-      </w:r>
-      <w:proofErr w:type="gramEnd"/>
-      <w:r>
-        <w:rPr>
-          <w:rFonts w:ascii="Times New Roman" w:hAnsi="Times New Roman" w:cs="Times New Roman"/>
-          <w:sz w:val="28"/>
-          <w:szCs w:val="28"/>
-          <w:lang w:val="en-US"/>
-        </w:rPr>
-        <w:t xml:space="preserve"> DW 0FFFFh, 00000h, 08001h, 00001h, 040C3h, 0C000h, 0F000h, 00FFFh, 08FCFh, 08765h, 01122h, 0FFFFh      </w:t>
+      <w:r>
+        <w:rPr>
+          <w:rFonts w:ascii="Times New Roman" w:hAnsi="Times New Roman" w:cs="Times New Roman"/>
+          <w:sz w:val="28"/>
+          <w:szCs w:val="28"/>
+          <w:lang w:val="en-US"/>
+        </w:rPr>
+        <w:t xml:space="preserve">;array DW 0FFFFh, 00000h, 08001h, 00001h, 040C3h, 0C000h, 0F000h, 00FFFh, 08FCFh, 08765h, 01122h, 0FFFFh      </w:t>
       </w:r>
     </w:p>
     <w:p>
@@ -13917,25 +13684,14 @@
           <w:lang w:val="en-US"/>
         </w:rPr>
       </w:pPr>
-      <w:proofErr w:type="gramStart"/>
-      <w:r>
-        <w:rPr>
-          <w:rFonts w:ascii="Times New Roman" w:hAnsi="Times New Roman" w:cs="Times New Roman"/>
-          <w:sz w:val="28"/>
-          <w:szCs w:val="28"/>
-          <w:lang w:val="en-US"/>
-        </w:rPr>
-        <w:t>;array</w:t>
-      </w:r>
-      <w:proofErr w:type="gramEnd"/>
-      <w:r>
-        <w:rPr>
-          <w:rFonts w:ascii="Times New Roman" w:hAnsi="Times New Roman" w:cs="Times New Roman"/>
-          <w:sz w:val="28"/>
-          <w:szCs w:val="28"/>
-          <w:lang w:val="en-US"/>
-        </w:rPr>
-        <w:t xml:space="preserve"> DW 00002h, 00002h, 00002h, 00002h, 00002h, 00002h, 00002h, 00002h, 00002h, 00002h, 00002h, 00002h  </w:t>
+      <w:r>
+        <w:rPr>
+          <w:rFonts w:ascii="Times New Roman" w:hAnsi="Times New Roman" w:cs="Times New Roman"/>
+          <w:sz w:val="28"/>
+          <w:szCs w:val="28"/>
+          <w:lang w:val="en-US"/>
+        </w:rPr>
+        <w:t xml:space="preserve">;array DW 00002h, 00002h, 00002h, 00002h, 00002h, 00002h, 00002h, 00002h, 00002h, 00002h, 00002h, 00002h  </w:t>
       </w:r>
     </w:p>
     <w:p>
@@ -19160,7 +18916,7 @@
 </file>
 
 <file path=customXml/itemProps1.xml><?xml version="1.0" encoding="utf-8"?>
-<ds:datastoreItem xmlns:ds="http://schemas.openxmlformats.org/officeDocument/2006/customXml" ds:itemID="{5B885169-22CF-45B7-AE11-D4FBDEA4F82A}">
+<ds:datastoreItem xmlns:ds="http://schemas.openxmlformats.org/officeDocument/2006/customXml" ds:itemID="{00F724E2-2775-4C13-904F-FF6F2C477745}">
   <ds:schemaRefs>
     <ds:schemaRef ds:uri="http://schemas.openxmlformats.org/officeDocument/2006/bibliography"/>
   </ds:schemaRefs>

--- a/Зарубин ИА, гр. 201-251.docx
+++ b/Зарубин ИА, гр. 201-251.docx
@@ -353,7 +353,13 @@
         <w:rPr>
           <w:lang w:val="en-US"/>
         </w:rPr>
-        <w:t>intel</w:t>
+        <w:t>I</w:t>
+      </w:r>
+      <w:r>
+        <w:rPr>
+          <w:lang w:val="en-US"/>
+        </w:rPr>
+        <w:t>ntel</w:t>
       </w:r>
       <w:r>
         <w:t xml:space="preserve"> 80</w:t>
@@ -1583,7 +1589,18 @@
           <w:szCs w:val="28"/>
           <w:lang w:val="en-US"/>
         </w:rPr>
-        <w:t>intel</w:t>
+        <w:t>I</w:t>
+      </w:r>
+      <w:bookmarkStart w:id="5" w:name="_GoBack"/>
+      <w:bookmarkEnd w:id="5"/>
+      <w:r>
+        <w:rPr>
+          <w:rFonts w:ascii="Times New Roman" w:hAnsi="Times New Roman" w:cs="Times New Roman"/>
+          <w:sz w:val="28"/>
+          <w:szCs w:val="28"/>
+          <w:lang w:val="en-US"/>
+        </w:rPr>
+        <w:t>ntel</w:t>
       </w:r>
       <w:r>
         <w:rPr>
@@ -1832,7 +1849,7 @@
         <w:ind w:right="0" w:firstLine="708"/>
         <w:jc w:val="both"/>
       </w:pPr>
-      <w:bookmarkStart w:id="5" w:name="_Toc129904851"/>
+      <w:bookmarkStart w:id="6" w:name="_Toc129904851"/>
       <w:r>
         <w:lastRenderedPageBreak/>
         <w:t xml:space="preserve">2 </w:t>
@@ -1840,7 +1857,7 @@
       <w:r>
         <w:t>Теоретическая часть</w:t>
       </w:r>
-      <w:bookmarkEnd w:id="5"/>
+      <w:bookmarkEnd w:id="6"/>
     </w:p>
     <w:p>
       <w:pPr>
@@ -4884,7 +4901,7 @@
           <v:shape id="_x0000_i1025" type="#_x0000_t75" alt="" style="width:254.8pt;height:510.9pt;mso-width-percent:0;mso-height-percent:0;mso-width-percent:0;mso-height-percent:0" o:ole="">
             <v:imagedata r:id="rId9" o:title=""/>
           </v:shape>
-          <o:OLEObject Type="Embed" ProgID="Visio.Drawing.15" ShapeID="_x0000_i1025" DrawAspect="Content" ObjectID="_1741522058" r:id="rId10"/>
+          <o:OLEObject Type="Embed" ProgID="Visio.Drawing.15" ShapeID="_x0000_i1025" DrawAspect="Content" ObjectID="_1741522173" r:id="rId10"/>
         </w:object>
       </w:r>
     </w:p>
@@ -4945,7 +4962,7 @@
           <w:szCs w:val="32"/>
         </w:rPr>
       </w:pPr>
-      <w:bookmarkStart w:id="6" w:name="_Toc129904852"/>
+      <w:bookmarkStart w:id="7" w:name="_Toc129904852"/>
       <w:r>
         <w:rPr>
           <w:sz w:val="32"/>
@@ -4982,7 +4999,7 @@
         </w:rPr>
         <w:t xml:space="preserve"> задания</w:t>
       </w:r>
-      <w:bookmarkEnd w:id="6"/>
+      <w:bookmarkEnd w:id="7"/>
     </w:p>
     <w:p>
       <w:pPr>
@@ -4997,7 +5014,7 @@
           <w:szCs w:val="28"/>
         </w:rPr>
       </w:pPr>
-      <w:bookmarkStart w:id="7" w:name="_Toc129904853"/>
+      <w:bookmarkStart w:id="8" w:name="_Toc129904853"/>
       <w:r>
         <w:rPr>
           <w:rFonts w:ascii="Times New Roman" w:hAnsi="Times New Roman" w:cs="Times New Roman"/>
@@ -5330,7 +5347,7 @@
       <w:r>
         <w:t>3.1 Описание программы блок-схемы</w:t>
       </w:r>
-      <w:bookmarkEnd w:id="7"/>
+      <w:bookmarkEnd w:id="8"/>
     </w:p>
     <w:p>
       <w:pPr>
@@ -5654,7 +5671,7 @@
           <v:shape id="_x0000_i1026" type="#_x0000_t75" style="width:254.2pt;height:684.3pt" o:ole="">
             <v:imagedata r:id="rId11" o:title=""/>
           </v:shape>
-          <o:OLEObject Type="Embed" ProgID="Visio.Drawing.15" ShapeID="_x0000_i1026" DrawAspect="Content" ObjectID="_1741522059" r:id="rId12"/>
+          <o:OLEObject Type="Embed" ProgID="Visio.Drawing.15" ShapeID="_x0000_i1026" DrawAspect="Content" ObjectID="_1741522174" r:id="rId12"/>
         </w:object>
       </w:r>
     </w:p>
@@ -5681,12 +5698,12 @@
       <w:pPr>
         <w:pStyle w:val="2"/>
       </w:pPr>
-      <w:bookmarkStart w:id="8" w:name="_Toc129904854"/>
+      <w:bookmarkStart w:id="9" w:name="_Toc129904854"/>
       <w:r>
         <w:lastRenderedPageBreak/>
         <w:t>3.2 Результаты проверки программы</w:t>
       </w:r>
-      <w:bookmarkEnd w:id="8"/>
+      <w:bookmarkEnd w:id="9"/>
       <w:r>
         <w:t xml:space="preserve"> </w:t>
       </w:r>
@@ -6312,18 +6329,7 @@
                 <w:szCs w:val="28"/>
                 <w:lang w:val="en-US"/>
               </w:rPr>
-              <w:t>DDDD, BCD</w:t>
-            </w:r>
-            <w:bookmarkStart w:id="9" w:name="_GoBack"/>
-            <w:bookmarkEnd w:id="9"/>
-            <w:r>
-              <w:rPr>
-                <w:rFonts w:ascii="Times New Roman" w:hAnsi="Times New Roman" w:cs="Times New Roman"/>
-                <w:sz w:val="28"/>
-                <w:szCs w:val="28"/>
-                <w:lang w:val="en-US"/>
-              </w:rPr>
-              <w:t>A, BCDF, 12A3, 574F, 0000, 1357, 8888, 1337, 4488, 228C, DEF1</w:t>
+              <w:t>DDDD, BCDA, BCDF, 12A3, 574F, 0000, 1357, 8888, 1337, 4488, 228C, DEF1</w:t>
             </w:r>
           </w:p>
         </w:tc>
@@ -9345,7 +9351,6 @@
         </w:rPr>
         <w:t>58</w:t>
       </w:r>
-      <w:proofErr w:type="spellStart"/>
       <w:r>
         <w:rPr>
           <w:rFonts w:ascii="Times New Roman" w:hAnsi="Times New Roman" w:cs="Times New Roman"/>
@@ -9355,7 +9360,6 @@
         </w:rPr>
         <w:t>Bh</w:t>
       </w:r>
-      <w:proofErr w:type="spellEnd"/>
     </w:p>
     <w:p>
       <w:pPr>
@@ -9600,25 +9604,7 @@
           <w:sz w:val="28"/>
           <w:szCs w:val="28"/>
         </w:rPr>
-        <w:t xml:space="preserve">0082] - ячейка для записи остатка среднего </w:t>
-      </w:r>
-      <w:proofErr w:type="spellStart"/>
-      <w:r>
-        <w:rPr>
-          <w:rFonts w:ascii="Times New Roman" w:hAnsi="Times New Roman" w:cs="Times New Roman"/>
-          <w:sz w:val="28"/>
-          <w:szCs w:val="28"/>
-        </w:rPr>
-        <w:t>арифметиче-ского</w:t>
-      </w:r>
-      <w:proofErr w:type="spellEnd"/>
-      <w:r>
-        <w:rPr>
-          <w:rFonts w:ascii="Times New Roman" w:hAnsi="Times New Roman" w:cs="Times New Roman"/>
-          <w:sz w:val="28"/>
-          <w:szCs w:val="28"/>
-        </w:rPr>
-        <w:t xml:space="preserve"> всех чисел кратных 3.</w:t>
+        <w:t>0082] - ячейка для записи остатка среднего арифметиче-ского всех чисел кратных 3.</w:t>
       </w:r>
     </w:p>
     <w:p>
@@ -9649,87 +9635,54 @@
           <w:lang w:val="en-US"/>
         </w:rPr>
       </w:pPr>
-      <w:proofErr w:type="spellStart"/>
-      <w:r>
-        <w:rPr>
-          <w:rFonts w:ascii="Times New Roman" w:hAnsi="Times New Roman" w:cs="Times New Roman"/>
-          <w:sz w:val="28"/>
-          <w:szCs w:val="28"/>
-          <w:lang w:val="en-US"/>
-        </w:rPr>
-        <w:t>count_even</w:t>
-      </w:r>
-      <w:proofErr w:type="spellEnd"/>
-      <w:r>
-        <w:rPr>
-          <w:rFonts w:ascii="Times New Roman" w:hAnsi="Times New Roman" w:cs="Times New Roman"/>
-          <w:sz w:val="28"/>
-          <w:szCs w:val="28"/>
-          <w:lang w:val="en-US"/>
-        </w:rPr>
-        <w:t xml:space="preserve"> DW 0              </w:t>
-      </w:r>
-    </w:p>
-    <w:p>
-      <w:pPr>
-        <w:spacing w:after="0" w:line="360" w:lineRule="auto"/>
-        <w:rPr>
-          <w:rFonts w:ascii="Times New Roman" w:hAnsi="Times New Roman" w:cs="Times New Roman"/>
-          <w:sz w:val="28"/>
-          <w:szCs w:val="28"/>
-          <w:lang w:val="en-US"/>
-        </w:rPr>
-      </w:pPr>
-      <w:proofErr w:type="spellStart"/>
-      <w:r>
-        <w:rPr>
-          <w:rFonts w:ascii="Times New Roman" w:hAnsi="Times New Roman" w:cs="Times New Roman"/>
-          <w:sz w:val="28"/>
-          <w:szCs w:val="28"/>
-          <w:lang w:val="en-US"/>
-        </w:rPr>
-        <w:t>addres_array_even</w:t>
-      </w:r>
-      <w:proofErr w:type="spellEnd"/>
-      <w:r>
-        <w:rPr>
-          <w:rFonts w:ascii="Times New Roman" w:hAnsi="Times New Roman" w:cs="Times New Roman"/>
-          <w:sz w:val="28"/>
-          <w:szCs w:val="28"/>
-          <w:lang w:val="en-US"/>
-        </w:rPr>
-        <w:t xml:space="preserve"> DW 00010h  </w:t>
-      </w:r>
-    </w:p>
-    <w:p>
-      <w:pPr>
-        <w:spacing w:after="0" w:line="360" w:lineRule="auto"/>
-        <w:rPr>
-          <w:rFonts w:ascii="Times New Roman" w:hAnsi="Times New Roman" w:cs="Times New Roman"/>
-          <w:sz w:val="28"/>
-          <w:szCs w:val="28"/>
-          <w:lang w:val="en-US"/>
-        </w:rPr>
-      </w:pPr>
-      <w:proofErr w:type="spellStart"/>
-      <w:r>
-        <w:rPr>
-          <w:rFonts w:ascii="Times New Roman" w:hAnsi="Times New Roman" w:cs="Times New Roman"/>
-          <w:sz w:val="28"/>
-          <w:szCs w:val="28"/>
-          <w:lang w:val="en-US"/>
-        </w:rPr>
-        <w:t>index_array_even</w:t>
-      </w:r>
-      <w:proofErr w:type="spellEnd"/>
-      <w:r>
-        <w:rPr>
-          <w:rFonts w:ascii="Times New Roman" w:hAnsi="Times New Roman" w:cs="Times New Roman"/>
-          <w:sz w:val="28"/>
-          <w:szCs w:val="28"/>
-          <w:lang w:val="en-US"/>
-        </w:rPr>
-        <w:t xml:space="preserve"> DW 0        </w:t>
+      <w:r>
+        <w:rPr>
+          <w:rFonts w:ascii="Times New Roman" w:hAnsi="Times New Roman" w:cs="Times New Roman"/>
+          <w:sz w:val="28"/>
+          <w:szCs w:val="28"/>
+          <w:lang w:val="en-US"/>
+        </w:rPr>
+        <w:t xml:space="preserve">count_even DW 0              </w:t>
+      </w:r>
+    </w:p>
+    <w:p>
+      <w:pPr>
+        <w:spacing w:after="0" w:line="360" w:lineRule="auto"/>
+        <w:rPr>
+          <w:rFonts w:ascii="Times New Roman" w:hAnsi="Times New Roman" w:cs="Times New Roman"/>
+          <w:sz w:val="28"/>
+          <w:szCs w:val="28"/>
+          <w:lang w:val="en-US"/>
+        </w:rPr>
+      </w:pPr>
+      <w:r>
+        <w:rPr>
+          <w:rFonts w:ascii="Times New Roman" w:hAnsi="Times New Roman" w:cs="Times New Roman"/>
+          <w:sz w:val="28"/>
+          <w:szCs w:val="28"/>
+          <w:lang w:val="en-US"/>
+        </w:rPr>
+        <w:t xml:space="preserve">addres_array_even DW 00010h  </w:t>
+      </w:r>
+    </w:p>
+    <w:p>
+      <w:pPr>
+        <w:spacing w:after="0" w:line="360" w:lineRule="auto"/>
+        <w:rPr>
+          <w:rFonts w:ascii="Times New Roman" w:hAnsi="Times New Roman" w:cs="Times New Roman"/>
+          <w:sz w:val="28"/>
+          <w:szCs w:val="28"/>
+          <w:lang w:val="en-US"/>
+        </w:rPr>
+      </w:pPr>
+      <w:r>
+        <w:rPr>
+          <w:rFonts w:ascii="Times New Roman" w:hAnsi="Times New Roman" w:cs="Times New Roman"/>
+          <w:sz w:val="28"/>
+          <w:szCs w:val="28"/>
+          <w:lang w:val="en-US"/>
+        </w:rPr>
+        <w:t xml:space="preserve">index_array_even DW 0        </w:t>
       </w:r>
     </w:p>
     <w:p>
@@ -9762,87 +9715,54 @@
           <w:lang w:val="en-US"/>
         </w:rPr>
       </w:pPr>
-      <w:proofErr w:type="spellStart"/>
-      <w:r>
-        <w:rPr>
-          <w:rFonts w:ascii="Times New Roman" w:hAnsi="Times New Roman" w:cs="Times New Roman"/>
-          <w:sz w:val="28"/>
-          <w:szCs w:val="28"/>
-          <w:lang w:val="en-US"/>
-        </w:rPr>
-        <w:t>count_odd</w:t>
-      </w:r>
-      <w:proofErr w:type="spellEnd"/>
-      <w:r>
-        <w:rPr>
-          <w:rFonts w:ascii="Times New Roman" w:hAnsi="Times New Roman" w:cs="Times New Roman"/>
-          <w:sz w:val="28"/>
-          <w:szCs w:val="28"/>
-          <w:lang w:val="en-US"/>
-        </w:rPr>
-        <w:t xml:space="preserve"> DW 0               </w:t>
-      </w:r>
-    </w:p>
-    <w:p>
-      <w:pPr>
-        <w:spacing w:after="0" w:line="360" w:lineRule="auto"/>
-        <w:rPr>
-          <w:rFonts w:ascii="Times New Roman" w:hAnsi="Times New Roman" w:cs="Times New Roman"/>
-          <w:sz w:val="28"/>
-          <w:szCs w:val="28"/>
-          <w:lang w:val="en-US"/>
-        </w:rPr>
-      </w:pPr>
-      <w:proofErr w:type="spellStart"/>
-      <w:r>
-        <w:rPr>
-          <w:rFonts w:ascii="Times New Roman" w:hAnsi="Times New Roman" w:cs="Times New Roman"/>
-          <w:sz w:val="28"/>
-          <w:szCs w:val="28"/>
-          <w:lang w:val="en-US"/>
-        </w:rPr>
-        <w:t>addres_array_odd</w:t>
-      </w:r>
-      <w:proofErr w:type="spellEnd"/>
-      <w:r>
-        <w:rPr>
-          <w:rFonts w:ascii="Times New Roman" w:hAnsi="Times New Roman" w:cs="Times New Roman"/>
-          <w:sz w:val="28"/>
-          <w:szCs w:val="28"/>
-          <w:lang w:val="en-US"/>
-        </w:rPr>
-        <w:t xml:space="preserve"> DW 00030h   </w:t>
-      </w:r>
-    </w:p>
-    <w:p>
-      <w:pPr>
-        <w:spacing w:after="0" w:line="360" w:lineRule="auto"/>
-        <w:rPr>
-          <w:rFonts w:ascii="Times New Roman" w:hAnsi="Times New Roman" w:cs="Times New Roman"/>
-          <w:sz w:val="28"/>
-          <w:szCs w:val="28"/>
-          <w:lang w:val="en-US"/>
-        </w:rPr>
-      </w:pPr>
-      <w:proofErr w:type="spellStart"/>
-      <w:r>
-        <w:rPr>
-          <w:rFonts w:ascii="Times New Roman" w:hAnsi="Times New Roman" w:cs="Times New Roman"/>
-          <w:sz w:val="28"/>
-          <w:szCs w:val="28"/>
-          <w:lang w:val="en-US"/>
-        </w:rPr>
-        <w:t>index_arrar_odd</w:t>
-      </w:r>
-      <w:proofErr w:type="spellEnd"/>
-      <w:r>
-        <w:rPr>
-          <w:rFonts w:ascii="Times New Roman" w:hAnsi="Times New Roman" w:cs="Times New Roman"/>
-          <w:sz w:val="28"/>
-          <w:szCs w:val="28"/>
-          <w:lang w:val="en-US"/>
-        </w:rPr>
-        <w:t xml:space="preserve"> DW 0         </w:t>
+      <w:r>
+        <w:rPr>
+          <w:rFonts w:ascii="Times New Roman" w:hAnsi="Times New Roman" w:cs="Times New Roman"/>
+          <w:sz w:val="28"/>
+          <w:szCs w:val="28"/>
+          <w:lang w:val="en-US"/>
+        </w:rPr>
+        <w:t xml:space="preserve">count_odd DW 0               </w:t>
+      </w:r>
+    </w:p>
+    <w:p>
+      <w:pPr>
+        <w:spacing w:after="0" w:line="360" w:lineRule="auto"/>
+        <w:rPr>
+          <w:rFonts w:ascii="Times New Roman" w:hAnsi="Times New Roman" w:cs="Times New Roman"/>
+          <w:sz w:val="28"/>
+          <w:szCs w:val="28"/>
+          <w:lang w:val="en-US"/>
+        </w:rPr>
+      </w:pPr>
+      <w:r>
+        <w:rPr>
+          <w:rFonts w:ascii="Times New Roman" w:hAnsi="Times New Roman" w:cs="Times New Roman"/>
+          <w:sz w:val="28"/>
+          <w:szCs w:val="28"/>
+          <w:lang w:val="en-US"/>
+        </w:rPr>
+        <w:t xml:space="preserve">addres_array_odd DW 00030h   </w:t>
+      </w:r>
+    </w:p>
+    <w:p>
+      <w:pPr>
+        <w:spacing w:after="0" w:line="360" w:lineRule="auto"/>
+        <w:rPr>
+          <w:rFonts w:ascii="Times New Roman" w:hAnsi="Times New Roman" w:cs="Times New Roman"/>
+          <w:sz w:val="28"/>
+          <w:szCs w:val="28"/>
+          <w:lang w:val="en-US"/>
+        </w:rPr>
+      </w:pPr>
+      <w:r>
+        <w:rPr>
+          <w:rFonts w:ascii="Times New Roman" w:hAnsi="Times New Roman" w:cs="Times New Roman"/>
+          <w:sz w:val="28"/>
+          <w:szCs w:val="28"/>
+          <w:lang w:val="en-US"/>
+        </w:rPr>
+        <w:t xml:space="preserve">index_arrar_odd DW 0         </w:t>
       </w:r>
     </w:p>
     <w:p>
@@ -9887,25 +9807,14 @@
           <w:lang w:val="en-US"/>
         </w:rPr>
       </w:pPr>
-      <w:proofErr w:type="spellStart"/>
-      <w:r>
-        <w:rPr>
-          <w:rFonts w:ascii="Times New Roman" w:hAnsi="Times New Roman" w:cs="Times New Roman"/>
-          <w:sz w:val="28"/>
-          <w:szCs w:val="28"/>
-          <w:lang w:val="en-US"/>
-        </w:rPr>
-        <w:t>addres_avg_value</w:t>
-      </w:r>
-      <w:proofErr w:type="spellEnd"/>
-      <w:r>
-        <w:rPr>
-          <w:rFonts w:ascii="Times New Roman" w:hAnsi="Times New Roman" w:cs="Times New Roman"/>
-          <w:sz w:val="28"/>
-          <w:szCs w:val="28"/>
-          <w:lang w:val="en-US"/>
-        </w:rPr>
-        <w:t xml:space="preserve"> DW 00080h     </w:t>
+      <w:r>
+        <w:rPr>
+          <w:rFonts w:ascii="Times New Roman" w:hAnsi="Times New Roman" w:cs="Times New Roman"/>
+          <w:sz w:val="28"/>
+          <w:szCs w:val="28"/>
+          <w:lang w:val="en-US"/>
+        </w:rPr>
+        <w:t xml:space="preserve">addres_avg_value DW 00080h     </w:t>
       </w:r>
     </w:p>
     <w:p>
@@ -10526,67 +10435,27 @@
           <w:szCs w:val="28"/>
           <w:lang w:val="en-US"/>
         </w:rPr>
-        <w:t xml:space="preserve">         MOV DI, [</w:t>
-      </w:r>
-      <w:proofErr w:type="spellStart"/>
-      <w:r>
-        <w:rPr>
-          <w:rFonts w:ascii="Times New Roman" w:hAnsi="Times New Roman" w:cs="Times New Roman"/>
-          <w:sz w:val="28"/>
-          <w:szCs w:val="28"/>
-          <w:lang w:val="en-US"/>
-        </w:rPr>
-        <w:t>index_arrar_odd</w:t>
-      </w:r>
-      <w:proofErr w:type="spellEnd"/>
-      <w:r>
-        <w:rPr>
-          <w:rFonts w:ascii="Times New Roman" w:hAnsi="Times New Roman" w:cs="Times New Roman"/>
-          <w:sz w:val="28"/>
-          <w:szCs w:val="28"/>
-          <w:lang w:val="en-US"/>
-        </w:rPr>
-        <w:t xml:space="preserve">] </w:t>
-      </w:r>
-    </w:p>
-    <w:p>
-      <w:pPr>
-        <w:spacing w:after="0" w:line="360" w:lineRule="auto"/>
-        <w:rPr>
-          <w:rFonts w:ascii="Times New Roman" w:hAnsi="Times New Roman" w:cs="Times New Roman"/>
-          <w:sz w:val="28"/>
-          <w:szCs w:val="28"/>
-          <w:lang w:val="en-US"/>
-        </w:rPr>
-      </w:pPr>
-      <w:r>
-        <w:rPr>
-          <w:rFonts w:ascii="Times New Roman" w:hAnsi="Times New Roman" w:cs="Times New Roman"/>
-          <w:sz w:val="28"/>
-          <w:szCs w:val="28"/>
-          <w:lang w:val="en-US"/>
-        </w:rPr>
-        <w:t xml:space="preserve">         MOV BP, [</w:t>
-      </w:r>
-      <w:proofErr w:type="spellStart"/>
-      <w:r>
-        <w:rPr>
-          <w:rFonts w:ascii="Times New Roman" w:hAnsi="Times New Roman" w:cs="Times New Roman"/>
-          <w:sz w:val="28"/>
-          <w:szCs w:val="28"/>
-          <w:lang w:val="en-US"/>
-        </w:rPr>
-        <w:t>addres_array_odd</w:t>
-      </w:r>
-      <w:proofErr w:type="spellEnd"/>
-      <w:r>
-        <w:rPr>
-          <w:rFonts w:ascii="Times New Roman" w:hAnsi="Times New Roman" w:cs="Times New Roman"/>
-          <w:sz w:val="28"/>
-          <w:szCs w:val="28"/>
-          <w:lang w:val="en-US"/>
-        </w:rPr>
-        <w:t xml:space="preserve">] </w:t>
+        <w:t xml:space="preserve">         MOV DI, [index_arrar_odd] </w:t>
+      </w:r>
+    </w:p>
+    <w:p>
+      <w:pPr>
+        <w:spacing w:after="0" w:line="360" w:lineRule="auto"/>
+        <w:rPr>
+          <w:rFonts w:ascii="Times New Roman" w:hAnsi="Times New Roman" w:cs="Times New Roman"/>
+          <w:sz w:val="28"/>
+          <w:szCs w:val="28"/>
+          <w:lang w:val="en-US"/>
+        </w:rPr>
+      </w:pPr>
+      <w:r>
+        <w:rPr>
+          <w:rFonts w:ascii="Times New Roman" w:hAnsi="Times New Roman" w:cs="Times New Roman"/>
+          <w:sz w:val="28"/>
+          <w:szCs w:val="28"/>
+          <w:lang w:val="en-US"/>
+        </w:rPr>
+        <w:t xml:space="preserve">         MOV BP, [addres_array_odd] </w:t>
       </w:r>
     </w:p>
     <w:p>
@@ -10646,67 +10515,27 @@
           <w:szCs w:val="28"/>
           <w:lang w:val="en-US"/>
         </w:rPr>
-        <w:t xml:space="preserve">         INC [</w:t>
-      </w:r>
-      <w:proofErr w:type="spellStart"/>
-      <w:r>
-        <w:rPr>
-          <w:rFonts w:ascii="Times New Roman" w:hAnsi="Times New Roman" w:cs="Times New Roman"/>
-          <w:sz w:val="28"/>
-          <w:szCs w:val="28"/>
-          <w:lang w:val="en-US"/>
-        </w:rPr>
-        <w:t>count_odd</w:t>
-      </w:r>
-      <w:proofErr w:type="spellEnd"/>
-      <w:r>
-        <w:rPr>
-          <w:rFonts w:ascii="Times New Roman" w:hAnsi="Times New Roman" w:cs="Times New Roman"/>
-          <w:sz w:val="28"/>
-          <w:szCs w:val="28"/>
-          <w:lang w:val="en-US"/>
-        </w:rPr>
-        <w:t xml:space="preserve">]            </w:t>
-      </w:r>
-    </w:p>
-    <w:p>
-      <w:pPr>
-        <w:spacing w:after="0" w:line="360" w:lineRule="auto"/>
-        <w:rPr>
-          <w:rFonts w:ascii="Times New Roman" w:hAnsi="Times New Roman" w:cs="Times New Roman"/>
-          <w:sz w:val="28"/>
-          <w:szCs w:val="28"/>
-          <w:lang w:val="en-US"/>
-        </w:rPr>
-      </w:pPr>
-      <w:r>
-        <w:rPr>
-          <w:rFonts w:ascii="Times New Roman" w:hAnsi="Times New Roman" w:cs="Times New Roman"/>
-          <w:sz w:val="28"/>
-          <w:szCs w:val="28"/>
-          <w:lang w:val="en-US"/>
-        </w:rPr>
-        <w:t xml:space="preserve">         ADD [</w:t>
-      </w:r>
-      <w:proofErr w:type="spellStart"/>
-      <w:r>
-        <w:rPr>
-          <w:rFonts w:ascii="Times New Roman" w:hAnsi="Times New Roman" w:cs="Times New Roman"/>
-          <w:sz w:val="28"/>
-          <w:szCs w:val="28"/>
-          <w:lang w:val="en-US"/>
-        </w:rPr>
-        <w:t>index_arrar_odd</w:t>
-      </w:r>
-      <w:proofErr w:type="spellEnd"/>
-      <w:r>
-        <w:rPr>
-          <w:rFonts w:ascii="Times New Roman" w:hAnsi="Times New Roman" w:cs="Times New Roman"/>
-          <w:sz w:val="28"/>
-          <w:szCs w:val="28"/>
-          <w:lang w:val="en-US"/>
-        </w:rPr>
-        <w:t xml:space="preserve">], 2   </w:t>
+        <w:t xml:space="preserve">         INC [count_odd]            </w:t>
+      </w:r>
+    </w:p>
+    <w:p>
+      <w:pPr>
+        <w:spacing w:after="0" w:line="360" w:lineRule="auto"/>
+        <w:rPr>
+          <w:rFonts w:ascii="Times New Roman" w:hAnsi="Times New Roman" w:cs="Times New Roman"/>
+          <w:sz w:val="28"/>
+          <w:szCs w:val="28"/>
+          <w:lang w:val="en-US"/>
+        </w:rPr>
+      </w:pPr>
+      <w:r>
+        <w:rPr>
+          <w:rFonts w:ascii="Times New Roman" w:hAnsi="Times New Roman" w:cs="Times New Roman"/>
+          <w:sz w:val="28"/>
+          <w:szCs w:val="28"/>
+          <w:lang w:val="en-US"/>
+        </w:rPr>
+        <w:t xml:space="preserve">         ADD [index_arrar_odd], 2   </w:t>
       </w:r>
     </w:p>
     <w:p>
@@ -10786,67 +10615,27 @@
           <w:szCs w:val="28"/>
           <w:lang w:val="en-US"/>
         </w:rPr>
-        <w:t xml:space="preserve">         MOV DI, [</w:t>
-      </w:r>
-      <w:proofErr w:type="spellStart"/>
-      <w:r>
-        <w:rPr>
-          <w:rFonts w:ascii="Times New Roman" w:hAnsi="Times New Roman" w:cs="Times New Roman"/>
-          <w:sz w:val="28"/>
-          <w:szCs w:val="28"/>
-          <w:lang w:val="en-US"/>
-        </w:rPr>
-        <w:t>index_array_even</w:t>
-      </w:r>
-      <w:proofErr w:type="spellEnd"/>
-      <w:r>
-        <w:rPr>
-          <w:rFonts w:ascii="Times New Roman" w:hAnsi="Times New Roman" w:cs="Times New Roman"/>
-          <w:sz w:val="28"/>
-          <w:szCs w:val="28"/>
-          <w:lang w:val="en-US"/>
-        </w:rPr>
-        <w:t xml:space="preserve">]  </w:t>
-      </w:r>
-    </w:p>
-    <w:p>
-      <w:pPr>
-        <w:spacing w:after="0" w:line="360" w:lineRule="auto"/>
-        <w:rPr>
-          <w:rFonts w:ascii="Times New Roman" w:hAnsi="Times New Roman" w:cs="Times New Roman"/>
-          <w:sz w:val="28"/>
-          <w:szCs w:val="28"/>
-          <w:lang w:val="en-US"/>
-        </w:rPr>
-      </w:pPr>
-      <w:r>
-        <w:rPr>
-          <w:rFonts w:ascii="Times New Roman" w:hAnsi="Times New Roman" w:cs="Times New Roman"/>
-          <w:sz w:val="28"/>
-          <w:szCs w:val="28"/>
-          <w:lang w:val="en-US"/>
-        </w:rPr>
-        <w:t xml:space="preserve">         MOV BP, [</w:t>
-      </w:r>
-      <w:proofErr w:type="spellStart"/>
-      <w:r>
-        <w:rPr>
-          <w:rFonts w:ascii="Times New Roman" w:hAnsi="Times New Roman" w:cs="Times New Roman"/>
-          <w:sz w:val="28"/>
-          <w:szCs w:val="28"/>
-          <w:lang w:val="en-US"/>
-        </w:rPr>
-        <w:t>addres_array_even</w:t>
-      </w:r>
-      <w:proofErr w:type="spellEnd"/>
-      <w:r>
-        <w:rPr>
-          <w:rFonts w:ascii="Times New Roman" w:hAnsi="Times New Roman" w:cs="Times New Roman"/>
-          <w:sz w:val="28"/>
-          <w:szCs w:val="28"/>
-          <w:lang w:val="en-US"/>
-        </w:rPr>
-        <w:t xml:space="preserve">] </w:t>
+        <w:t xml:space="preserve">         MOV DI, [index_array_even]  </w:t>
+      </w:r>
+    </w:p>
+    <w:p>
+      <w:pPr>
+        <w:spacing w:after="0" w:line="360" w:lineRule="auto"/>
+        <w:rPr>
+          <w:rFonts w:ascii="Times New Roman" w:hAnsi="Times New Roman" w:cs="Times New Roman"/>
+          <w:sz w:val="28"/>
+          <w:szCs w:val="28"/>
+          <w:lang w:val="en-US"/>
+        </w:rPr>
+      </w:pPr>
+      <w:r>
+        <w:rPr>
+          <w:rFonts w:ascii="Times New Roman" w:hAnsi="Times New Roman" w:cs="Times New Roman"/>
+          <w:sz w:val="28"/>
+          <w:szCs w:val="28"/>
+          <w:lang w:val="en-US"/>
+        </w:rPr>
+        <w:t xml:space="preserve">         MOV BP, [addres_array_even] </w:t>
       </w:r>
     </w:p>
     <w:p>
@@ -10906,67 +10695,27 @@
           <w:szCs w:val="28"/>
           <w:lang w:val="en-US"/>
         </w:rPr>
-        <w:t xml:space="preserve">         INC [</w:t>
-      </w:r>
-      <w:proofErr w:type="spellStart"/>
-      <w:r>
-        <w:rPr>
-          <w:rFonts w:ascii="Times New Roman" w:hAnsi="Times New Roman" w:cs="Times New Roman"/>
-          <w:sz w:val="28"/>
-          <w:szCs w:val="28"/>
-          <w:lang w:val="en-US"/>
-        </w:rPr>
-        <w:t>count_even</w:t>
-      </w:r>
-      <w:proofErr w:type="spellEnd"/>
-      <w:r>
-        <w:rPr>
-          <w:rFonts w:ascii="Times New Roman" w:hAnsi="Times New Roman" w:cs="Times New Roman"/>
-          <w:sz w:val="28"/>
-          <w:szCs w:val="28"/>
-          <w:lang w:val="en-US"/>
-        </w:rPr>
-        <w:t xml:space="preserve">]            </w:t>
-      </w:r>
-    </w:p>
-    <w:p>
-      <w:pPr>
-        <w:spacing w:after="0" w:line="360" w:lineRule="auto"/>
-        <w:rPr>
-          <w:rFonts w:ascii="Times New Roman" w:hAnsi="Times New Roman" w:cs="Times New Roman"/>
-          <w:sz w:val="28"/>
-          <w:szCs w:val="28"/>
-          <w:lang w:val="en-US"/>
-        </w:rPr>
-      </w:pPr>
-      <w:r>
-        <w:rPr>
-          <w:rFonts w:ascii="Times New Roman" w:hAnsi="Times New Roman" w:cs="Times New Roman"/>
-          <w:sz w:val="28"/>
-          <w:szCs w:val="28"/>
-          <w:lang w:val="en-US"/>
-        </w:rPr>
-        <w:t xml:space="preserve">         ADD [</w:t>
-      </w:r>
-      <w:proofErr w:type="spellStart"/>
-      <w:r>
-        <w:rPr>
-          <w:rFonts w:ascii="Times New Roman" w:hAnsi="Times New Roman" w:cs="Times New Roman"/>
-          <w:sz w:val="28"/>
-          <w:szCs w:val="28"/>
-          <w:lang w:val="en-US"/>
-        </w:rPr>
-        <w:t>index_array_even</w:t>
-      </w:r>
-      <w:proofErr w:type="spellEnd"/>
-      <w:r>
-        <w:rPr>
-          <w:rFonts w:ascii="Times New Roman" w:hAnsi="Times New Roman" w:cs="Times New Roman"/>
-          <w:sz w:val="28"/>
-          <w:szCs w:val="28"/>
-          <w:lang w:val="en-US"/>
-        </w:rPr>
-        <w:t xml:space="preserve">], 2   </w:t>
+        <w:t xml:space="preserve">         INC [count_even]            </w:t>
+      </w:r>
+    </w:p>
+    <w:p>
+      <w:pPr>
+        <w:spacing w:after="0" w:line="360" w:lineRule="auto"/>
+        <w:rPr>
+          <w:rFonts w:ascii="Times New Roman" w:hAnsi="Times New Roman" w:cs="Times New Roman"/>
+          <w:sz w:val="28"/>
+          <w:szCs w:val="28"/>
+          <w:lang w:val="en-US"/>
+        </w:rPr>
+      </w:pPr>
+      <w:r>
+        <w:rPr>
+          <w:rFonts w:ascii="Times New Roman" w:hAnsi="Times New Roman" w:cs="Times New Roman"/>
+          <w:sz w:val="28"/>
+          <w:szCs w:val="28"/>
+          <w:lang w:val="en-US"/>
+        </w:rPr>
+        <w:t xml:space="preserve">         ADD [index_array_even], 2   </w:t>
       </w:r>
     </w:p>
     <w:p>
@@ -11106,27 +10855,7 @@
           <w:szCs w:val="28"/>
           <w:lang w:val="en-US"/>
         </w:rPr>
-        <w:t>MOV AX, [</w:t>
-      </w:r>
-      <w:proofErr w:type="spellStart"/>
-      <w:r>
-        <w:rPr>
-          <w:rFonts w:ascii="Times New Roman" w:hAnsi="Times New Roman" w:cs="Times New Roman"/>
-          <w:sz w:val="28"/>
-          <w:szCs w:val="28"/>
-          <w:lang w:val="en-US"/>
-        </w:rPr>
-        <w:t>count_odd</w:t>
-      </w:r>
-      <w:proofErr w:type="spellEnd"/>
-      <w:r>
-        <w:rPr>
-          <w:rFonts w:ascii="Times New Roman" w:hAnsi="Times New Roman" w:cs="Times New Roman"/>
-          <w:sz w:val="28"/>
-          <w:szCs w:val="28"/>
-          <w:lang w:val="en-US"/>
-        </w:rPr>
-        <w:t>]</w:t>
+        <w:t>MOV AX, [count_odd]</w:t>
       </w:r>
     </w:p>
     <w:p>
@@ -11247,27 +10976,7 @@
           <w:szCs w:val="28"/>
           <w:lang w:val="en-US"/>
         </w:rPr>
-        <w:t>MOV BP, [</w:t>
-      </w:r>
-      <w:proofErr w:type="spellStart"/>
-      <w:r>
-        <w:rPr>
-          <w:rFonts w:ascii="Times New Roman" w:hAnsi="Times New Roman" w:cs="Times New Roman"/>
-          <w:sz w:val="28"/>
-          <w:szCs w:val="28"/>
-          <w:lang w:val="en-US"/>
-        </w:rPr>
-        <w:t>addres_array_odd</w:t>
-      </w:r>
-      <w:proofErr w:type="spellEnd"/>
-      <w:r>
-        <w:rPr>
-          <w:rFonts w:ascii="Times New Roman" w:hAnsi="Times New Roman" w:cs="Times New Roman"/>
-          <w:sz w:val="28"/>
-          <w:szCs w:val="28"/>
-          <w:lang w:val="en-US"/>
-        </w:rPr>
-        <w:t xml:space="preserve">]      </w:t>
+        <w:t xml:space="preserve">MOV BP, [addres_array_odd]      </w:t>
       </w:r>
     </w:p>
     <w:p>
@@ -12028,27 +11737,7 @@
           <w:szCs w:val="28"/>
           <w:lang w:val="en-US"/>
         </w:rPr>
-        <w:t>MOV AX, [</w:t>
-      </w:r>
-      <w:proofErr w:type="spellStart"/>
-      <w:r>
-        <w:rPr>
-          <w:rFonts w:ascii="Times New Roman" w:hAnsi="Times New Roman" w:cs="Times New Roman"/>
-          <w:sz w:val="28"/>
-          <w:szCs w:val="28"/>
-          <w:lang w:val="en-US"/>
-        </w:rPr>
-        <w:t>count_even</w:t>
-      </w:r>
-      <w:proofErr w:type="spellEnd"/>
-      <w:r>
-        <w:rPr>
-          <w:rFonts w:ascii="Times New Roman" w:hAnsi="Times New Roman" w:cs="Times New Roman"/>
-          <w:sz w:val="28"/>
-          <w:szCs w:val="28"/>
-          <w:lang w:val="en-US"/>
-        </w:rPr>
-        <w:t>]</w:t>
+        <w:t>MOV AX, [count_even]</w:t>
       </w:r>
     </w:p>
     <w:p>
@@ -12168,27 +11857,7 @@
           <w:szCs w:val="28"/>
           <w:lang w:val="en-US"/>
         </w:rPr>
-        <w:t>MOV BP, [</w:t>
-      </w:r>
-      <w:proofErr w:type="spellStart"/>
-      <w:r>
-        <w:rPr>
-          <w:rFonts w:ascii="Times New Roman" w:hAnsi="Times New Roman" w:cs="Times New Roman"/>
-          <w:sz w:val="28"/>
-          <w:szCs w:val="28"/>
-          <w:lang w:val="en-US"/>
-        </w:rPr>
-        <w:t>addres_array_even</w:t>
-      </w:r>
-      <w:proofErr w:type="spellEnd"/>
-      <w:r>
-        <w:rPr>
-          <w:rFonts w:ascii="Times New Roman" w:hAnsi="Times New Roman" w:cs="Times New Roman"/>
-          <w:sz w:val="28"/>
-          <w:szCs w:val="28"/>
-          <w:lang w:val="en-US"/>
-        </w:rPr>
-        <w:t xml:space="preserve">]     </w:t>
+        <w:t xml:space="preserve">MOV BP, [addres_array_even]     </w:t>
       </w:r>
     </w:p>
     <w:p>
@@ -12949,27 +12618,7 @@
           <w:szCs w:val="28"/>
           <w:lang w:val="en-US"/>
         </w:rPr>
-        <w:t>MOV DI, [</w:t>
-      </w:r>
-      <w:proofErr w:type="spellStart"/>
-      <w:r>
-        <w:rPr>
-          <w:rFonts w:ascii="Times New Roman" w:hAnsi="Times New Roman" w:cs="Times New Roman"/>
-          <w:sz w:val="28"/>
-          <w:szCs w:val="28"/>
-          <w:lang w:val="en-US"/>
-        </w:rPr>
-        <w:t>addres_avg_value</w:t>
-      </w:r>
-      <w:proofErr w:type="spellEnd"/>
-      <w:r>
-        <w:rPr>
-          <w:rFonts w:ascii="Times New Roman" w:hAnsi="Times New Roman" w:cs="Times New Roman"/>
-          <w:sz w:val="28"/>
-          <w:szCs w:val="28"/>
-          <w:lang w:val="en-US"/>
-        </w:rPr>
-        <w:t xml:space="preserve">]    </w:t>
+        <w:t xml:space="preserve">MOV DI, [addres_avg_value]    </w:t>
       </w:r>
     </w:p>
     <w:p>
@@ -18916,7 +18565,7 @@
 </file>
 
 <file path=customXml/itemProps1.xml><?xml version="1.0" encoding="utf-8"?>
-<ds:datastoreItem xmlns:ds="http://schemas.openxmlformats.org/officeDocument/2006/customXml" ds:itemID="{00F724E2-2775-4C13-904F-FF6F2C477745}">
+<ds:datastoreItem xmlns:ds="http://schemas.openxmlformats.org/officeDocument/2006/customXml" ds:itemID="{38375767-6679-4734-A586-207CED618B6E}">
   <ds:schemaRefs>
     <ds:schemaRef ds:uri="http://schemas.openxmlformats.org/officeDocument/2006/bibliography"/>
   </ds:schemaRefs>
